--- a/RebeccaParker_Resume.docx
+++ b/RebeccaParker_Resume.docx
@@ -2,6 +2,8 @@
 <file path=word/document.xml><?xml version="1.0" encoding="utf-8"?>
 <w:document xmlns:wpc="http://schemas.microsoft.com/office/word/2010/wordprocessingCanvas" xmlns:mc="http://schemas.openxmlformats.org/markup-compatibility/2006" xmlns:o="urn:schemas-microsoft-com:office:office" xmlns:r="http://schemas.openxmlformats.org/officeDocument/2006/relationships" xmlns:m="http://schemas.openxmlformats.org/officeDocument/2006/math" xmlns:v="urn:schemas-microsoft-com:vml" xmlns:wp14="http://schemas.microsoft.com/office/word/2010/wordprocessingDrawing" xmlns:wp="http://schemas.openxmlformats.org/drawingml/2006/wordprocessingDrawing" xmlns:w10="urn:schemas-microsoft-com:office:word" xmlns:w="http://schemas.openxmlformats.org/wordprocessingml/2006/main" xmlns:w14="http://schemas.microsoft.com/office/word/2010/wordml" xmlns:wpg="http://schemas.microsoft.com/office/word/2010/wordprocessingGroup" xmlns:wpi="http://schemas.microsoft.com/office/word/2010/wordprocessingInk" xmlns:wne="http://schemas.microsoft.com/office/word/2006/wordml" xmlns:wps="http://schemas.microsoft.com/office/word/2010/wordprocessingShape" mc:Ignorable="w14 wp14">
   <w:body>
+    <w:bookmarkStart w:id="0" w:name="_GoBack"/>
+    <w:bookmarkEnd w:id="0"/>
     <w:p>
       <w:pPr>
         <w:pStyle w:val="FirstName"/>
@@ -321,18 +323,18 @@
               <wp:anchor distT="0" distB="0" distL="365760" distR="114300" simplePos="0" relativeHeight="251660288" behindDoc="1" locked="0" layoutInCell="1" allowOverlap="1" wp14:anchorId="2508A505" wp14:editId="57AF742D">
                 <wp:simplePos x="0" y="0"/>
                 <wp:positionH relativeFrom="column">
-                  <wp:posOffset>4522470</wp:posOffset>
+                  <wp:posOffset>4518660</wp:posOffset>
                 </wp:positionH>
                 <wp:positionV relativeFrom="page">
-                  <wp:posOffset>1350010</wp:posOffset>
+                  <wp:posOffset>1351915</wp:posOffset>
                 </wp:positionV>
-                <wp:extent cx="2205355" cy="8696960"/>
-                <wp:effectExtent l="0" t="0" r="4445" b="8890"/>
+                <wp:extent cx="2205355" cy="8772525"/>
+                <wp:effectExtent l="0" t="0" r="4445" b="9525"/>
                 <wp:wrapTight wrapText="bothSides">
                   <wp:wrapPolygon edited="0">
                     <wp:start x="0" y="0"/>
-                    <wp:lineTo x="0" y="21575"/>
-                    <wp:lineTo x="21457" y="21575"/>
+                    <wp:lineTo x="0" y="21577"/>
+                    <wp:lineTo x="21457" y="21577"/>
                     <wp:lineTo x="21457" y="0"/>
                     <wp:lineTo x="0" y="0"/>
                   </wp:wrapPolygon>
@@ -350,7 +352,7 @@
                       <wps:spPr>
                         <a:xfrm>
                           <a:off x="0" y="0"/>
-                          <a:ext cx="2205355" cy="8696960"/>
+                          <a:ext cx="2205355" cy="8772525"/>
                         </a:xfrm>
                         <a:prstGeom prst="rect">
                           <a:avLst/>
@@ -1434,21 +1436,39 @@
                                 <w:rFonts w:asciiTheme="minorHAnsi" w:hAnsiTheme="minorHAnsi"/>
                                 <w:lang w:val="fr-FR"/>
                               </w:rPr>
+                              <w:t xml:space="preserve">, </w:t>
+                            </w:r>
+                            <w:proofErr w:type="spellStart"/>
+                            <w:r>
+                              <w:rPr>
+                                <w:rFonts w:asciiTheme="minorHAnsi" w:hAnsiTheme="minorHAnsi"/>
+                                <w:lang w:val="fr-FR"/>
+                              </w:rPr>
+                              <w:t>Textual</w:t>
+                            </w:r>
+                            <w:proofErr w:type="spellEnd"/>
+                            <w:r>
+                              <w:rPr>
+                                <w:rFonts w:asciiTheme="minorHAnsi" w:hAnsiTheme="minorHAnsi"/>
+                                <w:lang w:val="fr-FR"/>
+                              </w:rPr>
                               <w:t xml:space="preserve"> </w:t>
                             </w:r>
+                            <w:proofErr w:type="spellStart"/>
                             <w:r>
                               <w:rPr>
                                 <w:rFonts w:asciiTheme="minorHAnsi" w:hAnsiTheme="minorHAnsi"/>
                                 <w:lang w:val="fr-FR"/>
                               </w:rPr>
+                              <w:t>Studies</w:t>
+                            </w:r>
+                            <w:proofErr w:type="spellEnd"/>
+                            <w:r>
+                              <w:rPr>
+                                <w:rFonts w:asciiTheme="minorHAnsi" w:hAnsiTheme="minorHAnsi"/>
+                                <w:lang w:val="fr-FR"/>
+                              </w:rPr>
                               <w:t xml:space="preserve">, </w:t>
-                            </w:r>
-                            <w:r>
-                              <w:rPr>
-                                <w:rFonts w:asciiTheme="minorHAnsi" w:hAnsiTheme="minorHAnsi"/>
-                                <w:lang w:val="fr-FR"/>
-                              </w:rPr>
-                              <w:t xml:space="preserve">Textual Studies, </w:t>
                             </w:r>
                             <w:r>
                               <w:rPr>
@@ -1768,7 +1788,11 @@
           </mc:Choice>
           <mc:Fallback>
             <w:pict>
-              <v:shape id="Text Box 3" o:spid="_x0000_s1027" type="#_x0000_t202" style="position:absolute;margin-left:356.1pt;margin-top:106.3pt;width:173.65pt;height:684.8pt;z-index:-251656192;visibility:visible;mso-wrap-style:square;mso-width-percent:0;mso-height-percent:0;mso-wrap-distance-left:28.8pt;mso-wrap-distance-top:0;mso-wrap-distance-right:9pt;mso-wrap-distance-bottom:0;mso-position-horizontal:absolute;mso-position-horizontal-relative:text;mso-position-vertical:absolute;mso-position-vertical-relative:page;mso-width-percent:0;mso-height-percent:0;mso-width-relative:margin;mso-height-relative:margin;v-text-anchor:top" o:gfxdata="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" fillcolor="#f1d7e0 [660]" stroked="f" strokeweight=".5pt">
+              <v:shapetype id="_x0000_t202" coordsize="21600,21600" o:spt="202" path="m,l,21600r21600,l21600,xe">
+                <v:stroke joinstyle="miter"/>
+                <v:path gradientshapeok="t" o:connecttype="rect"/>
+              </v:shapetype>
+              <v:shape id="Text Box 3" o:spid="_x0000_s1027" type="#_x0000_t202" style="position:absolute;margin-left:355.8pt;margin-top:106.45pt;width:173.65pt;height:690.75pt;z-index:-251656192;visibility:visible;mso-wrap-style:square;mso-width-percent:0;mso-height-percent:0;mso-wrap-distance-left:28.8pt;mso-wrap-distance-top:0;mso-wrap-distance-right:9pt;mso-wrap-distance-bottom:0;mso-position-horizontal:absolute;mso-position-horizontal-relative:text;mso-position-vertical:absolute;mso-position-vertical-relative:page;mso-width-percent:0;mso-height-percent:0;mso-width-relative:margin;mso-height-relative:margin;v-text-anchor:top" o:gfxdata="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" fillcolor="#f1d7e0 [660]" stroked="f" strokeweight=".5pt">
                 <v:path arrowok="t"/>
                 <v:textbox inset="14.4pt,14.4pt,14.4pt,14.4pt">
                   <w:txbxContent>
@@ -2824,21 +2848,39 @@
                           <w:rFonts w:asciiTheme="minorHAnsi" w:hAnsiTheme="minorHAnsi"/>
                           <w:lang w:val="fr-FR"/>
                         </w:rPr>
+                        <w:t xml:space="preserve">, </w:t>
+                      </w:r>
+                      <w:proofErr w:type="spellStart"/>
+                      <w:r>
+                        <w:rPr>
+                          <w:rFonts w:asciiTheme="minorHAnsi" w:hAnsiTheme="minorHAnsi"/>
+                          <w:lang w:val="fr-FR"/>
+                        </w:rPr>
+                        <w:t>Textual</w:t>
+                      </w:r>
+                      <w:proofErr w:type="spellEnd"/>
+                      <w:r>
+                        <w:rPr>
+                          <w:rFonts w:asciiTheme="minorHAnsi" w:hAnsiTheme="minorHAnsi"/>
+                          <w:lang w:val="fr-FR"/>
+                        </w:rPr>
                         <w:t xml:space="preserve"> </w:t>
                       </w:r>
+                      <w:proofErr w:type="spellStart"/>
                       <w:r>
                         <w:rPr>
                           <w:rFonts w:asciiTheme="minorHAnsi" w:hAnsiTheme="minorHAnsi"/>
                           <w:lang w:val="fr-FR"/>
                         </w:rPr>
+                        <w:t>Studies</w:t>
+                      </w:r>
+                      <w:proofErr w:type="spellEnd"/>
+                      <w:r>
+                        <w:rPr>
+                          <w:rFonts w:asciiTheme="minorHAnsi" w:hAnsiTheme="minorHAnsi"/>
+                          <w:lang w:val="fr-FR"/>
+                        </w:rPr>
                         <w:t xml:space="preserve">, </w:t>
-                      </w:r>
-                      <w:r>
-                        <w:rPr>
-                          <w:rFonts w:asciiTheme="minorHAnsi" w:hAnsiTheme="minorHAnsi"/>
-                          <w:lang w:val="fr-FR"/>
-                        </w:rPr>
-                        <w:t xml:space="preserve">Textual Studies, </w:t>
                       </w:r>
                       <w:r>
                         <w:rPr>
@@ -3631,7 +3673,15 @@
           <w:b/>
           <w:sz w:val="22"/>
         </w:rPr>
-        <w:t>Jan. 2016 - Present</w:t>
+        <w:t xml:space="preserve">May 2017 </w:t>
+      </w:r>
+      <w:r>
+        <w:rPr>
+          <w:rStyle w:val="Years"/>
+          <w:b/>
+          <w:sz w:val="22"/>
+        </w:rPr>
+        <w:t>- Present</w:t>
       </w:r>
       <w:r>
         <w:rPr>
@@ -3642,38 +3692,14 @@
       <w:r>
         <w:rPr>
           <w:rFonts w:asciiTheme="majorHAnsi" w:hAnsiTheme="majorHAnsi"/>
-          <w:szCs w:val="24"/>
-        </w:rPr>
-        <w:t>Digital Archiving</w:t>
+        </w:rPr>
+        <w:t xml:space="preserve">Project Manager – Digitizing </w:t>
       </w:r>
       <w:r>
         <w:rPr>
           <w:rFonts w:asciiTheme="majorHAnsi" w:hAnsiTheme="majorHAnsi"/>
-          <w:szCs w:val="24"/>
-        </w:rPr>
-        <w:t xml:space="preserve"> </w:t>
-      </w:r>
-      <w:r>
-        <w:rPr>
-          <w:rFonts w:asciiTheme="majorHAnsi" w:hAnsiTheme="majorHAnsi"/>
-          <w:szCs w:val="24"/>
-        </w:rPr>
-        <w:t>Consultant</w:t>
-      </w:r>
-      <w:r>
-        <w:rPr>
-          <w:rFonts w:asciiTheme="majorHAnsi" w:hAnsiTheme="majorHAnsi"/>
-          <w:szCs w:val="24"/>
-        </w:rPr>
-        <w:t xml:space="preserve"> </w:t>
-      </w:r>
-      <w:r>
-        <w:rPr>
-          <w:rFonts w:asciiTheme="majorHAnsi" w:hAnsiTheme="majorHAnsi"/>
-          <w:sz w:val="14"/>
-          <w:szCs w:val="24"/>
-        </w:rPr>
-        <w:t>(volunteer)</w:t>
+        </w:rPr>
+        <w:t>Photograph Archive</w:t>
       </w:r>
     </w:p>
     <w:p>
@@ -4519,7 +4545,7 @@
           <w:sz w:val="22"/>
           <w:szCs w:val="32"/>
         </w:rPr>
-        <w:t>June</w:t>
+        <w:t>April</w:t>
       </w:r>
       <w:r>
         <w:rPr>
@@ -4549,73 +4575,92 @@
         <w:spacing w:line="240" w:lineRule="auto"/>
         <w:ind w:firstLine="0"/>
         <w:rPr>
+          <w:rFonts w:asciiTheme="minorHAnsi" w:hAnsiTheme="minorHAnsi"/>
+          <w:sz w:val="16"/>
+        </w:rPr>
+      </w:pPr>
+      <w:r>
+        <w:rPr>
+          <w:rFonts w:asciiTheme="minorHAnsi" w:hAnsiTheme="minorHAnsi"/>
+          <w:sz w:val="16"/>
+        </w:rPr>
+        <w:t xml:space="preserve">Chapter co-authored with Dr. </w:t>
+      </w:r>
+      <w:r>
+        <w:rPr>
+          <w:rFonts w:asciiTheme="minorHAnsi" w:hAnsiTheme="minorHAnsi"/>
+          <w:sz w:val="16"/>
+        </w:rPr>
+        <w:t xml:space="preserve">Beshero-Bondar in </w:t>
+      </w:r>
+      <w:r>
+        <w:rPr>
+          <w:rFonts w:asciiTheme="minorHAnsi" w:hAnsiTheme="minorHAnsi"/>
+          <w:i/>
+          <w:sz w:val="16"/>
+        </w:rPr>
+        <w:t xml:space="preserve">New Directions </w:t>
+      </w:r>
+      <w:r>
+        <w:rPr>
+          <w:rFonts w:asciiTheme="minorHAnsi" w:hAnsiTheme="minorHAnsi"/>
+          <w:i/>
+          <w:sz w:val="16"/>
+        </w:rPr>
+        <w:t xml:space="preserve">for Computing Education: Embedding Computing </w:t>
+      </w:r>
+      <w:proofErr w:type="gramStart"/>
+      <w:r>
+        <w:rPr>
+          <w:rFonts w:asciiTheme="minorHAnsi" w:hAnsiTheme="minorHAnsi"/>
+          <w:i/>
+          <w:sz w:val="16"/>
+        </w:rPr>
+        <w:t>Across</w:t>
+      </w:r>
+      <w:proofErr w:type="gramEnd"/>
+      <w:r>
+        <w:rPr>
+          <w:rFonts w:asciiTheme="minorHAnsi" w:hAnsiTheme="minorHAnsi"/>
+          <w:i/>
+          <w:sz w:val="16"/>
+        </w:rPr>
+        <w:t xml:space="preserve"> Disciplines</w:t>
+      </w:r>
+      <w:r>
+        <w:rPr>
+          <w:rFonts w:asciiTheme="minorHAnsi" w:hAnsiTheme="minorHAnsi"/>
+          <w:sz w:val="16"/>
+        </w:rPr>
+        <w:t xml:space="preserve"> </w:t>
+      </w:r>
+    </w:p>
+    <w:p>
+      <w:pPr>
+        <w:spacing w:line="240" w:lineRule="auto"/>
+        <w:ind w:firstLine="0"/>
+        <w:rPr>
           <w:rStyle w:val="Heading2Char"/>
           <w:rFonts w:asciiTheme="minorHAnsi" w:hAnsiTheme="minorHAnsi"/>
           <w:snapToGrid w:val="0"/>
-          <w:sz w:val="16"/>
+          <w:sz w:val="14"/>
           <w:lang w:val="en-US"/>
         </w:rPr>
       </w:pPr>
-      <w:r>
-        <w:rPr>
-          <w:rFonts w:asciiTheme="minorHAnsi" w:hAnsiTheme="minorHAnsi"/>
-          <w:sz w:val="16"/>
-        </w:rPr>
-        <w:t xml:space="preserve">Chapter co-authored with Dr. </w:t>
-      </w:r>
-      <w:r>
-        <w:rPr>
-          <w:rFonts w:asciiTheme="minorHAnsi" w:hAnsiTheme="minorHAnsi"/>
-          <w:sz w:val="16"/>
-        </w:rPr>
-        <w:t xml:space="preserve">Beshero-Bondar in </w:t>
-      </w:r>
-      <w:r>
-        <w:rPr>
-          <w:rFonts w:asciiTheme="minorHAnsi" w:hAnsiTheme="minorHAnsi"/>
-          <w:i/>
-          <w:sz w:val="16"/>
-        </w:rPr>
-        <w:t xml:space="preserve">New Directions </w:t>
-      </w:r>
-      <w:r>
-        <w:rPr>
-          <w:rFonts w:asciiTheme="minorHAnsi" w:hAnsiTheme="minorHAnsi"/>
-          <w:i/>
-          <w:sz w:val="16"/>
-        </w:rPr>
-        <w:t>for Computing Education: Embedding Computing Across Disciplines</w:t>
-      </w:r>
-      <w:r>
-        <w:rPr>
-          <w:rFonts w:asciiTheme="minorHAnsi" w:hAnsiTheme="minorHAnsi"/>
-          <w:sz w:val="16"/>
-        </w:rPr>
-        <w:t xml:space="preserve"> edited by Samuel B. Fee, Amanda Holland-Minkley, and Tom Lombardi.</w:t>
-      </w:r>
-      <w:r>
-        <w:rPr>
-          <w:rFonts w:asciiTheme="minorHAnsi" w:hAnsiTheme="minorHAnsi"/>
-          <w:sz w:val="16"/>
-        </w:rPr>
-        <w:t xml:space="preserve"> </w:t>
-      </w:r>
       <w:hyperlink r:id="rId27" w:history="1">
         <w:r>
           <w:rPr>
             <w:rStyle w:val="Hyperlink"/>
             <w:rFonts w:asciiTheme="minorHAnsi" w:hAnsiTheme="minorHAnsi"/>
-            <w:snapToGrid/>
-            <w:sz w:val="16"/>
+            <w:sz w:val="14"/>
           </w:rPr>
-          <w:t>http://www.springer.com/us/book/9783319542256</w:t>
+          <w:t>https://link.springer.com/chapter/10.1007%2F978-3-319-54226-3_15</w:t>
         </w:r>
       </w:hyperlink>
       <w:r>
         <w:rPr>
           <w:rFonts w:asciiTheme="minorHAnsi" w:hAnsiTheme="minorHAnsi"/>
-          <w:snapToGrid/>
-          <w:sz w:val="16"/>
+          <w:sz w:val="14"/>
         </w:rPr>
         <w:t xml:space="preserve"> </w:t>
       </w:r>
@@ -4632,8 +4677,6 @@
           <w:lang w:val="en-US"/>
         </w:rPr>
       </w:pPr>
-      <w:bookmarkStart w:id="0" w:name="_GoBack"/>
-      <w:bookmarkEnd w:id="0"/>
     </w:p>
     <w:p>
       <w:pPr>
@@ -9131,7 +9174,7 @@
 </file>
 
 <file path=customXml/itemProps1.xml><?xml version="1.0" encoding="utf-8"?>
-<ds:datastoreItem xmlns:ds="http://schemas.openxmlformats.org/officeDocument/2006/customXml" ds:itemID="{847121C7-0DC8-4A9A-9302-4A318BA5838B}">
+<ds:datastoreItem xmlns:ds="http://schemas.openxmlformats.org/officeDocument/2006/customXml" ds:itemID="{D7788DEA-B3C9-4F2C-AA1F-9146E16042E2}">
   <ds:schemaRefs>
     <ds:schemaRef ds:uri="http://schemas.openxmlformats.org/officeDocument/2006/bibliography"/>
   </ds:schemaRefs>

--- a/RebeccaParker_Resume.docx
+++ b/RebeccaParker_Resume.docx
@@ -2,8 +2,6 @@
 <file path=word/document.xml><?xml version="1.0" encoding="utf-8"?>
 <w:document xmlns:wpc="http://schemas.microsoft.com/office/word/2010/wordprocessingCanvas" xmlns:mc="http://schemas.openxmlformats.org/markup-compatibility/2006" xmlns:o="urn:schemas-microsoft-com:office:office" xmlns:r="http://schemas.openxmlformats.org/officeDocument/2006/relationships" xmlns:m="http://schemas.openxmlformats.org/officeDocument/2006/math" xmlns:v="urn:schemas-microsoft-com:vml" xmlns:wp14="http://schemas.microsoft.com/office/word/2010/wordprocessingDrawing" xmlns:wp="http://schemas.openxmlformats.org/drawingml/2006/wordprocessingDrawing" xmlns:w10="urn:schemas-microsoft-com:office:word" xmlns:w="http://schemas.openxmlformats.org/wordprocessingml/2006/main" xmlns:w14="http://schemas.microsoft.com/office/word/2010/wordml" xmlns:wpg="http://schemas.microsoft.com/office/word/2010/wordprocessingGroup" xmlns:wpi="http://schemas.microsoft.com/office/word/2010/wordprocessingInk" xmlns:wne="http://schemas.microsoft.com/office/word/2006/wordml" xmlns:wps="http://schemas.microsoft.com/office/word/2010/wordprocessingShape" mc:Ignorable="w14 wp14">
   <w:body>
-    <w:bookmarkStart w:id="0" w:name="_GoBack"/>
-    <w:bookmarkEnd w:id="0"/>
     <w:p>
       <w:pPr>
         <w:pStyle w:val="FirstName"/>
@@ -77,12 +75,14 @@
                               <w:pStyle w:val="NoSpacing"/>
                               <w:jc w:val="center"/>
                               <w:rPr>
+                                <w:rFonts w:asciiTheme="majorHAnsi" w:hAnsiTheme="majorHAnsi"/>
                                 <w:sz w:val="24"/>
                                 <w:szCs w:val="28"/>
                               </w:rPr>
                             </w:pPr>
                             <w:r>
                               <w:rPr>
+                                <w:rFonts w:asciiTheme="majorHAnsi" w:hAnsiTheme="majorHAnsi"/>
                                 <w:sz w:val="24"/>
                                 <w:szCs w:val="28"/>
                               </w:rPr>
@@ -94,12 +94,14 @@
                               <w:pStyle w:val="NoSpacing"/>
                               <w:jc w:val="center"/>
                               <w:rPr>
+                                <w:rFonts w:asciiTheme="majorHAnsi" w:hAnsiTheme="majorHAnsi"/>
                                 <w:sz w:val="24"/>
                                 <w:szCs w:val="28"/>
                               </w:rPr>
                             </w:pPr>
                             <w:r>
                               <w:rPr>
+                                <w:rFonts w:asciiTheme="majorHAnsi" w:hAnsiTheme="majorHAnsi"/>
                                 <w:sz w:val="24"/>
                                 <w:szCs w:val="28"/>
                               </w:rPr>
@@ -107,6 +109,7 @@
                             </w:r>
                             <w:r>
                               <w:rPr>
+                                <w:rFonts w:asciiTheme="majorHAnsi" w:hAnsiTheme="majorHAnsi"/>
                                 <w:sz w:val="24"/>
                                 <w:szCs w:val="28"/>
                               </w:rPr>
@@ -118,18 +121,20 @@
                               <w:pStyle w:val="NoSpacing"/>
                               <w:jc w:val="center"/>
                               <w:rPr>
-                                <w:color w:val="B83D68" w:themeColor="accent1"/>
+                                <w:rFonts w:asciiTheme="majorHAnsi" w:hAnsiTheme="majorHAnsi"/>
                                 <w:sz w:val="24"/>
-                                <w:szCs w:val="28"/>
+                                <w:szCs w:val="24"/>
                               </w:rPr>
                             </w:pPr>
                             <w:hyperlink r:id="rId9" w:history="1">
                               <w:r>
                                 <w:rPr>
                                   <w:rStyle w:val="Hyperlink"/>
-                                  <w:color w:val="B83D68" w:themeColor="accent1"/>
+                                  <w:rFonts w:asciiTheme="majorHAnsi" w:hAnsiTheme="majorHAnsi"/>
+                                  <w:color w:val="auto"/>
                                   <w:sz w:val="24"/>
-                                  <w:szCs w:val="28"/>
+                                  <w:szCs w:val="24"/>
+                                  <w:u w:val="none"/>
                                 </w:rPr>
                                 <w:t>rjp396@gmail.com</w:t>
                               </w:r>
@@ -141,16 +146,18 @@
                               <w:jc w:val="center"/>
                               <w:rPr>
                                 <w:sz w:val="24"/>
-                                <w:szCs w:val="28"/>
+                                <w:szCs w:val="24"/>
                               </w:rPr>
                             </w:pPr>
                             <w:hyperlink r:id="rId10" w:history="1">
                               <w:r>
                                 <w:rPr>
                                   <w:rStyle w:val="Hyperlink"/>
-                                  <w:color w:val="B83D68" w:themeColor="accent1"/>
+                                  <w:rFonts w:asciiTheme="majorHAnsi" w:hAnsiTheme="majorHAnsi"/>
+                                  <w:color w:val="auto"/>
                                   <w:sz w:val="24"/>
-                                  <w:szCs w:val="28"/>
+                                  <w:szCs w:val="24"/>
+                                  <w:u w:val="none"/>
                                 </w:rPr>
                                 <w:t>http://www.newtfire.org/~rjp43</w:t>
                               </w:r>
@@ -197,12 +204,14 @@
                         <w:pStyle w:val="NoSpacing"/>
                         <w:jc w:val="center"/>
                         <w:rPr>
+                          <w:rFonts w:asciiTheme="majorHAnsi" w:hAnsiTheme="majorHAnsi"/>
                           <w:sz w:val="24"/>
                           <w:szCs w:val="28"/>
                         </w:rPr>
                       </w:pPr>
                       <w:r>
                         <w:rPr>
+                          <w:rFonts w:asciiTheme="majorHAnsi" w:hAnsiTheme="majorHAnsi"/>
                           <w:sz w:val="24"/>
                           <w:szCs w:val="28"/>
                         </w:rPr>
@@ -214,12 +223,14 @@
                         <w:pStyle w:val="NoSpacing"/>
                         <w:jc w:val="center"/>
                         <w:rPr>
+                          <w:rFonts w:asciiTheme="majorHAnsi" w:hAnsiTheme="majorHAnsi"/>
                           <w:sz w:val="24"/>
                           <w:szCs w:val="28"/>
                         </w:rPr>
                       </w:pPr>
                       <w:r>
                         <w:rPr>
+                          <w:rFonts w:asciiTheme="majorHAnsi" w:hAnsiTheme="majorHAnsi"/>
                           <w:sz w:val="24"/>
                           <w:szCs w:val="28"/>
                         </w:rPr>
@@ -227,6 +238,7 @@
                       </w:r>
                       <w:r>
                         <w:rPr>
+                          <w:rFonts w:asciiTheme="majorHAnsi" w:hAnsiTheme="majorHAnsi"/>
                           <w:sz w:val="24"/>
                           <w:szCs w:val="28"/>
                         </w:rPr>
@@ -238,18 +250,20 @@
                         <w:pStyle w:val="NoSpacing"/>
                         <w:jc w:val="center"/>
                         <w:rPr>
-                          <w:color w:val="B83D68" w:themeColor="accent1"/>
+                          <w:rFonts w:asciiTheme="majorHAnsi" w:hAnsiTheme="majorHAnsi"/>
                           <w:sz w:val="24"/>
-                          <w:szCs w:val="28"/>
+                          <w:szCs w:val="24"/>
                         </w:rPr>
                       </w:pPr>
                       <w:hyperlink r:id="rId11" w:history="1">
                         <w:r>
                           <w:rPr>
                             <w:rStyle w:val="Hyperlink"/>
-                            <w:color w:val="B83D68" w:themeColor="accent1"/>
+                            <w:rFonts w:asciiTheme="majorHAnsi" w:hAnsiTheme="majorHAnsi"/>
+                            <w:color w:val="auto"/>
                             <w:sz w:val="24"/>
-                            <w:szCs w:val="28"/>
+                            <w:szCs w:val="24"/>
+                            <w:u w:val="none"/>
                           </w:rPr>
                           <w:t>rjp396@gmail.com</w:t>
                         </w:r>
@@ -261,16 +275,18 @@
                         <w:jc w:val="center"/>
                         <w:rPr>
                           <w:sz w:val="24"/>
-                          <w:szCs w:val="28"/>
+                          <w:szCs w:val="24"/>
                         </w:rPr>
                       </w:pPr>
                       <w:hyperlink r:id="rId12" w:history="1">
                         <w:r>
                           <w:rPr>
                             <w:rStyle w:val="Hyperlink"/>
-                            <w:color w:val="B83D68" w:themeColor="accent1"/>
+                            <w:rFonts w:asciiTheme="majorHAnsi" w:hAnsiTheme="majorHAnsi"/>
+                            <w:color w:val="auto"/>
                             <w:sz w:val="24"/>
-                            <w:szCs w:val="28"/>
+                            <w:szCs w:val="24"/>
+                            <w:u w:val="none"/>
                           </w:rPr>
                           <w:t>http://www.newtfire.org/~rjp43</w:t>
                         </w:r>
@@ -1147,6 +1163,32 @@
                               <w:rPr>
                                 <w:rFonts w:asciiTheme="minorHAnsi" w:hAnsiTheme="minorHAnsi"/>
                               </w:rPr>
+                              <w:t xml:space="preserve">extensive </w:t>
+                            </w:r>
+                          </w:p>
+                          <w:p>
+                            <w:pPr>
+                              <w:pStyle w:val="ListParagraph"/>
+                              <w:numPr>
+                                <w:ilvl w:val="0"/>
+                                <w:numId w:val="0"/>
+                              </w:numPr>
+                              <w:tabs>
+                                <w:tab w:val="clear" w:pos="1710"/>
+                              </w:tabs>
+                              <w:autoSpaceDE/>
+                              <w:autoSpaceDN/>
+                              <w:spacing w:line="240" w:lineRule="auto"/>
+                              <w:ind w:left="576"/>
+                              <w:rPr>
+                                <w:rFonts w:asciiTheme="minorHAnsi" w:hAnsiTheme="minorHAnsi"/>
+                                <w:lang w:val="de-DE"/>
+                              </w:rPr>
+                            </w:pPr>
+                            <w:r>
+                              <w:rPr>
+                                <w:rFonts w:asciiTheme="minorHAnsi" w:hAnsiTheme="minorHAnsi"/>
+                              </w:rPr>
                               <w:t>TEI experience)</w:t>
                             </w:r>
                           </w:p>
@@ -1606,6 +1648,98 @@
                                 <w:rFonts w:asciiTheme="minorHAnsi" w:hAnsiTheme="minorHAnsi"/>
                                 <w:lang w:val="fr-FR"/>
                               </w:rPr>
+                              <w:t xml:space="preserve">The </w:t>
+                            </w:r>
+                            <w:r>
+                              <w:rPr>
+                                <w:rFonts w:asciiTheme="minorHAnsi" w:hAnsiTheme="minorHAnsi"/>
+                              </w:rPr>
+                              <w:t>History</w:t>
+                            </w:r>
+                            <w:r>
+                              <w:rPr>
+                                <w:rFonts w:asciiTheme="minorHAnsi" w:hAnsiTheme="minorHAnsi"/>
+                                <w:lang w:val="fr-FR"/>
+                              </w:rPr>
+                              <w:t xml:space="preserve"> and </w:t>
+                            </w:r>
+                            <w:r>
+                              <w:rPr>
+                                <w:rFonts w:asciiTheme="minorHAnsi" w:hAnsiTheme="minorHAnsi"/>
+                              </w:rPr>
+                              <w:t>Etymology</w:t>
+                            </w:r>
+                            <w:r>
+                              <w:rPr>
+                                <w:rFonts w:asciiTheme="minorHAnsi" w:hAnsiTheme="minorHAnsi"/>
+                                <w:lang w:val="fr-FR"/>
+                              </w:rPr>
+                              <w:t xml:space="preserve"> of the </w:t>
+                            </w:r>
+                            <w:r>
+                              <w:rPr>
+                                <w:rFonts w:asciiTheme="minorHAnsi" w:hAnsiTheme="minorHAnsi"/>
+                              </w:rPr>
+                              <w:t>word</w:t>
+                            </w:r>
+                            <w:r>
+                              <w:rPr>
+                                <w:rFonts w:asciiTheme="minorHAnsi" w:hAnsiTheme="minorHAnsi"/>
+                                <w:lang w:val="fr-FR"/>
+                              </w:rPr>
+                              <w:t xml:space="preserve"> Cheap</w:t>
+                            </w:r>
+                            <w:r>
+                              <w:rPr>
+                                <w:rFonts w:asciiTheme="minorHAnsi" w:hAnsiTheme="minorHAnsi"/>
+                                <w:lang w:val="fr-FR"/>
+                              </w:rPr>
+                              <w:t> </w:t>
+                            </w:r>
+                          </w:p>
+                          <w:p>
+                            <w:pPr>
+                              <w:pStyle w:val="NoSpacing"/>
+                              <w:spacing w:line="240" w:lineRule="auto"/>
+                              <w:rPr>
+                                <w:rFonts w:asciiTheme="minorHAnsi" w:hAnsiTheme="minorHAnsi"/>
+                                <w:lang w:val="fr-FR"/>
+                              </w:rPr>
+                            </w:pPr>
+                            <w:hyperlink r:id="rId16" w:history="1">
+                              <w:r>
+                                <w:rPr>
+                                  <w:rStyle w:val="Hyperlink"/>
+                                  <w:rFonts w:asciiTheme="minorHAnsi" w:hAnsiTheme="minorHAnsi"/>
+                                </w:rPr>
+                                <w:t>http://bit.ly/HistoryOfCheap</w:t>
+                              </w:r>
+                            </w:hyperlink>
+                          </w:p>
+                          <w:p>
+                            <w:pPr>
+                              <w:pStyle w:val="NoSpacing"/>
+                              <w:spacing w:line="240" w:lineRule="auto"/>
+                              <w:rPr>
+                                <w:rFonts w:asciiTheme="minorHAnsi" w:hAnsiTheme="minorHAnsi"/>
+                                <w:lang w:val="fr-FR"/>
+                              </w:rPr>
+                            </w:pPr>
+                          </w:p>
+                          <w:p>
+                            <w:pPr>
+                              <w:pStyle w:val="NoSpacing"/>
+                              <w:spacing w:line="240" w:lineRule="auto"/>
+                              <w:rPr>
+                                <w:rFonts w:asciiTheme="minorHAnsi" w:hAnsiTheme="minorHAnsi"/>
+                                <w:lang w:val="fr-FR"/>
+                              </w:rPr>
+                            </w:pPr>
+                            <w:r>
+                              <w:rPr>
+                                <w:rFonts w:asciiTheme="minorHAnsi" w:hAnsiTheme="minorHAnsi"/>
+                                <w:lang w:val="fr-FR"/>
+                              </w:rPr>
                               <w:t>Digital Mitford</w:t>
                             </w:r>
                           </w:p>
@@ -1620,7 +1754,7 @@
                                 <w:lang w:val="fr-FR"/>
                               </w:rPr>
                             </w:pPr>
-                            <w:hyperlink r:id="rId16" w:history="1">
+                            <w:hyperlink r:id="rId17" w:history="1">
                               <w:r>
                                 <w:rPr>
                                   <w:rStyle w:val="Hyperlink"/>
@@ -1647,93 +1781,10 @@
                               <w:spacing w:line="240" w:lineRule="auto"/>
                               <w:rPr>
                                 <w:rFonts w:asciiTheme="minorHAnsi" w:hAnsiTheme="minorHAnsi"/>
-                                <w:lang w:val="fr-FR"/>
-                              </w:rPr>
-                            </w:pPr>
-                            <w:r>
-                              <w:rPr>
-                                <w:rFonts w:asciiTheme="minorHAnsi" w:hAnsiTheme="minorHAnsi"/>
-                                <w:lang w:val="fr-FR"/>
-                              </w:rPr>
-                              <w:t xml:space="preserve">The </w:t>
-                            </w:r>
-                            <w:r>
-                              <w:rPr>
-                                <w:rFonts w:asciiTheme="minorHAnsi" w:hAnsiTheme="minorHAnsi"/>
-                              </w:rPr>
-                              <w:t>History</w:t>
-                            </w:r>
-                            <w:r>
-                              <w:rPr>
-                                <w:rFonts w:asciiTheme="minorHAnsi" w:hAnsiTheme="minorHAnsi"/>
-                                <w:lang w:val="fr-FR"/>
-                              </w:rPr>
-                              <w:t xml:space="preserve"> and </w:t>
-                            </w:r>
-                            <w:r>
-                              <w:rPr>
-                                <w:rFonts w:asciiTheme="minorHAnsi" w:hAnsiTheme="minorHAnsi"/>
-                              </w:rPr>
-                              <w:t>Etymology</w:t>
-                            </w:r>
-                            <w:r>
-                              <w:rPr>
-                                <w:rFonts w:asciiTheme="minorHAnsi" w:hAnsiTheme="minorHAnsi"/>
-                                <w:lang w:val="fr-FR"/>
-                              </w:rPr>
-                              <w:t xml:space="preserve"> of the </w:t>
-                            </w:r>
-                            <w:r>
-                              <w:rPr>
-                                <w:rFonts w:asciiTheme="minorHAnsi" w:hAnsiTheme="minorHAnsi"/>
-                              </w:rPr>
-                              <w:t>word</w:t>
-                            </w:r>
-                            <w:r>
-                              <w:rPr>
-                                <w:rFonts w:asciiTheme="minorHAnsi" w:hAnsiTheme="minorHAnsi"/>
-                                <w:lang w:val="fr-FR"/>
-                              </w:rPr>
-                              <w:t xml:space="preserve"> « Cheap » </w:t>
-                            </w:r>
-                          </w:p>
-                          <w:p>
-                            <w:pPr>
-                              <w:pStyle w:val="NoSpacing"/>
-                              <w:spacing w:line="240" w:lineRule="auto"/>
-                              <w:rPr>
-                                <w:rFonts w:asciiTheme="minorHAnsi" w:hAnsiTheme="minorHAnsi"/>
-                                <w:lang w:val="fr-FR"/>
-                              </w:rPr>
-                            </w:pPr>
-                            <w:hyperlink r:id="rId17" w:history="1">
-                              <w:r>
-                                <w:rPr>
-                                  <w:rStyle w:val="Hyperlink"/>
-                                  <w:rFonts w:asciiTheme="minorHAnsi" w:hAnsiTheme="minorHAnsi"/>
-                                </w:rPr>
-                                <w:t>http://bit.ly/HistoryOfCheap</w:t>
-                              </w:r>
-                            </w:hyperlink>
-                          </w:p>
-                          <w:p>
-                            <w:pPr>
-                              <w:pStyle w:val="NoSpacing"/>
-                              <w:spacing w:line="240" w:lineRule="auto"/>
-                              <w:rPr>
-                                <w:rFonts w:asciiTheme="minorHAnsi" w:hAnsiTheme="minorHAnsi"/>
                                 <w:sz w:val="18"/>
                                 <w:lang w:val="fr-FR"/>
                               </w:rPr>
                             </w:pPr>
-                            <w:r>
-                              <w:rPr>
-                                <w:rFonts w:asciiTheme="minorHAnsi" w:hAnsiTheme="minorHAnsi"/>
-                                <w:sz w:val="18"/>
-                                <w:lang w:val="fr-FR"/>
-                              </w:rPr>
-                              <w:t xml:space="preserve"> </w:t>
-                            </w:r>
                           </w:p>
                           <w:p>
                             <w:pPr>
@@ -1788,10 +1839,6 @@
           </mc:Choice>
           <mc:Fallback>
             <w:pict>
-              <v:shapetype id="_x0000_t202" coordsize="21600,21600" o:spt="202" path="m,l,21600r21600,l21600,xe">
-                <v:stroke joinstyle="miter"/>
-                <v:path gradientshapeok="t" o:connecttype="rect"/>
-              </v:shapetype>
               <v:shape id="Text Box 3" o:spid="_x0000_s1027" type="#_x0000_t202" style="position:absolute;margin-left:355.8pt;margin-top:106.45pt;width:173.65pt;height:690.75pt;z-index:-251656192;visibility:visible;mso-wrap-style:square;mso-width-percent:0;mso-height-percent:0;mso-wrap-distance-left:28.8pt;mso-wrap-distance-top:0;mso-wrap-distance-right:9pt;mso-wrap-distance-bottom:0;mso-position-horizontal:absolute;mso-position-horizontal-relative:text;mso-position-vertical:absolute;mso-position-vertical-relative:page;mso-width-percent:0;mso-height-percent:0;mso-width-relative:margin;mso-height-relative:margin;v-text-anchor:top" o:gfxdata="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" fillcolor="#f1d7e0 [660]" stroked="f" strokeweight=".5pt">
                 <v:path arrowok="t"/>
                 <v:textbox inset="14.4pt,14.4pt,14.4pt,14.4pt">
@@ -2559,6 +2606,32 @@
                         <w:rPr>
                           <w:rFonts w:asciiTheme="minorHAnsi" w:hAnsiTheme="minorHAnsi"/>
                         </w:rPr>
+                        <w:t xml:space="preserve">extensive </w:t>
+                      </w:r>
+                    </w:p>
+                    <w:p>
+                      <w:pPr>
+                        <w:pStyle w:val="ListParagraph"/>
+                        <w:numPr>
+                          <w:ilvl w:val="0"/>
+                          <w:numId w:val="0"/>
+                        </w:numPr>
+                        <w:tabs>
+                          <w:tab w:val="clear" w:pos="1710"/>
+                        </w:tabs>
+                        <w:autoSpaceDE/>
+                        <w:autoSpaceDN/>
+                        <w:spacing w:line="240" w:lineRule="auto"/>
+                        <w:ind w:left="576"/>
+                        <w:rPr>
+                          <w:rFonts w:asciiTheme="minorHAnsi" w:hAnsiTheme="minorHAnsi"/>
+                          <w:lang w:val="de-DE"/>
+                        </w:rPr>
+                      </w:pPr>
+                      <w:r>
+                        <w:rPr>
+                          <w:rFonts w:asciiTheme="minorHAnsi" w:hAnsiTheme="minorHAnsi"/>
+                        </w:rPr>
                         <w:t>TEI experience)</w:t>
                       </w:r>
                     </w:p>
@@ -3018,6 +3091,98 @@
                           <w:rFonts w:asciiTheme="minorHAnsi" w:hAnsiTheme="minorHAnsi"/>
                           <w:lang w:val="fr-FR"/>
                         </w:rPr>
+                        <w:t xml:space="preserve">The </w:t>
+                      </w:r>
+                      <w:r>
+                        <w:rPr>
+                          <w:rFonts w:asciiTheme="minorHAnsi" w:hAnsiTheme="minorHAnsi"/>
+                        </w:rPr>
+                        <w:t>History</w:t>
+                      </w:r>
+                      <w:r>
+                        <w:rPr>
+                          <w:rFonts w:asciiTheme="minorHAnsi" w:hAnsiTheme="minorHAnsi"/>
+                          <w:lang w:val="fr-FR"/>
+                        </w:rPr>
+                        <w:t xml:space="preserve"> and </w:t>
+                      </w:r>
+                      <w:r>
+                        <w:rPr>
+                          <w:rFonts w:asciiTheme="minorHAnsi" w:hAnsiTheme="minorHAnsi"/>
+                        </w:rPr>
+                        <w:t>Etymology</w:t>
+                      </w:r>
+                      <w:r>
+                        <w:rPr>
+                          <w:rFonts w:asciiTheme="minorHAnsi" w:hAnsiTheme="minorHAnsi"/>
+                          <w:lang w:val="fr-FR"/>
+                        </w:rPr>
+                        <w:t xml:space="preserve"> of the </w:t>
+                      </w:r>
+                      <w:r>
+                        <w:rPr>
+                          <w:rFonts w:asciiTheme="minorHAnsi" w:hAnsiTheme="minorHAnsi"/>
+                        </w:rPr>
+                        <w:t>word</w:t>
+                      </w:r>
+                      <w:r>
+                        <w:rPr>
+                          <w:rFonts w:asciiTheme="minorHAnsi" w:hAnsiTheme="minorHAnsi"/>
+                          <w:lang w:val="fr-FR"/>
+                        </w:rPr>
+                        <w:t xml:space="preserve"> Cheap</w:t>
+                      </w:r>
+                      <w:r>
+                        <w:rPr>
+                          <w:rFonts w:asciiTheme="minorHAnsi" w:hAnsiTheme="minorHAnsi"/>
+                          <w:lang w:val="fr-FR"/>
+                        </w:rPr>
+                        <w:t> </w:t>
+                      </w:r>
+                    </w:p>
+                    <w:p>
+                      <w:pPr>
+                        <w:pStyle w:val="NoSpacing"/>
+                        <w:spacing w:line="240" w:lineRule="auto"/>
+                        <w:rPr>
+                          <w:rFonts w:asciiTheme="minorHAnsi" w:hAnsiTheme="minorHAnsi"/>
+                          <w:lang w:val="fr-FR"/>
+                        </w:rPr>
+                      </w:pPr>
+                      <w:hyperlink r:id="rId21" w:history="1">
+                        <w:r>
+                          <w:rPr>
+                            <w:rStyle w:val="Hyperlink"/>
+                            <w:rFonts w:asciiTheme="minorHAnsi" w:hAnsiTheme="minorHAnsi"/>
+                          </w:rPr>
+                          <w:t>http://bit.ly/HistoryOfCheap</w:t>
+                        </w:r>
+                      </w:hyperlink>
+                    </w:p>
+                    <w:p>
+                      <w:pPr>
+                        <w:pStyle w:val="NoSpacing"/>
+                        <w:spacing w:line="240" w:lineRule="auto"/>
+                        <w:rPr>
+                          <w:rFonts w:asciiTheme="minorHAnsi" w:hAnsiTheme="minorHAnsi"/>
+                          <w:lang w:val="fr-FR"/>
+                        </w:rPr>
+                      </w:pPr>
+                    </w:p>
+                    <w:p>
+                      <w:pPr>
+                        <w:pStyle w:val="NoSpacing"/>
+                        <w:spacing w:line="240" w:lineRule="auto"/>
+                        <w:rPr>
+                          <w:rFonts w:asciiTheme="minorHAnsi" w:hAnsiTheme="minorHAnsi"/>
+                          <w:lang w:val="fr-FR"/>
+                        </w:rPr>
+                      </w:pPr>
+                      <w:r>
+                        <w:rPr>
+                          <w:rFonts w:asciiTheme="minorHAnsi" w:hAnsiTheme="minorHAnsi"/>
+                          <w:lang w:val="fr-FR"/>
+                        </w:rPr>
                         <w:t>Digital Mitford</w:t>
                       </w:r>
                     </w:p>
@@ -3032,7 +3197,7 @@
                           <w:lang w:val="fr-FR"/>
                         </w:rPr>
                       </w:pPr>
-                      <w:hyperlink r:id="rId21" w:history="1">
+                      <w:hyperlink r:id="rId22" w:history="1">
                         <w:r>
                           <w:rPr>
                             <w:rStyle w:val="Hyperlink"/>
@@ -3059,93 +3224,10 @@
                         <w:spacing w:line="240" w:lineRule="auto"/>
                         <w:rPr>
                           <w:rFonts w:asciiTheme="minorHAnsi" w:hAnsiTheme="minorHAnsi"/>
-                          <w:lang w:val="fr-FR"/>
-                        </w:rPr>
-                      </w:pPr>
-                      <w:r>
-                        <w:rPr>
-                          <w:rFonts w:asciiTheme="minorHAnsi" w:hAnsiTheme="minorHAnsi"/>
-                          <w:lang w:val="fr-FR"/>
-                        </w:rPr>
-                        <w:t xml:space="preserve">The </w:t>
-                      </w:r>
-                      <w:r>
-                        <w:rPr>
-                          <w:rFonts w:asciiTheme="minorHAnsi" w:hAnsiTheme="minorHAnsi"/>
-                        </w:rPr>
-                        <w:t>History</w:t>
-                      </w:r>
-                      <w:r>
-                        <w:rPr>
-                          <w:rFonts w:asciiTheme="minorHAnsi" w:hAnsiTheme="minorHAnsi"/>
-                          <w:lang w:val="fr-FR"/>
-                        </w:rPr>
-                        <w:t xml:space="preserve"> and </w:t>
-                      </w:r>
-                      <w:r>
-                        <w:rPr>
-                          <w:rFonts w:asciiTheme="minorHAnsi" w:hAnsiTheme="minorHAnsi"/>
-                        </w:rPr>
-                        <w:t>Etymology</w:t>
-                      </w:r>
-                      <w:r>
-                        <w:rPr>
-                          <w:rFonts w:asciiTheme="minorHAnsi" w:hAnsiTheme="minorHAnsi"/>
-                          <w:lang w:val="fr-FR"/>
-                        </w:rPr>
-                        <w:t xml:space="preserve"> of the </w:t>
-                      </w:r>
-                      <w:r>
-                        <w:rPr>
-                          <w:rFonts w:asciiTheme="minorHAnsi" w:hAnsiTheme="minorHAnsi"/>
-                        </w:rPr>
-                        <w:t>word</w:t>
-                      </w:r>
-                      <w:r>
-                        <w:rPr>
-                          <w:rFonts w:asciiTheme="minorHAnsi" w:hAnsiTheme="minorHAnsi"/>
-                          <w:lang w:val="fr-FR"/>
-                        </w:rPr>
-                        <w:t xml:space="preserve"> « Cheap » </w:t>
-                      </w:r>
-                    </w:p>
-                    <w:p>
-                      <w:pPr>
-                        <w:pStyle w:val="NoSpacing"/>
-                        <w:spacing w:line="240" w:lineRule="auto"/>
-                        <w:rPr>
-                          <w:rFonts w:asciiTheme="minorHAnsi" w:hAnsiTheme="minorHAnsi"/>
-                          <w:lang w:val="fr-FR"/>
-                        </w:rPr>
-                      </w:pPr>
-                      <w:hyperlink r:id="rId22" w:history="1">
-                        <w:r>
-                          <w:rPr>
-                            <w:rStyle w:val="Hyperlink"/>
-                            <w:rFonts w:asciiTheme="minorHAnsi" w:hAnsiTheme="minorHAnsi"/>
-                          </w:rPr>
-                          <w:t>http://bit.ly/HistoryOfCheap</w:t>
-                        </w:r>
-                      </w:hyperlink>
-                    </w:p>
-                    <w:p>
-                      <w:pPr>
-                        <w:pStyle w:val="NoSpacing"/>
-                        <w:spacing w:line="240" w:lineRule="auto"/>
-                        <w:rPr>
-                          <w:rFonts w:asciiTheme="minorHAnsi" w:hAnsiTheme="minorHAnsi"/>
                           <w:sz w:val="18"/>
                           <w:lang w:val="fr-FR"/>
                         </w:rPr>
                       </w:pPr>
-                      <w:r>
-                        <w:rPr>
-                          <w:rFonts w:asciiTheme="minorHAnsi" w:hAnsiTheme="minorHAnsi"/>
-                          <w:sz w:val="18"/>
-                          <w:lang w:val="fr-FR"/>
-                        </w:rPr>
-                        <w:t xml:space="preserve"> </w:t>
-                      </w:r>
                     </w:p>
                     <w:p>
                       <w:pPr>
@@ -3287,6 +3369,54 @@
         <w:spacing w:line="240" w:lineRule="auto"/>
         <w:ind w:left="1714" w:hanging="1714"/>
         <w:rPr>
+          <w:rStyle w:val="Heading2Char"/>
+          <w:rFonts w:asciiTheme="minorHAnsi" w:hAnsiTheme="minorHAnsi"/>
+          <w:sz w:val="16"/>
+          <w:lang w:val="en-US"/>
+        </w:rPr>
+      </w:pPr>
+      <w:r>
+        <w:tab/>
+      </w:r>
+      <w:r>
+        <w:tab/>
+      </w:r>
+      <w:r>
+        <w:tab/>
+      </w:r>
+      <w:r>
+        <w:rPr>
+          <w:rStyle w:val="Heading2Char"/>
+          <w:rFonts w:asciiTheme="minorHAnsi" w:hAnsiTheme="minorHAnsi"/>
+          <w:sz w:val="16"/>
+          <w:lang w:val="en-US"/>
+        </w:rPr>
+        <w:t>M.A.</w:t>
+      </w:r>
+      <w:r>
+        <w:rPr>
+          <w:rStyle w:val="Heading2Char"/>
+          <w:rFonts w:asciiTheme="minorHAnsi" w:hAnsiTheme="minorHAnsi"/>
+          <w:sz w:val="16"/>
+          <w:lang w:val="en-US"/>
+        </w:rPr>
+        <w:t xml:space="preserve"> in </w:t>
+      </w:r>
+      <w:r>
+        <w:rPr>
+          <w:rStyle w:val="Heading2Char"/>
+          <w:rFonts w:asciiTheme="minorHAnsi" w:hAnsiTheme="minorHAnsi"/>
+          <w:sz w:val="16"/>
+          <w:lang w:val="en-US"/>
+        </w:rPr>
+        <w:t>Digital Humanities</w:t>
+      </w:r>
+    </w:p>
+    <w:p>
+      <w:pPr>
+        <w:spacing w:line="240" w:lineRule="auto"/>
+        <w:ind w:left="1714" w:hanging="1714"/>
+        <w:rPr>
           <w:rStyle w:val="Years"/>
           <w:rFonts w:asciiTheme="minorHAnsi" w:hAnsiTheme="minorHAnsi"/>
           <w:color w:val="auto"/>
@@ -3295,40 +3425,32 @@
         </w:rPr>
       </w:pPr>
       <w:r>
+        <w:rPr>
+          <w:rStyle w:val="Heading2Char"/>
+          <w:rFonts w:asciiTheme="minorHAnsi" w:hAnsiTheme="minorHAnsi"/>
+          <w:sz w:val="16"/>
+          <w:lang w:val="en-US"/>
+        </w:rPr>
         <w:tab/>
       </w:r>
       <w:r>
+        <w:rPr>
+          <w:rStyle w:val="Heading2Char"/>
+          <w:rFonts w:asciiTheme="minorHAnsi" w:hAnsiTheme="minorHAnsi"/>
+          <w:sz w:val="16"/>
+          <w:lang w:val="en-US"/>
+        </w:rPr>
         <w:tab/>
       </w:r>
       <w:r>
+        <w:rPr>
+          <w:rStyle w:val="Heading2Char"/>
+          <w:rFonts w:asciiTheme="minorHAnsi" w:hAnsiTheme="minorHAnsi"/>
+          <w:sz w:val="16"/>
+          <w:lang w:val="en-US"/>
+        </w:rPr>
         <w:tab/>
-      </w:r>
-      <w:r>
-        <w:rPr>
-          <w:rStyle w:val="Heading2Char"/>
-          <w:rFonts w:asciiTheme="minorHAnsi" w:hAnsiTheme="minorHAnsi"/>
-          <w:sz w:val="16"/>
-          <w:lang w:val="en-US"/>
-        </w:rPr>
-        <w:t>M.A.</w:t>
-      </w:r>
-      <w:r>
-        <w:rPr>
-          <w:rStyle w:val="Heading2Char"/>
-          <w:rFonts w:asciiTheme="minorHAnsi" w:hAnsiTheme="minorHAnsi"/>
-          <w:sz w:val="16"/>
-          <w:lang w:val="en-US"/>
-        </w:rPr>
-        <w:t xml:space="preserve"> in </w:t>
-      </w:r>
-      <w:r>
-        <w:rPr>
-          <w:rStyle w:val="Heading2Char"/>
-          <w:rFonts w:asciiTheme="minorHAnsi" w:hAnsiTheme="minorHAnsi"/>
-          <w:sz w:val="16"/>
-          <w:lang w:val="en-US"/>
-        </w:rPr>
-        <w:t>Digital Humanities</w:t>
+        <w:t>Digital Studies Fellow</w:t>
       </w:r>
     </w:p>
     <w:p>
@@ -3419,6 +3541,8 @@
         </w:rPr>
         <w:t>English Literature and Social Sciences</w:t>
       </w:r>
+      <w:bookmarkStart w:id="0" w:name="_GoBack"/>
+      <w:bookmarkEnd w:id="0"/>
     </w:p>
     <w:p>
       <w:pPr>
@@ -3693,13 +3817,19 @@
         <w:rPr>
           <w:rFonts w:asciiTheme="majorHAnsi" w:hAnsiTheme="majorHAnsi"/>
         </w:rPr>
-        <w:t xml:space="preserve">Project Manager – Digitizing </w:t>
+        <w:t xml:space="preserve">Project Manager – </w:t>
       </w:r>
       <w:r>
         <w:rPr>
           <w:rFonts w:asciiTheme="majorHAnsi" w:hAnsiTheme="majorHAnsi"/>
         </w:rPr>
-        <w:t>Photograph Archive</w:t>
+        <w:t xml:space="preserve">Digitizing Whiskey </w:t>
+      </w:r>
+      <w:r>
+        <w:rPr>
+          <w:rFonts w:asciiTheme="majorHAnsi" w:hAnsiTheme="majorHAnsi"/>
+        </w:rPr>
+        <w:t>Collection</w:t>
       </w:r>
     </w:p>
     <w:p>
@@ -3821,6 +3951,15 @@
           <w:lang w:val="en-US"/>
         </w:rPr>
         <w:t>training staff in paleography, digital curation, processing metadata, and creating Omeka collections</w:t>
+      </w:r>
+      <w:r>
+        <w:rPr>
+          <w:rStyle w:val="Heading2Char"/>
+          <w:rFonts w:asciiTheme="minorHAnsi" w:hAnsiTheme="minorHAnsi"/>
+          <w:sz w:val="16"/>
+          <w:lang w:val="en-US"/>
+        </w:rPr>
+        <w:t xml:space="preserve"> </w:t>
       </w:r>
     </w:p>
     <w:p>
@@ -9174,7 +9313,7 @@
 </file>
 
 <file path=customXml/itemProps1.xml><?xml version="1.0" encoding="utf-8"?>
-<ds:datastoreItem xmlns:ds="http://schemas.openxmlformats.org/officeDocument/2006/customXml" ds:itemID="{D7788DEA-B3C9-4F2C-AA1F-9146E16042E2}">
+<ds:datastoreItem xmlns:ds="http://schemas.openxmlformats.org/officeDocument/2006/customXml" ds:itemID="{73D8AF5E-B75F-4AC7-8CC2-E0BB20C3B526}">
   <ds:schemaRefs>
     <ds:schemaRef ds:uri="http://schemas.openxmlformats.org/officeDocument/2006/bibliography"/>
   </ds:schemaRefs>

--- a/RebeccaParker_Resume.docx
+++ b/RebeccaParker_Resume.docx
@@ -3541,8 +3541,6 @@
         </w:rPr>
         <w:t>English Literature and Social Sciences</w:t>
       </w:r>
-      <w:bookmarkStart w:id="0" w:name="_GoBack"/>
-      <w:bookmarkEnd w:id="0"/>
     </w:p>
     <w:p>
       <w:pPr>
@@ -3936,6 +3934,42 @@
         </w:numPr>
         <w:spacing w:line="240" w:lineRule="auto"/>
         <w:rPr>
+          <w:rStyle w:val="Heading2Char"/>
+          <w:rFonts w:asciiTheme="minorHAnsi" w:hAnsiTheme="minorHAnsi"/>
+          <w:snapToGrid w:val="0"/>
+          <w:sz w:val="16"/>
+          <w:lang w:val="en-US"/>
+        </w:rPr>
+      </w:pPr>
+      <w:r>
+        <w:rPr>
+          <w:rStyle w:val="Heading2Char"/>
+          <w:rFonts w:asciiTheme="minorHAnsi" w:hAnsiTheme="minorHAnsi"/>
+          <w:sz w:val="16"/>
+          <w:lang w:val="en-US"/>
+        </w:rPr>
+        <w:t>training staff in paleography, digital curation, processing metadata, and creating Omeka collections</w:t>
+      </w:r>
+      <w:r>
+        <w:rPr>
+          <w:rStyle w:val="Heading2Char"/>
+          <w:rFonts w:asciiTheme="minorHAnsi" w:hAnsiTheme="minorHAnsi"/>
+          <w:sz w:val="16"/>
+          <w:lang w:val="en-US"/>
+        </w:rPr>
+        <w:t xml:space="preserve"> </w:t>
+      </w:r>
+    </w:p>
+    <w:p>
+      <w:pPr>
+        <w:pStyle w:val="ListParagraph"/>
+        <w:numPr>
+          <w:ilvl w:val="0"/>
+          <w:numId w:val="0"/>
+        </w:numPr>
+        <w:spacing w:line="240" w:lineRule="auto"/>
+        <w:ind w:left="2428"/>
+        <w:rPr>
           <w:rStyle w:val="Years"/>
           <w:rFonts w:asciiTheme="minorHAnsi" w:hAnsiTheme="minorHAnsi"/>
           <w:color w:val="auto"/>
@@ -3943,21 +3977,23 @@
           <w:szCs w:val="20"/>
         </w:rPr>
       </w:pPr>
-      <w:r>
-        <w:rPr>
-          <w:rStyle w:val="Heading2Char"/>
-          <w:rFonts w:asciiTheme="minorHAnsi" w:hAnsiTheme="minorHAnsi"/>
-          <w:sz w:val="16"/>
-          <w:lang w:val="en-US"/>
-        </w:rPr>
-        <w:t>training staff in paleography, digital curation, processing metadata, and creating Omeka collections</w:t>
-      </w:r>
-      <w:r>
-        <w:rPr>
-          <w:rStyle w:val="Heading2Char"/>
-          <w:rFonts w:asciiTheme="minorHAnsi" w:hAnsiTheme="minorHAnsi"/>
-          <w:sz w:val="16"/>
-          <w:lang w:val="en-US"/>
+      <w:hyperlink r:id="rId24" w:history="1">
+        <w:r>
+          <w:rPr>
+            <w:rStyle w:val="Hyperlink"/>
+            <w:rFonts w:asciiTheme="minorHAnsi" w:hAnsiTheme="minorHAnsi"/>
+            <w:sz w:val="16"/>
+          </w:rPr>
+          <w:t>https://wovdighistory.psc.edu/</w:t>
+        </w:r>
+      </w:hyperlink>
+      <w:r>
+        <w:rPr>
+          <w:rStyle w:val="Years"/>
+          <w:rFonts w:asciiTheme="minorHAnsi" w:hAnsiTheme="minorHAnsi"/>
+          <w:color w:val="auto"/>
+          <w:sz w:val="16"/>
+          <w:szCs w:val="20"/>
         </w:rPr>
         <w:t xml:space="preserve"> </w:t>
       </w:r>
@@ -4051,7 +4087,7 @@
         </w:rPr>
         <w:t xml:space="preserve"> -- </w:t>
       </w:r>
-      <w:hyperlink r:id="rId24" w:history="1">
+      <w:hyperlink r:id="rId25" w:history="1">
         <w:r>
           <w:rPr>
             <w:rStyle w:val="Hyperlink"/>
@@ -4175,6 +4211,70 @@
     </w:p>
     <w:p>
       <w:pPr>
+        <w:pStyle w:val="ListParagraph"/>
+        <w:numPr>
+          <w:ilvl w:val="0"/>
+          <w:numId w:val="21"/>
+        </w:numPr>
+        <w:spacing w:line="240" w:lineRule="auto"/>
+        <w:rPr>
+          <w:rStyle w:val="Heading2Char"/>
+          <w:rFonts w:asciiTheme="minorHAnsi" w:hAnsiTheme="minorHAnsi"/>
+          <w:snapToGrid w:val="0"/>
+          <w:sz w:val="16"/>
+          <w:lang w:val="en-US"/>
+        </w:rPr>
+      </w:pPr>
+      <w:r>
+        <w:rPr>
+          <w:rStyle w:val="Heading2Char"/>
+          <w:rFonts w:asciiTheme="minorHAnsi" w:hAnsiTheme="minorHAnsi"/>
+          <w:sz w:val="16"/>
+          <w:lang w:val="en-US"/>
+        </w:rPr>
+        <w:t>creating Black Rock History website</w:t>
+      </w:r>
+    </w:p>
+    <w:p>
+      <w:pPr>
+        <w:pStyle w:val="ListParagraph"/>
+        <w:numPr>
+          <w:ilvl w:val="0"/>
+          <w:numId w:val="0"/>
+        </w:numPr>
+        <w:spacing w:line="240" w:lineRule="auto"/>
+        <w:ind w:left="2428"/>
+        <w:rPr>
+          <w:rStyle w:val="Heading2Char"/>
+          <w:rFonts w:asciiTheme="minorHAnsi" w:hAnsiTheme="minorHAnsi"/>
+          <w:snapToGrid w:val="0"/>
+          <w:sz w:val="16"/>
+          <w:lang w:val="en-US"/>
+        </w:rPr>
+      </w:pPr>
+      <w:hyperlink r:id="rId26" w:history="1">
+        <w:r>
+          <w:rPr>
+            <w:rStyle w:val="Hyperlink"/>
+            <w:rFonts w:asciiTheme="minorHAnsi" w:hAnsiTheme="minorHAnsi"/>
+            <w:sz w:val="16"/>
+          </w:rPr>
+          <w:t>http://www.blackrockhistory.net/</w:t>
+        </w:r>
+      </w:hyperlink>
+      <w:r>
+        <w:rPr>
+          <w:rStyle w:val="Heading2Char"/>
+          <w:rFonts w:asciiTheme="minorHAnsi" w:hAnsiTheme="minorHAnsi"/>
+          <w:snapToGrid w:val="0"/>
+          <w:sz w:val="16"/>
+          <w:lang w:val="en-US"/>
+        </w:rPr>
+        <w:t xml:space="preserve"> </w:t>
+      </w:r>
+    </w:p>
+    <w:p>
+      <w:pPr>
         <w:spacing w:line="240" w:lineRule="auto"/>
         <w:rPr>
           <w:rFonts w:asciiTheme="majorHAnsi" w:hAnsiTheme="majorHAnsi"/>
@@ -4258,7 +4358,7 @@
         </w:rPr>
         <w:t xml:space="preserve"> </w:t>
       </w:r>
-      <w:hyperlink r:id="rId25" w:history="1">
+      <w:hyperlink r:id="rId27" w:history="1">
         <w:r>
           <w:rPr>
             <w:rStyle w:val="Hyperlink"/>
@@ -4492,7 +4592,7 @@
         </w:rPr>
         <w:t xml:space="preserve"> -- </w:t>
       </w:r>
-      <w:hyperlink r:id="rId26" w:history="1">
+      <w:hyperlink r:id="rId28" w:history="1">
         <w:r>
           <w:rPr>
             <w:rStyle w:val="Hyperlink"/>
@@ -4782,11 +4882,11 @@
           <w:rStyle w:val="Heading2Char"/>
           <w:rFonts w:asciiTheme="minorHAnsi" w:hAnsiTheme="minorHAnsi"/>
           <w:snapToGrid w:val="0"/>
-          <w:sz w:val="14"/>
-          <w:lang w:val="en-US"/>
-        </w:rPr>
-      </w:pPr>
-      <w:hyperlink r:id="rId27" w:history="1">
+          <w:sz w:val="16"/>
+          <w:lang w:val="en-US"/>
+        </w:rPr>
+      </w:pPr>
+      <w:hyperlink r:id="rId29" w:history="1">
         <w:r>
           <w:rPr>
             <w:rStyle w:val="Hyperlink"/>
@@ -4803,6 +4903,8 @@
         </w:rPr>
         <w:t xml:space="preserve"> </w:t>
       </w:r>
+      <w:bookmarkStart w:id="0" w:name="_GoBack"/>
+      <w:bookmarkEnd w:id="0"/>
     </w:p>
     <w:p>
       <w:pPr>
@@ -4820,7 +4922,6 @@
     <w:p>
       <w:pPr>
         <w:spacing w:line="240" w:lineRule="auto"/>
-        <w:ind w:left="0" w:firstLine="0"/>
         <w:rPr>
           <w:rStyle w:val="Heading2Char"/>
           <w:rFonts w:asciiTheme="minorHAnsi" w:hAnsiTheme="minorHAnsi"/>
@@ -4829,10 +4930,7 @@
           <w:lang w:val="en-US"/>
         </w:rPr>
       </w:pPr>
-    </w:p>
-    <w:p>
-      <w:pPr>
-        <w:spacing w:line="240" w:lineRule="auto"/>
+      <w:r>
         <w:rPr>
           <w:rStyle w:val="Heading2Char"/>
           <w:rFonts w:asciiTheme="minorHAnsi" w:hAnsiTheme="minorHAnsi"/>
@@ -4840,18 +4938,9 @@
           <w:sz w:val="16"/>
           <w:lang w:val="en-US"/>
         </w:rPr>
-      </w:pPr>
-      <w:r>
-        <w:rPr>
-          <w:rStyle w:val="Heading2Char"/>
-          <w:rFonts w:asciiTheme="minorHAnsi" w:hAnsiTheme="minorHAnsi"/>
-          <w:snapToGrid w:val="0"/>
-          <w:sz w:val="16"/>
-          <w:lang w:val="en-US"/>
-        </w:rPr>
         <w:t xml:space="preserve">Git/GitHub Tutorial - </w:t>
       </w:r>
-      <w:hyperlink r:id="rId28" w:history="1">
+      <w:hyperlink r:id="rId30" w:history="1">
         <w:r>
           <w:rPr>
             <w:rStyle w:val="Hyperlink"/>
@@ -4893,7 +4982,7 @@
         </w:rPr>
         <w:t xml:space="preserve">Git GUI/GitHub Tutorial (co-developed) - </w:t>
       </w:r>
-      <w:hyperlink r:id="rId29" w:history="1">
+      <w:hyperlink r:id="rId31" w:history="1">
         <w:r>
           <w:rPr>
             <w:rStyle w:val="Hyperlink"/>
@@ -4935,7 +5024,7 @@
         </w:rPr>
         <w:t xml:space="preserve">Git Shell Exercise - </w:t>
       </w:r>
-      <w:hyperlink r:id="rId30" w:history="1">
+      <w:hyperlink r:id="rId32" w:history="1">
         <w:r>
           <w:rPr>
             <w:rStyle w:val="Hyperlink"/>
@@ -4977,7 +5066,7 @@
         </w:rPr>
         <w:t xml:space="preserve">Git Shell Exercise - </w:t>
       </w:r>
-      <w:hyperlink r:id="rId31" w:history="1">
+      <w:hyperlink r:id="rId33" w:history="1">
         <w:r>
           <w:rPr>
             <w:rStyle w:val="Hyperlink"/>
@@ -5019,7 +5108,7 @@
         </w:rPr>
         <w:t xml:space="preserve">HTML/CSS Exercise - </w:t>
       </w:r>
-      <w:hyperlink r:id="rId32" w:history="1">
+      <w:hyperlink r:id="rId34" w:history="1">
         <w:r>
           <w:rPr>
             <w:rStyle w:val="Hyperlink"/>
@@ -5061,7 +5150,7 @@
         </w:rPr>
         <w:t xml:space="preserve">HTML/CSS Exercise - </w:t>
       </w:r>
-      <w:hyperlink r:id="rId33" w:history="1">
+      <w:hyperlink r:id="rId35" w:history="1">
         <w:r>
           <w:rPr>
             <w:rStyle w:val="Hyperlink"/>
@@ -5103,7 +5192,7 @@
         </w:rPr>
         <w:t xml:space="preserve">Schematron Exercise (co-developed) - </w:t>
       </w:r>
-      <w:hyperlink r:id="rId34" w:history="1">
+      <w:hyperlink r:id="rId36" w:history="1">
         <w:r>
           <w:rPr>
             <w:rStyle w:val="Hyperlink"/>
@@ -5145,7 +5234,7 @@
         </w:rPr>
         <w:t xml:space="preserve">XSLT Exercise - </w:t>
       </w:r>
-      <w:hyperlink r:id="rId35" w:history="1">
+      <w:hyperlink r:id="rId37" w:history="1">
         <w:r>
           <w:rPr>
             <w:rStyle w:val="Hyperlink"/>
@@ -5184,7 +5273,7 @@
         </w:rPr>
         <w:t xml:space="preserve">XSLT Exercise - </w:t>
       </w:r>
-      <w:hyperlink r:id="rId36" w:history="1">
+      <w:hyperlink r:id="rId38" w:history="1">
         <w:r>
           <w:rPr>
             <w:rStyle w:val="Hyperlink"/>
@@ -5196,8 +5285,8 @@
       </w:hyperlink>
     </w:p>
     <w:sectPr>
-      <w:headerReference w:type="default" r:id="rId37"/>
-      <w:footerReference w:type="first" r:id="rId38"/>
+      <w:headerReference w:type="default" r:id="rId39"/>
+      <w:footerReference w:type="first" r:id="rId40"/>
       <w:pgSz w:w="11906" w:h="16838"/>
       <w:pgMar w:top="864" w:right="864" w:bottom="864" w:left="864" w:header="706" w:footer="706" w:gutter="0"/>
       <w:cols w:space="709"/>
@@ -9313,7 +9402,7 @@
 </file>
 
 <file path=customXml/itemProps1.xml><?xml version="1.0" encoding="utf-8"?>
-<ds:datastoreItem xmlns:ds="http://schemas.openxmlformats.org/officeDocument/2006/customXml" ds:itemID="{73D8AF5E-B75F-4AC7-8CC2-E0BB20C3B526}">
+<ds:datastoreItem xmlns:ds="http://schemas.openxmlformats.org/officeDocument/2006/customXml" ds:itemID="{33A6A2F0-8DDC-404A-B6EB-25F6F7F9307E}">
   <ds:schemaRefs>
     <ds:schemaRef ds:uri="http://schemas.openxmlformats.org/officeDocument/2006/bibliography"/>
   </ds:schemaRefs>

--- a/RebeccaParker_Resume.docx
+++ b/RebeccaParker_Resume.docx
@@ -86,7 +86,7 @@
                                 <w:sz w:val="24"/>
                                 <w:szCs w:val="28"/>
                               </w:rPr>
-                              <w:t>521 New Texas Road Pittsburgh, PA 15239</w:t>
+                              <w:t>6165 N. Winthrop #310 Chicago, IL 60660</w:t>
                             </w:r>
                           </w:p>
                           <w:p>
@@ -209,15 +209,17 @@
                           <w:szCs w:val="28"/>
                         </w:rPr>
                       </w:pPr>
+                      <w:bookmarkStart w:id="1" w:name="_GoBack"/>
                       <w:r>
                         <w:rPr>
                           <w:rFonts w:asciiTheme="majorHAnsi" w:hAnsiTheme="majorHAnsi"/>
                           <w:sz w:val="24"/>
                           <w:szCs w:val="28"/>
                         </w:rPr>
-                        <w:t>521 New Texas Road Pittsburgh, PA 15239</w:t>
+                        <w:t>6165 N. Winthrop #310 Chicago, IL 60660</w:t>
                       </w:r>
                     </w:p>
+                    <w:bookmarkEnd w:id="1"/>
                     <w:p>
                       <w:pPr>
                         <w:pStyle w:val="NoSpacing"/>
@@ -667,6 +669,33 @@
                                 <w:rFonts w:asciiTheme="minorHAnsi" w:hAnsiTheme="minorHAnsi"/>
                                 <w:szCs w:val="16"/>
                               </w:rPr>
+                              <w:t>Jekyll</w:t>
+                            </w:r>
+                          </w:p>
+                          <w:p>
+                            <w:pPr>
+                              <w:pStyle w:val="ListParagraph"/>
+                              <w:numPr>
+                                <w:ilvl w:val="0"/>
+                                <w:numId w:val="13"/>
+                              </w:numPr>
+                              <w:tabs>
+                                <w:tab w:val="clear" w:pos="1710"/>
+                              </w:tabs>
+                              <w:autoSpaceDE/>
+                              <w:autoSpaceDN/>
+                              <w:spacing w:line="240" w:lineRule="auto"/>
+                              <w:ind w:left="576" w:hanging="288"/>
+                              <w:rPr>
+                                <w:rFonts w:asciiTheme="minorHAnsi" w:hAnsiTheme="minorHAnsi"/>
+                                <w:szCs w:val="16"/>
+                              </w:rPr>
+                            </w:pPr>
+                            <w:r>
+                              <w:rPr>
+                                <w:rFonts w:asciiTheme="minorHAnsi" w:hAnsiTheme="minorHAnsi"/>
+                                <w:szCs w:val="16"/>
+                              </w:rPr>
                               <w:t>MS Office Suite</w:t>
                             </w:r>
                           </w:p>
@@ -697,6 +726,35 @@
                                 <w:lang w:val="es-ES"/>
                               </w:rPr>
                               <w:t>Omeka</w:t>
+                            </w:r>
+                          </w:p>
+                          <w:p>
+                            <w:pPr>
+                              <w:pStyle w:val="ListParagraph"/>
+                              <w:numPr>
+                                <w:ilvl w:val="0"/>
+                                <w:numId w:val="13"/>
+                              </w:numPr>
+                              <w:tabs>
+                                <w:tab w:val="clear" w:pos="1710"/>
+                              </w:tabs>
+                              <w:autoSpaceDE/>
+                              <w:autoSpaceDN/>
+                              <w:spacing w:line="240" w:lineRule="auto"/>
+                              <w:ind w:left="576" w:hanging="288"/>
+                              <w:rPr>
+                                <w:rFonts w:asciiTheme="minorHAnsi" w:hAnsiTheme="minorHAnsi"/>
+                                <w:szCs w:val="16"/>
+                                <w:lang w:val="es-ES"/>
+                              </w:rPr>
+                            </w:pPr>
+                            <w:r>
+                              <w:rPr>
+                                <w:rFonts w:asciiTheme="minorHAnsi" w:hAnsiTheme="minorHAnsi"/>
+                                <w:szCs w:val="16"/>
+                                <w:lang w:val="es-ES"/>
+                              </w:rPr>
+                              <w:t>Scalar</w:t>
                             </w:r>
                           </w:p>
                           <w:p>
@@ -1284,6 +1342,31 @@
                               <w:pStyle w:val="ListParagraph"/>
                               <w:numPr>
                                 <w:ilvl w:val="0"/>
+                                <w:numId w:val="14"/>
+                              </w:numPr>
+                              <w:tabs>
+                                <w:tab w:val="clear" w:pos="1710"/>
+                              </w:tabs>
+                              <w:autoSpaceDE/>
+                              <w:autoSpaceDN/>
+                              <w:spacing w:line="240" w:lineRule="auto"/>
+                              <w:ind w:left="576" w:hanging="288"/>
+                              <w:rPr>
+                                <w:lang w:val="fr-FR"/>
+                              </w:rPr>
+                            </w:pPr>
+                            <w:r>
+                              <w:rPr>
+                                <w:rFonts w:asciiTheme="minorHAnsi" w:hAnsiTheme="minorHAnsi"/>
+                              </w:rPr>
+                              <w:t>Python</w:t>
+                            </w:r>
+                          </w:p>
+                          <w:p>
+                            <w:pPr>
+                              <w:pStyle w:val="ListParagraph"/>
+                              <w:numPr>
+                                <w:ilvl w:val="0"/>
                                 <w:numId w:val="0"/>
                               </w:numPr>
                               <w:tabs>
@@ -1480,15 +1563,12 @@
                               </w:rPr>
                               <w:t xml:space="preserve">, </w:t>
                             </w:r>
-                            <w:proofErr w:type="spellStart"/>
                             <w:r>
                               <w:rPr>
                                 <w:rFonts w:asciiTheme="minorHAnsi" w:hAnsiTheme="minorHAnsi"/>
-                                <w:lang w:val="fr-FR"/>
                               </w:rPr>
                               <w:t>Textual</w:t>
                             </w:r>
-                            <w:proofErr w:type="spellEnd"/>
                             <w:r>
                               <w:rPr>
                                 <w:rFonts w:asciiTheme="minorHAnsi" w:hAnsiTheme="minorHAnsi"/>
@@ -1496,15 +1576,12 @@
                               </w:rPr>
                               <w:t xml:space="preserve"> </w:t>
                             </w:r>
-                            <w:proofErr w:type="spellStart"/>
                             <w:r>
                               <w:rPr>
                                 <w:rFonts w:asciiTheme="minorHAnsi" w:hAnsiTheme="minorHAnsi"/>
-                                <w:lang w:val="fr-FR"/>
                               </w:rPr>
                               <w:t>Studies</w:t>
                             </w:r>
-                            <w:proofErr w:type="spellEnd"/>
                             <w:r>
                               <w:rPr>
                                 <w:rFonts w:asciiTheme="minorHAnsi" w:hAnsiTheme="minorHAnsi"/>
@@ -1839,6 +1916,10 @@
           </mc:Choice>
           <mc:Fallback>
             <w:pict>
+              <v:shapetype id="_x0000_t202" coordsize="21600,21600" o:spt="202" path="m,l,21600r21600,l21600,xe">
+                <v:stroke joinstyle="miter"/>
+                <v:path gradientshapeok="t" o:connecttype="rect"/>
+              </v:shapetype>
               <v:shape id="Text Box 3" o:spid="_x0000_s1027" type="#_x0000_t202" style="position:absolute;margin-left:355.8pt;margin-top:106.45pt;width:173.65pt;height:690.75pt;z-index:-251656192;visibility:visible;mso-wrap-style:square;mso-width-percent:0;mso-height-percent:0;mso-wrap-distance-left:28.8pt;mso-wrap-distance-top:0;mso-wrap-distance-right:9pt;mso-wrap-distance-bottom:0;mso-position-horizontal:absolute;mso-position-horizontal-relative:text;mso-position-vertical:absolute;mso-position-vertical-relative:page;mso-width-percent:0;mso-height-percent:0;mso-width-relative:margin;mso-height-relative:margin;v-text-anchor:top" o:gfxdata="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" fillcolor="#f1d7e0 [660]" stroked="f" strokeweight=".5pt">
                 <v:path arrowok="t"/>
                 <v:textbox inset="14.4pt,14.4pt,14.4pt,14.4pt">
@@ -2110,6 +2191,33 @@
                           <w:rFonts w:asciiTheme="minorHAnsi" w:hAnsiTheme="minorHAnsi"/>
                           <w:szCs w:val="16"/>
                         </w:rPr>
+                        <w:t>Jekyll</w:t>
+                      </w:r>
+                    </w:p>
+                    <w:p>
+                      <w:pPr>
+                        <w:pStyle w:val="ListParagraph"/>
+                        <w:numPr>
+                          <w:ilvl w:val="0"/>
+                          <w:numId w:val="13"/>
+                        </w:numPr>
+                        <w:tabs>
+                          <w:tab w:val="clear" w:pos="1710"/>
+                        </w:tabs>
+                        <w:autoSpaceDE/>
+                        <w:autoSpaceDN/>
+                        <w:spacing w:line="240" w:lineRule="auto"/>
+                        <w:ind w:left="576" w:hanging="288"/>
+                        <w:rPr>
+                          <w:rFonts w:asciiTheme="minorHAnsi" w:hAnsiTheme="minorHAnsi"/>
+                          <w:szCs w:val="16"/>
+                        </w:rPr>
+                      </w:pPr>
+                      <w:r>
+                        <w:rPr>
+                          <w:rFonts w:asciiTheme="minorHAnsi" w:hAnsiTheme="minorHAnsi"/>
+                          <w:szCs w:val="16"/>
+                        </w:rPr>
                         <w:t>MS Office Suite</w:t>
                       </w:r>
                     </w:p>
@@ -2140,6 +2248,35 @@
                           <w:lang w:val="es-ES"/>
                         </w:rPr>
                         <w:t>Omeka</w:t>
+                      </w:r>
+                    </w:p>
+                    <w:p>
+                      <w:pPr>
+                        <w:pStyle w:val="ListParagraph"/>
+                        <w:numPr>
+                          <w:ilvl w:val="0"/>
+                          <w:numId w:val="13"/>
+                        </w:numPr>
+                        <w:tabs>
+                          <w:tab w:val="clear" w:pos="1710"/>
+                        </w:tabs>
+                        <w:autoSpaceDE/>
+                        <w:autoSpaceDN/>
+                        <w:spacing w:line="240" w:lineRule="auto"/>
+                        <w:ind w:left="576" w:hanging="288"/>
+                        <w:rPr>
+                          <w:rFonts w:asciiTheme="minorHAnsi" w:hAnsiTheme="minorHAnsi"/>
+                          <w:szCs w:val="16"/>
+                          <w:lang w:val="es-ES"/>
+                        </w:rPr>
+                      </w:pPr>
+                      <w:r>
+                        <w:rPr>
+                          <w:rFonts w:asciiTheme="minorHAnsi" w:hAnsiTheme="minorHAnsi"/>
+                          <w:szCs w:val="16"/>
+                          <w:lang w:val="es-ES"/>
+                        </w:rPr>
+                        <w:t>Scalar</w:t>
                       </w:r>
                     </w:p>
                     <w:p>
@@ -2727,6 +2864,31 @@
                         <w:pStyle w:val="ListParagraph"/>
                         <w:numPr>
                           <w:ilvl w:val="0"/>
+                          <w:numId w:val="14"/>
+                        </w:numPr>
+                        <w:tabs>
+                          <w:tab w:val="clear" w:pos="1710"/>
+                        </w:tabs>
+                        <w:autoSpaceDE/>
+                        <w:autoSpaceDN/>
+                        <w:spacing w:line="240" w:lineRule="auto"/>
+                        <w:ind w:left="576" w:hanging="288"/>
+                        <w:rPr>
+                          <w:lang w:val="fr-FR"/>
+                        </w:rPr>
+                      </w:pPr>
+                      <w:r>
+                        <w:rPr>
+                          <w:rFonts w:asciiTheme="minorHAnsi" w:hAnsiTheme="minorHAnsi"/>
+                        </w:rPr>
+                        <w:t>Python</w:t>
+                      </w:r>
+                    </w:p>
+                    <w:p>
+                      <w:pPr>
+                        <w:pStyle w:val="ListParagraph"/>
+                        <w:numPr>
+                          <w:ilvl w:val="0"/>
                           <w:numId w:val="0"/>
                         </w:numPr>
                         <w:tabs>
@@ -2923,15 +3085,12 @@
                         </w:rPr>
                         <w:t xml:space="preserve">, </w:t>
                       </w:r>
-                      <w:proofErr w:type="spellStart"/>
                       <w:r>
                         <w:rPr>
                           <w:rFonts w:asciiTheme="minorHAnsi" w:hAnsiTheme="minorHAnsi"/>
-                          <w:lang w:val="fr-FR"/>
                         </w:rPr>
                         <w:t>Textual</w:t>
                       </w:r>
-                      <w:proofErr w:type="spellEnd"/>
                       <w:r>
                         <w:rPr>
                           <w:rFonts w:asciiTheme="minorHAnsi" w:hAnsiTheme="minorHAnsi"/>
@@ -2939,15 +3098,12 @@
                         </w:rPr>
                         <w:t xml:space="preserve"> </w:t>
                       </w:r>
-                      <w:proofErr w:type="spellStart"/>
                       <w:r>
                         <w:rPr>
                           <w:rFonts w:asciiTheme="minorHAnsi" w:hAnsiTheme="minorHAnsi"/>
-                          <w:lang w:val="fr-FR"/>
                         </w:rPr>
                         <w:t>Studies</w:t>
                       </w:r>
-                      <w:proofErr w:type="spellEnd"/>
                       <w:r>
                         <w:rPr>
                           <w:rFonts w:asciiTheme="minorHAnsi" w:hAnsiTheme="minorHAnsi"/>
@@ -3417,11 +3573,10 @@
         <w:spacing w:line="240" w:lineRule="auto"/>
         <w:ind w:left="1714" w:hanging="1714"/>
         <w:rPr>
-          <w:rStyle w:val="Years"/>
-          <w:rFonts w:asciiTheme="minorHAnsi" w:hAnsiTheme="minorHAnsi"/>
-          <w:color w:val="auto"/>
-          <w:sz w:val="16"/>
-          <w:szCs w:val="20"/>
+          <w:rStyle w:val="Heading2Char"/>
+          <w:rFonts w:asciiTheme="minorHAnsi" w:hAnsiTheme="minorHAnsi"/>
+          <w:sz w:val="16"/>
+          <w:lang w:val="en-US"/>
         </w:rPr>
       </w:pPr>
       <w:r>
@@ -3457,6 +3612,113 @@
       <w:pPr>
         <w:spacing w:line="240" w:lineRule="auto"/>
         <w:ind w:left="1714" w:hanging="1714"/>
+        <w:rPr>
+          <w:rFonts w:asciiTheme="majorHAnsi" w:hAnsiTheme="majorHAnsi"/>
+          <w:b/>
+          <w:sz w:val="14"/>
+        </w:rPr>
+      </w:pPr>
+      <w:r>
+        <w:rPr>
+          <w:rStyle w:val="Heading2Char"/>
+          <w:rFonts w:ascii="Gabriola" w:hAnsi="Gabriola"/>
+          <w:b/>
+          <w:color w:val="B83D68" w:themeColor="accent1"/>
+          <w:sz w:val="22"/>
+          <w:lang w:val="en-US"/>
+        </w:rPr>
+        <w:t>June 4-</w:t>
+      </w:r>
+      <w:r>
+        <w:rPr>
+          <w:rStyle w:val="Heading2Char"/>
+          <w:rFonts w:ascii="Gabriola" w:hAnsi="Gabriola"/>
+          <w:b/>
+          <w:color w:val="B83D68" w:themeColor="accent1"/>
+          <w:sz w:val="22"/>
+          <w:lang w:val="en-US"/>
+        </w:rPr>
+        <w:t>10</w:t>
+      </w:r>
+      <w:bookmarkStart w:id="0" w:name="_GoBack"/>
+      <w:bookmarkEnd w:id="0"/>
+      <w:r>
+        <w:rPr>
+          <w:rStyle w:val="Heading2Char"/>
+          <w:rFonts w:ascii="Gabriola" w:hAnsi="Gabriola"/>
+          <w:b/>
+          <w:color w:val="B83D68" w:themeColor="accent1"/>
+          <w:sz w:val="22"/>
+          <w:lang w:val="en-US"/>
+        </w:rPr>
+        <w:t>, 2017</w:t>
+      </w:r>
+      <w:r>
+        <w:rPr>
+          <w:sz w:val="16"/>
+        </w:rPr>
+        <w:tab/>
+      </w:r>
+      <w:r>
+        <w:rPr>
+          <w:sz w:val="16"/>
+        </w:rPr>
+        <w:tab/>
+      </w:r>
+      <w:r>
+        <w:rPr>
+          <w:rFonts w:asciiTheme="majorHAnsi" w:hAnsiTheme="majorHAnsi"/>
+          <w:szCs w:val="24"/>
+        </w:rPr>
+        <w:t xml:space="preserve">Digital Humanities </w:t>
+      </w:r>
+      <w:r>
+        <w:rPr>
+          <w:rFonts w:asciiTheme="majorHAnsi" w:hAnsiTheme="majorHAnsi"/>
+          <w:szCs w:val="24"/>
+        </w:rPr>
+        <w:t>Summer Institute (DHSI)</w:t>
+      </w:r>
+    </w:p>
+    <w:p>
+      <w:pPr>
+        <w:spacing w:line="240" w:lineRule="auto"/>
+        <w:ind w:left="1714" w:hanging="1714"/>
+        <w:rPr>
+          <w:rStyle w:val="Heading2Char"/>
+          <w:rFonts w:asciiTheme="minorHAnsi" w:hAnsiTheme="minorHAnsi"/>
+          <w:sz w:val="16"/>
+          <w:lang w:val="en-US"/>
+        </w:rPr>
+      </w:pPr>
+      <w:r>
+        <w:tab/>
+      </w:r>
+      <w:r>
+        <w:tab/>
+      </w:r>
+      <w:r>
+        <w:tab/>
+      </w:r>
+      <w:r>
+        <w:rPr>
+          <w:rFonts w:asciiTheme="minorHAnsi" w:hAnsiTheme="minorHAnsi"/>
+          <w:sz w:val="16"/>
+        </w:rPr>
+        <w:t xml:space="preserve">Certificate in </w:t>
+      </w:r>
+      <w:r>
+        <w:rPr>
+          <w:rFonts w:asciiTheme="minorHAnsi" w:hAnsiTheme="minorHAnsi"/>
+          <w:sz w:val="16"/>
+        </w:rPr>
+        <w:t>Accessibility &amp; Digital Environments</w:t>
+      </w:r>
+    </w:p>
+    <w:p>
+      <w:pPr>
+        <w:spacing w:line="240" w:lineRule="auto"/>
+        <w:ind w:left="0" w:firstLine="0"/>
         <w:rPr>
           <w:sz w:val="18"/>
         </w:rPr>
@@ -3476,12 +3738,6 @@
           <w:sz w:val="22"/>
         </w:rPr>
         <w:t xml:space="preserve"> 2016</w:t>
-      </w:r>
-      <w:r>
-        <w:rPr>
-          <w:sz w:val="16"/>
-        </w:rPr>
-        <w:tab/>
       </w:r>
       <w:r>
         <w:rPr>
@@ -4846,25 +5102,7 @@
           <w:i/>
           <w:sz w:val="16"/>
         </w:rPr>
-        <w:t xml:space="preserve">for Computing Education: Embedding Computing </w:t>
-      </w:r>
-      <w:proofErr w:type="gramStart"/>
-      <w:r>
-        <w:rPr>
-          <w:rFonts w:asciiTheme="minorHAnsi" w:hAnsiTheme="minorHAnsi"/>
-          <w:i/>
-          <w:sz w:val="16"/>
-        </w:rPr>
-        <w:t>Across</w:t>
-      </w:r>
-      <w:proofErr w:type="gramEnd"/>
-      <w:r>
-        <w:rPr>
-          <w:rFonts w:asciiTheme="minorHAnsi" w:hAnsiTheme="minorHAnsi"/>
-          <w:i/>
-          <w:sz w:val="16"/>
-        </w:rPr>
-        <w:t xml:space="preserve"> Disciplines</w:t>
+        <w:t>for Computing Education: Embedding Computing Across Disciplines</w:t>
       </w:r>
       <w:r>
         <w:rPr>
@@ -4873,43 +5111,28 @@
         </w:rPr>
         <w:t xml:space="preserve"> </w:t>
       </w:r>
-    </w:p>
-    <w:p>
-      <w:pPr>
-        <w:spacing w:line="240" w:lineRule="auto"/>
-        <w:ind w:firstLine="0"/>
-        <w:rPr>
-          <w:rStyle w:val="Heading2Char"/>
-          <w:rFonts w:asciiTheme="minorHAnsi" w:hAnsiTheme="minorHAnsi"/>
-          <w:snapToGrid w:val="0"/>
-          <w:sz w:val="16"/>
-          <w:lang w:val="en-US"/>
-        </w:rPr>
-      </w:pPr>
       <w:hyperlink r:id="rId29" w:history="1">
         <w:r>
           <w:rPr>
             <w:rStyle w:val="Hyperlink"/>
             <w:rFonts w:asciiTheme="minorHAnsi" w:hAnsiTheme="minorHAnsi"/>
-            <w:sz w:val="14"/>
+            <w:sz w:val="16"/>
           </w:rPr>
-          <w:t>https://link.springer.com/chapter/10.1007%2F978-3-319-54226-3_15</w:t>
+          <w:t>http://bit.ly/GitHubGarage</w:t>
         </w:r>
       </w:hyperlink>
       <w:r>
         <w:rPr>
           <w:rFonts w:asciiTheme="minorHAnsi" w:hAnsiTheme="minorHAnsi"/>
-          <w:sz w:val="14"/>
+          <w:sz w:val="16"/>
         </w:rPr>
         <w:t xml:space="preserve"> </w:t>
       </w:r>
-      <w:bookmarkStart w:id="0" w:name="_GoBack"/>
-      <w:bookmarkEnd w:id="0"/>
     </w:p>
     <w:p>
       <w:pPr>
         <w:spacing w:line="240" w:lineRule="auto"/>
-        <w:ind w:left="0" w:firstLine="0"/>
+        <w:ind w:firstLine="0"/>
         <w:rPr>
           <w:rStyle w:val="Heading2Char"/>
           <w:rFonts w:asciiTheme="minorHAnsi" w:hAnsiTheme="minorHAnsi"/>
@@ -5286,9 +5509,8 @@
     </w:p>
     <w:sectPr>
       <w:headerReference w:type="default" r:id="rId39"/>
-      <w:footerReference w:type="first" r:id="rId40"/>
       <w:pgSz w:w="11906" w:h="16838"/>
-      <w:pgMar w:top="864" w:right="864" w:bottom="864" w:left="864" w:header="706" w:footer="706" w:gutter="0"/>
+      <w:pgMar w:top="864" w:right="864" w:bottom="432" w:left="864" w:header="706" w:footer="706" w:gutter="0"/>
       <w:cols w:space="709"/>
       <w:titlePg/>
       <w:docGrid w:linePitch="326"/>
@@ -5314,20 +5536,6 @@
     </w:p>
   </w:endnote>
 </w:endnotes>
-</file>
-
-<file path=word/footer1.xml><?xml version="1.0" encoding="utf-8"?>
-<w:ftr xmlns:wpc="http://schemas.microsoft.com/office/word/2010/wordprocessingCanvas" xmlns:mc="http://schemas.openxmlformats.org/markup-compatibility/2006" xmlns:o="urn:schemas-microsoft-com:office:office" xmlns:r="http://schemas.openxmlformats.org/officeDocument/2006/relationships" xmlns:m="http://schemas.openxmlformats.org/officeDocument/2006/math" xmlns:v="urn:schemas-microsoft-com:vml" xmlns:wp14="http://schemas.microsoft.com/office/word/2010/wordprocessingDrawing" xmlns:wp="http://schemas.openxmlformats.org/drawingml/2006/wordprocessingDrawing" xmlns:w10="urn:schemas-microsoft-com:office:word" xmlns:w="http://schemas.openxmlformats.org/wordprocessingml/2006/main" xmlns:w14="http://schemas.microsoft.com/office/word/2010/wordml" xmlns:wpg="http://schemas.microsoft.com/office/word/2010/wordprocessingGroup" xmlns:wpi="http://schemas.microsoft.com/office/word/2010/wordprocessingInk" xmlns:wne="http://schemas.microsoft.com/office/word/2006/wordml" xmlns:wps="http://schemas.microsoft.com/office/word/2010/wordprocessingShape" mc:Ignorable="w14 wp14">
-  <w:p>
-    <w:pPr>
-      <w:pStyle w:val="Footer"/>
-      <w:jc w:val="center"/>
-    </w:pPr>
-    <w:r>
-      <w:t>References Available Upon Request</w:t>
-    </w:r>
-  </w:p>
-</w:ftr>
 </file>
 
 <file path=word/footnotes.xml><?xml version="1.0" encoding="utf-8"?>
@@ -9402,7 +9610,7 @@
 </file>
 
 <file path=customXml/itemProps1.xml><?xml version="1.0" encoding="utf-8"?>
-<ds:datastoreItem xmlns:ds="http://schemas.openxmlformats.org/officeDocument/2006/customXml" ds:itemID="{33A6A2F0-8DDC-404A-B6EB-25F6F7F9307E}">
+<ds:datastoreItem xmlns:ds="http://schemas.openxmlformats.org/officeDocument/2006/customXml" ds:itemID="{CCBD1E3F-B72B-4961-94FA-F538D53E0EAF}">
   <ds:schemaRefs>
     <ds:schemaRef ds:uri="http://schemas.openxmlformats.org/officeDocument/2006/bibliography"/>
   </ds:schemaRefs>

--- a/RebeccaParker_Resume.docx
+++ b/RebeccaParker_Resume.docx
@@ -4,509 +4,39 @@
   <w:body>
     <w:p>
       <w:pPr>
-        <w:pStyle w:val="FirstName"/>
-        <w:jc w:val="center"/>
-        <w:rPr>
-          <w:rFonts w:ascii="Cooper Black" w:hAnsi="Cooper Black"/>
-          <w:color w:val="000000" w:themeColor="text1"/>
-          <w:sz w:val="56"/>
-          <w:szCs w:val="72"/>
-        </w:rPr>
-      </w:pPr>
-      <w:r>
-        <w:rPr>
-          <w:rFonts w:ascii="Cooper Black" w:hAnsi="Cooper Black"/>
-          <w:color w:val="000000" w:themeColor="text1"/>
-          <w:sz w:val="56"/>
+        <w:pStyle w:val="Heading1"/>
+        <w:spacing w:after="0"/>
+        <w:ind w:right="3428"/>
+        <w:rPr>
+          <w:rFonts w:asciiTheme="majorHAnsi" w:hAnsiTheme="majorHAnsi"/>
+          <w:b/>
+          <w:noProof w:val="0"/>
+        </w:rPr>
+      </w:pPr>
+      <w:r>
+        <w:rPr>
+          <w:sz w:val="72"/>
           <w:lang w:eastAsia="ja-JP"/>
         </w:rPr>
         <mc:AlternateContent>
           <mc:Choice Requires="wps">
             <w:drawing>
-              <wp:anchor distT="0" distB="0" distL="114300" distR="114300" simplePos="0" relativeHeight="251655680" behindDoc="0" locked="0" layoutInCell="1" allowOverlap="1" wp14:anchorId="69C935BC" wp14:editId="671F54EC">
-                <wp:simplePos x="0" y="0"/>
-                <wp:positionH relativeFrom="margin">
-                  <wp:posOffset>4608576</wp:posOffset>
-                </wp:positionH>
-                <wp:positionV relativeFrom="paragraph">
-                  <wp:posOffset>-43891</wp:posOffset>
-                </wp:positionV>
-                <wp:extent cx="2256155" cy="855878"/>
-                <wp:effectExtent l="0" t="0" r="0" b="1905"/>
-                <wp:wrapNone/>
-                <wp:docPr id="1" name="Text Box 1"/>
-                <wp:cNvGraphicFramePr>
-                  <a:graphicFrameLocks xmlns:a="http://schemas.openxmlformats.org/drawingml/2006/main"/>
-                </wp:cNvGraphicFramePr>
-                <a:graphic xmlns:a="http://schemas.openxmlformats.org/drawingml/2006/main">
-                  <a:graphicData uri="http://schemas.microsoft.com/office/word/2010/wordprocessingShape">
-                    <wps:wsp>
-                      <wps:cNvSpPr txBox="1">
-                        <a:spLocks/>
-                      </wps:cNvSpPr>
-                      <wps:spPr>
-                        <a:xfrm>
-                          <a:off x="0" y="0"/>
-                          <a:ext cx="2256155" cy="855878"/>
-                        </a:xfrm>
-                        <a:prstGeom prst="rect">
-                          <a:avLst/>
-                        </a:prstGeom>
-                        <a:noFill/>
-                        <a:ln w="6350">
-                          <a:noFill/>
-                        </a:ln>
-                        <a:effectLst/>
-                      </wps:spPr>
-                      <wps:style>
-                        <a:lnRef idx="0">
-                          <a:schemeClr val="accent1"/>
-                        </a:lnRef>
-                        <a:fillRef idx="0">
-                          <a:schemeClr val="accent1"/>
-                        </a:fillRef>
-                        <a:effectRef idx="0">
-                          <a:schemeClr val="accent1"/>
-                        </a:effectRef>
-                        <a:fontRef idx="minor">
-                          <a:schemeClr val="dk1"/>
-                        </a:fontRef>
-                      </wps:style>
-                      <wps:txbx>
-                        <w:txbxContent>
-                          <w:p>
-                            <w:pPr>
-                              <w:pStyle w:val="NoSpacing"/>
-                              <w:spacing w:line="240" w:lineRule="auto"/>
-                              <w:jc w:val="center"/>
-                              <w:rPr>
-                                <w:rFonts w:asciiTheme="majorHAnsi" w:hAnsiTheme="majorHAnsi"/>
-                                <w:color w:val="000000" w:themeColor="text1"/>
-                                <w:sz w:val="14"/>
-                                <w:szCs w:val="14"/>
-                              </w:rPr>
-                            </w:pPr>
-                            <w:r>
-                              <w:rPr>
-                                <w:rFonts w:asciiTheme="majorHAnsi" w:hAnsiTheme="majorHAnsi"/>
-                                <w:color w:val="000000" w:themeColor="text1"/>
-                                <w:sz w:val="14"/>
-                                <w:szCs w:val="14"/>
-                              </w:rPr>
-                              <w:t>6165 N. Winthrop #310 Chicago, IL 60660</w:t>
-                            </w:r>
-                          </w:p>
-                          <w:p>
-                            <w:pPr>
-                              <w:pStyle w:val="NoSpacing"/>
-                              <w:spacing w:line="240" w:lineRule="auto"/>
-                              <w:jc w:val="center"/>
-                              <w:rPr>
-                                <w:rStyle w:val="Heading2Char"/>
-                                <w:rFonts w:asciiTheme="minorHAnsi" w:hAnsiTheme="minorHAnsi"/>
-                                <w:snapToGrid w:val="0"/>
-                                <w:color w:val="000000" w:themeColor="text1"/>
-                                <w:sz w:val="14"/>
-                                <w:szCs w:val="14"/>
-                                <w:lang w:val="en-US"/>
-                              </w:rPr>
-                            </w:pPr>
-                            <w:r>
-                              <w:rPr>
-                                <w:rFonts w:asciiTheme="majorHAnsi" w:hAnsiTheme="majorHAnsi"/>
-                                <w:color w:val="000000" w:themeColor="text1"/>
-                                <w:sz w:val="14"/>
-                                <w:szCs w:val="14"/>
-                              </w:rPr>
-                              <w:t xml:space="preserve">(412) 417 </w:t>
-                            </w:r>
-                            <w:r>
-                              <w:rPr>
-                                <w:rFonts w:asciiTheme="majorHAnsi" w:hAnsiTheme="majorHAnsi"/>
-                                <w:color w:val="000000" w:themeColor="text1"/>
-                                <w:sz w:val="14"/>
-                                <w:szCs w:val="14"/>
-                              </w:rPr>
-                              <w:t>4021</w:t>
-                            </w:r>
-                            <w:r>
-                              <w:rPr>
-                                <w:rFonts w:asciiTheme="majorHAnsi" w:hAnsiTheme="majorHAnsi"/>
-                                <w:color w:val="000000" w:themeColor="text1"/>
-                                <w:sz w:val="14"/>
-                                <w:szCs w:val="14"/>
-                              </w:rPr>
-                              <w:t xml:space="preserve"> </w:t>
-                            </w:r>
-                          </w:p>
-                          <w:p>
-                            <w:pPr>
-                              <w:pStyle w:val="NoSpacing"/>
-                              <w:spacing w:line="240" w:lineRule="auto"/>
-                              <w:jc w:val="center"/>
-                              <w:rPr>
-                                <w:rFonts w:asciiTheme="majorHAnsi" w:hAnsiTheme="majorHAnsi"/>
-                                <w:color w:val="000000" w:themeColor="text1"/>
-                                <w:szCs w:val="24"/>
-                              </w:rPr>
-                            </w:pPr>
-                            <w:r>
-                              <w:rPr>
-                                <w:rStyle w:val="Heading2Char"/>
-                                <w:rFonts w:asciiTheme="minorHAnsi" w:hAnsiTheme="minorHAnsi"/>
-                                <w:snapToGrid w:val="0"/>
-                                <w:color w:val="000000" w:themeColor="text1"/>
-                                <w:lang w:val="en-US"/>
-                              </w:rPr>
-                              <w:t xml:space="preserve">Twitter: </w:t>
-                            </w:r>
-                            <w:r>
-                              <w:rPr>
-                                <w:rStyle w:val="Heading2Char"/>
-                                <w:rFonts w:asciiTheme="minorHAnsi" w:hAnsiTheme="minorHAnsi"/>
-                                <w:snapToGrid w:val="0"/>
-                                <w:color w:val="000000" w:themeColor="text1"/>
-                                <w:lang w:val="en-US"/>
-                              </w:rPr>
-                              <w:t>@bcpkr396</w:t>
-                            </w:r>
-                          </w:p>
-                          <w:p>
-                            <w:pPr>
-                              <w:pStyle w:val="NoSpacing"/>
-                              <w:spacing w:line="240" w:lineRule="auto"/>
-                              <w:jc w:val="center"/>
-                              <w:rPr>
-                                <w:rStyle w:val="Hyperlink"/>
-                                <w:rFonts w:asciiTheme="majorHAnsi" w:hAnsiTheme="majorHAnsi"/>
-                                <w:color w:val="000000" w:themeColor="text1"/>
-                                <w:szCs w:val="24"/>
-                                <w:u w:val="none"/>
-                              </w:rPr>
-                            </w:pPr>
-                            <w:hyperlink r:id="rId8" w:history="1">
-                              <w:r>
-                                <w:rPr>
-                                  <w:rStyle w:val="Hyperlink"/>
-                                  <w:rFonts w:asciiTheme="majorHAnsi" w:hAnsiTheme="majorHAnsi"/>
-                                  <w:color w:val="000000" w:themeColor="text1"/>
-                                  <w:szCs w:val="24"/>
-                                  <w:u w:val="none"/>
-                                </w:rPr>
-                                <w:t>rjp396@gmail.com</w:t>
-                              </w:r>
-                            </w:hyperlink>
-                          </w:p>
-                          <w:p>
-                            <w:pPr>
-                              <w:spacing w:line="240" w:lineRule="auto"/>
-                              <w:jc w:val="center"/>
-                              <w:rPr>
-                                <w:rFonts w:asciiTheme="majorHAnsi" w:hAnsiTheme="majorHAnsi"/>
-                                <w:b/>
-                                <w:color w:val="000000" w:themeColor="text1"/>
-                                <w:sz w:val="32"/>
-                                <w:szCs w:val="24"/>
-                              </w:rPr>
-                            </w:pPr>
-                            <w:hyperlink r:id="rId9" w:history="1">
-                              <w:r>
-                                <w:rPr>
-                                  <w:rStyle w:val="Hyperlink"/>
-                                  <w:rFonts w:asciiTheme="majorHAnsi" w:hAnsiTheme="majorHAnsi"/>
-                                  <w:b/>
-                                  <w:color w:val="000000" w:themeColor="text1"/>
-                                  <w:sz w:val="24"/>
-                                  <w:szCs w:val="24"/>
-                                </w:rPr>
-                                <w:t>http://bit.ly/gitRP</w:t>
-                              </w:r>
-                            </w:hyperlink>
-                          </w:p>
-                        </w:txbxContent>
-                      </wps:txbx>
-                      <wps:bodyPr rot="0" spcFirstLastPara="0" vertOverflow="overflow" horzOverflow="overflow" vert="horz" wrap="square" lIns="91440" tIns="45720" rIns="91440" bIns="45720" numCol="1" spcCol="0" rtlCol="0" fromWordArt="0" anchor="t" anchorCtr="0" forceAA="0" compatLnSpc="1">
-                        <a:prstTxWarp prst="textNoShape">
-                          <a:avLst/>
-                        </a:prstTxWarp>
-                        <a:noAutofit/>
-                      </wps:bodyPr>
-                    </wps:wsp>
-                  </a:graphicData>
-                </a:graphic>
-                <wp14:sizeRelH relativeFrom="margin">
-                  <wp14:pctWidth>0</wp14:pctWidth>
-                </wp14:sizeRelH>
-                <wp14:sizeRelV relativeFrom="margin">
-                  <wp14:pctHeight>0</wp14:pctHeight>
-                </wp14:sizeRelV>
-              </wp:anchor>
-            </w:drawing>
-          </mc:Choice>
-          <mc:Fallback>
-            <w:pict>
-              <v:shapetype w14:anchorId="69C935BC" id="_x0000_t202" coordsize="21600,21600" o:spt="202" path="m,l,21600r21600,l21600,xe">
-                <v:stroke joinstyle="miter"/>
-                <v:path gradientshapeok="t" o:connecttype="rect"/>
-              </v:shapetype>
-              <v:shape id="Text Box 1" o:spid="_x0000_s1026" type="#_x0000_t202" style="position:absolute;left:0;text-align:left;margin-left:362.9pt;margin-top:-3.45pt;width:177.65pt;height:67.4pt;z-index:251655680;visibility:visible;mso-wrap-style:square;mso-width-percent:0;mso-height-percent:0;mso-wrap-distance-left:9pt;mso-wrap-distance-top:0;mso-wrap-distance-right:9pt;mso-wrap-distance-bottom:0;mso-position-horizontal:absolute;mso-position-horizontal-relative:margin;mso-position-vertical:absolute;mso-position-vertical-relative:text;mso-width-percent:0;mso-height-percent:0;mso-width-relative:margin;mso-height-relative:margin;v-text-anchor:top" o:gfxdata="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" filled="f" stroked="f" strokeweight=".5pt">
-                <v:path arrowok="t"/>
-                <v:textbox>
-                  <w:txbxContent>
-                    <w:p>
-                      <w:pPr>
-                        <w:pStyle w:val="NoSpacing"/>
-                        <w:spacing w:line="240" w:lineRule="auto"/>
-                        <w:jc w:val="center"/>
-                        <w:rPr>
-                          <w:rFonts w:asciiTheme="majorHAnsi" w:hAnsiTheme="majorHAnsi"/>
-                          <w:color w:val="000000" w:themeColor="text1"/>
-                          <w:sz w:val="14"/>
-                          <w:szCs w:val="14"/>
-                        </w:rPr>
-                      </w:pPr>
-                      <w:r>
-                        <w:rPr>
-                          <w:rFonts w:asciiTheme="majorHAnsi" w:hAnsiTheme="majorHAnsi"/>
-                          <w:color w:val="000000" w:themeColor="text1"/>
-                          <w:sz w:val="14"/>
-                          <w:szCs w:val="14"/>
-                        </w:rPr>
-                        <w:t>6165 N. Winthrop #310 Chicago, IL 60660</w:t>
-                      </w:r>
-                    </w:p>
-                    <w:p>
-                      <w:pPr>
-                        <w:pStyle w:val="NoSpacing"/>
-                        <w:spacing w:line="240" w:lineRule="auto"/>
-                        <w:jc w:val="center"/>
-                        <w:rPr>
-                          <w:rStyle w:val="Heading2Char"/>
-                          <w:rFonts w:asciiTheme="minorHAnsi" w:hAnsiTheme="minorHAnsi"/>
-                          <w:snapToGrid w:val="0"/>
-                          <w:color w:val="000000" w:themeColor="text1"/>
-                          <w:sz w:val="14"/>
-                          <w:szCs w:val="14"/>
-                          <w:lang w:val="en-US"/>
-                        </w:rPr>
-                      </w:pPr>
-                      <w:r>
-                        <w:rPr>
-                          <w:rFonts w:asciiTheme="majorHAnsi" w:hAnsiTheme="majorHAnsi"/>
-                          <w:color w:val="000000" w:themeColor="text1"/>
-                          <w:sz w:val="14"/>
-                          <w:szCs w:val="14"/>
-                        </w:rPr>
-                        <w:t xml:space="preserve">(412) 417 </w:t>
-                      </w:r>
-                      <w:r>
-                        <w:rPr>
-                          <w:rFonts w:asciiTheme="majorHAnsi" w:hAnsiTheme="majorHAnsi"/>
-                          <w:color w:val="000000" w:themeColor="text1"/>
-                          <w:sz w:val="14"/>
-                          <w:szCs w:val="14"/>
-                        </w:rPr>
-                        <w:t>4021</w:t>
-                      </w:r>
-                      <w:r>
-                        <w:rPr>
-                          <w:rFonts w:asciiTheme="majorHAnsi" w:hAnsiTheme="majorHAnsi"/>
-                          <w:color w:val="000000" w:themeColor="text1"/>
-                          <w:sz w:val="14"/>
-                          <w:szCs w:val="14"/>
-                        </w:rPr>
-                        <w:t xml:space="preserve"> </w:t>
-                      </w:r>
-                    </w:p>
-                    <w:p>
-                      <w:pPr>
-                        <w:pStyle w:val="NoSpacing"/>
-                        <w:spacing w:line="240" w:lineRule="auto"/>
-                        <w:jc w:val="center"/>
-                        <w:rPr>
-                          <w:rFonts w:asciiTheme="majorHAnsi" w:hAnsiTheme="majorHAnsi"/>
-                          <w:color w:val="000000" w:themeColor="text1"/>
-                          <w:szCs w:val="24"/>
-                        </w:rPr>
-                      </w:pPr>
-                      <w:r>
-                        <w:rPr>
-                          <w:rStyle w:val="Heading2Char"/>
-                          <w:rFonts w:asciiTheme="minorHAnsi" w:hAnsiTheme="minorHAnsi"/>
-                          <w:snapToGrid w:val="0"/>
-                          <w:color w:val="000000" w:themeColor="text1"/>
-                          <w:lang w:val="en-US"/>
-                        </w:rPr>
-                        <w:t xml:space="preserve">Twitter: </w:t>
-                      </w:r>
-                      <w:r>
-                        <w:rPr>
-                          <w:rStyle w:val="Heading2Char"/>
-                          <w:rFonts w:asciiTheme="minorHAnsi" w:hAnsiTheme="minorHAnsi"/>
-                          <w:snapToGrid w:val="0"/>
-                          <w:color w:val="000000" w:themeColor="text1"/>
-                          <w:lang w:val="en-US"/>
-                        </w:rPr>
-                        <w:t>@bcpkr396</w:t>
-                      </w:r>
-                    </w:p>
-                    <w:p>
-                      <w:pPr>
-                        <w:pStyle w:val="NoSpacing"/>
-                        <w:spacing w:line="240" w:lineRule="auto"/>
-                        <w:jc w:val="center"/>
-                        <w:rPr>
-                          <w:rStyle w:val="Hyperlink"/>
-                          <w:rFonts w:asciiTheme="majorHAnsi" w:hAnsiTheme="majorHAnsi"/>
-                          <w:color w:val="000000" w:themeColor="text1"/>
-                          <w:szCs w:val="24"/>
-                          <w:u w:val="none"/>
-                        </w:rPr>
-                      </w:pPr>
-                      <w:hyperlink r:id="rId10" w:history="1">
-                        <w:r>
-                          <w:rPr>
-                            <w:rStyle w:val="Hyperlink"/>
-                            <w:rFonts w:asciiTheme="majorHAnsi" w:hAnsiTheme="majorHAnsi"/>
-                            <w:color w:val="000000" w:themeColor="text1"/>
-                            <w:szCs w:val="24"/>
-                            <w:u w:val="none"/>
-                          </w:rPr>
-                          <w:t>rjp396@gmail.com</w:t>
-                        </w:r>
-                      </w:hyperlink>
-                    </w:p>
-                    <w:p>
-                      <w:pPr>
-                        <w:spacing w:line="240" w:lineRule="auto"/>
-                        <w:jc w:val="center"/>
-                        <w:rPr>
-                          <w:rFonts w:asciiTheme="majorHAnsi" w:hAnsiTheme="majorHAnsi"/>
-                          <w:b/>
-                          <w:color w:val="000000" w:themeColor="text1"/>
-                          <w:sz w:val="32"/>
-                          <w:szCs w:val="24"/>
-                        </w:rPr>
-                      </w:pPr>
-                      <w:hyperlink r:id="rId11" w:history="1">
-                        <w:r>
-                          <w:rPr>
-                            <w:rStyle w:val="Hyperlink"/>
-                            <w:rFonts w:asciiTheme="majorHAnsi" w:hAnsiTheme="majorHAnsi"/>
-                            <w:b/>
-                            <w:color w:val="000000" w:themeColor="text1"/>
-                            <w:sz w:val="24"/>
-                            <w:szCs w:val="24"/>
-                          </w:rPr>
-                          <w:t>http://bit.ly/gitRP</w:t>
-                        </w:r>
-                      </w:hyperlink>
-                    </w:p>
-                  </w:txbxContent>
-                </v:textbox>
-                <w10:wrap anchorx="margin"/>
-              </v:shape>
-            </w:pict>
-          </mc:Fallback>
-        </mc:AlternateContent>
-      </w:r>
-      <w:r>
-        <w:rPr>
-          <w:rFonts w:ascii="Cooper Black" w:hAnsi="Cooper Black"/>
-          <w:noProof w:val="0"/>
-          <w:color w:val="000000" w:themeColor="text1"/>
-          <w:sz w:val="56"/>
-        </w:rPr>
-        <w:t>Rebecca</w:t>
-      </w:r>
-      <w:r>
-        <w:rPr>
-          <w:rFonts w:ascii="Cooper Black" w:hAnsi="Cooper Black"/>
-          <w:noProof w:val="0"/>
-          <w:color w:val="000000" w:themeColor="text1"/>
-          <w:sz w:val="56"/>
-        </w:rPr>
-        <w:t xml:space="preserve"> J.</w:t>
-      </w:r>
-      <w:r>
-        <w:rPr>
-          <w:rFonts w:ascii="Cooper Black" w:hAnsi="Cooper Black"/>
-          <w:noProof w:val="0"/>
-          <w:color w:val="000000" w:themeColor="text1"/>
-          <w:sz w:val="56"/>
-        </w:rPr>
-        <w:t xml:space="preserve"> </w:t>
-      </w:r>
-      <w:r>
-        <w:rPr>
-          <w:rFonts w:ascii="Cooper Black" w:hAnsi="Cooper Black"/>
-          <w:color w:val="000000" w:themeColor="text1"/>
-          <w:sz w:val="56"/>
-          <w:szCs w:val="72"/>
-        </w:rPr>
-        <w:t>Parker</w:t>
-      </w:r>
-    </w:p>
-    <w:p>
-      <w:pPr>
-        <w:pStyle w:val="FirstName"/>
-        <w:spacing w:line="240" w:lineRule="auto"/>
-        <w:ind w:right="0"/>
-        <w:rPr>
-          <w:rFonts w:ascii="Cooper Black" w:hAnsi="Cooper Black"/>
-          <w:color w:val="000000" w:themeColor="text1"/>
-          <w:sz w:val="10"/>
-          <w:szCs w:val="10"/>
-        </w:rPr>
-      </w:pPr>
-    </w:p>
-    <w:p>
-      <w:pPr>
-        <w:pStyle w:val="FirstName"/>
-        <w:spacing w:line="240" w:lineRule="auto"/>
-        <w:rPr>
-          <w:rFonts w:ascii="Cooper Black" w:hAnsi="Cooper Black"/>
-          <w:color w:val="000000" w:themeColor="text1"/>
-          <w:sz w:val="14"/>
-          <w:szCs w:val="72"/>
-        </w:rPr>
-      </w:pPr>
-    </w:p>
-    <w:p>
-      <w:pPr>
-        <w:pStyle w:val="Heading1"/>
-        <w:spacing w:after="0"/>
-        <w:ind w:right="3428"/>
-        <w:rPr>
-          <w:rFonts w:asciiTheme="majorHAnsi" w:hAnsiTheme="majorHAnsi"/>
-          <w:b/>
-          <w:noProof w:val="0"/>
-        </w:rPr>
-      </w:pPr>
-      <w:r>
-        <w:rPr>
-          <w:sz w:val="72"/>
-          <w:lang w:eastAsia="ja-JP"/>
-        </w:rPr>
-        <mc:AlternateContent>
-          <mc:Choice Requires="wps">
-            <w:drawing>
-              <wp:anchor distT="0" distB="0" distL="365760" distR="114300" simplePos="0" relativeHeight="251659776" behindDoc="1" locked="0" layoutInCell="1" allowOverlap="1" wp14:anchorId="44717412" wp14:editId="113471AE">
+              <wp:anchor distT="0" distB="0" distL="365760" distR="114300" simplePos="0" relativeHeight="251659776" behindDoc="1" locked="0" layoutInCell="1" allowOverlap="1" wp14:anchorId="44717412" wp14:editId="13938E31">
                 <wp:simplePos x="0" y="0"/>
                 <wp:positionH relativeFrom="column">
-                  <wp:posOffset>4646295</wp:posOffset>
+                  <wp:posOffset>4791075</wp:posOffset>
                 </wp:positionH>
                 <wp:positionV relativeFrom="page">
-                  <wp:posOffset>1369060</wp:posOffset>
+                  <wp:posOffset>557530</wp:posOffset>
                 </wp:positionV>
-                <wp:extent cx="2256155" cy="9020175"/>
-                <wp:effectExtent l="0" t="0" r="4445" b="0"/>
+                <wp:extent cx="2256155" cy="9618345"/>
+                <wp:effectExtent l="0" t="0" r="0" b="1905"/>
                 <wp:wrapTight wrapText="bothSides">
                   <wp:wrapPolygon edited="0">
                     <wp:start x="0" y="0"/>
-                    <wp:lineTo x="0" y="21532"/>
-                    <wp:lineTo x="21399" y="21532"/>
-                    <wp:lineTo x="21399" y="0"/>
+                    <wp:lineTo x="0" y="21561"/>
+                    <wp:lineTo x="21339" y="21561"/>
+                    <wp:lineTo x="21339" y="0"/>
                     <wp:lineTo x="0" y="0"/>
                   </wp:wrapPolygon>
                 </wp:wrapTight>
@@ -523,7 +53,7 @@
                       <wps:spPr>
                         <a:xfrm>
                           <a:off x="0" y="0"/>
-                          <a:ext cx="2256155" cy="9020175"/>
+                          <a:ext cx="2256155" cy="9618345"/>
                         </a:xfrm>
                         <a:prstGeom prst="rect">
                           <a:avLst/>
@@ -563,14 +93,14 @@
                               <w:rPr>
                                 <w:rFonts w:asciiTheme="majorHAnsi" w:hAnsiTheme="majorHAnsi"/>
                                 <w:b/>
-                                <w:sz w:val="20"/>
+                                <w:sz w:val="22"/>
                               </w:rPr>
                             </w:pPr>
                             <w:r>
                               <w:rPr>
                                 <w:rFonts w:asciiTheme="majorHAnsi" w:hAnsiTheme="majorHAnsi"/>
                                 <w:b/>
-                                <w:sz w:val="20"/>
+                                <w:sz w:val="22"/>
                               </w:rPr>
                               <w:t xml:space="preserve">TECHNICAL </w:t>
                             </w:r>
@@ -578,10 +108,24 @@
                               <w:rPr>
                                 <w:rFonts w:asciiTheme="majorHAnsi" w:hAnsiTheme="majorHAnsi"/>
                                 <w:b/>
-                                <w:sz w:val="20"/>
+                                <w:sz w:val="22"/>
                               </w:rPr>
                               <w:t>SKILLS</w:t>
                             </w:r>
+                          </w:p>
+                          <w:p>
+                            <w:pPr>
+                              <w:pStyle w:val="Heading2"/>
+                              <w:tabs>
+                                <w:tab w:val="clear" w:pos="1710"/>
+                              </w:tabs>
+                              <w:spacing w:line="240" w:lineRule="auto"/>
+                              <w:rPr>
+                                <w:rFonts w:asciiTheme="majorHAnsi" w:hAnsiTheme="majorHAnsi"/>
+                                <w:b/>
+                                <w:sz w:val="18"/>
+                              </w:rPr>
+                            </w:pPr>
                           </w:p>
                           <w:p>
                             <w:pPr>
@@ -986,13 +530,41 @@
                                 <w:szCs w:val="16"/>
                               </w:rPr>
                             </w:pPr>
-                            <w:r>
-                              <w:rPr>
-                                <w:rFonts w:asciiTheme="minorHAnsi" w:hAnsiTheme="minorHAnsi"/>
-                                <w:sz w:val="16"/>
-                                <w:szCs w:val="16"/>
-                              </w:rPr>
-                              <w:t xml:space="preserve">oXygen XML editor, MS Office Suite, Zotero, Hypothes.is, Google Drive, </w:t>
+                            <w:proofErr w:type="gramStart"/>
+                            <w:r>
+                              <w:rPr>
+                                <w:rFonts w:asciiTheme="minorHAnsi" w:hAnsiTheme="minorHAnsi"/>
+                                <w:sz w:val="16"/>
+                                <w:szCs w:val="16"/>
+                              </w:rPr>
+                              <w:t>oXygen</w:t>
+                            </w:r>
+                            <w:proofErr w:type="gramEnd"/>
+                            <w:r>
+                              <w:rPr>
+                                <w:rFonts w:asciiTheme="minorHAnsi" w:hAnsiTheme="minorHAnsi"/>
+                                <w:sz w:val="16"/>
+                                <w:szCs w:val="16"/>
+                              </w:rPr>
+                              <w:t xml:space="preserve"> XML editor, MS Office Suite, </w:t>
+                            </w:r>
+                            <w:proofErr w:type="spellStart"/>
+                            <w:r>
+                              <w:rPr>
+                                <w:rFonts w:asciiTheme="minorHAnsi" w:hAnsiTheme="minorHAnsi"/>
+                                <w:sz w:val="16"/>
+                                <w:szCs w:val="16"/>
+                              </w:rPr>
+                              <w:t>Zotero</w:t>
+                            </w:r>
+                            <w:proofErr w:type="spellEnd"/>
+                            <w:r>
+                              <w:rPr>
+                                <w:rFonts w:asciiTheme="minorHAnsi" w:hAnsiTheme="minorHAnsi"/>
+                                <w:sz w:val="16"/>
+                                <w:szCs w:val="16"/>
+                              </w:rPr>
+                              <w:t xml:space="preserve">, Hypothes.is, Google Drive, </w:t>
                             </w:r>
                             <w:r>
                               <w:rPr>
@@ -1164,13 +736,13 @@
                               <w:rPr>
                                 <w:rFonts w:asciiTheme="majorHAnsi" w:hAnsiTheme="majorHAnsi"/>
                                 <w:b/>
+                                <w:sz w:val="36"/>
                               </w:rPr>
                             </w:pPr>
                             <w:r>
                               <w:rPr>
                                 <w:rFonts w:asciiTheme="majorHAnsi" w:hAnsiTheme="majorHAnsi"/>
                                 <w:b/>
-                                <w:sz w:val="20"/>
                               </w:rPr>
                               <w:t>INTERESTS</w:t>
                             </w:r>
@@ -1181,6 +753,18 @@
                               <w:spacing w:line="240" w:lineRule="auto"/>
                               <w:jc w:val="center"/>
                               <w:rPr>
+                                <w:rFonts w:asciiTheme="minorHAnsi" w:hAnsiTheme="minorHAnsi"/>
+                                <w:sz w:val="16"/>
+                                <w:szCs w:val="16"/>
+                              </w:rPr>
+                            </w:pPr>
+                          </w:p>
+                          <w:p>
+                            <w:pPr>
+                              <w:pStyle w:val="NoSpacing"/>
+                              <w:spacing w:line="240" w:lineRule="auto"/>
+                              <w:jc w:val="center"/>
+                              <w:rPr>
                                 <w:rStyle w:val="Heading2Char"/>
                                 <w:rFonts w:asciiTheme="minorHAnsi" w:hAnsiTheme="minorHAnsi"/>
                                 <w:snapToGrid w:val="0"/>
@@ -1197,6 +781,7 @@
                               </w:rPr>
                               <w:t xml:space="preserve">Digital </w:t>
                             </w:r>
+                            <w:proofErr w:type="gramStart"/>
                             <w:r>
                               <w:rPr>
                                 <w:rFonts w:asciiTheme="minorHAnsi" w:hAnsiTheme="minorHAnsi"/>
@@ -1205,6 +790,7 @@
                               </w:rPr>
                               <w:t>{ Humanities</w:t>
                             </w:r>
+                            <w:proofErr w:type="gramEnd"/>
                             <w:r>
                               <w:rPr>
                                 <w:rFonts w:asciiTheme="minorHAnsi" w:hAnsiTheme="minorHAnsi"/>
@@ -1800,14 +1386,12 @@
                               <w:rPr>
                                 <w:rFonts w:asciiTheme="majorHAnsi" w:hAnsiTheme="majorHAnsi"/>
                                 <w:b/>
-                                <w:sz w:val="20"/>
                               </w:rPr>
                             </w:pPr>
                             <w:r>
                               <w:rPr>
                                 <w:rFonts w:asciiTheme="majorHAnsi" w:hAnsiTheme="majorHAnsi"/>
                                 <w:b/>
-                                <w:sz w:val="20"/>
                               </w:rPr>
                               <w:t>DigiTAL Projects</w:t>
                             </w:r>
@@ -1823,15 +1407,6 @@
                                 <w:sz w:val="18"/>
                               </w:rPr>
                             </w:pPr>
-                            <w:r>
-                              <w:rPr>
-                                <w:rFonts w:asciiTheme="minorHAnsi" w:hAnsiTheme="minorHAnsi"/>
-                                <w:b/>
-                                <w:color w:val="000000" w:themeColor="text1"/>
-                                <w:sz w:val="18"/>
-                              </w:rPr>
-                              <w:t>Plain.txt Podcast</w:t>
-                            </w:r>
                           </w:p>
                           <w:p>
                             <w:pPr>
@@ -1839,80 +1414,156 @@
                               <w:spacing w:line="240" w:lineRule="auto"/>
                               <w:rPr>
                                 <w:rFonts w:asciiTheme="minorHAnsi" w:hAnsiTheme="minorHAnsi"/>
+                              </w:rPr>
+                            </w:pPr>
+                            <w:r>
+                              <w:rPr>
+                                <w:rFonts w:asciiTheme="minorHAnsi" w:hAnsiTheme="minorHAnsi"/>
                                 <w:b/>
                                 <w:color w:val="000000" w:themeColor="text1"/>
-                                <w:sz w:val="18"/>
+                              </w:rPr>
+                              <w:t>Plain.txt Podcast</w:t>
+                            </w:r>
+                            <w:hyperlink r:id="rId8" w:history="1"/>
+                            <w:r>
+                              <w:rPr>
+                                <w:rFonts w:asciiTheme="minorHAnsi" w:hAnsiTheme="minorHAnsi"/>
+                                <w:b/>
+                                <w:color w:val="000000" w:themeColor="text1"/>
+                              </w:rPr>
+                              <w:t xml:space="preserve"> </w:t>
+                            </w:r>
+                            <w:hyperlink r:id="rId9" w:history="1">
+                              <w:r>
+                                <w:rPr>
+                                  <w:rStyle w:val="Hyperlink"/>
+                                  <w:rFonts w:asciiTheme="minorHAnsi" w:hAnsiTheme="minorHAnsi"/>
+                                  <w:color w:val="auto"/>
+                                </w:rPr>
+                                <w:t>http://bit.ly/plainTXTgithub</w:t>
+                              </w:r>
+                            </w:hyperlink>
+                          </w:p>
+                          <w:p>
+                            <w:pPr>
+                              <w:pStyle w:val="NoSpacing"/>
+                              <w:spacing w:line="240" w:lineRule="auto"/>
+                              <w:rPr>
+                                <w:rFonts w:asciiTheme="minorHAnsi" w:hAnsiTheme="minorHAnsi"/>
+                                <w:b/>
+                                <w:color w:val="000000" w:themeColor="text1"/>
                               </w:rPr>
                             </w:pPr>
-                            <w:hyperlink r:id="rId12" w:history="1">
+                            <w:r>
+                              <w:rPr>
+                                <w:rFonts w:asciiTheme="minorHAnsi" w:hAnsiTheme="minorHAnsi"/>
+                                <w:i/>
+                                <w:color w:val="000000" w:themeColor="text1"/>
+                                <w:sz w:val="16"/>
+                              </w:rPr>
+                              <w:t>(forthcoming</w:t>
+                            </w:r>
+                            <w:r>
+                              <w:rPr>
+                                <w:rFonts w:asciiTheme="minorHAnsi" w:hAnsiTheme="minorHAnsi"/>
+                                <w:i/>
+                                <w:color w:val="000000" w:themeColor="text1"/>
+                                <w:sz w:val="16"/>
+                              </w:rPr>
+                              <w:t xml:space="preserve"> – </w:t>
+                            </w:r>
+                            <w:r>
+                              <w:rPr>
+                                <w:rFonts w:asciiTheme="minorHAnsi" w:hAnsiTheme="minorHAnsi"/>
+                                <w:b/>
+                                <w:i/>
+                                <w:color w:val="B83D68" w:themeColor="accent1"/>
+                                <w:sz w:val="16"/>
+                              </w:rPr>
+                              <w:t>Jan.</w:t>
+                            </w:r>
+                            <w:r>
+                              <w:rPr>
+                                <w:rFonts w:asciiTheme="minorHAnsi" w:hAnsiTheme="minorHAnsi"/>
+                                <w:b/>
+                                <w:i/>
+                                <w:color w:val="B83D68" w:themeColor="accent1"/>
+                                <w:sz w:val="16"/>
+                              </w:rPr>
+                              <w:t xml:space="preserve"> 2019</w:t>
+                            </w:r>
+                            <w:r>
+                              <w:rPr>
+                                <w:rFonts w:asciiTheme="minorHAnsi" w:hAnsiTheme="minorHAnsi"/>
+                                <w:i/>
+                                <w:color w:val="000000" w:themeColor="text1"/>
+                                <w:sz w:val="16"/>
+                              </w:rPr>
+                              <w:t>)</w:t>
+                            </w:r>
+                          </w:p>
+                          <w:p>
+                            <w:pPr>
+                              <w:pStyle w:val="NoSpacing"/>
+                              <w:spacing w:line="240" w:lineRule="auto"/>
+                              <w:rPr>
+                                <w:rFonts w:asciiTheme="minorHAnsi" w:hAnsiTheme="minorHAnsi"/>
+                                <w:color w:val="000000" w:themeColor="text1"/>
+                              </w:rPr>
+                            </w:pPr>
+                          </w:p>
+                          <w:p>
+                            <w:pPr>
+                              <w:pStyle w:val="NoSpacing"/>
+                              <w:spacing w:line="240" w:lineRule="auto"/>
+                              <w:rPr>
+                                <w:rFonts w:asciiTheme="minorHAnsi" w:hAnsiTheme="minorHAnsi"/>
+                                <w:b/>
+                                <w:color w:val="000000" w:themeColor="text1"/>
+                                <w:szCs w:val="18"/>
+                              </w:rPr>
+                            </w:pPr>
+                            <w:r>
+                              <w:rPr>
+                                <w:rFonts w:asciiTheme="minorHAnsi" w:hAnsiTheme="minorHAnsi"/>
+                                <w:b/>
+                                <w:color w:val="000000" w:themeColor="text1"/>
+                                <w:szCs w:val="18"/>
+                              </w:rPr>
+                              <w:t>MUDDLE: a digital lit-mag</w:t>
+                            </w:r>
+                          </w:p>
+                          <w:p>
+                            <w:pPr>
+                              <w:pStyle w:val="NoSpacing"/>
+                              <w:spacing w:line="240" w:lineRule="auto"/>
+                              <w:rPr>
+                                <w:rFonts w:asciiTheme="minorHAnsi" w:hAnsiTheme="minorHAnsi"/>
+                                <w:i/>
+                                <w:color w:val="000000" w:themeColor="text1"/>
+                                <w:szCs w:val="18"/>
+                              </w:rPr>
+                            </w:pPr>
+                            <w:hyperlink r:id="rId10" w:history="1">
                               <w:r>
                                 <w:rPr>
                                   <w:rStyle w:val="Hyperlink"/>
                                   <w:rFonts w:asciiTheme="minorHAnsi" w:hAnsiTheme="minorHAnsi"/>
                                   <w:i/>
                                   <w:color w:val="000000" w:themeColor="text1"/>
-                                  <w:sz w:val="18"/>
+                                  <w:szCs w:val="18"/>
                                 </w:rPr>
-                                <w:t>https://github.com/RJP43/PlainTxtPodcast</w:t>
+                                <w:t>http://bit.ly/muddle_mag</w:t>
                               </w:r>
                             </w:hyperlink>
                             <w:r>
                               <w:rPr>
                                 <w:rFonts w:asciiTheme="minorHAnsi" w:hAnsiTheme="minorHAnsi"/>
-                                <w:b/>
-                                <w:color w:val="000000" w:themeColor="text1"/>
-                                <w:sz w:val="18"/>
-                              </w:rPr>
-                              <w:t xml:space="preserve"> </w:t>
-                            </w:r>
-                            <w:r>
-                              <w:rPr>
-                                <w:rFonts w:asciiTheme="minorHAnsi" w:hAnsiTheme="minorHAnsi"/>
                                 <w:i/>
                                 <w:color w:val="000000" w:themeColor="text1"/>
-                                <w:sz w:val="15"/>
-                              </w:rPr>
-                              <w:t>(forthcoming</w:t>
-                            </w:r>
-                            <w:r>
-                              <w:rPr>
-                                <w:rFonts w:asciiTheme="minorHAnsi" w:hAnsiTheme="minorHAnsi"/>
-                                <w:i/>
-                                <w:color w:val="000000" w:themeColor="text1"/>
-                                <w:sz w:val="15"/>
-                              </w:rPr>
-                              <w:t xml:space="preserve"> – </w:t>
-                            </w:r>
-                            <w:r>
-                              <w:rPr>
-                                <w:rFonts w:asciiTheme="minorHAnsi" w:hAnsiTheme="minorHAnsi"/>
-                                <w:b/>
-                                <w:i/>
-                                <w:color w:val="B83D68" w:themeColor="accent1"/>
-                                <w:sz w:val="15"/>
-                              </w:rPr>
-                              <w:t>Jan.</w:t>
-                            </w:r>
-                            <w:bookmarkStart w:id="0" w:name="_GoBack"/>
-                            <w:bookmarkEnd w:id="0"/>
-                            <w:r>
-                              <w:rPr>
-                                <w:rFonts w:asciiTheme="minorHAnsi" w:hAnsiTheme="minorHAnsi"/>
-                                <w:b/>
-                                <w:i/>
-                                <w:color w:val="B83D68" w:themeColor="accent1"/>
-                                <w:sz w:val="15"/>
-                              </w:rPr>
-                              <w:t xml:space="preserve"> 2019</w:t>
-                            </w:r>
-                            <w:r>
-                              <w:rPr>
-                                <w:rFonts w:asciiTheme="minorHAnsi" w:hAnsiTheme="minorHAnsi"/>
-                                <w:i/>
-                                <w:color w:val="000000" w:themeColor="text1"/>
-                                <w:sz w:val="15"/>
-                              </w:rPr>
-                              <w:t>)</w:t>
+                                <w:szCs w:val="18"/>
+                              </w:rPr>
+                              <w:t xml:space="preserve"> </w:t>
                             </w:r>
                           </w:p>
                           <w:p>
@@ -1921,8 +1572,8 @@
                               <w:spacing w:line="240" w:lineRule="auto"/>
                               <w:rPr>
                                 <w:rFonts w:asciiTheme="minorHAnsi" w:hAnsiTheme="minorHAnsi"/>
-                                <w:color w:val="000000" w:themeColor="text1"/>
-                                <w:sz w:val="18"/>
+                                <w:b/>
+                                <w:szCs w:val="18"/>
                               </w:rPr>
                             </w:pPr>
                           </w:p>
@@ -1933,8 +1584,6 @@
                               <w:rPr>
                                 <w:rFonts w:asciiTheme="minorHAnsi" w:hAnsiTheme="minorHAnsi"/>
                                 <w:b/>
-                                <w:color w:val="000000" w:themeColor="text1"/>
-                                <w:sz w:val="18"/>
                                 <w:szCs w:val="18"/>
                               </w:rPr>
                             </w:pPr>
@@ -1942,11 +1591,9 @@
                               <w:rPr>
                                 <w:rFonts w:asciiTheme="minorHAnsi" w:hAnsiTheme="minorHAnsi"/>
                                 <w:b/>
-                                <w:color w:val="000000" w:themeColor="text1"/>
-                                <w:sz w:val="18"/>
                                 <w:szCs w:val="18"/>
                               </w:rPr>
-                              <w:t>MUDDLE: a digital lit-mag</w:t>
+                              <w:t>The Restoration of Nell Nelson</w:t>
                             </w:r>
                           </w:p>
                           <w:p>
@@ -1957,88 +1604,17 @@
                                 <w:rFonts w:asciiTheme="minorHAnsi" w:hAnsiTheme="minorHAnsi"/>
                                 <w:i/>
                                 <w:color w:val="000000" w:themeColor="text1"/>
-                                <w:sz w:val="18"/>
                                 <w:szCs w:val="18"/>
+                                <w:u w:val="single"/>
                               </w:rPr>
                             </w:pPr>
-                            <w:hyperlink r:id="rId13" w:history="1">
+                            <w:hyperlink r:id="rId11" w:history="1">
                               <w:r>
                                 <w:rPr>
                                   <w:rStyle w:val="Hyperlink"/>
                                   <w:rFonts w:asciiTheme="minorHAnsi" w:hAnsiTheme="minorHAnsi"/>
                                   <w:i/>
                                   <w:color w:val="000000" w:themeColor="text1"/>
-                                  <w:sz w:val="18"/>
-                                  <w:szCs w:val="18"/>
-                                </w:rPr>
-                                <w:t>http://bit.ly/muddle_mag</w:t>
-                              </w:r>
-                            </w:hyperlink>
-                            <w:r>
-                              <w:rPr>
-                                <w:rFonts w:asciiTheme="minorHAnsi" w:hAnsiTheme="minorHAnsi"/>
-                                <w:i/>
-                                <w:color w:val="000000" w:themeColor="text1"/>
-                                <w:sz w:val="18"/>
-                                <w:szCs w:val="18"/>
-                              </w:rPr>
-                              <w:t xml:space="preserve"> </w:t>
-                            </w:r>
-                          </w:p>
-                          <w:p>
-                            <w:pPr>
-                              <w:pStyle w:val="NoSpacing"/>
-                              <w:spacing w:line="240" w:lineRule="auto"/>
-                              <w:rPr>
-                                <w:rFonts w:asciiTheme="minorHAnsi" w:hAnsiTheme="minorHAnsi"/>
-                                <w:b/>
-                                <w:sz w:val="18"/>
-                                <w:szCs w:val="18"/>
-                              </w:rPr>
-                            </w:pPr>
-                          </w:p>
-                          <w:p>
-                            <w:pPr>
-                              <w:pStyle w:val="NoSpacing"/>
-                              <w:spacing w:line="240" w:lineRule="auto"/>
-                              <w:rPr>
-                                <w:rFonts w:asciiTheme="minorHAnsi" w:hAnsiTheme="minorHAnsi"/>
-                                <w:b/>
-                                <w:sz w:val="18"/>
-                                <w:szCs w:val="18"/>
-                              </w:rPr>
-                            </w:pPr>
-                            <w:r>
-                              <w:rPr>
-                                <w:rFonts w:asciiTheme="minorHAnsi" w:hAnsiTheme="minorHAnsi"/>
-                                <w:b/>
-                                <w:sz w:val="18"/>
-                                <w:szCs w:val="18"/>
-                              </w:rPr>
-                              <w:t>The Restoration of Nell Nelson</w:t>
-                            </w:r>
-                          </w:p>
-                          <w:p>
-                            <w:pPr>
-                              <w:pStyle w:val="NoSpacing"/>
-                              <w:spacing w:line="240" w:lineRule="auto"/>
-                              <w:rPr>
-                                <w:rFonts w:asciiTheme="minorHAnsi" w:hAnsiTheme="minorHAnsi"/>
-                                <w:i/>
-                                <w:color w:val="000000" w:themeColor="text1"/>
-                                <w:sz w:val="18"/>
-                                <w:szCs w:val="18"/>
-                                <w:u w:val="single"/>
-                              </w:rPr>
-                            </w:pPr>
-                            <w:hyperlink r:id="rId14" w:history="1">
-                              <w:r>
-                                <w:rPr>
-                                  <w:rStyle w:val="Hyperlink"/>
-                                  <w:rFonts w:asciiTheme="minorHAnsi" w:hAnsiTheme="minorHAnsi"/>
-                                  <w:i/>
-                                  <w:color w:val="000000" w:themeColor="text1"/>
-                                  <w:sz w:val="18"/>
                                   <w:szCs w:val="18"/>
                                 </w:rPr>
                                 <w:t>http://nelson.newtfire.org</w:t>
@@ -2085,6 +1661,7 @@
                                 <w:snapToGrid/>
                                 <w:color w:val="000000" w:themeColor="text1"/>
                                 <w:spacing w:val="20"/>
+                                <w:sz w:val="24"/>
                                 <w:szCs w:val="24"/>
                                 <w:lang w:eastAsia="en-US"/>
                               </w:rPr>
@@ -2097,6 +1674,7 @@
                                 <w:snapToGrid/>
                                 <w:color w:val="000000" w:themeColor="text1"/>
                                 <w:spacing w:val="20"/>
+                                <w:sz w:val="24"/>
                                 <w:szCs w:val="24"/>
                                 <w:lang w:eastAsia="en-US"/>
                               </w:rPr>
@@ -2113,29 +1691,24 @@
                                 <w:sz w:val="18"/>
                               </w:rPr>
                             </w:pPr>
-                            <w:r>
+                          </w:p>
+                          <w:p>
+                            <w:pPr>
+                              <w:spacing w:line="240" w:lineRule="auto"/>
+                              <w:ind w:left="0" w:firstLine="0"/>
                               <w:rPr>
                                 <w:rFonts w:asciiTheme="majorHAnsi" w:hAnsiTheme="majorHAnsi"/>
                                 <w:b/>
                                 <w:sz w:val="18"/>
                               </w:rPr>
-                              <w:t>"Storm Clouds on the Horizon:</w:t>
-                            </w:r>
+                            </w:pPr>
                             <w:r>
                               <w:rPr>
                                 <w:rFonts w:asciiTheme="majorHAnsi" w:hAnsiTheme="majorHAnsi"/>
                                 <w:b/>
                                 <w:sz w:val="18"/>
                               </w:rPr>
-                              <w:t xml:space="preserve"> </w:t>
-                            </w:r>
-                            <w:r>
-                              <w:rPr>
-                                <w:rFonts w:asciiTheme="majorHAnsi" w:hAnsiTheme="majorHAnsi"/>
-                                <w:b/>
-                                <w:sz w:val="18"/>
-                              </w:rPr>
-                              <w:t>Feminist Ontologies and the Problem of Gender."</w:t>
+                              <w:t>"Storm Clouds on the Horizon: Feminist Ontologies and the Problem of Gender."</w:t>
                             </w:r>
                           </w:p>
                           <w:p>
@@ -2181,21 +1754,23 @@
                                 <w:rFonts w:asciiTheme="minorHAnsi" w:hAnsiTheme="minorHAnsi"/>
                                 <w:sz w:val="16"/>
                               </w:rPr>
-                              <w:t xml:space="preserve"> co-authored with Dr</w:t>
-                            </w:r>
-                            <w:r>
-                              <w:rPr>
-                                <w:rFonts w:asciiTheme="minorHAnsi" w:hAnsiTheme="minorHAnsi"/>
-                                <w:sz w:val="16"/>
-                              </w:rPr>
-                              <w:t xml:space="preserve">. Pamela Caughie </w:t>
-                            </w:r>
-                            <w:r>
-                              <w:rPr>
-                                <w:rFonts w:asciiTheme="minorHAnsi" w:hAnsiTheme="minorHAnsi"/>
-                                <w:sz w:val="16"/>
-                              </w:rPr>
-                              <w:t xml:space="preserve">and Emily Datskou in </w:t>
+                              <w:t xml:space="preserve"> co-authored with Dr. Pamela </w:t>
+                            </w:r>
+                            <w:proofErr w:type="spellStart"/>
+                            <w:r>
+                              <w:rPr>
+                                <w:rFonts w:asciiTheme="minorHAnsi" w:hAnsiTheme="minorHAnsi"/>
+                                <w:sz w:val="16"/>
+                              </w:rPr>
+                              <w:t>Caughie</w:t>
+                            </w:r>
+                            <w:proofErr w:type="spellEnd"/>
+                            <w:r>
+                              <w:rPr>
+                                <w:rFonts w:asciiTheme="minorHAnsi" w:hAnsiTheme="minorHAnsi"/>
+                                <w:sz w:val="16"/>
+                              </w:rPr>
+                              <w:t xml:space="preserve"> and Emily Datskou in </w:t>
                             </w:r>
                             <w:r>
                               <w:rPr>
@@ -2321,7 +1896,7 @@
                               </w:rPr>
                               <w:t xml:space="preserve"> </w:t>
                             </w:r>
-                            <w:hyperlink r:id="rId15" w:history="1">
+                            <w:hyperlink r:id="rId12" w:history="1">
                               <w:r>
                                 <w:rPr>
                                   <w:rFonts w:asciiTheme="minorHAnsi" w:hAnsiTheme="minorHAnsi"/>
@@ -2397,7 +1972,11 @@
           </mc:Choice>
           <mc:Fallback>
             <w:pict>
-              <v:shape w14:anchorId="44717412" id="Text Box 3" o:spid="_x0000_s1027" type="#_x0000_t202" style="position:absolute;margin-left:365.85pt;margin-top:107.8pt;width:177.65pt;height:710.25pt;z-index:-251656704;visibility:visible;mso-wrap-style:square;mso-width-percent:0;mso-height-percent:0;mso-wrap-distance-left:28.8pt;mso-wrap-distance-top:0;mso-wrap-distance-right:9pt;mso-wrap-distance-bottom:0;mso-position-horizontal:absolute;mso-position-horizontal-relative:text;mso-position-vertical:absolute;mso-position-vertical-relative:page;mso-width-percent:0;mso-height-percent:0;mso-width-relative:margin;mso-height-relative:margin;v-text-anchor:top" o:gfxdata="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" fillcolor="#f1d7e0 [660]" stroked="f" strokeweight=".5pt">
+              <v:shapetype w14:anchorId="44717412" id="_x0000_t202" coordsize="21600,21600" o:spt="202" path="m,l,21600r21600,l21600,xe">
+                <v:stroke joinstyle="miter"/>
+                <v:path gradientshapeok="t" o:connecttype="rect"/>
+              </v:shapetype>
+              <v:shape id="Text Box 3" o:spid="_x0000_s1026" type="#_x0000_t202" style="position:absolute;margin-left:377.25pt;margin-top:43.9pt;width:177.65pt;height:757.35pt;z-index:-251656704;visibility:visible;mso-wrap-style:square;mso-width-percent:0;mso-height-percent:0;mso-wrap-distance-left:28.8pt;mso-wrap-distance-top:0;mso-wrap-distance-right:9pt;mso-wrap-distance-bottom:0;mso-position-horizontal:absolute;mso-position-horizontal-relative:text;mso-position-vertical:absolute;mso-position-vertical-relative:page;mso-width-percent:0;mso-height-percent:0;mso-width-relative:margin;mso-height-relative:margin;v-text-anchor:top" o:gfxdata="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" fillcolor="#f1d7e0 [660]" stroked="f" strokeweight=".5pt">
                 <v:path arrowok="t"/>
                 <v:textbox inset="14.4pt,14.4pt,14.4pt,14.4pt">
                   <w:txbxContent>
@@ -2409,14 +1988,14 @@
                         <w:rPr>
                           <w:rFonts w:asciiTheme="majorHAnsi" w:hAnsiTheme="majorHAnsi"/>
                           <w:b/>
-                          <w:sz w:val="20"/>
+                          <w:sz w:val="22"/>
                         </w:rPr>
                       </w:pPr>
                       <w:r>
                         <w:rPr>
                           <w:rFonts w:asciiTheme="majorHAnsi" w:hAnsiTheme="majorHAnsi"/>
                           <w:b/>
-                          <w:sz w:val="20"/>
+                          <w:sz w:val="22"/>
                         </w:rPr>
                         <w:t xml:space="preserve">TECHNICAL </w:t>
                       </w:r>
@@ -2424,10 +2003,24 @@
                         <w:rPr>
                           <w:rFonts w:asciiTheme="majorHAnsi" w:hAnsiTheme="majorHAnsi"/>
                           <w:b/>
-                          <w:sz w:val="20"/>
+                          <w:sz w:val="22"/>
                         </w:rPr>
                         <w:t>SKILLS</w:t>
                       </w:r>
+                    </w:p>
+                    <w:p>
+                      <w:pPr>
+                        <w:pStyle w:val="Heading2"/>
+                        <w:tabs>
+                          <w:tab w:val="clear" w:pos="1710"/>
+                        </w:tabs>
+                        <w:spacing w:line="240" w:lineRule="auto"/>
+                        <w:rPr>
+                          <w:rFonts w:asciiTheme="majorHAnsi" w:hAnsiTheme="majorHAnsi"/>
+                          <w:b/>
+                          <w:sz w:val="18"/>
+                        </w:rPr>
+                      </w:pPr>
                     </w:p>
                     <w:p>
                       <w:pPr>
@@ -2832,13 +2425,41 @@
                           <w:szCs w:val="16"/>
                         </w:rPr>
                       </w:pPr>
-                      <w:r>
-                        <w:rPr>
-                          <w:rFonts w:asciiTheme="minorHAnsi" w:hAnsiTheme="minorHAnsi"/>
-                          <w:sz w:val="16"/>
-                          <w:szCs w:val="16"/>
-                        </w:rPr>
-                        <w:t xml:space="preserve">oXygen XML editor, MS Office Suite, Zotero, Hypothes.is, Google Drive, </w:t>
+                      <w:proofErr w:type="gramStart"/>
+                      <w:r>
+                        <w:rPr>
+                          <w:rFonts w:asciiTheme="minorHAnsi" w:hAnsiTheme="minorHAnsi"/>
+                          <w:sz w:val="16"/>
+                          <w:szCs w:val="16"/>
+                        </w:rPr>
+                        <w:t>oXygen</w:t>
+                      </w:r>
+                      <w:proofErr w:type="gramEnd"/>
+                      <w:r>
+                        <w:rPr>
+                          <w:rFonts w:asciiTheme="minorHAnsi" w:hAnsiTheme="minorHAnsi"/>
+                          <w:sz w:val="16"/>
+                          <w:szCs w:val="16"/>
+                        </w:rPr>
+                        <w:t xml:space="preserve"> XML editor, MS Office Suite, </w:t>
+                      </w:r>
+                      <w:proofErr w:type="spellStart"/>
+                      <w:r>
+                        <w:rPr>
+                          <w:rFonts w:asciiTheme="minorHAnsi" w:hAnsiTheme="minorHAnsi"/>
+                          <w:sz w:val="16"/>
+                          <w:szCs w:val="16"/>
+                        </w:rPr>
+                        <w:t>Zotero</w:t>
+                      </w:r>
+                      <w:proofErr w:type="spellEnd"/>
+                      <w:r>
+                        <w:rPr>
+                          <w:rFonts w:asciiTheme="minorHAnsi" w:hAnsiTheme="minorHAnsi"/>
+                          <w:sz w:val="16"/>
+                          <w:szCs w:val="16"/>
+                        </w:rPr>
+                        <w:t xml:space="preserve">, Hypothes.is, Google Drive, </w:t>
                       </w:r>
                       <w:r>
                         <w:rPr>
@@ -3010,13 +2631,13 @@
                         <w:rPr>
                           <w:rFonts w:asciiTheme="majorHAnsi" w:hAnsiTheme="majorHAnsi"/>
                           <w:b/>
+                          <w:sz w:val="36"/>
                         </w:rPr>
                       </w:pPr>
                       <w:r>
                         <w:rPr>
                           <w:rFonts w:asciiTheme="majorHAnsi" w:hAnsiTheme="majorHAnsi"/>
                           <w:b/>
-                          <w:sz w:val="20"/>
                         </w:rPr>
                         <w:t>INTERESTS</w:t>
                       </w:r>
@@ -3027,6 +2648,18 @@
                         <w:spacing w:line="240" w:lineRule="auto"/>
                         <w:jc w:val="center"/>
                         <w:rPr>
+                          <w:rFonts w:asciiTheme="minorHAnsi" w:hAnsiTheme="minorHAnsi"/>
+                          <w:sz w:val="16"/>
+                          <w:szCs w:val="16"/>
+                        </w:rPr>
+                      </w:pPr>
+                    </w:p>
+                    <w:p>
+                      <w:pPr>
+                        <w:pStyle w:val="NoSpacing"/>
+                        <w:spacing w:line="240" w:lineRule="auto"/>
+                        <w:jc w:val="center"/>
+                        <w:rPr>
                           <w:rStyle w:val="Heading2Char"/>
                           <w:rFonts w:asciiTheme="minorHAnsi" w:hAnsiTheme="minorHAnsi"/>
                           <w:snapToGrid w:val="0"/>
@@ -3043,6 +2676,7 @@
                         </w:rPr>
                         <w:t xml:space="preserve">Digital </w:t>
                       </w:r>
+                      <w:proofErr w:type="gramStart"/>
                       <w:r>
                         <w:rPr>
                           <w:rFonts w:asciiTheme="minorHAnsi" w:hAnsiTheme="minorHAnsi"/>
@@ -3051,6 +2685,7 @@
                         </w:rPr>
                         <w:t>{ Humanities</w:t>
                       </w:r>
+                      <w:proofErr w:type="gramEnd"/>
                       <w:r>
                         <w:rPr>
                           <w:rFonts w:asciiTheme="minorHAnsi" w:hAnsiTheme="minorHAnsi"/>
@@ -3646,14 +3281,12 @@
                         <w:rPr>
                           <w:rFonts w:asciiTheme="majorHAnsi" w:hAnsiTheme="majorHAnsi"/>
                           <w:b/>
-                          <w:sz w:val="20"/>
                         </w:rPr>
                       </w:pPr>
                       <w:r>
                         <w:rPr>
                           <w:rFonts w:asciiTheme="majorHAnsi" w:hAnsiTheme="majorHAnsi"/>
                           <w:b/>
-                          <w:sz w:val="20"/>
                         </w:rPr>
                         <w:t>DigiTAL Projects</w:t>
                       </w:r>
@@ -3669,15 +3302,6 @@
                           <w:sz w:val="18"/>
                         </w:rPr>
                       </w:pPr>
-                      <w:r>
-                        <w:rPr>
-                          <w:rFonts w:asciiTheme="minorHAnsi" w:hAnsiTheme="minorHAnsi"/>
-                          <w:b/>
-                          <w:color w:val="000000" w:themeColor="text1"/>
-                          <w:sz w:val="18"/>
-                        </w:rPr>
-                        <w:t>Plain.txt Podcast</w:t>
-                      </w:r>
                     </w:p>
                     <w:p>
                       <w:pPr>
@@ -3685,9 +3309,198 @@
                         <w:spacing w:line="240" w:lineRule="auto"/>
                         <w:rPr>
                           <w:rFonts w:asciiTheme="minorHAnsi" w:hAnsiTheme="minorHAnsi"/>
+                        </w:rPr>
+                      </w:pPr>
+                      <w:r>
+                        <w:rPr>
+                          <w:rFonts w:asciiTheme="minorHAnsi" w:hAnsiTheme="minorHAnsi"/>
                           <w:b/>
                           <w:color w:val="000000" w:themeColor="text1"/>
-                          <w:sz w:val="18"/>
+                        </w:rPr>
+                        <w:t>Plain.txt Podcast</w:t>
+                      </w:r>
+                      <w:hyperlink r:id="rId13" w:history="1"/>
+                      <w:r>
+                        <w:rPr>
+                          <w:rFonts w:asciiTheme="minorHAnsi" w:hAnsiTheme="minorHAnsi"/>
+                          <w:b/>
+                          <w:color w:val="000000" w:themeColor="text1"/>
+                        </w:rPr>
+                        <w:t xml:space="preserve"> </w:t>
+                      </w:r>
+                      <w:hyperlink r:id="rId14" w:history="1">
+                        <w:r>
+                          <w:rPr>
+                            <w:rStyle w:val="Hyperlink"/>
+                            <w:rFonts w:asciiTheme="minorHAnsi" w:hAnsiTheme="minorHAnsi"/>
+                            <w:color w:val="auto"/>
+                          </w:rPr>
+                          <w:t>http://bit.ly/plainTXTgithub</w:t>
+                        </w:r>
+                      </w:hyperlink>
+                    </w:p>
+                    <w:p>
+                      <w:pPr>
+                        <w:pStyle w:val="NoSpacing"/>
+                        <w:spacing w:line="240" w:lineRule="auto"/>
+                        <w:rPr>
+                          <w:rFonts w:asciiTheme="minorHAnsi" w:hAnsiTheme="minorHAnsi"/>
+                          <w:b/>
+                          <w:color w:val="000000" w:themeColor="text1"/>
+                        </w:rPr>
+                      </w:pPr>
+                      <w:r>
+                        <w:rPr>
+                          <w:rFonts w:asciiTheme="minorHAnsi" w:hAnsiTheme="minorHAnsi"/>
+                          <w:i/>
+                          <w:color w:val="000000" w:themeColor="text1"/>
+                          <w:sz w:val="16"/>
+                        </w:rPr>
+                        <w:t>(forthcoming</w:t>
+                      </w:r>
+                      <w:r>
+                        <w:rPr>
+                          <w:rFonts w:asciiTheme="minorHAnsi" w:hAnsiTheme="minorHAnsi"/>
+                          <w:i/>
+                          <w:color w:val="000000" w:themeColor="text1"/>
+                          <w:sz w:val="16"/>
+                        </w:rPr>
+                        <w:t xml:space="preserve"> – </w:t>
+                      </w:r>
+                      <w:r>
+                        <w:rPr>
+                          <w:rFonts w:asciiTheme="minorHAnsi" w:hAnsiTheme="minorHAnsi"/>
+                          <w:b/>
+                          <w:i/>
+                          <w:color w:val="B83D68" w:themeColor="accent1"/>
+                          <w:sz w:val="16"/>
+                        </w:rPr>
+                        <w:t>Jan.</w:t>
+                      </w:r>
+                      <w:r>
+                        <w:rPr>
+                          <w:rFonts w:asciiTheme="minorHAnsi" w:hAnsiTheme="minorHAnsi"/>
+                          <w:b/>
+                          <w:i/>
+                          <w:color w:val="B83D68" w:themeColor="accent1"/>
+                          <w:sz w:val="16"/>
+                        </w:rPr>
+                        <w:t xml:space="preserve"> 2019</w:t>
+                      </w:r>
+                      <w:r>
+                        <w:rPr>
+                          <w:rFonts w:asciiTheme="minorHAnsi" w:hAnsiTheme="minorHAnsi"/>
+                          <w:i/>
+                          <w:color w:val="000000" w:themeColor="text1"/>
+                          <w:sz w:val="16"/>
+                        </w:rPr>
+                        <w:t>)</w:t>
+                      </w:r>
+                    </w:p>
+                    <w:p>
+                      <w:pPr>
+                        <w:pStyle w:val="NoSpacing"/>
+                        <w:spacing w:line="240" w:lineRule="auto"/>
+                        <w:rPr>
+                          <w:rFonts w:asciiTheme="minorHAnsi" w:hAnsiTheme="minorHAnsi"/>
+                          <w:color w:val="000000" w:themeColor="text1"/>
+                        </w:rPr>
+                      </w:pPr>
+                    </w:p>
+                    <w:p>
+                      <w:pPr>
+                        <w:pStyle w:val="NoSpacing"/>
+                        <w:spacing w:line="240" w:lineRule="auto"/>
+                        <w:rPr>
+                          <w:rFonts w:asciiTheme="minorHAnsi" w:hAnsiTheme="minorHAnsi"/>
+                          <w:b/>
+                          <w:color w:val="000000" w:themeColor="text1"/>
+                          <w:szCs w:val="18"/>
+                        </w:rPr>
+                      </w:pPr>
+                      <w:r>
+                        <w:rPr>
+                          <w:rFonts w:asciiTheme="minorHAnsi" w:hAnsiTheme="minorHAnsi"/>
+                          <w:b/>
+                          <w:color w:val="000000" w:themeColor="text1"/>
+                          <w:szCs w:val="18"/>
+                        </w:rPr>
+                        <w:t>MUDDLE: a digital lit-mag</w:t>
+                      </w:r>
+                    </w:p>
+                    <w:p>
+                      <w:pPr>
+                        <w:pStyle w:val="NoSpacing"/>
+                        <w:spacing w:line="240" w:lineRule="auto"/>
+                        <w:rPr>
+                          <w:rFonts w:asciiTheme="minorHAnsi" w:hAnsiTheme="minorHAnsi"/>
+                          <w:i/>
+                          <w:color w:val="000000" w:themeColor="text1"/>
+                          <w:szCs w:val="18"/>
+                        </w:rPr>
+                      </w:pPr>
+                      <w:hyperlink r:id="rId15" w:history="1">
+                        <w:r>
+                          <w:rPr>
+                            <w:rStyle w:val="Hyperlink"/>
+                            <w:rFonts w:asciiTheme="minorHAnsi" w:hAnsiTheme="minorHAnsi"/>
+                            <w:i/>
+                            <w:color w:val="000000" w:themeColor="text1"/>
+                            <w:szCs w:val="18"/>
+                          </w:rPr>
+                          <w:t>http://bit.ly/muddle_mag</w:t>
+                        </w:r>
+                      </w:hyperlink>
+                      <w:r>
+                        <w:rPr>
+                          <w:rFonts w:asciiTheme="minorHAnsi" w:hAnsiTheme="minorHAnsi"/>
+                          <w:i/>
+                          <w:color w:val="000000" w:themeColor="text1"/>
+                          <w:szCs w:val="18"/>
+                        </w:rPr>
+                        <w:t xml:space="preserve"> </w:t>
+                      </w:r>
+                    </w:p>
+                    <w:p>
+                      <w:pPr>
+                        <w:pStyle w:val="NoSpacing"/>
+                        <w:spacing w:line="240" w:lineRule="auto"/>
+                        <w:rPr>
+                          <w:rFonts w:asciiTheme="minorHAnsi" w:hAnsiTheme="minorHAnsi"/>
+                          <w:b/>
+                          <w:szCs w:val="18"/>
+                        </w:rPr>
+                      </w:pPr>
+                    </w:p>
+                    <w:p>
+                      <w:pPr>
+                        <w:pStyle w:val="NoSpacing"/>
+                        <w:spacing w:line="240" w:lineRule="auto"/>
+                        <w:rPr>
+                          <w:rFonts w:asciiTheme="minorHAnsi" w:hAnsiTheme="minorHAnsi"/>
+                          <w:b/>
+                          <w:szCs w:val="18"/>
+                        </w:rPr>
+                      </w:pPr>
+                      <w:r>
+                        <w:rPr>
+                          <w:rFonts w:asciiTheme="minorHAnsi" w:hAnsiTheme="minorHAnsi"/>
+                          <w:b/>
+                          <w:szCs w:val="18"/>
+                        </w:rPr>
+                        <w:t>The Restoration of Nell Nelson</w:t>
+                      </w:r>
+                    </w:p>
+                    <w:p>
+                      <w:pPr>
+                        <w:pStyle w:val="NoSpacing"/>
+                        <w:spacing w:line="240" w:lineRule="auto"/>
+                        <w:rPr>
+                          <w:rFonts w:asciiTheme="minorHAnsi" w:hAnsiTheme="minorHAnsi"/>
+                          <w:i/>
+                          <w:color w:val="000000" w:themeColor="text1"/>
+                          <w:szCs w:val="18"/>
+                          <w:u w:val="single"/>
                         </w:rPr>
                       </w:pPr>
                       <w:hyperlink r:id="rId16" w:history="1">
@@ -3697,194 +3510,6 @@
                             <w:rFonts w:asciiTheme="minorHAnsi" w:hAnsiTheme="minorHAnsi"/>
                             <w:i/>
                             <w:color w:val="000000" w:themeColor="text1"/>
-                            <w:sz w:val="18"/>
-                          </w:rPr>
-                          <w:t>https://github.com/RJP43/PlainTxtPodcast</w:t>
-                        </w:r>
-                      </w:hyperlink>
-                      <w:r>
-                        <w:rPr>
-                          <w:rFonts w:asciiTheme="minorHAnsi" w:hAnsiTheme="minorHAnsi"/>
-                          <w:b/>
-                          <w:color w:val="000000" w:themeColor="text1"/>
-                          <w:sz w:val="18"/>
-                        </w:rPr>
-                        <w:t xml:space="preserve"> </w:t>
-                      </w:r>
-                      <w:r>
-                        <w:rPr>
-                          <w:rFonts w:asciiTheme="minorHAnsi" w:hAnsiTheme="minorHAnsi"/>
-                          <w:i/>
-                          <w:color w:val="000000" w:themeColor="text1"/>
-                          <w:sz w:val="15"/>
-                        </w:rPr>
-                        <w:t>(forthcoming</w:t>
-                      </w:r>
-                      <w:r>
-                        <w:rPr>
-                          <w:rFonts w:asciiTheme="minorHAnsi" w:hAnsiTheme="minorHAnsi"/>
-                          <w:i/>
-                          <w:color w:val="000000" w:themeColor="text1"/>
-                          <w:sz w:val="15"/>
-                        </w:rPr>
-                        <w:t xml:space="preserve"> – </w:t>
-                      </w:r>
-                      <w:r>
-                        <w:rPr>
-                          <w:rFonts w:asciiTheme="minorHAnsi" w:hAnsiTheme="minorHAnsi"/>
-                          <w:b/>
-                          <w:i/>
-                          <w:color w:val="B83D68" w:themeColor="accent1"/>
-                          <w:sz w:val="15"/>
-                        </w:rPr>
-                        <w:t>Jan.</w:t>
-                      </w:r>
-                      <w:bookmarkStart w:id="1" w:name="_GoBack"/>
-                      <w:bookmarkEnd w:id="1"/>
-                      <w:r>
-                        <w:rPr>
-                          <w:rFonts w:asciiTheme="minorHAnsi" w:hAnsiTheme="minorHAnsi"/>
-                          <w:b/>
-                          <w:i/>
-                          <w:color w:val="B83D68" w:themeColor="accent1"/>
-                          <w:sz w:val="15"/>
-                        </w:rPr>
-                        <w:t xml:space="preserve"> 2019</w:t>
-                      </w:r>
-                      <w:r>
-                        <w:rPr>
-                          <w:rFonts w:asciiTheme="minorHAnsi" w:hAnsiTheme="minorHAnsi"/>
-                          <w:i/>
-                          <w:color w:val="000000" w:themeColor="text1"/>
-                          <w:sz w:val="15"/>
-                        </w:rPr>
-                        <w:t>)</w:t>
-                      </w:r>
-                    </w:p>
-                    <w:p>
-                      <w:pPr>
-                        <w:pStyle w:val="NoSpacing"/>
-                        <w:spacing w:line="240" w:lineRule="auto"/>
-                        <w:rPr>
-                          <w:rFonts w:asciiTheme="minorHAnsi" w:hAnsiTheme="minorHAnsi"/>
-                          <w:color w:val="000000" w:themeColor="text1"/>
-                          <w:sz w:val="18"/>
-                        </w:rPr>
-                      </w:pPr>
-                    </w:p>
-                    <w:p>
-                      <w:pPr>
-                        <w:pStyle w:val="NoSpacing"/>
-                        <w:spacing w:line="240" w:lineRule="auto"/>
-                        <w:rPr>
-                          <w:rFonts w:asciiTheme="minorHAnsi" w:hAnsiTheme="minorHAnsi"/>
-                          <w:b/>
-                          <w:color w:val="000000" w:themeColor="text1"/>
-                          <w:sz w:val="18"/>
-                          <w:szCs w:val="18"/>
-                        </w:rPr>
-                      </w:pPr>
-                      <w:r>
-                        <w:rPr>
-                          <w:rFonts w:asciiTheme="minorHAnsi" w:hAnsiTheme="minorHAnsi"/>
-                          <w:b/>
-                          <w:color w:val="000000" w:themeColor="text1"/>
-                          <w:sz w:val="18"/>
-                          <w:szCs w:val="18"/>
-                        </w:rPr>
-                        <w:t>MUDDLE: a digital lit-mag</w:t>
-                      </w:r>
-                    </w:p>
-                    <w:p>
-                      <w:pPr>
-                        <w:pStyle w:val="NoSpacing"/>
-                        <w:spacing w:line="240" w:lineRule="auto"/>
-                        <w:rPr>
-                          <w:rFonts w:asciiTheme="minorHAnsi" w:hAnsiTheme="minorHAnsi"/>
-                          <w:i/>
-                          <w:color w:val="000000" w:themeColor="text1"/>
-                          <w:sz w:val="18"/>
-                          <w:szCs w:val="18"/>
-                        </w:rPr>
-                      </w:pPr>
-                      <w:hyperlink r:id="rId17" w:history="1">
-                        <w:r>
-                          <w:rPr>
-                            <w:rStyle w:val="Hyperlink"/>
-                            <w:rFonts w:asciiTheme="minorHAnsi" w:hAnsiTheme="minorHAnsi"/>
-                            <w:i/>
-                            <w:color w:val="000000" w:themeColor="text1"/>
-                            <w:sz w:val="18"/>
-                            <w:szCs w:val="18"/>
-                          </w:rPr>
-                          <w:t>http://bit.ly/muddle_mag</w:t>
-                        </w:r>
-                      </w:hyperlink>
-                      <w:r>
-                        <w:rPr>
-                          <w:rFonts w:asciiTheme="minorHAnsi" w:hAnsiTheme="minorHAnsi"/>
-                          <w:i/>
-                          <w:color w:val="000000" w:themeColor="text1"/>
-                          <w:sz w:val="18"/>
-                          <w:szCs w:val="18"/>
-                        </w:rPr>
-                        <w:t xml:space="preserve"> </w:t>
-                      </w:r>
-                    </w:p>
-                    <w:p>
-                      <w:pPr>
-                        <w:pStyle w:val="NoSpacing"/>
-                        <w:spacing w:line="240" w:lineRule="auto"/>
-                        <w:rPr>
-                          <w:rFonts w:asciiTheme="minorHAnsi" w:hAnsiTheme="minorHAnsi"/>
-                          <w:b/>
-                          <w:sz w:val="18"/>
-                          <w:szCs w:val="18"/>
-                        </w:rPr>
-                      </w:pPr>
-                    </w:p>
-                    <w:p>
-                      <w:pPr>
-                        <w:pStyle w:val="NoSpacing"/>
-                        <w:spacing w:line="240" w:lineRule="auto"/>
-                        <w:rPr>
-                          <w:rFonts w:asciiTheme="minorHAnsi" w:hAnsiTheme="minorHAnsi"/>
-                          <w:b/>
-                          <w:sz w:val="18"/>
-                          <w:szCs w:val="18"/>
-                        </w:rPr>
-                      </w:pPr>
-                      <w:r>
-                        <w:rPr>
-                          <w:rFonts w:asciiTheme="minorHAnsi" w:hAnsiTheme="minorHAnsi"/>
-                          <w:b/>
-                          <w:sz w:val="18"/>
-                          <w:szCs w:val="18"/>
-                        </w:rPr>
-                        <w:t>The Restoration of Nell Nelson</w:t>
-                      </w:r>
-                    </w:p>
-                    <w:p>
-                      <w:pPr>
-                        <w:pStyle w:val="NoSpacing"/>
-                        <w:spacing w:line="240" w:lineRule="auto"/>
-                        <w:rPr>
-                          <w:rFonts w:asciiTheme="minorHAnsi" w:hAnsiTheme="minorHAnsi"/>
-                          <w:i/>
-                          <w:color w:val="000000" w:themeColor="text1"/>
-                          <w:sz w:val="18"/>
-                          <w:szCs w:val="18"/>
-                          <w:u w:val="single"/>
-                        </w:rPr>
-                      </w:pPr>
-                      <w:hyperlink r:id="rId18" w:history="1">
-                        <w:r>
-                          <w:rPr>
-                            <w:rStyle w:val="Hyperlink"/>
-                            <w:rFonts w:asciiTheme="minorHAnsi" w:hAnsiTheme="minorHAnsi"/>
-                            <w:i/>
-                            <w:color w:val="000000" w:themeColor="text1"/>
-                            <w:sz w:val="18"/>
                             <w:szCs w:val="18"/>
                           </w:rPr>
                           <w:t>http://nelson.newtfire.org</w:t>
@@ -3931,6 +3556,7 @@
                           <w:snapToGrid/>
                           <w:color w:val="000000" w:themeColor="text1"/>
                           <w:spacing w:val="20"/>
+                          <w:sz w:val="24"/>
                           <w:szCs w:val="24"/>
                           <w:lang w:eastAsia="en-US"/>
                         </w:rPr>
@@ -3943,6 +3569,7 @@
                           <w:snapToGrid/>
                           <w:color w:val="000000" w:themeColor="text1"/>
                           <w:spacing w:val="20"/>
+                          <w:sz w:val="24"/>
                           <w:szCs w:val="24"/>
                           <w:lang w:eastAsia="en-US"/>
                         </w:rPr>
@@ -3959,29 +3586,24 @@
                           <w:sz w:val="18"/>
                         </w:rPr>
                       </w:pPr>
-                      <w:r>
+                    </w:p>
+                    <w:p>
+                      <w:pPr>
+                        <w:spacing w:line="240" w:lineRule="auto"/>
+                        <w:ind w:left="0" w:firstLine="0"/>
                         <w:rPr>
                           <w:rFonts w:asciiTheme="majorHAnsi" w:hAnsiTheme="majorHAnsi"/>
                           <w:b/>
                           <w:sz w:val="18"/>
                         </w:rPr>
-                        <w:t>"Storm Clouds on the Horizon:</w:t>
-                      </w:r>
+                      </w:pPr>
                       <w:r>
                         <w:rPr>
                           <w:rFonts w:asciiTheme="majorHAnsi" w:hAnsiTheme="majorHAnsi"/>
                           <w:b/>
                           <w:sz w:val="18"/>
                         </w:rPr>
-                        <w:t xml:space="preserve"> </w:t>
-                      </w:r>
-                      <w:r>
-                        <w:rPr>
-                          <w:rFonts w:asciiTheme="majorHAnsi" w:hAnsiTheme="majorHAnsi"/>
-                          <w:b/>
-                          <w:sz w:val="18"/>
-                        </w:rPr>
-                        <w:t>Feminist Ontologies and the Problem of Gender."</w:t>
+                        <w:t>"Storm Clouds on the Horizon: Feminist Ontologies and the Problem of Gender."</w:t>
                       </w:r>
                     </w:p>
                     <w:p>
@@ -4027,21 +3649,23 @@
                           <w:rFonts w:asciiTheme="minorHAnsi" w:hAnsiTheme="minorHAnsi"/>
                           <w:sz w:val="16"/>
                         </w:rPr>
-                        <w:t xml:space="preserve"> co-authored with Dr</w:t>
-                      </w:r>
-                      <w:r>
-                        <w:rPr>
-                          <w:rFonts w:asciiTheme="minorHAnsi" w:hAnsiTheme="minorHAnsi"/>
-                          <w:sz w:val="16"/>
-                        </w:rPr>
-                        <w:t xml:space="preserve">. Pamela Caughie </w:t>
-                      </w:r>
-                      <w:r>
-                        <w:rPr>
-                          <w:rFonts w:asciiTheme="minorHAnsi" w:hAnsiTheme="minorHAnsi"/>
-                          <w:sz w:val="16"/>
-                        </w:rPr>
-                        <w:t xml:space="preserve">and Emily Datskou in </w:t>
+                        <w:t xml:space="preserve"> co-authored with Dr. Pamela </w:t>
+                      </w:r>
+                      <w:proofErr w:type="spellStart"/>
+                      <w:r>
+                        <w:rPr>
+                          <w:rFonts w:asciiTheme="minorHAnsi" w:hAnsiTheme="minorHAnsi"/>
+                          <w:sz w:val="16"/>
+                        </w:rPr>
+                        <w:t>Caughie</w:t>
+                      </w:r>
+                      <w:proofErr w:type="spellEnd"/>
+                      <w:r>
+                        <w:rPr>
+                          <w:rFonts w:asciiTheme="minorHAnsi" w:hAnsiTheme="minorHAnsi"/>
+                          <w:sz w:val="16"/>
+                        </w:rPr>
+                        <w:t xml:space="preserve"> and Emily Datskou in </w:t>
                       </w:r>
                       <w:r>
                         <w:rPr>
@@ -4167,7 +3791,7 @@
                         </w:rPr>
                         <w:t xml:space="preserve"> </w:t>
                       </w:r>
-                      <w:hyperlink r:id="rId19" w:history="1">
+                      <w:hyperlink r:id="rId17" w:history="1">
                         <w:r>
                           <w:rPr>
                             <w:rFonts w:asciiTheme="minorHAnsi" w:hAnsiTheme="minorHAnsi"/>
@@ -4306,9 +3930,6 @@
         <w:tab/>
       </w:r>
       <w:r>
-        <w:tab/>
-      </w:r>
-      <w:r>
         <w:rPr>
           <w:rStyle w:val="Heading2Char"/>
           <w:rFonts w:asciiTheme="minorHAnsi" w:hAnsiTheme="minorHAnsi"/>
@@ -4356,15 +3977,6 @@
           <w:lang w:val="en-US"/>
         </w:rPr>
       </w:pPr>
-      <w:r>
-        <w:rPr>
-          <w:rStyle w:val="Heading2Char"/>
-          <w:rFonts w:asciiTheme="minorHAnsi" w:hAnsiTheme="minorHAnsi"/>
-          <w:sz w:val="16"/>
-          <w:lang w:val="en-US"/>
-        </w:rPr>
-        <w:tab/>
-      </w:r>
       <w:r>
         <w:rPr>
           <w:rStyle w:val="Heading2Char"/>
@@ -4428,33 +4040,7 @@
           <w:tab w:val="clear" w:pos="1710"/>
         </w:tabs>
         <w:spacing w:line="240" w:lineRule="auto"/>
-        <w:ind w:left="3330" w:hanging="1170"/>
-        <w:rPr>
-          <w:rStyle w:val="Heading2Char"/>
-          <w:rFonts w:asciiTheme="minorHAnsi" w:hAnsiTheme="minorHAnsi"/>
-          <w:sz w:val="16"/>
-          <w:lang w:val="en-US"/>
-        </w:rPr>
-      </w:pPr>
-      <w:r>
-        <w:rPr>
-          <w:rStyle w:val="Heading2Char"/>
-          <w:rFonts w:asciiTheme="minorHAnsi" w:hAnsiTheme="minorHAnsi"/>
-          <w:sz w:val="16"/>
-          <w:lang w:val="en-US"/>
-        </w:rPr>
-        <w:t xml:space="preserve">Conference </w:t>
-      </w:r>
-      <w:r>
-        <w:rPr>
-          <w:rStyle w:val="Heading2Char"/>
-          <w:rFonts w:asciiTheme="minorHAnsi" w:hAnsiTheme="minorHAnsi"/>
-          <w:sz w:val="16"/>
-          <w:lang w:val="en-US"/>
-        </w:rPr>
-        <w:t xml:space="preserve">Co-chair </w:t>
-      </w:r>
-      <w:r>
+        <w:ind w:left="1714" w:firstLine="0"/>
         <w:rPr>
           <w:rStyle w:val="Hyperlink"/>
           <w:rFonts w:asciiTheme="minorHAnsi" w:hAnsiTheme="minorHAnsi"/>
@@ -4462,7 +4048,59 @@
           <w:color w:val="000000" w:themeColor="text1"/>
           <w:sz w:val="16"/>
         </w:rPr>
-        <w:t>Digital A11y: Assessing, Amending, and Advancing Di</w:t>
+      </w:pPr>
+      <w:r>
+        <w:rPr>
+          <w:rStyle w:val="Heading2Char"/>
+          <w:rFonts w:asciiTheme="minorHAnsi" w:hAnsiTheme="minorHAnsi"/>
+          <w:sz w:val="16"/>
+          <w:lang w:val="en-US"/>
+        </w:rPr>
+        <w:t xml:space="preserve">Conference </w:t>
+      </w:r>
+      <w:r>
+        <w:rPr>
+          <w:rStyle w:val="Heading2Char"/>
+          <w:rFonts w:asciiTheme="minorHAnsi" w:hAnsiTheme="minorHAnsi"/>
+          <w:sz w:val="16"/>
+          <w:lang w:val="en-US"/>
+        </w:rPr>
+        <w:t xml:space="preserve">Co-chair </w:t>
+      </w:r>
+      <w:r>
+        <w:rPr>
+          <w:rStyle w:val="Hyperlink"/>
+          <w:rFonts w:asciiTheme="minorHAnsi" w:hAnsiTheme="minorHAnsi"/>
+          <w:snapToGrid/>
+          <w:color w:val="000000" w:themeColor="text1"/>
+          <w:sz w:val="16"/>
+        </w:rPr>
+        <w:t xml:space="preserve">Digital A11y: Assessing, Amending, and Advancing </w:t>
+      </w:r>
+    </w:p>
+    <w:p>
+      <w:pPr>
+        <w:tabs>
+          <w:tab w:val="clear" w:pos="1710"/>
+        </w:tabs>
+        <w:spacing w:line="240" w:lineRule="auto"/>
+        <w:ind w:left="1714" w:firstLine="446"/>
+        <w:rPr>
+          <w:rStyle w:val="Heading2Char"/>
+          <w:rFonts w:asciiTheme="minorHAnsi" w:hAnsiTheme="minorHAnsi"/>
+          <w:sz w:val="16"/>
+          <w:lang w:val="en-US"/>
+        </w:rPr>
+      </w:pPr>
+      <w:r>
+        <w:rPr>
+          <w:rStyle w:val="Hyperlink"/>
+          <w:rFonts w:asciiTheme="minorHAnsi" w:hAnsiTheme="minorHAnsi"/>
+          <w:snapToGrid/>
+          <w:color w:val="000000" w:themeColor="text1"/>
+          <w:sz w:val="16"/>
+        </w:rPr>
+        <w:t>Di</w:t>
       </w:r>
       <w:r>
         <w:rPr>
@@ -4545,16 +4183,61 @@
           <w:lang w:val="en-US"/>
         </w:rPr>
         <w:tab/>
-      </w:r>
-      <w:r>
-        <w:rPr>
-          <w:rStyle w:val="Heading2Char"/>
-          <w:rFonts w:asciiTheme="minorHAnsi" w:hAnsiTheme="minorHAnsi"/>
-          <w:sz w:val="16"/>
-          <w:lang w:val="en-US"/>
-        </w:rPr>
-        <w:tab/>
-        <w:t xml:space="preserve">GSAC Secretary, </w:t>
+        <w:t>G</w:t>
+      </w:r>
+      <w:r>
+        <w:rPr>
+          <w:rStyle w:val="Heading2Char"/>
+          <w:rFonts w:asciiTheme="minorHAnsi" w:hAnsiTheme="minorHAnsi"/>
+          <w:sz w:val="16"/>
+          <w:lang w:val="en-US"/>
+        </w:rPr>
+        <w:t xml:space="preserve">raduate </w:t>
+      </w:r>
+      <w:r>
+        <w:rPr>
+          <w:rStyle w:val="Heading2Char"/>
+          <w:rFonts w:asciiTheme="minorHAnsi" w:hAnsiTheme="minorHAnsi"/>
+          <w:sz w:val="16"/>
+          <w:lang w:val="en-US"/>
+        </w:rPr>
+        <w:t>S</w:t>
+      </w:r>
+      <w:r>
+        <w:rPr>
+          <w:rStyle w:val="Heading2Char"/>
+          <w:rFonts w:asciiTheme="minorHAnsi" w:hAnsiTheme="minorHAnsi"/>
+          <w:sz w:val="16"/>
+          <w:lang w:val="en-US"/>
+        </w:rPr>
+        <w:t xml:space="preserve">tudent </w:t>
+      </w:r>
+      <w:r>
+        <w:rPr>
+          <w:rStyle w:val="Heading2Char"/>
+          <w:rFonts w:asciiTheme="minorHAnsi" w:hAnsiTheme="minorHAnsi"/>
+          <w:sz w:val="16"/>
+          <w:lang w:val="en-US"/>
+        </w:rPr>
+        <w:t>A</w:t>
+      </w:r>
+      <w:r>
+        <w:rPr>
+          <w:rStyle w:val="Heading2Char"/>
+          <w:rFonts w:asciiTheme="minorHAnsi" w:hAnsiTheme="minorHAnsi"/>
+          <w:sz w:val="16"/>
+          <w:lang w:val="en-US"/>
+        </w:rPr>
+        <w:t>dvisory Council</w:t>
+      </w:r>
+      <w:r>
+        <w:rPr>
+          <w:rStyle w:val="Heading2Char"/>
+          <w:rFonts w:asciiTheme="minorHAnsi" w:hAnsiTheme="minorHAnsi"/>
+          <w:sz w:val="16"/>
+          <w:lang w:val="en-US"/>
+        </w:rPr>
+        <w:t xml:space="preserve"> Secretary, </w:t>
       </w:r>
       <w:r>
         <w:rPr>
@@ -4573,27 +4256,40 @@
         <w:spacing w:line="240" w:lineRule="auto"/>
         <w:ind w:left="1714" w:hanging="1714"/>
         <w:rPr>
-          <w:rFonts w:asciiTheme="majorHAnsi" w:hAnsiTheme="majorHAnsi"/>
+          <w:rStyle w:val="Years"/>
+          <w:rFonts w:asciiTheme="minorHAnsi" w:hAnsiTheme="minorHAnsi"/>
+          <w:snapToGrid/>
+          <w:color w:val="auto"/>
+          <w:sz w:val="16"/>
+          <w:szCs w:val="20"/>
+        </w:rPr>
+      </w:pPr>
+    </w:p>
+    <w:p>
+      <w:pPr>
+        <w:spacing w:line="240" w:lineRule="auto"/>
+        <w:ind w:left="0" w:firstLine="0"/>
+        <w:rPr>
+          <w:sz w:val="18"/>
+        </w:rPr>
+      </w:pPr>
+      <w:r>
+        <w:rPr>
+          <w:rStyle w:val="Years"/>
+          <w:rFonts w:asciiTheme="minorHAnsi" w:hAnsiTheme="minorHAnsi"/>
           <w:b/>
           <w:sz w:val="14"/>
         </w:rPr>
-      </w:pPr>
-      <w:r>
-        <w:rPr>
-          <w:rStyle w:val="Heading2Char"/>
+        <w:t>April</w:t>
+      </w:r>
+      <w:r>
+        <w:rPr>
+          <w:rStyle w:val="Years"/>
           <w:rFonts w:asciiTheme="minorHAnsi" w:hAnsiTheme="minorHAnsi"/>
           <w:b/>
-          <w:color w:val="B83D68" w:themeColor="accent1"/>
           <w:sz w:val="14"/>
-          <w:lang w:val="en-US"/>
-        </w:rPr>
-        <w:t>June 4-10, 2017</w:t>
-      </w:r>
-      <w:r>
-        <w:rPr>
-          <w:sz w:val="16"/>
-        </w:rPr>
-        <w:tab/>
+        </w:rPr>
+        <w:t xml:space="preserve"> 2016</w:t>
       </w:r>
       <w:r>
         <w:rPr>
@@ -4607,21 +4303,113 @@
           <w:b/>
           <w:szCs w:val="24"/>
         </w:rPr>
-        <w:t>Digital Humanities Summer Institute</w:t>
-      </w:r>
-      <w:r>
-        <w:rPr>
-          <w:rFonts w:asciiTheme="majorHAnsi" w:hAnsiTheme="majorHAnsi"/>
-          <w:szCs w:val="24"/>
-        </w:rPr>
-        <w:t xml:space="preserve"> (</w:t>
-      </w:r>
-      <w:hyperlink r:id="rId20" w:history="1">
+        <w:t>University of Pittsburgh at Greensburg</w:t>
+      </w:r>
+    </w:p>
+    <w:p>
+      <w:pPr>
+        <w:spacing w:line="240" w:lineRule="auto"/>
+        <w:ind w:left="1714" w:hanging="1714"/>
+        <w:rPr>
+          <w:rFonts w:asciiTheme="minorHAnsi" w:hAnsiTheme="minorHAnsi"/>
+        </w:rPr>
+      </w:pPr>
+      <w:r>
+        <w:tab/>
+      </w:r>
+      <w:r>
+        <w:tab/>
+      </w:r>
+      <w:r>
+        <w:rPr>
+          <w:rStyle w:val="Heading2Char"/>
+          <w:rFonts w:asciiTheme="minorHAnsi" w:hAnsiTheme="minorHAnsi"/>
+          <w:sz w:val="16"/>
+          <w:lang w:val="en-US"/>
+        </w:rPr>
+        <w:t>B.A.</w:t>
+      </w:r>
+      <w:r>
+        <w:rPr>
+          <w:rStyle w:val="Heading2Char"/>
+          <w:rFonts w:asciiTheme="minorHAnsi" w:hAnsiTheme="minorHAnsi"/>
+          <w:sz w:val="16"/>
+          <w:lang w:val="en-US"/>
+        </w:rPr>
+        <w:t xml:space="preserve"> in </w:t>
+      </w:r>
+      <w:r>
+        <w:rPr>
+          <w:rStyle w:val="Heading2Char"/>
+          <w:rFonts w:asciiTheme="minorHAnsi" w:hAnsiTheme="minorHAnsi"/>
+          <w:sz w:val="16"/>
+          <w:lang w:val="en-US"/>
+        </w:rPr>
+        <w:t>English Literature and Social Sciences</w:t>
+      </w:r>
+    </w:p>
+    <w:p>
+      <w:pPr>
+        <w:spacing w:line="240" w:lineRule="auto"/>
+        <w:ind w:left="1714" w:hanging="1714"/>
+        <w:rPr>
+          <w:rFonts w:asciiTheme="minorHAnsi" w:hAnsiTheme="minorHAnsi"/>
+          <w:sz w:val="16"/>
+        </w:rPr>
+      </w:pPr>
+      <w:r>
+        <w:rPr>
+          <w:rFonts w:asciiTheme="minorHAnsi" w:hAnsiTheme="minorHAnsi"/>
+        </w:rPr>
+        <w:tab/>
+      </w:r>
+      <w:r>
+        <w:rPr>
+          <w:rFonts w:asciiTheme="minorHAnsi" w:hAnsiTheme="minorHAnsi"/>
+        </w:rPr>
+        <w:tab/>
+      </w:r>
+      <w:r>
+        <w:rPr>
+          <w:rFonts w:asciiTheme="minorHAnsi" w:hAnsiTheme="minorHAnsi"/>
+          <w:sz w:val="16"/>
+        </w:rPr>
+        <w:t>Certificate in Digital Studies</w:t>
+      </w:r>
+    </w:p>
+    <w:p>
+      <w:pPr>
+        <w:spacing w:line="240" w:lineRule="auto"/>
+        <w:ind w:left="1714" w:hanging="1714"/>
+        <w:rPr>
+          <w:rStyle w:val="Years"/>
+          <w:rFonts w:asciiTheme="minorHAnsi" w:hAnsiTheme="minorHAnsi"/>
+          <w:color w:val="auto"/>
+          <w:sz w:val="20"/>
+          <w:szCs w:val="20"/>
+        </w:rPr>
+      </w:pPr>
+      <w:r>
+        <w:rPr>
+          <w:rFonts w:asciiTheme="minorHAnsi" w:hAnsiTheme="minorHAnsi"/>
+          <w:sz w:val="16"/>
+        </w:rPr>
+        <w:tab/>
+      </w:r>
+      <w:r>
+        <w:rPr>
+          <w:rFonts w:asciiTheme="minorHAnsi" w:hAnsiTheme="minorHAnsi"/>
+          <w:sz w:val="16"/>
+        </w:rPr>
+        <w:tab/>
+      </w:r>
+      <w:hyperlink r:id="rId18" w:history="1">
         <w:r>
           <w:rPr>
             <w:rStyle w:val="Hyperlink"/>
             <w:rFonts w:asciiTheme="majorHAnsi" w:hAnsiTheme="majorHAnsi"/>
             <w:color w:val="000000" w:themeColor="text1"/>
+            <w:sz w:val="16"/>
             <w:szCs w:val="24"/>
           </w:rPr>
           <w:t>DHSI</w:t>
@@ -4630,9 +4418,48 @@
       <w:r>
         <w:rPr>
           <w:rFonts w:asciiTheme="majorHAnsi" w:hAnsiTheme="majorHAnsi"/>
+          <w:sz w:val="16"/>
           <w:szCs w:val="24"/>
         </w:rPr>
-        <w:t>)</w:t>
+        <w:t xml:space="preserve"> </w:t>
+      </w:r>
+      <w:r>
+        <w:rPr>
+          <w:rFonts w:asciiTheme="minorHAnsi" w:hAnsiTheme="minorHAnsi"/>
+          <w:sz w:val="16"/>
+        </w:rPr>
+        <w:t xml:space="preserve">Certificate in </w:t>
+      </w:r>
+      <w:r>
+        <w:rPr>
+          <w:rFonts w:asciiTheme="minorHAnsi" w:hAnsiTheme="minorHAnsi"/>
+          <w:sz w:val="16"/>
+        </w:rPr>
+        <w:t>Accessibility &amp; Digital Environments</w:t>
+      </w:r>
+      <w:r>
+        <w:rPr>
+          <w:rFonts w:asciiTheme="minorHAnsi" w:hAnsiTheme="minorHAnsi"/>
+          <w:sz w:val="16"/>
+        </w:rPr>
+        <w:t xml:space="preserve">, </w:t>
+      </w:r>
+      <w:r>
+        <w:rPr>
+          <w:rStyle w:val="Heading2Char"/>
+          <w:rFonts w:asciiTheme="minorHAnsi" w:hAnsiTheme="minorHAnsi"/>
+          <w:b/>
+          <w:color w:val="B83D68" w:themeColor="accent1"/>
+          <w:sz w:val="14"/>
+          <w:lang w:val="en-US"/>
+        </w:rPr>
+        <w:t>June 4-10, 2017</w:t>
+      </w:r>
+      <w:r>
+        <w:rPr>
+          <w:rFonts w:asciiTheme="minorHAnsi" w:hAnsiTheme="minorHAnsi"/>
+        </w:rPr>
+        <w:tab/>
       </w:r>
     </w:p>
     <w:p>
@@ -4640,44 +4467,8 @@
         <w:spacing w:line="240" w:lineRule="auto"/>
         <w:ind w:left="1714" w:hanging="1714"/>
         <w:rPr>
-          <w:rStyle w:val="Years"/>
-          <w:rFonts w:asciiTheme="minorHAnsi" w:hAnsiTheme="minorHAnsi"/>
-          <w:snapToGrid/>
-          <w:color w:val="auto"/>
-          <w:sz w:val="16"/>
-          <w:szCs w:val="20"/>
-        </w:rPr>
-      </w:pPr>
-      <w:r>
-        <w:tab/>
-      </w:r>
-      <w:r>
-        <w:tab/>
-      </w:r>
-      <w:r>
-        <w:tab/>
-      </w:r>
-      <w:r>
-        <w:rPr>
-          <w:rFonts w:asciiTheme="minorHAnsi" w:hAnsiTheme="minorHAnsi"/>
-          <w:sz w:val="16"/>
-        </w:rPr>
-        <w:t xml:space="preserve">Certificate in </w:t>
-      </w:r>
-      <w:r>
-        <w:rPr>
-          <w:rFonts w:asciiTheme="minorHAnsi" w:hAnsiTheme="minorHAnsi"/>
-          <w:sz w:val="16"/>
-        </w:rPr>
-        <w:t>Accessibility &amp; Digital Environments</w:t>
-      </w:r>
-    </w:p>
-    <w:p>
-      <w:pPr>
-        <w:spacing w:line="240" w:lineRule="auto"/>
-        <w:ind w:left="0" w:firstLine="0"/>
-        <w:rPr>
-          <w:sz w:val="18"/>
+          <w:rFonts w:asciiTheme="majorHAnsi" w:hAnsiTheme="majorHAnsi"/>
+          <w:sz w:val="14"/>
         </w:rPr>
       </w:pPr>
       <w:r>
@@ -4687,7 +4478,7 @@
           <w:b/>
           <w:sz w:val="14"/>
         </w:rPr>
-        <w:t>April</w:t>
+        <w:t>Dec</w:t>
       </w:r>
       <w:r>
         <w:rPr>
@@ -4696,7 +4487,22 @@
           <w:b/>
           <w:sz w:val="14"/>
         </w:rPr>
-        <w:t xml:space="preserve"> 2016</w:t>
+        <w:t>ember</w:t>
+      </w:r>
+      <w:r>
+        <w:rPr>
+          <w:rStyle w:val="Years"/>
+          <w:rFonts w:asciiTheme="minorHAnsi" w:hAnsiTheme="minorHAnsi"/>
+          <w:b/>
+          <w:sz w:val="14"/>
+        </w:rPr>
+        <w:t xml:space="preserve"> 2011</w:t>
+      </w:r>
+      <w:r>
+        <w:rPr>
+          <w:sz w:val="16"/>
+        </w:rPr>
+        <w:tab/>
       </w:r>
       <w:r>
         <w:rPr>
@@ -4710,7 +4516,7 @@
           <w:b/>
           <w:szCs w:val="24"/>
         </w:rPr>
-        <w:t>University of Pittsburgh at Greensburg</w:t>
+        <w:t>Community College of Allegheny County</w:t>
       </w:r>
     </w:p>
     <w:p>
@@ -4718,220 +4524,12 @@
         <w:spacing w:line="240" w:lineRule="auto"/>
         <w:ind w:left="1714" w:hanging="1714"/>
         <w:rPr>
-          <w:rFonts w:asciiTheme="minorHAnsi" w:hAnsiTheme="minorHAnsi"/>
-        </w:rPr>
-      </w:pPr>
-      <w:r>
-        <w:tab/>
-      </w:r>
-      <w:r>
-        <w:tab/>
-      </w:r>
-      <w:r>
-        <w:tab/>
-      </w:r>
-      <w:r>
-        <w:rPr>
-          <w:rStyle w:val="Heading2Char"/>
-          <w:rFonts w:asciiTheme="minorHAnsi" w:hAnsiTheme="minorHAnsi"/>
-          <w:sz w:val="16"/>
-          <w:lang w:val="en-US"/>
-        </w:rPr>
-        <w:t>B.A.</w:t>
-      </w:r>
-      <w:r>
-        <w:rPr>
-          <w:rStyle w:val="Heading2Char"/>
-          <w:rFonts w:asciiTheme="minorHAnsi" w:hAnsiTheme="minorHAnsi"/>
-          <w:sz w:val="16"/>
-          <w:lang w:val="en-US"/>
-        </w:rPr>
-        <w:t xml:space="preserve"> in </w:t>
-      </w:r>
-      <w:r>
-        <w:rPr>
-          <w:rStyle w:val="Heading2Char"/>
-          <w:rFonts w:asciiTheme="minorHAnsi" w:hAnsiTheme="minorHAnsi"/>
-          <w:sz w:val="16"/>
-          <w:lang w:val="en-US"/>
-        </w:rPr>
-        <w:t>English Literature and Social Sciences</w:t>
-      </w:r>
-    </w:p>
-    <w:p>
-      <w:pPr>
-        <w:spacing w:line="240" w:lineRule="auto"/>
-        <w:ind w:left="1714" w:hanging="1714"/>
-        <w:rPr>
-          <w:rFonts w:asciiTheme="minorHAnsi" w:hAnsiTheme="minorHAnsi"/>
-          <w:sz w:val="16"/>
-        </w:rPr>
-      </w:pPr>
-      <w:r>
-        <w:rPr>
-          <w:rFonts w:asciiTheme="minorHAnsi" w:hAnsiTheme="minorHAnsi"/>
-        </w:rPr>
-        <w:tab/>
-      </w:r>
-      <w:r>
-        <w:rPr>
-          <w:rFonts w:asciiTheme="minorHAnsi" w:hAnsiTheme="minorHAnsi"/>
-        </w:rPr>
-        <w:tab/>
-      </w:r>
-      <w:r>
-        <w:rPr>
-          <w:rFonts w:asciiTheme="minorHAnsi" w:hAnsiTheme="minorHAnsi"/>
-        </w:rPr>
-        <w:tab/>
-      </w:r>
-      <w:r>
-        <w:rPr>
-          <w:rFonts w:asciiTheme="minorHAnsi" w:hAnsiTheme="minorHAnsi"/>
-          <w:sz w:val="16"/>
-        </w:rPr>
-        <w:t>Certificate in Digital Studies</w:t>
-      </w:r>
-    </w:p>
-    <w:p>
-      <w:pPr>
-        <w:spacing w:line="240" w:lineRule="auto"/>
-        <w:ind w:left="1714" w:hanging="1714"/>
-        <w:rPr>
-          <w:rStyle w:val="Years"/>
-          <w:rFonts w:asciiTheme="minorHAnsi" w:hAnsiTheme="minorHAnsi"/>
-          <w:color w:val="auto"/>
-          <w:sz w:val="16"/>
-          <w:szCs w:val="20"/>
-        </w:rPr>
-      </w:pPr>
-      <w:r>
-        <w:rPr>
-          <w:rFonts w:asciiTheme="minorHAnsi" w:hAnsiTheme="minorHAnsi"/>
-          <w:sz w:val="16"/>
-        </w:rPr>
-        <w:tab/>
-      </w:r>
-      <w:r>
-        <w:rPr>
-          <w:rFonts w:asciiTheme="minorHAnsi" w:hAnsiTheme="minorHAnsi"/>
-          <w:sz w:val="16"/>
-        </w:rPr>
-        <w:tab/>
-      </w:r>
-      <w:r>
-        <w:rPr>
-          <w:rFonts w:asciiTheme="minorHAnsi" w:hAnsiTheme="minorHAnsi"/>
-          <w:sz w:val="16"/>
-        </w:rPr>
-        <w:tab/>
-      </w:r>
-      <w:r>
-        <w:rPr>
-          <w:rFonts w:asciiTheme="minorHAnsi" w:hAnsiTheme="minorHAnsi"/>
-          <w:sz w:val="16"/>
-        </w:rPr>
-        <w:t>s</w:t>
-      </w:r>
-      <w:r>
-        <w:rPr>
-          <w:rFonts w:asciiTheme="minorHAnsi" w:hAnsiTheme="minorHAnsi"/>
-          <w:sz w:val="16"/>
-        </w:rPr>
-        <w:t>umma cum</w:t>
-      </w:r>
-      <w:r>
-        <w:rPr>
-          <w:rFonts w:asciiTheme="minorHAnsi" w:hAnsiTheme="minorHAnsi"/>
-          <w:sz w:val="16"/>
-        </w:rPr>
-        <w:t xml:space="preserve"> l</w:t>
-      </w:r>
-      <w:r>
-        <w:rPr>
-          <w:rFonts w:asciiTheme="minorHAnsi" w:hAnsiTheme="minorHAnsi"/>
-          <w:sz w:val="16"/>
-        </w:rPr>
-        <w:t>aude</w:t>
-      </w:r>
-      <w:r>
-        <w:rPr>
-          <w:rFonts w:asciiTheme="minorHAnsi" w:hAnsiTheme="minorHAnsi"/>
-        </w:rPr>
-        <w:tab/>
-      </w:r>
-    </w:p>
-    <w:p>
-      <w:pPr>
-        <w:spacing w:line="240" w:lineRule="auto"/>
-        <w:ind w:left="1714" w:hanging="1714"/>
-        <w:rPr>
-          <w:rFonts w:asciiTheme="majorHAnsi" w:hAnsiTheme="majorHAnsi"/>
-          <w:sz w:val="14"/>
-        </w:rPr>
-      </w:pPr>
-      <w:r>
-        <w:rPr>
-          <w:rStyle w:val="Years"/>
-          <w:rFonts w:asciiTheme="minorHAnsi" w:hAnsiTheme="minorHAnsi"/>
-          <w:b/>
-          <w:sz w:val="14"/>
-        </w:rPr>
-        <w:t>Dec</w:t>
-      </w:r>
-      <w:r>
-        <w:rPr>
-          <w:rStyle w:val="Years"/>
-          <w:rFonts w:asciiTheme="minorHAnsi" w:hAnsiTheme="minorHAnsi"/>
-          <w:b/>
-          <w:sz w:val="14"/>
-        </w:rPr>
-        <w:t>ember</w:t>
-      </w:r>
-      <w:r>
-        <w:rPr>
-          <w:rStyle w:val="Years"/>
-          <w:rFonts w:asciiTheme="minorHAnsi" w:hAnsiTheme="minorHAnsi"/>
-          <w:b/>
-          <w:sz w:val="14"/>
-        </w:rPr>
-        <w:t xml:space="preserve"> 2011</w:t>
-      </w:r>
-      <w:r>
-        <w:rPr>
-          <w:sz w:val="16"/>
-        </w:rPr>
-        <w:tab/>
-      </w:r>
-      <w:r>
-        <w:rPr>
-          <w:sz w:val="16"/>
-        </w:rPr>
-        <w:tab/>
-      </w:r>
-      <w:r>
-        <w:rPr>
-          <w:rFonts w:asciiTheme="majorHAnsi" w:hAnsiTheme="majorHAnsi"/>
-          <w:b/>
-          <w:szCs w:val="24"/>
-        </w:rPr>
-        <w:t>Community College of Allegheny County</w:t>
-      </w:r>
-    </w:p>
-    <w:p>
-      <w:pPr>
-        <w:spacing w:line="240" w:lineRule="auto"/>
-        <w:ind w:left="1714" w:hanging="1714"/>
-        <w:rPr>
-          <w:rStyle w:val="Heading2Char"/>
-          <w:rFonts w:asciiTheme="minorHAnsi" w:hAnsiTheme="minorHAnsi"/>
-          <w:sz w:val="16"/>
-          <w:lang w:val="en-US"/>
-        </w:rPr>
-      </w:pPr>
-      <w:r>
-        <w:tab/>
-      </w:r>
+          <w:rStyle w:val="Heading2Char"/>
+          <w:rFonts w:asciiTheme="minorHAnsi" w:hAnsiTheme="minorHAnsi"/>
+          <w:sz w:val="16"/>
+          <w:lang w:val="en-US"/>
+        </w:rPr>
+      </w:pPr>
       <w:r>
         <w:tab/>
       </w:r>
@@ -5129,7 +4727,7 @@
         </w:rPr>
         <w:t xml:space="preserve">Margaret Heller - </w:t>
       </w:r>
-      <w:hyperlink r:id="rId21" w:history="1">
+      <w:hyperlink r:id="rId19" w:history="1">
         <w:r>
           <w:rPr>
             <w:rStyle w:val="Hyperlink"/>
@@ -5185,11 +4783,14 @@
         </w:numPr>
         <w:spacing w:line="240" w:lineRule="auto"/>
         <w:rPr>
-          <w:rStyle w:val="Years"/>
+          <w:rStyle w:val="Heading2Char"/>
           <w:rFonts w:asciiTheme="minorHAnsi" w:hAnsiTheme="minorHAnsi"/>
           <w:b/>
-          <w:sz w:val="16"/>
-          <w:szCs w:val="16"/>
+          <w:snapToGrid w:val="0"/>
+          <w:color w:val="B83D68" w:themeColor="accent1"/>
+          <w:sz w:val="16"/>
+          <w:szCs w:val="16"/>
+          <w:lang w:val="en-US"/>
         </w:rPr>
       </w:pPr>
       <w:r>
@@ -5315,6 +4916,24 @@
         </w:rPr>
         <w:t>est, creating and editing XML metadata documents, customizing digital collection user interfaces, and working with open source software for digital forensics</w:t>
       </w:r>
+    </w:p>
+    <w:p>
+      <w:pPr>
+        <w:pStyle w:val="ListParagraph"/>
+        <w:numPr>
+          <w:ilvl w:val="0"/>
+          <w:numId w:val="0"/>
+        </w:numPr>
+        <w:spacing w:line="240" w:lineRule="auto"/>
+        <w:ind w:left="2428"/>
+        <w:rPr>
+          <w:rStyle w:val="Years"/>
+          <w:rFonts w:asciiTheme="minorHAnsi" w:hAnsiTheme="minorHAnsi"/>
+          <w:b/>
+          <w:sz w:val="16"/>
+          <w:szCs w:val="16"/>
+        </w:rPr>
+      </w:pPr>
     </w:p>
     <w:p>
       <w:pPr>
@@ -5413,9 +5032,33 @@
           <w:szCs w:val="16"/>
           <w:lang w:val="en-US"/>
         </w:rPr>
-        <w:t xml:space="preserve">Dr. Pamela Caughie - </w:t>
-      </w:r>
-      <w:hyperlink r:id="rId22" w:history="1">
+        <w:t xml:space="preserve">Dr. Pamela </w:t>
+      </w:r>
+      <w:proofErr w:type="spellStart"/>
+      <w:r>
+        <w:rPr>
+          <w:rStyle w:val="Heading2Char"/>
+          <w:rFonts w:asciiTheme="minorHAnsi" w:hAnsiTheme="minorHAnsi"/>
+          <w:color w:val="000000" w:themeColor="text1"/>
+          <w:sz w:val="16"/>
+          <w:szCs w:val="16"/>
+          <w:lang w:val="en-US"/>
+        </w:rPr>
+        <w:t>Caughie</w:t>
+      </w:r>
+      <w:proofErr w:type="spellEnd"/>
+      <w:r>
+        <w:rPr>
+          <w:rStyle w:val="Heading2Char"/>
+          <w:rFonts w:asciiTheme="minorHAnsi" w:hAnsiTheme="minorHAnsi"/>
+          <w:color w:val="000000" w:themeColor="text1"/>
+          <w:sz w:val="16"/>
+          <w:szCs w:val="16"/>
+          <w:lang w:val="en-US"/>
+        </w:rPr>
+        <w:t xml:space="preserve"> - </w:t>
+      </w:r>
+      <w:hyperlink r:id="rId20" w:history="1">
         <w:r>
           <w:rPr>
             <w:rStyle w:val="Hyperlink"/>
@@ -5453,7 +5096,7 @@
         </w:rPr>
         <w:tab/>
       </w:r>
-      <w:hyperlink r:id="rId23" w:history="1">
+      <w:hyperlink r:id="rId21" w:history="1">
         <w:r>
           <w:rPr>
             <w:rStyle w:val="Hyperlink"/>
@@ -5576,15 +5219,16 @@
         <w:spacing w:line="240" w:lineRule="auto"/>
         <w:ind w:left="2428"/>
         <w:rPr>
-          <w:rStyle w:val="Years"/>
+          <w:rStyle w:val="Heading2Char"/>
           <w:rFonts w:asciiTheme="minorHAnsi" w:hAnsiTheme="minorHAnsi"/>
           <w:i/>
-          <w:color w:val="auto"/>
-          <w:sz w:val="16"/>
-          <w:szCs w:val="16"/>
-        </w:rPr>
-      </w:pPr>
-      <w:hyperlink r:id="rId24" w:history="1">
+          <w:color w:val="000000" w:themeColor="text1"/>
+          <w:sz w:val="14"/>
+          <w:szCs w:val="14"/>
+          <w:lang w:val="en-US"/>
+        </w:rPr>
+      </w:pPr>
+      <w:hyperlink r:id="rId22" w:history="1">
         <w:r>
           <w:rPr>
             <w:rStyle w:val="Hyperlink"/>
@@ -5661,6 +5305,25 @@
     </w:p>
     <w:p>
       <w:pPr>
+        <w:pStyle w:val="ListParagraph"/>
+        <w:numPr>
+          <w:ilvl w:val="0"/>
+          <w:numId w:val="0"/>
+        </w:numPr>
+        <w:spacing w:line="240" w:lineRule="auto"/>
+        <w:ind w:left="2428"/>
+        <w:rPr>
+          <w:rStyle w:val="Years"/>
+          <w:rFonts w:asciiTheme="minorHAnsi" w:hAnsiTheme="minorHAnsi"/>
+          <w:i/>
+          <w:color w:val="auto"/>
+          <w:sz w:val="16"/>
+          <w:szCs w:val="16"/>
+        </w:rPr>
+      </w:pPr>
+    </w:p>
+    <w:p>
+      <w:pPr>
         <w:spacing w:line="240" w:lineRule="auto"/>
         <w:rPr>
           <w:rStyle w:val="Heading2Char"/>
@@ -5766,9 +5429,33 @@
           <w:szCs w:val="16"/>
           <w:lang w:val="en-US"/>
         </w:rPr>
-        <w:t xml:space="preserve">Niamh McGuigan - </w:t>
-      </w:r>
-      <w:hyperlink r:id="rId25" w:history="1">
+        <w:t xml:space="preserve">Niamh </w:t>
+      </w:r>
+      <w:proofErr w:type="spellStart"/>
+      <w:r>
+        <w:rPr>
+          <w:rStyle w:val="Heading2Char"/>
+          <w:rFonts w:asciiTheme="minorHAnsi" w:hAnsiTheme="minorHAnsi"/>
+          <w:color w:val="000000" w:themeColor="text1"/>
+          <w:sz w:val="16"/>
+          <w:szCs w:val="16"/>
+          <w:lang w:val="en-US"/>
+        </w:rPr>
+        <w:t>McGuigan</w:t>
+      </w:r>
+      <w:proofErr w:type="spellEnd"/>
+      <w:r>
+        <w:rPr>
+          <w:rStyle w:val="Heading2Char"/>
+          <w:rFonts w:asciiTheme="minorHAnsi" w:hAnsiTheme="minorHAnsi"/>
+          <w:color w:val="000000" w:themeColor="text1"/>
+          <w:sz w:val="16"/>
+          <w:szCs w:val="16"/>
+          <w:lang w:val="en-US"/>
+        </w:rPr>
+        <w:t xml:space="preserve"> - </w:t>
+      </w:r>
+      <w:hyperlink r:id="rId23" w:history="1">
         <w:r>
           <w:rPr>
             <w:rStyle w:val="Hyperlink"/>
@@ -5844,11 +5531,13 @@
         </w:numPr>
         <w:spacing w:line="240" w:lineRule="auto"/>
         <w:rPr>
-          <w:rStyle w:val="Years"/>
+          <w:rStyle w:val="Hyperlink"/>
           <w:rFonts w:asciiTheme="minorHAnsi" w:hAnsiTheme="minorHAnsi"/>
           <w:b/>
-          <w:sz w:val="16"/>
-          <w:szCs w:val="16"/>
+          <w:color w:val="B83D68" w:themeColor="accent1"/>
+          <w:sz w:val="16"/>
+          <w:szCs w:val="16"/>
+          <w:u w:val="none"/>
         </w:rPr>
       </w:pPr>
       <w:r>
@@ -5918,7 +5607,7 @@
         </w:rPr>
         <w:t xml:space="preserve">providing resources for </w:t>
       </w:r>
-      <w:hyperlink r:id="rId26" w:history="1">
+      <w:hyperlink r:id="rId24" w:history="1">
         <w:r>
           <w:rPr>
             <w:rStyle w:val="Hyperlink"/>
@@ -5934,6 +5623,24 @@
     </w:p>
     <w:p>
       <w:pPr>
+        <w:pStyle w:val="ListParagraph"/>
+        <w:numPr>
+          <w:ilvl w:val="0"/>
+          <w:numId w:val="0"/>
+        </w:numPr>
+        <w:spacing w:line="240" w:lineRule="auto"/>
+        <w:ind w:left="2428"/>
+        <w:rPr>
+          <w:rStyle w:val="Years"/>
+          <w:rFonts w:asciiTheme="minorHAnsi" w:hAnsiTheme="minorHAnsi"/>
+          <w:b/>
+          <w:sz w:val="16"/>
+          <w:szCs w:val="16"/>
+        </w:rPr>
+      </w:pPr>
+    </w:p>
+    <w:p>
+      <w:pPr>
         <w:spacing w:line="240" w:lineRule="auto"/>
         <w:rPr>
           <w:rFonts w:asciiTheme="majorHAnsi" w:hAnsiTheme="majorHAnsi"/>
@@ -6038,7 +5745,7 @@
         </w:rPr>
         <w:t xml:space="preserve"> </w:t>
       </w:r>
-      <w:hyperlink r:id="rId27" w:history="1">
+      <w:hyperlink r:id="rId25" w:history="1">
         <w:r>
           <w:rPr>
             <w:rStyle w:val="Hyperlink"/>
@@ -6088,7 +5795,7 @@
         </w:rPr>
         <w:tab/>
       </w:r>
-      <w:hyperlink r:id="rId28" w:history="1">
+      <w:hyperlink r:id="rId26" w:history="1">
         <w:r>
           <w:rPr>
             <w:rStyle w:val="Hyperlink"/>
@@ -6123,6 +5830,7 @@
         </w:rPr>
         <w:t xml:space="preserve">in </w:t>
       </w:r>
+      <w:proofErr w:type="spellStart"/>
       <w:r>
         <w:rPr>
           <w:rStyle w:val="Heading2Char"/>
@@ -6132,7 +5840,19 @@
           <w:szCs w:val="16"/>
           <w:lang w:val="en-US"/>
         </w:rPr>
-        <w:t>Scottdale, Pennsylvania</w:t>
+        <w:t>Scottdale</w:t>
+      </w:r>
+      <w:proofErr w:type="spellEnd"/>
+      <w:r>
+        <w:rPr>
+          <w:rStyle w:val="Heading2Char"/>
+          <w:rFonts w:asciiTheme="minorHAnsi" w:hAnsiTheme="minorHAnsi"/>
+          <w:color w:val="000000" w:themeColor="text1"/>
+          <w:sz w:val="16"/>
+          <w:szCs w:val="16"/>
+          <w:lang w:val="en-US"/>
+        </w:rPr>
+        <w:t>, Pennsylvania</w:t>
       </w:r>
     </w:p>
     <w:p>
@@ -6171,7 +5891,7 @@
         </w:rPr>
         <w:t xml:space="preserve"> </w:t>
       </w:r>
-      <w:hyperlink r:id="rId29" w:history="1">
+      <w:hyperlink r:id="rId27" w:history="1">
         <w:r>
           <w:rPr>
             <w:rStyle w:val="Hyperlink"/>
@@ -6197,6 +5917,24 @@
     </w:p>
     <w:p>
       <w:pPr>
+        <w:pStyle w:val="ListParagraph"/>
+        <w:numPr>
+          <w:ilvl w:val="0"/>
+          <w:numId w:val="0"/>
+        </w:numPr>
+        <w:spacing w:line="240" w:lineRule="auto"/>
+        <w:ind w:left="2428"/>
+        <w:rPr>
+          <w:rStyle w:val="Years"/>
+          <w:rFonts w:asciiTheme="minorHAnsi" w:hAnsiTheme="minorHAnsi"/>
+          <w:color w:val="auto"/>
+          <w:sz w:val="16"/>
+          <w:szCs w:val="16"/>
+        </w:rPr>
+      </w:pPr>
+    </w:p>
+    <w:p>
+      <w:pPr>
         <w:spacing w:line="240" w:lineRule="auto"/>
         <w:rPr>
           <w:rFonts w:asciiTheme="majorHAnsi" w:hAnsiTheme="majorHAnsi"/>
@@ -6301,7 +6039,7 @@
         </w:rPr>
         <w:t xml:space="preserve"> </w:t>
       </w:r>
-      <w:hyperlink r:id="rId30" w:history="1">
+      <w:hyperlink r:id="rId28" w:history="1">
         <w:r>
           <w:rPr>
             <w:rStyle w:val="Hyperlink"/>
@@ -6526,14 +6264,16 @@
         <w:spacing w:line="240" w:lineRule="auto"/>
         <w:ind w:left="2428"/>
         <w:rPr>
-          <w:rStyle w:val="Years"/>
-          <w:rFonts w:asciiTheme="minorHAnsi" w:hAnsiTheme="minorHAnsi"/>
+          <w:rStyle w:val="Heading2Char"/>
+          <w:rFonts w:asciiTheme="minorHAnsi" w:hAnsiTheme="minorHAnsi"/>
+          <w:snapToGrid w:val="0"/>
           <w:color w:val="000000" w:themeColor="text1"/>
           <w:sz w:val="16"/>
           <w:szCs w:val="16"/>
-        </w:rPr>
-      </w:pPr>
-      <w:hyperlink r:id="rId31" w:history="1">
+          <w:lang w:val="en-US"/>
+        </w:rPr>
+      </w:pPr>
+      <w:hyperlink r:id="rId29" w:history="1">
         <w:r>
           <w:rPr>
             <w:rStyle w:val="Hyperlink"/>
@@ -6561,6 +6301,24 @@
     </w:p>
     <w:p>
       <w:pPr>
+        <w:pStyle w:val="ListParagraph"/>
+        <w:numPr>
+          <w:ilvl w:val="0"/>
+          <w:numId w:val="0"/>
+        </w:numPr>
+        <w:spacing w:line="240" w:lineRule="auto"/>
+        <w:ind w:left="2428"/>
+        <w:rPr>
+          <w:rStyle w:val="Years"/>
+          <w:rFonts w:asciiTheme="minorHAnsi" w:hAnsiTheme="minorHAnsi"/>
+          <w:color w:val="000000" w:themeColor="text1"/>
+          <w:sz w:val="16"/>
+          <w:szCs w:val="16"/>
+        </w:rPr>
+      </w:pPr>
+    </w:p>
+    <w:p>
+      <w:pPr>
         <w:spacing w:line="240" w:lineRule="auto"/>
         <w:rPr>
           <w:rFonts w:asciiTheme="majorHAnsi" w:hAnsiTheme="majorHAnsi"/>
@@ -6576,7 +6334,17 @@
           <w:sz w:val="14"/>
           <w:szCs w:val="18"/>
         </w:rPr>
-        <w:t>Aug. 2016 – April 2017</w:t>
+        <w:t>Aug. 2014</w:t>
+      </w:r>
+      <w:r>
+        <w:rPr>
+          <w:rStyle w:val="Years"/>
+          <w:rFonts w:asciiTheme="minorHAnsi" w:hAnsiTheme="minorHAnsi"/>
+          <w:b/>
+          <w:sz w:val="14"/>
+          <w:szCs w:val="18"/>
+        </w:rPr>
+        <w:t xml:space="preserve"> – April 2017</w:t>
       </w:r>
       <w:r>
         <w:rPr>
@@ -6590,7 +6358,23 @@
           <w:b/>
           <w:szCs w:val="24"/>
         </w:rPr>
-        <w:t>Technical Assistant</w:t>
+        <w:t>Te</w:t>
+      </w:r>
+      <w:r>
+        <w:rPr>
+          <w:rFonts w:asciiTheme="majorHAnsi" w:hAnsiTheme="majorHAnsi"/>
+          <w:b/>
+          <w:szCs w:val="24"/>
+        </w:rPr>
+        <w:t>aching, Research, &amp; Te</w:t>
+      </w:r>
+      <w:r>
+        <w:rPr>
+          <w:rFonts w:asciiTheme="majorHAnsi" w:hAnsiTheme="majorHAnsi"/>
+          <w:b/>
+          <w:szCs w:val="24"/>
+        </w:rPr>
+        <w:t>chnical Assistant</w:t>
       </w:r>
     </w:p>
     <w:p>
@@ -6598,12 +6382,12 @@
         <w:spacing w:line="240" w:lineRule="auto"/>
         <w:ind w:left="2160"/>
         <w:rPr>
-          <w:rStyle w:val="Heading2Char"/>
-          <w:rFonts w:asciiTheme="minorHAnsi" w:hAnsiTheme="minorHAnsi"/>
+          <w:rStyle w:val="Hyperlink"/>
+          <w:rFonts w:asciiTheme="minorHAnsi" w:hAnsiTheme="minorHAnsi"/>
+          <w:snapToGrid/>
           <w:color w:val="000000" w:themeColor="text1"/>
           <w:sz w:val="16"/>
           <w:szCs w:val="16"/>
-          <w:lang w:val="en-US"/>
         </w:rPr>
       </w:pPr>
       <w:r>
@@ -6615,7 +6399,7 @@
           <w:sz w:val="16"/>
           <w:szCs w:val="16"/>
         </w:rPr>
-        <w:t>Dr. Sayre Greenfield</w:t>
+        <w:t>Dr. Elisa Beshero-Bondar</w:t>
       </w:r>
       <w:r>
         <w:rPr>
@@ -6637,7 +6421,7 @@
         </w:rPr>
         <w:t xml:space="preserve"> </w:t>
       </w:r>
-      <w:hyperlink r:id="rId32" w:history="1">
+      <w:hyperlink r:id="rId30" w:history="1">
         <w:r>
           <w:rPr>
             <w:rStyle w:val="Hyperlink"/>
@@ -6647,20 +6431,9 @@
             <w:sz w:val="16"/>
             <w:szCs w:val="16"/>
           </w:rPr>
-          <w:t>sng6@pitt.edu</w:t>
+          <w:t>ebb8@pitt.edu</w:t>
         </w:r>
       </w:hyperlink>
-      <w:r>
-        <w:rPr>
-          <w:rStyle w:val="Heading2Char"/>
-          <w:rFonts w:asciiTheme="minorHAnsi" w:hAnsiTheme="minorHAnsi"/>
-          <w:color w:val="000000" w:themeColor="text1"/>
-          <w:sz w:val="16"/>
-          <w:szCs w:val="16"/>
-          <w:lang w:val="en-US"/>
-        </w:rPr>
-        <w:t xml:space="preserve"> </w:t>
-      </w:r>
     </w:p>
     <w:p>
       <w:pPr>
@@ -6686,7 +6459,7 @@
         </w:rPr>
         <w:tab/>
       </w:r>
-      <w:hyperlink r:id="rId33" w:history="1">
+      <w:hyperlink r:id="rId31" w:history="1">
         <w:r>
           <w:rPr>
             <w:rStyle w:val="Hyperlink"/>
@@ -6744,15 +6517,6 @@
         </w:numPr>
         <w:spacing w:line="240" w:lineRule="auto"/>
         <w:rPr>
-          <w:rStyle w:val="Years"/>
-          <w:rFonts w:asciiTheme="minorHAnsi" w:hAnsiTheme="minorHAnsi"/>
-          <w:color w:val="auto"/>
-          <w:sz w:val="16"/>
-          <w:szCs w:val="16"/>
-        </w:rPr>
-      </w:pPr>
-      <w:r>
-        <w:rPr>
           <w:rStyle w:val="Heading2Char"/>
           <w:rFonts w:asciiTheme="minorHAnsi" w:hAnsiTheme="minorHAnsi"/>
           <w:snapToGrid w:val="0"/>
@@ -6760,8 +6524,7 @@
           <w:szCs w:val="16"/>
           <w:lang w:val="en-US"/>
         </w:rPr>
-        <w:t>built digital projects, delivered</w:t>
-      </w:r>
+      </w:pPr>
       <w:r>
         <w:rPr>
           <w:rStyle w:val="Heading2Char"/>
@@ -6771,252 +6534,9 @@
           <w:szCs w:val="16"/>
           <w:lang w:val="en-US"/>
         </w:rPr>
-        <w:t xml:space="preserve"> digital humanities</w:t>
-      </w:r>
-      <w:r>
-        <w:rPr>
-          <w:rStyle w:val="Heading2Char"/>
-          <w:rFonts w:asciiTheme="minorHAnsi" w:hAnsiTheme="minorHAnsi"/>
-          <w:snapToGrid w:val="0"/>
-          <w:sz w:val="16"/>
-          <w:szCs w:val="16"/>
-          <w:lang w:val="en-US"/>
-        </w:rPr>
-        <w:t xml:space="preserve"> assignments</w:t>
-      </w:r>
-      <w:r>
-        <w:rPr>
-          <w:rStyle w:val="Heading2Char"/>
-          <w:rFonts w:asciiTheme="minorHAnsi" w:hAnsiTheme="minorHAnsi"/>
-          <w:snapToGrid w:val="0"/>
-          <w:sz w:val="16"/>
-          <w:szCs w:val="16"/>
-          <w:lang w:val="en-US"/>
-        </w:rPr>
-        <w:t xml:space="preserve"> and workshops, supported student and faculty digital ventures</w:t>
-      </w:r>
-      <w:r>
-        <w:rPr>
-          <w:rStyle w:val="Heading2Char"/>
-          <w:rFonts w:asciiTheme="minorHAnsi" w:hAnsiTheme="minorHAnsi"/>
-          <w:snapToGrid w:val="0"/>
-          <w:sz w:val="16"/>
-          <w:szCs w:val="16"/>
-          <w:lang w:val="en-US"/>
-        </w:rPr>
-        <w:t xml:space="preserve"> </w:t>
-      </w:r>
-      <w:r>
-        <w:rPr>
-          <w:rStyle w:val="Heading2Char"/>
-          <w:rFonts w:asciiTheme="minorHAnsi" w:hAnsiTheme="minorHAnsi"/>
-          <w:b/>
-          <w:snapToGrid w:val="0"/>
-          <w:color w:val="B13F9A" w:themeColor="text2"/>
-          <w:sz w:val="16"/>
-          <w:szCs w:val="16"/>
-          <w:lang w:val="en-US"/>
-        </w:rPr>
-        <w:t xml:space="preserve">| </w:t>
-      </w:r>
-      <w:r>
-        <w:rPr>
-          <w:rStyle w:val="Heading2Char"/>
-          <w:rFonts w:asciiTheme="minorHAnsi" w:hAnsiTheme="minorHAnsi"/>
-          <w:snapToGrid w:val="0"/>
-          <w:sz w:val="16"/>
-          <w:szCs w:val="16"/>
-          <w:lang w:val="en-US"/>
-        </w:rPr>
-        <w:t>extensive coding, querying, and visualization development us</w:t>
-      </w:r>
-      <w:r>
-        <w:rPr>
-          <w:rStyle w:val="Heading2Char"/>
-          <w:rFonts w:asciiTheme="minorHAnsi" w:hAnsiTheme="minorHAnsi"/>
-          <w:snapToGrid w:val="0"/>
-          <w:sz w:val="16"/>
-          <w:szCs w:val="16"/>
-          <w:lang w:val="en-US"/>
-        </w:rPr>
-        <w:t>ing the XML family of languages</w:t>
-      </w:r>
-    </w:p>
-    <w:p>
-      <w:pPr>
-        <w:spacing w:line="240" w:lineRule="auto"/>
-        <w:rPr>
-          <w:rFonts w:asciiTheme="majorHAnsi" w:hAnsiTheme="majorHAnsi"/>
-          <w:b/>
-          <w:sz w:val="14"/>
-        </w:rPr>
-      </w:pPr>
-      <w:r>
-        <w:rPr>
-          <w:rStyle w:val="Years"/>
-          <w:rFonts w:asciiTheme="minorHAnsi" w:hAnsiTheme="minorHAnsi"/>
-          <w:b/>
-          <w:sz w:val="14"/>
-        </w:rPr>
-        <w:t>Aug. 2014 – Aug. 2016</w:t>
-      </w:r>
-      <w:r>
-        <w:rPr>
-          <w:sz w:val="16"/>
-        </w:rPr>
-        <w:tab/>
-      </w:r>
-      <w:r>
-        <w:rPr>
-          <w:rFonts w:asciiTheme="majorHAnsi" w:hAnsiTheme="majorHAnsi"/>
-          <w:b/>
-          <w:szCs w:val="24"/>
-        </w:rPr>
-        <w:t>Teaching</w:t>
-      </w:r>
-      <w:r>
-        <w:rPr>
-          <w:rFonts w:asciiTheme="majorHAnsi" w:hAnsiTheme="majorHAnsi"/>
-          <w:b/>
-          <w:szCs w:val="24"/>
-        </w:rPr>
-        <w:t xml:space="preserve"> &amp; Research</w:t>
-      </w:r>
-      <w:r>
-        <w:rPr>
-          <w:rFonts w:asciiTheme="majorHAnsi" w:hAnsiTheme="majorHAnsi"/>
-          <w:b/>
-          <w:szCs w:val="24"/>
-        </w:rPr>
-        <w:t xml:space="preserve"> Assistant</w:t>
-      </w:r>
-      <w:r>
-        <w:rPr>
-          <w:rFonts w:asciiTheme="majorHAnsi" w:hAnsiTheme="majorHAnsi"/>
-          <w:b/>
-          <w:szCs w:val="24"/>
-        </w:rPr>
-        <w:t xml:space="preserve"> </w:t>
-      </w:r>
-    </w:p>
-    <w:p>
-      <w:pPr>
-        <w:spacing w:line="240" w:lineRule="auto"/>
-        <w:ind w:left="2160"/>
-        <w:rPr>
-          <w:rStyle w:val="Heading2Char"/>
-          <w:rFonts w:asciiTheme="minorHAnsi" w:hAnsiTheme="minorHAnsi"/>
-          <w:sz w:val="16"/>
-          <w:szCs w:val="16"/>
-          <w:lang w:val="en-US"/>
-        </w:rPr>
-      </w:pPr>
-      <w:r>
-        <w:tab/>
-      </w:r>
-      <w:r>
-        <w:rPr>
-          <w:rFonts w:asciiTheme="minorHAnsi" w:hAnsiTheme="minorHAnsi"/>
-          <w:sz w:val="16"/>
-          <w:szCs w:val="16"/>
-        </w:rPr>
-        <w:t>Dr. Elisa Beshero-Bondar</w:t>
-      </w:r>
-      <w:r>
-        <w:rPr>
-          <w:rStyle w:val="Heading2Char"/>
-          <w:rFonts w:asciiTheme="minorHAnsi" w:hAnsiTheme="minorHAnsi"/>
-          <w:sz w:val="16"/>
-          <w:szCs w:val="16"/>
-          <w:lang w:val="en-US"/>
-        </w:rPr>
-        <w:t xml:space="preserve"> -</w:t>
-      </w:r>
-      <w:r>
-        <w:rPr>
-          <w:rStyle w:val="Heading2Char"/>
-          <w:rFonts w:asciiTheme="minorHAnsi" w:hAnsiTheme="minorHAnsi"/>
-          <w:sz w:val="16"/>
-          <w:szCs w:val="16"/>
-          <w:lang w:val="en-US"/>
-        </w:rPr>
-        <w:t xml:space="preserve"> </w:t>
-      </w:r>
-      <w:hyperlink r:id="rId34" w:history="1">
-        <w:r>
-          <w:rPr>
-            <w:rStyle w:val="Hyperlink"/>
-            <w:rFonts w:asciiTheme="minorHAnsi" w:hAnsiTheme="minorHAnsi"/>
-            <w:snapToGrid/>
-            <w:color w:val="000000" w:themeColor="text1"/>
-            <w:sz w:val="16"/>
-            <w:szCs w:val="16"/>
-          </w:rPr>
-          <w:t>ebb8@pitt.edu</w:t>
-        </w:r>
-      </w:hyperlink>
-      <w:r>
-        <w:rPr>
-          <w:rStyle w:val="Heading2Char"/>
-          <w:rFonts w:asciiTheme="minorHAnsi" w:hAnsiTheme="minorHAnsi"/>
-          <w:color w:val="000000" w:themeColor="text1"/>
-          <w:sz w:val="16"/>
-          <w:szCs w:val="16"/>
-          <w:lang w:val="en-US"/>
-        </w:rPr>
-        <w:t xml:space="preserve"> </w:t>
-      </w:r>
-    </w:p>
-    <w:p>
-      <w:pPr>
-        <w:spacing w:line="240" w:lineRule="auto"/>
-        <w:ind w:left="2160"/>
-        <w:rPr>
-          <w:rStyle w:val="Heading2Char"/>
-          <w:rFonts w:asciiTheme="minorHAnsi" w:hAnsiTheme="minorHAnsi"/>
-          <w:sz w:val="16"/>
-          <w:szCs w:val="16"/>
-          <w:lang w:val="en-US"/>
-        </w:rPr>
-      </w:pPr>
-      <w:r>
-        <w:rPr>
-          <w:rStyle w:val="Heading2Char"/>
-          <w:rFonts w:asciiTheme="minorHAnsi" w:hAnsiTheme="minorHAnsi"/>
-          <w:sz w:val="16"/>
-          <w:szCs w:val="16"/>
-          <w:lang w:val="en-US"/>
-        </w:rPr>
-        <w:tab/>
-        <w:t>The University of Pittsburgh at Greensburg</w:t>
-      </w:r>
-    </w:p>
-    <w:p>
-      <w:pPr>
-        <w:pStyle w:val="ListParagraph"/>
-        <w:numPr>
-          <w:ilvl w:val="0"/>
-          <w:numId w:val="22"/>
-        </w:numPr>
-        <w:spacing w:line="240" w:lineRule="auto"/>
-        <w:rPr>
-          <w:rFonts w:asciiTheme="minorHAnsi" w:hAnsiTheme="minorHAnsi"/>
-          <w:sz w:val="16"/>
-          <w:szCs w:val="16"/>
-        </w:rPr>
-      </w:pPr>
-      <w:r>
-        <w:rPr>
-          <w:rStyle w:val="Heading2Char"/>
-          <w:rFonts w:asciiTheme="minorHAnsi" w:hAnsiTheme="minorHAnsi"/>
-          <w:snapToGrid w:val="0"/>
-          <w:sz w:val="16"/>
-          <w:szCs w:val="16"/>
-          <w:lang w:val="en-US"/>
-        </w:rPr>
         <w:t xml:space="preserve">assisted in teaching, grading, and developing course materials for </w:t>
       </w:r>
-      <w:hyperlink r:id="rId35" w:history="1">
+      <w:hyperlink r:id="rId32" w:history="1">
         <w:r>
           <w:rPr>
             <w:rStyle w:val="Hyperlink"/>
@@ -7025,37 +6545,7 @@
             <w:sz w:val="16"/>
             <w:szCs w:val="16"/>
           </w:rPr>
-          <w:t xml:space="preserve">Pitt-Greensburg’s Coding and Digital Archives </w:t>
-        </w:r>
-        <w:r>
-          <w:rPr>
-            <w:rStyle w:val="Hyperlink"/>
-            <w:rFonts w:asciiTheme="minorHAnsi" w:hAnsiTheme="minorHAnsi"/>
-            <w:color w:val="000000" w:themeColor="text1"/>
-            <w:sz w:val="16"/>
-            <w:szCs w:val="16"/>
-          </w:rPr>
-          <w:t>as well as</w:t>
-        </w:r>
-        <w:r>
-          <w:rPr>
-            <w:rStyle w:val="Hyperlink"/>
-            <w:rFonts w:asciiTheme="minorHAnsi" w:hAnsiTheme="minorHAnsi"/>
-            <w:color w:val="000000" w:themeColor="text1"/>
-            <w:sz w:val="16"/>
-            <w:szCs w:val="16"/>
-          </w:rPr>
-          <w:t xml:space="preserve"> Coding and Data Visualization course</w:t>
-        </w:r>
-        <w:r>
-          <w:rPr>
-            <w:rStyle w:val="Hyperlink"/>
-            <w:rFonts w:asciiTheme="minorHAnsi" w:hAnsiTheme="minorHAnsi"/>
-            <w:color w:val="000000" w:themeColor="text1"/>
-            <w:sz w:val="16"/>
-            <w:szCs w:val="16"/>
-          </w:rPr>
-          <w:t>s</w:t>
+          <w:t>Pitt-Greensburg’s Coding and Digital Archives as well as Coding and Data Visualization courses</w:t>
         </w:r>
       </w:hyperlink>
       <w:r>
@@ -7104,31 +6594,9 @@
           <w:szCs w:val="16"/>
           <w:lang w:val="en-US"/>
         </w:rPr>
-        <w:t xml:space="preserve">organized digital photographs of </w:t>
-      </w:r>
-      <w:r>
-        <w:rPr>
-          <w:rStyle w:val="Heading2Char"/>
-          <w:rFonts w:asciiTheme="minorHAnsi" w:hAnsiTheme="minorHAnsi"/>
-          <w:snapToGrid w:val="0"/>
-          <w:sz w:val="16"/>
-          <w:szCs w:val="16"/>
-          <w:lang w:val="en-US"/>
-        </w:rPr>
-        <w:t xml:space="preserve">Digital Mitford </w:t>
-      </w:r>
-      <w:r>
-        <w:rPr>
-          <w:rStyle w:val="Heading2Char"/>
-          <w:rFonts w:asciiTheme="minorHAnsi" w:hAnsiTheme="minorHAnsi"/>
-          <w:snapToGrid w:val="0"/>
-          <w:sz w:val="16"/>
-          <w:szCs w:val="16"/>
-          <w:lang w:val="en-US"/>
-        </w:rPr>
-        <w:t xml:space="preserve">manuscript texts, contributed to </w:t>
-      </w:r>
-      <w:hyperlink r:id="rId36" w:history="1">
+        <w:t xml:space="preserve">organized digital photographs of Digital Mitford manuscript texts, contributed to </w:t>
+      </w:r>
+      <w:hyperlink r:id="rId33" w:history="1">
         <w:r>
           <w:rPr>
             <w:rStyle w:val="Hyperlink"/>
@@ -7161,9 +6629,17 @@
           <w:szCs w:val="16"/>
           <w:lang w:val="en-US"/>
         </w:rPr>
-        <w:t>, and initiated the transcription and XML encoding of Mary Russell Mitford's d</w:t>
-      </w:r>
-      <w:r>
+        <w:t>, and initiated the transcription and XML encoding of Mary Russell Mitford's daily journal dated 1819 to 1823</w:t>
+      </w:r>
+    </w:p>
+    <w:p>
+      <w:pPr>
+        <w:pStyle w:val="ListParagraph"/>
+        <w:numPr>
+          <w:ilvl w:val="0"/>
+          <w:numId w:val="21"/>
+        </w:numPr>
+        <w:spacing w:line="240" w:lineRule="auto"/>
         <w:rPr>
           <w:rStyle w:val="Heading2Char"/>
           <w:rFonts w:asciiTheme="minorHAnsi" w:hAnsiTheme="minorHAnsi"/>
@@ -7172,13 +6648,106 @@
           <w:szCs w:val="16"/>
           <w:lang w:val="en-US"/>
         </w:rPr>
-        <w:t>aily journal dated 1819 to 1823</w:t>
-      </w:r>
+      </w:pPr>
+      <w:r>
+        <w:rPr>
+          <w:rStyle w:val="Heading2Char"/>
+          <w:rFonts w:asciiTheme="minorHAnsi" w:hAnsiTheme="minorHAnsi"/>
+          <w:snapToGrid w:val="0"/>
+          <w:sz w:val="16"/>
+          <w:szCs w:val="16"/>
+          <w:lang w:val="en-US"/>
+        </w:rPr>
+        <w:t>built digital projects, delivered</w:t>
+      </w:r>
+      <w:r>
+        <w:rPr>
+          <w:rStyle w:val="Heading2Char"/>
+          <w:rFonts w:asciiTheme="minorHAnsi" w:hAnsiTheme="minorHAnsi"/>
+          <w:snapToGrid w:val="0"/>
+          <w:sz w:val="16"/>
+          <w:szCs w:val="16"/>
+          <w:lang w:val="en-US"/>
+        </w:rPr>
+        <w:t xml:space="preserve"> digital humanities</w:t>
+      </w:r>
+      <w:r>
+        <w:rPr>
+          <w:rStyle w:val="Heading2Char"/>
+          <w:rFonts w:asciiTheme="minorHAnsi" w:hAnsiTheme="minorHAnsi"/>
+          <w:snapToGrid w:val="0"/>
+          <w:sz w:val="16"/>
+          <w:szCs w:val="16"/>
+          <w:lang w:val="en-US"/>
+        </w:rPr>
+        <w:t xml:space="preserve"> assignments</w:t>
+      </w:r>
+      <w:r>
+        <w:rPr>
+          <w:rStyle w:val="Heading2Char"/>
+          <w:rFonts w:asciiTheme="minorHAnsi" w:hAnsiTheme="minorHAnsi"/>
+          <w:snapToGrid w:val="0"/>
+          <w:sz w:val="16"/>
+          <w:szCs w:val="16"/>
+          <w:lang w:val="en-US"/>
+        </w:rPr>
+        <w:t xml:space="preserve"> and workshops, supported student and faculty digital ventures</w:t>
+      </w:r>
+      <w:r>
+        <w:rPr>
+          <w:rStyle w:val="Heading2Char"/>
+          <w:rFonts w:asciiTheme="minorHAnsi" w:hAnsiTheme="minorHAnsi"/>
+          <w:snapToGrid w:val="0"/>
+          <w:sz w:val="16"/>
+          <w:szCs w:val="16"/>
+          <w:lang w:val="en-US"/>
+        </w:rPr>
+        <w:t xml:space="preserve"> </w:t>
+      </w:r>
+      <w:r>
+        <w:rPr>
+          <w:rStyle w:val="Heading2Char"/>
+          <w:rFonts w:asciiTheme="minorHAnsi" w:hAnsiTheme="minorHAnsi"/>
+          <w:b/>
+          <w:snapToGrid w:val="0"/>
+          <w:color w:val="B13F9A" w:themeColor="text2"/>
+          <w:sz w:val="16"/>
+          <w:szCs w:val="16"/>
+          <w:lang w:val="en-US"/>
+        </w:rPr>
+        <w:t xml:space="preserve">| </w:t>
+      </w:r>
+      <w:r>
+        <w:rPr>
+          <w:rStyle w:val="Heading2Char"/>
+          <w:rFonts w:asciiTheme="minorHAnsi" w:hAnsiTheme="minorHAnsi"/>
+          <w:snapToGrid w:val="0"/>
+          <w:sz w:val="16"/>
+          <w:szCs w:val="16"/>
+          <w:lang w:val="en-US"/>
+        </w:rPr>
+        <w:t>extensive coding, querying, and visualization development us</w:t>
+      </w:r>
+      <w:r>
+        <w:rPr>
+          <w:rStyle w:val="Heading2Char"/>
+          <w:rFonts w:asciiTheme="minorHAnsi" w:hAnsiTheme="minorHAnsi"/>
+          <w:snapToGrid w:val="0"/>
+          <w:sz w:val="16"/>
+          <w:szCs w:val="16"/>
+          <w:lang w:val="en-US"/>
+        </w:rPr>
+        <w:t>ing the XML family of languages</w:t>
+      </w:r>
+      <w:bookmarkStart w:id="0" w:name="_GoBack"/>
+      <w:bookmarkEnd w:id="0"/>
     </w:p>
     <w:sectPr>
-      <w:headerReference w:type="default" r:id="rId37"/>
+      <w:headerReference w:type="default" r:id="rId34"/>
+      <w:headerReference w:type="first" r:id="rId35"/>
+      <w:footerReference w:type="first" r:id="rId36"/>
       <w:pgSz w:w="11906" w:h="16838"/>
-      <w:pgMar w:top="864" w:right="864" w:bottom="432" w:left="864" w:header="706" w:footer="706" w:gutter="0"/>
+      <w:pgMar w:top="720" w:right="720" w:bottom="720" w:left="720" w:header="288" w:footer="706" w:gutter="0"/>
       <w:cols w:space="709"/>
       <w:titlePg/>
       <w:docGrid w:linePitch="326"/>
@@ -7204,6 +6773,22 @@
     </w:p>
   </w:endnote>
 </w:endnotes>
+</file>
+
+<file path=word/footer1.xml><?xml version="1.0" encoding="utf-8"?>
+<w:ftr xmlns:wpc="http://schemas.microsoft.com/office/word/2010/wordprocessingCanvas" xmlns:mc="http://schemas.openxmlformats.org/markup-compatibility/2006" xmlns:o="urn:schemas-microsoft-com:office:office" xmlns:r="http://schemas.openxmlformats.org/officeDocument/2006/relationships" xmlns:m="http://schemas.openxmlformats.org/officeDocument/2006/math" xmlns:v="urn:schemas-microsoft-com:vml" xmlns:wp14="http://schemas.microsoft.com/office/word/2010/wordprocessingDrawing" xmlns:wp="http://schemas.openxmlformats.org/drawingml/2006/wordprocessingDrawing" xmlns:w10="urn:schemas-microsoft-com:office:word" xmlns:w="http://schemas.openxmlformats.org/wordprocessingml/2006/main" xmlns:w14="http://schemas.microsoft.com/office/word/2010/wordml" xmlns:w15="http://schemas.microsoft.com/office/word/2012/wordml" xmlns:wpg="http://schemas.microsoft.com/office/word/2010/wordprocessingGroup" xmlns:wpi="http://schemas.microsoft.com/office/word/2010/wordprocessingInk" xmlns:wne="http://schemas.microsoft.com/office/word/2006/wordml" xmlns:wps="http://schemas.microsoft.com/office/word/2010/wordprocessingShape" mc:Ignorable="w14 w15 wp14">
+  <w:p>
+    <w:pPr>
+      <w:pStyle w:val="Footer"/>
+    </w:pPr>
+    <w:r>
+      <w:tab/>
+    </w:r>
+    <w:r>
+      <w:tab/>
+    </w:r>
+  </w:p>
+</w:ftr>
 </file>
 
 <file path=word/footnotes.xml><?xml version="1.0" encoding="utf-8"?>
@@ -7261,6 +6846,119 @@
     <w:r>
       <w:t>Rebecca Parker</w:t>
     </w:r>
+  </w:p>
+  <w:p>
+    <w:pPr>
+      <w:pStyle w:val="Header"/>
+    </w:pPr>
+  </w:p>
+</w:hdr>
+</file>
+
+<file path=word/header2.xml><?xml version="1.0" encoding="utf-8"?>
+<w:hdr xmlns:wpc="http://schemas.microsoft.com/office/word/2010/wordprocessingCanvas" xmlns:mc="http://schemas.openxmlformats.org/markup-compatibility/2006" xmlns:o="urn:schemas-microsoft-com:office:office" xmlns:r="http://schemas.openxmlformats.org/officeDocument/2006/relationships" xmlns:m="http://schemas.openxmlformats.org/officeDocument/2006/math" xmlns:v="urn:schemas-microsoft-com:vml" xmlns:wp14="http://schemas.microsoft.com/office/word/2010/wordprocessingDrawing" xmlns:wp="http://schemas.openxmlformats.org/drawingml/2006/wordprocessingDrawing" xmlns:w10="urn:schemas-microsoft-com:office:word" xmlns:w="http://schemas.openxmlformats.org/wordprocessingml/2006/main" xmlns:w14="http://schemas.microsoft.com/office/word/2010/wordml" xmlns:w15="http://schemas.microsoft.com/office/word/2012/wordml" xmlns:wpg="http://schemas.microsoft.com/office/word/2010/wordprocessingGroup" xmlns:wpi="http://schemas.microsoft.com/office/word/2010/wordprocessingInk" xmlns:wne="http://schemas.microsoft.com/office/word/2006/wordml" xmlns:wps="http://schemas.microsoft.com/office/word/2010/wordprocessingShape" mc:Ignorable="w14 w15 wp14">
+  <w:p>
+    <w:pPr>
+      <w:pStyle w:val="NoSpacing"/>
+      <w:spacing w:line="240" w:lineRule="auto"/>
+      <w:jc w:val="center"/>
+      <w:rPr>
+        <w:rStyle w:val="Heading2Char"/>
+        <w:rFonts w:asciiTheme="minorHAnsi" w:hAnsiTheme="minorHAnsi"/>
+        <w:b/>
+        <w:snapToGrid w:val="0"/>
+        <w:color w:val="000000" w:themeColor="text1"/>
+        <w:sz w:val="32"/>
+        <w:szCs w:val="28"/>
+        <w:lang w:val="en-US"/>
+      </w:rPr>
+    </w:pPr>
+    <w:r>
+      <w:rPr>
+        <w:rStyle w:val="Heading2Char"/>
+        <w:rFonts w:asciiTheme="minorHAnsi" w:hAnsiTheme="minorHAnsi"/>
+        <w:b/>
+        <w:snapToGrid w:val="0"/>
+        <w:color w:val="000000" w:themeColor="text1"/>
+        <w:sz w:val="32"/>
+        <w:szCs w:val="28"/>
+        <w:lang w:val="en-US"/>
+      </w:rPr>
+      <w:t>Rebecca J. Parker</w:t>
+    </w:r>
+  </w:p>
+  <w:p>
+    <w:pPr>
+      <w:pStyle w:val="NoSpacing"/>
+      <w:spacing w:line="240" w:lineRule="auto"/>
+      <w:jc w:val="center"/>
+      <w:rPr>
+        <w:rStyle w:val="Hyperlink"/>
+        <w:rFonts w:asciiTheme="majorHAnsi" w:hAnsiTheme="majorHAnsi"/>
+        <w:color w:val="000000" w:themeColor="text1"/>
+        <w:szCs w:val="24"/>
+        <w:u w:val="none"/>
+      </w:rPr>
+    </w:pPr>
+    <w:r>
+      <w:rPr>
+        <w:rStyle w:val="Heading2Char"/>
+        <w:rFonts w:asciiTheme="minorHAnsi" w:hAnsiTheme="minorHAnsi"/>
+        <w:snapToGrid w:val="0"/>
+        <w:color w:val="000000" w:themeColor="text1"/>
+        <w:lang w:val="en-US"/>
+      </w:rPr>
+      <w:t>Twitter: @bcpkr396</w:t>
+    </w:r>
+    <w:r>
+      <w:rPr>
+        <w:rStyle w:val="Heading2Char"/>
+        <w:rFonts w:asciiTheme="minorHAnsi" w:hAnsiTheme="minorHAnsi"/>
+        <w:snapToGrid w:val="0"/>
+        <w:color w:val="000000" w:themeColor="text1"/>
+        <w:lang w:val="en-US"/>
+      </w:rPr>
+      <w:t xml:space="preserve"> | </w:t>
+    </w:r>
+    <w:hyperlink r:id="rId1" w:history="1">
+      <w:r>
+        <w:rPr>
+          <w:rStyle w:val="Hyperlink"/>
+          <w:rFonts w:asciiTheme="majorHAnsi" w:hAnsiTheme="majorHAnsi"/>
+          <w:color w:val="000000" w:themeColor="text1"/>
+          <w:szCs w:val="24"/>
+          <w:u w:val="none"/>
+        </w:rPr>
+        <w:t>rjp396@gmail.com</w:t>
+      </w:r>
+    </w:hyperlink>
+  </w:p>
+  <w:p>
+    <w:pPr>
+      <w:spacing w:line="240" w:lineRule="auto"/>
+      <w:jc w:val="center"/>
+      <w:rPr>
+        <w:rFonts w:asciiTheme="majorHAnsi" w:hAnsiTheme="majorHAnsi"/>
+        <w:b/>
+        <w:color w:val="000000" w:themeColor="text1"/>
+        <w:sz w:val="32"/>
+        <w:szCs w:val="24"/>
+      </w:rPr>
+    </w:pPr>
+    <w:hyperlink r:id="rId2" w:history="1">
+      <w:r>
+        <w:rPr>
+          <w:rStyle w:val="Hyperlink"/>
+          <w:rFonts w:asciiTheme="majorHAnsi" w:hAnsiTheme="majorHAnsi"/>
+          <w:b/>
+          <w:color w:val="000000" w:themeColor="text1"/>
+          <w:sz w:val="24"/>
+          <w:szCs w:val="24"/>
+          <w:u w:val="none"/>
+        </w:rPr>
+        <w:t>http://bit.ly/gitRP</w:t>
+      </w:r>
+    </w:hyperlink>
   </w:p>
   <w:p>
     <w:pPr>
@@ -10946,7 +10644,7 @@
 </file>
 
 <file path=customXml/itemProps1.xml><?xml version="1.0" encoding="utf-8"?>
-<ds:datastoreItem xmlns:ds="http://schemas.openxmlformats.org/officeDocument/2006/customXml" ds:itemID="{C7272307-859C-486A-96D1-4C04908AE1EB}">
+<ds:datastoreItem xmlns:ds="http://schemas.openxmlformats.org/officeDocument/2006/customXml" ds:itemID="{57A535B9-7128-4E04-8E42-96BAE901A039}">
   <ds:schemaRefs>
     <ds:schemaRef ds:uri="http://schemas.openxmlformats.org/officeDocument/2006/bibliography"/>
   </ds:schemaRefs>

--- a/RebeccaParker_Resume.docx
+++ b/RebeccaParker_Resume.docx
@@ -1438,6 +1438,7 @@
                                 <w:rPr>
                                   <w:rStyle w:val="Hyperlink"/>
                                   <w:rFonts w:asciiTheme="minorHAnsi" w:hAnsiTheme="minorHAnsi"/>
+                                  <w:i/>
                                   <w:color w:val="auto"/>
                                 </w:rPr>
                                 <w:t>http://bit.ly/plainTXTgithub</w:t>
@@ -3333,6 +3334,7 @@
                           <w:rPr>
                             <w:rStyle w:val="Hyperlink"/>
                             <w:rFonts w:asciiTheme="minorHAnsi" w:hAnsiTheme="minorHAnsi"/>
+                            <w:i/>
                             <w:color w:val="auto"/>
                           </w:rPr>
                           <w:t>http://bit.ly/plainTXTgithub</w:t>
@@ -5397,6 +5399,8 @@
         </w:rPr>
         <w:t xml:space="preserve"> </w:t>
       </w:r>
+      <w:bookmarkStart w:id="0" w:name="_GoBack"/>
+      <w:bookmarkEnd w:id="0"/>
     </w:p>
     <w:p>
       <w:pPr>
@@ -6739,8 +6743,6 @@
         </w:rPr>
         <w:t>ing the XML family of languages</w:t>
       </w:r>
-      <w:bookmarkStart w:id="0" w:name="_GoBack"/>
-      <w:bookmarkEnd w:id="0"/>
     </w:p>
     <w:sectPr>
       <w:headerReference w:type="default" r:id="rId34"/>
@@ -10644,7 +10646,7 @@
 </file>
 
 <file path=customXml/itemProps1.xml><?xml version="1.0" encoding="utf-8"?>
-<ds:datastoreItem xmlns:ds="http://schemas.openxmlformats.org/officeDocument/2006/customXml" ds:itemID="{57A535B9-7128-4E04-8E42-96BAE901A039}">
+<ds:datastoreItem xmlns:ds="http://schemas.openxmlformats.org/officeDocument/2006/customXml" ds:itemID="{72DDEF56-18C1-453F-902E-829DA6E4235F}">
   <ds:schemaRefs>
     <ds:schemaRef ds:uri="http://schemas.openxmlformats.org/officeDocument/2006/bibliography"/>
   </ds:schemaRefs>

--- a/RebeccaParker_Resume.docx
+++ b/RebeccaParker_Resume.docx
@@ -1,6 +1,6 @@
 
 <file path=word/document.xml><?xml version="1.0" encoding="utf-8"?>
-<w:document xmlns:wpc="http://schemas.microsoft.com/office/word/2010/wordprocessingCanvas" xmlns:mc="http://schemas.openxmlformats.org/markup-compatibility/2006" xmlns:o="urn:schemas-microsoft-com:office:office" xmlns:r="http://schemas.openxmlformats.org/officeDocument/2006/relationships" xmlns:m="http://schemas.openxmlformats.org/officeDocument/2006/math" xmlns:v="urn:schemas-microsoft-com:vml" xmlns:wp14="http://schemas.microsoft.com/office/word/2010/wordprocessingDrawing" xmlns:wp="http://schemas.openxmlformats.org/drawingml/2006/wordprocessingDrawing" xmlns:w10="urn:schemas-microsoft-com:office:word" xmlns:w="http://schemas.openxmlformats.org/wordprocessingml/2006/main" xmlns:w14="http://schemas.microsoft.com/office/word/2010/wordml" xmlns:w15="http://schemas.microsoft.com/office/word/2012/wordml" xmlns:wpg="http://schemas.microsoft.com/office/word/2010/wordprocessingGroup" xmlns:wpi="http://schemas.microsoft.com/office/word/2010/wordprocessingInk" xmlns:wne="http://schemas.microsoft.com/office/word/2006/wordml" xmlns:wps="http://schemas.microsoft.com/office/word/2010/wordprocessingShape" mc:Ignorable="w14 w15 wp14">
+<w:document xmlns:wpc="http://schemas.microsoft.com/office/word/2010/wordprocessingCanvas" xmlns:cx="http://schemas.microsoft.com/office/drawing/2014/chartex" xmlns:cx1="http://schemas.microsoft.com/office/drawing/2015/9/8/chartex" xmlns:mc="http://schemas.openxmlformats.org/markup-compatibility/2006" xmlns:o="urn:schemas-microsoft-com:office:office" xmlns:r="http://schemas.openxmlformats.org/officeDocument/2006/relationships" xmlns:m="http://schemas.openxmlformats.org/officeDocument/2006/math" xmlns:v="urn:schemas-microsoft-com:vml" xmlns:wp14="http://schemas.microsoft.com/office/word/2010/wordprocessingDrawing" xmlns:wp="http://schemas.openxmlformats.org/drawingml/2006/wordprocessingDrawing" xmlns:w10="urn:schemas-microsoft-com:office:word" xmlns:w="http://schemas.openxmlformats.org/wordprocessingml/2006/main" xmlns:w14="http://schemas.microsoft.com/office/word/2010/wordml" xmlns:w15="http://schemas.microsoft.com/office/word/2012/wordml" xmlns:w16se="http://schemas.microsoft.com/office/word/2015/wordml/symex" xmlns:wpg="http://schemas.microsoft.com/office/word/2010/wordprocessingGroup" xmlns:wpi="http://schemas.microsoft.com/office/word/2010/wordprocessingInk" xmlns:wne="http://schemas.microsoft.com/office/word/2006/wordml" xmlns:wps="http://schemas.microsoft.com/office/word/2010/wordprocessingShape" mc:Ignorable="w14 w15 w16se wp14">
   <w:body>
     <w:p>
       <w:pPr>
@@ -16,18 +16,17 @@
       <w:r>
         <w:rPr>
           <w:sz w:val="72"/>
-          <w:lang w:eastAsia="ja-JP"/>
         </w:rPr>
         <mc:AlternateContent>
           <mc:Choice Requires="wps">
             <w:drawing>
-              <wp:anchor distT="0" distB="0" distL="365760" distR="114300" simplePos="0" relativeHeight="251659776" behindDoc="1" locked="0" layoutInCell="1" allowOverlap="1" wp14:anchorId="44717412" wp14:editId="13938E31">
+              <wp:anchor distT="0" distB="0" distL="365760" distR="114300" simplePos="0" relativeHeight="251659776" behindDoc="1" locked="0" layoutInCell="1" allowOverlap="1" wp14:anchorId="44717412" wp14:editId="2353ACCD">
                 <wp:simplePos x="0" y="0"/>
-                <wp:positionH relativeFrom="column">
-                  <wp:posOffset>4791075</wp:posOffset>
+                <wp:positionH relativeFrom="page">
+                  <wp:align>right</wp:align>
                 </wp:positionH>
                 <wp:positionV relativeFrom="page">
-                  <wp:posOffset>557530</wp:posOffset>
+                  <wp:posOffset>898724</wp:posOffset>
                 </wp:positionV>
                 <wp:extent cx="2256155" cy="9618345"/>
                 <wp:effectExtent l="0" t="0" r="0" b="1905"/>
@@ -287,6 +286,7 @@
                               </w:rPr>
                               <w:t xml:space="preserve"> </w:t>
                             </w:r>
+                            <w:proofErr w:type="spellStart"/>
                             <w:r>
                               <w:rPr>
                                 <w:rStyle w:val="Heading2Char"/>
@@ -296,8 +296,33 @@
                                 <w:szCs w:val="16"/>
                                 <w:lang w:val="en-US"/>
                               </w:rPr>
-                              <w:t>Kumu, Cytoscape</w:t>
-                            </w:r>
+                              <w:t>Kumu</w:t>
+                            </w:r>
+                            <w:proofErr w:type="spellEnd"/>
+                            <w:r>
+                              <w:rPr>
+                                <w:rStyle w:val="Heading2Char"/>
+                                <w:rFonts w:asciiTheme="minorHAnsi" w:hAnsiTheme="minorHAnsi"/>
+                                <w:snapToGrid w:val="0"/>
+                                <w:sz w:val="16"/>
+                                <w:szCs w:val="16"/>
+                                <w:lang w:val="en-US"/>
+                              </w:rPr>
+                              <w:t xml:space="preserve">, </w:t>
+                            </w:r>
+                            <w:proofErr w:type="spellStart"/>
+                            <w:r>
+                              <w:rPr>
+                                <w:rStyle w:val="Heading2Char"/>
+                                <w:rFonts w:asciiTheme="minorHAnsi" w:hAnsiTheme="minorHAnsi"/>
+                                <w:snapToGrid w:val="0"/>
+                                <w:sz w:val="16"/>
+                                <w:szCs w:val="16"/>
+                                <w:lang w:val="en-US"/>
+                              </w:rPr>
+                              <w:t>Cytoscape</w:t>
+                            </w:r>
+                            <w:proofErr w:type="spellEnd"/>
                           </w:p>
                           <w:p>
                             <w:pPr>
@@ -337,8 +362,21 @@
                                 <w:szCs w:val="16"/>
                                 <w:lang w:val="en-US"/>
                               </w:rPr>
-                              <w:t>: WordPress, Omeka</w:t>
-                            </w:r>
+                              <w:t xml:space="preserve">: WordPress, </w:t>
+                            </w:r>
+                            <w:proofErr w:type="spellStart"/>
+                            <w:r>
+                              <w:rPr>
+                                <w:rStyle w:val="Heading2Char"/>
+                                <w:rFonts w:asciiTheme="minorHAnsi" w:hAnsiTheme="minorHAnsi"/>
+                                <w:snapToGrid w:val="0"/>
+                                <w:sz w:val="16"/>
+                                <w:szCs w:val="16"/>
+                                <w:lang w:val="en-US"/>
+                              </w:rPr>
+                              <w:t>Omeka</w:t>
+                            </w:r>
+                            <w:proofErr w:type="spellEnd"/>
                             <w:r>
                               <w:rPr>
                                 <w:rStyle w:val="Heading2Char"/>
@@ -406,13 +444,41 @@
                               </w:rPr>
                               <w:t xml:space="preserve">Text Analysis: </w:t>
                             </w:r>
+                            <w:proofErr w:type="spellStart"/>
                             <w:r>
                               <w:rPr>
                                 <w:rFonts w:asciiTheme="minorHAnsi" w:hAnsiTheme="minorHAnsi"/>
                                 <w:sz w:val="16"/>
                                 <w:szCs w:val="16"/>
                               </w:rPr>
-                              <w:t xml:space="preserve">Voyant, HathiTrust Analytics, Google N-Gram </w:t>
+                              <w:t>Voyant</w:t>
+                            </w:r>
+                            <w:proofErr w:type="spellEnd"/>
+                            <w:r>
+                              <w:rPr>
+                                <w:rFonts w:asciiTheme="minorHAnsi" w:hAnsiTheme="minorHAnsi"/>
+                                <w:sz w:val="16"/>
+                                <w:szCs w:val="16"/>
+                              </w:rPr>
+                              <w:t xml:space="preserve">, </w:t>
+                            </w:r>
+                            <w:proofErr w:type="spellStart"/>
+                            <w:r>
+                              <w:rPr>
+                                <w:rFonts w:asciiTheme="minorHAnsi" w:hAnsiTheme="minorHAnsi"/>
+                                <w:sz w:val="16"/>
+                                <w:szCs w:val="16"/>
+                              </w:rPr>
+                              <w:t>HathiTrust</w:t>
+                            </w:r>
+                            <w:proofErr w:type="spellEnd"/>
+                            <w:r>
+                              <w:rPr>
+                                <w:rFonts w:asciiTheme="minorHAnsi" w:hAnsiTheme="minorHAnsi"/>
+                                <w:sz w:val="16"/>
+                                <w:szCs w:val="16"/>
+                              </w:rPr>
+                              <w:t xml:space="preserve"> Analytics, Google N-Gram </w:t>
                             </w:r>
                           </w:p>
                           <w:p>
@@ -438,13 +504,23 @@
                               </w:rPr>
                               <w:t xml:space="preserve">Mapping: </w:t>
                             </w:r>
+                            <w:proofErr w:type="spellStart"/>
                             <w:r>
                               <w:rPr>
                                 <w:rFonts w:asciiTheme="minorHAnsi" w:hAnsiTheme="minorHAnsi"/>
                                 <w:sz w:val="16"/>
                                 <w:szCs w:val="16"/>
                               </w:rPr>
-                              <w:t xml:space="preserve">TimeMapper, Timeline JS </w:t>
+                              <w:t>TimeMapper</w:t>
+                            </w:r>
+                            <w:proofErr w:type="spellEnd"/>
+                            <w:r>
+                              <w:rPr>
+                                <w:rFonts w:asciiTheme="minorHAnsi" w:hAnsiTheme="minorHAnsi"/>
+                                <w:sz w:val="16"/>
+                                <w:szCs w:val="16"/>
+                              </w:rPr>
+                              <w:t xml:space="preserve">, Timeline JS </w:t>
                             </w:r>
                           </w:p>
                           <w:p>
@@ -744,6 +820,13 @@
                                 <w:rFonts w:asciiTheme="majorHAnsi" w:hAnsiTheme="majorHAnsi"/>
                                 <w:b/>
                               </w:rPr>
+                              <w:t xml:space="preserve">Research </w:t>
+                            </w:r>
+                            <w:r>
+                              <w:rPr>
+                                <w:rFonts w:asciiTheme="majorHAnsi" w:hAnsiTheme="majorHAnsi"/>
+                                <w:b/>
+                              </w:rPr>
                               <w:t>INTERESTS</w:t>
                             </w:r>
                           </w:p>
@@ -788,7 +871,15 @@
                                 <w:sz w:val="16"/>
                                 <w:szCs w:val="16"/>
                               </w:rPr>
-                              <w:t>{ Humanities</w:t>
+                              <w:t xml:space="preserve">{ </w:t>
+                            </w:r>
+                            <w:r>
+                              <w:rPr>
+                                <w:rFonts w:asciiTheme="minorHAnsi" w:hAnsiTheme="minorHAnsi"/>
+                                <w:sz w:val="16"/>
+                                <w:szCs w:val="16"/>
+                              </w:rPr>
+                              <w:t>Humanities</w:t>
                             </w:r>
                             <w:proofErr w:type="gramEnd"/>
                             <w:r>
@@ -805,7 +896,7 @@
                                 <w:sz w:val="16"/>
                                 <w:szCs w:val="16"/>
                               </w:rPr>
-                              <w:t xml:space="preserve"> Art Creation, </w:t>
+                              <w:t xml:space="preserve"> Art Creation,</w:t>
                             </w:r>
                             <w:r>
                               <w:rPr>
@@ -813,7 +904,23 @@
                                 <w:sz w:val="16"/>
                                 <w:szCs w:val="16"/>
                               </w:rPr>
-                              <w:t>Ethics, and History</w:t>
+                              <w:t xml:space="preserve"> Accessibility, and</w:t>
+                            </w:r>
+                            <w:r>
+                              <w:rPr>
+                                <w:rFonts w:asciiTheme="minorHAnsi" w:hAnsiTheme="minorHAnsi"/>
+                                <w:sz w:val="16"/>
+                                <w:szCs w:val="16"/>
+                              </w:rPr>
+                              <w:t xml:space="preserve"> </w:t>
+                            </w:r>
+                            <w:r>
+                              <w:rPr>
+                                <w:rFonts w:asciiTheme="minorHAnsi" w:hAnsiTheme="minorHAnsi"/>
+                                <w:sz w:val="16"/>
+                                <w:szCs w:val="16"/>
+                              </w:rPr>
+                              <w:t>Ethics</w:t>
                             </w:r>
                             <w:r>
                               <w:rPr>
@@ -857,49 +964,6 @@
                                 <w:szCs w:val="16"/>
                               </w:rPr>
                               <w:t>Textual Studies</w:t>
-                            </w:r>
-                            <w:r>
-                              <w:rPr>
-                                <w:rStyle w:val="Heading2Char"/>
-                                <w:rFonts w:asciiTheme="minorHAnsi" w:hAnsiTheme="minorHAnsi"/>
-                                <w:snapToGrid w:val="0"/>
-                                <w:sz w:val="16"/>
-                                <w:szCs w:val="16"/>
-                                <w:lang w:val="en-US"/>
-                              </w:rPr>
-                              <w:t xml:space="preserve"> </w:t>
-                            </w:r>
-                            <w:r>
-                              <w:rPr>
-                                <w:rStyle w:val="Heading2Char"/>
-                                <w:rFonts w:asciiTheme="minorHAnsi" w:hAnsiTheme="minorHAnsi"/>
-                                <w:b/>
-                                <w:snapToGrid w:val="0"/>
-                                <w:color w:val="B13F9A" w:themeColor="text2"/>
-                                <w:sz w:val="16"/>
-                                <w:szCs w:val="16"/>
-                                <w:lang w:val="en-US"/>
-                              </w:rPr>
-                              <w:t>|</w:t>
-                            </w:r>
-                            <w:r>
-                              <w:rPr>
-                                <w:rStyle w:val="Heading2Char"/>
-                                <w:rFonts w:asciiTheme="minorHAnsi" w:hAnsiTheme="minorHAnsi"/>
-                                <w:snapToGrid w:val="0"/>
-                                <w:sz w:val="16"/>
-                                <w:szCs w:val="16"/>
-                                <w:lang w:val="en-US"/>
-                              </w:rPr>
-                              <w:t xml:space="preserve"> </w:t>
-                            </w:r>
-                            <w:r>
-                              <w:rPr>
-                                <w:rFonts w:asciiTheme="minorHAnsi" w:hAnsiTheme="minorHAnsi"/>
-                                <w:sz w:val="16"/>
-                                <w:szCs w:val="16"/>
-                              </w:rPr>
-                              <w:t>Public History</w:t>
                             </w:r>
                             <w:r>
                               <w:rPr>
@@ -1441,7 +1505,7 @@
                                   <w:i/>
                                   <w:color w:val="auto"/>
                                 </w:rPr>
-                                <w:t>http://bit.ly/plainTXTgithub</w:t>
+                                <w:t>http://bit.ly/PTPC_desc</w:t>
                               </w:r>
                             </w:hyperlink>
                           </w:p>
@@ -1473,6 +1537,7 @@
                               </w:rPr>
                               <w:t xml:space="preserve"> – </w:t>
                             </w:r>
+                            <w:proofErr w:type="gramStart"/>
                             <w:r>
                               <w:rPr>
                                 <w:rFonts w:asciiTheme="minorHAnsi" w:hAnsiTheme="minorHAnsi"/>
@@ -1481,8 +1546,9 @@
                                 <w:color w:val="B83D68" w:themeColor="accent1"/>
                                 <w:sz w:val="16"/>
                               </w:rPr>
-                              <w:t>Jan.</w:t>
-                            </w:r>
+                              <w:t>Summer</w:t>
+                            </w:r>
+                            <w:proofErr w:type="gramEnd"/>
                             <w:r>
                               <w:rPr>
                                 <w:rFonts w:asciiTheme="minorHAnsi" w:hAnsiTheme="minorHAnsi"/>
@@ -1491,7 +1557,17 @@
                                 <w:color w:val="B83D68" w:themeColor="accent1"/>
                                 <w:sz w:val="16"/>
                               </w:rPr>
-                              <w:t xml:space="preserve"> 2019</w:t>
+                              <w:t xml:space="preserve">, </w:t>
+                            </w:r>
+                            <w:r>
+                              <w:rPr>
+                                <w:rFonts w:asciiTheme="minorHAnsi" w:hAnsiTheme="minorHAnsi"/>
+                                <w:b/>
+                                <w:i/>
+                                <w:color w:val="B83D68" w:themeColor="accent1"/>
+                                <w:sz w:val="16"/>
+                              </w:rPr>
+                              <w:t>2019</w:t>
                             </w:r>
                             <w:r>
                               <w:rPr>
@@ -1977,7 +2053,7 @@
                 <v:stroke joinstyle="miter"/>
                 <v:path gradientshapeok="t" o:connecttype="rect"/>
               </v:shapetype>
-              <v:shape id="Text Box 3" o:spid="_x0000_s1026" type="#_x0000_t202" style="position:absolute;margin-left:377.25pt;margin-top:43.9pt;width:177.65pt;height:757.35pt;z-index:-251656704;visibility:visible;mso-wrap-style:square;mso-width-percent:0;mso-height-percent:0;mso-wrap-distance-left:28.8pt;mso-wrap-distance-top:0;mso-wrap-distance-right:9pt;mso-wrap-distance-bottom:0;mso-position-horizontal:absolute;mso-position-horizontal-relative:text;mso-position-vertical:absolute;mso-position-vertical-relative:page;mso-width-percent:0;mso-height-percent:0;mso-width-relative:margin;mso-height-relative:margin;v-text-anchor:top" o:gfxdata="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" fillcolor="#f1d7e0 [660]" stroked="f" strokeweight=".5pt">
+              <v:shape id="Text Box 3" o:spid="_x0000_s1026" type="#_x0000_t202" style="position:absolute;margin-left:126.45pt;margin-top:70.75pt;width:177.65pt;height:757.35pt;z-index:-251656704;visibility:visible;mso-wrap-style:square;mso-width-percent:0;mso-height-percent:0;mso-wrap-distance-left:28.8pt;mso-wrap-distance-top:0;mso-wrap-distance-right:9pt;mso-wrap-distance-bottom:0;mso-position-horizontal:right;mso-position-horizontal-relative:page;mso-position-vertical:absolute;mso-position-vertical-relative:page;mso-width-percent:0;mso-height-percent:0;mso-width-relative:margin;mso-height-relative:margin;v-text-anchor:top" o:gfxdata="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" fillcolor="#f1d7e0 [660]" stroked="f" strokeweight=".5pt">
                 <v:path arrowok="t"/>
                 <v:textbox inset="14.4pt,14.4pt,14.4pt,14.4pt">
                   <w:txbxContent>
@@ -2183,6 +2259,7 @@
                         </w:rPr>
                         <w:t xml:space="preserve"> </w:t>
                       </w:r>
+                      <w:proofErr w:type="spellStart"/>
                       <w:r>
                         <w:rPr>
                           <w:rStyle w:val="Heading2Char"/>
@@ -2192,8 +2269,33 @@
                           <w:szCs w:val="16"/>
                           <w:lang w:val="en-US"/>
                         </w:rPr>
-                        <w:t>Kumu, Cytoscape</w:t>
-                      </w:r>
+                        <w:t>Kumu</w:t>
+                      </w:r>
+                      <w:proofErr w:type="spellEnd"/>
+                      <w:r>
+                        <w:rPr>
+                          <w:rStyle w:val="Heading2Char"/>
+                          <w:rFonts w:asciiTheme="minorHAnsi" w:hAnsiTheme="minorHAnsi"/>
+                          <w:snapToGrid w:val="0"/>
+                          <w:sz w:val="16"/>
+                          <w:szCs w:val="16"/>
+                          <w:lang w:val="en-US"/>
+                        </w:rPr>
+                        <w:t xml:space="preserve">, </w:t>
+                      </w:r>
+                      <w:proofErr w:type="spellStart"/>
+                      <w:r>
+                        <w:rPr>
+                          <w:rStyle w:val="Heading2Char"/>
+                          <w:rFonts w:asciiTheme="minorHAnsi" w:hAnsiTheme="minorHAnsi"/>
+                          <w:snapToGrid w:val="0"/>
+                          <w:sz w:val="16"/>
+                          <w:szCs w:val="16"/>
+                          <w:lang w:val="en-US"/>
+                        </w:rPr>
+                        <w:t>Cytoscape</w:t>
+                      </w:r>
+                      <w:proofErr w:type="spellEnd"/>
                     </w:p>
                     <w:p>
                       <w:pPr>
@@ -2233,8 +2335,21 @@
                           <w:szCs w:val="16"/>
                           <w:lang w:val="en-US"/>
                         </w:rPr>
-                        <w:t>: WordPress, Omeka</w:t>
-                      </w:r>
+                        <w:t xml:space="preserve">: WordPress, </w:t>
+                      </w:r>
+                      <w:proofErr w:type="spellStart"/>
+                      <w:r>
+                        <w:rPr>
+                          <w:rStyle w:val="Heading2Char"/>
+                          <w:rFonts w:asciiTheme="minorHAnsi" w:hAnsiTheme="minorHAnsi"/>
+                          <w:snapToGrid w:val="0"/>
+                          <w:sz w:val="16"/>
+                          <w:szCs w:val="16"/>
+                          <w:lang w:val="en-US"/>
+                        </w:rPr>
+                        <w:t>Omeka</w:t>
+                      </w:r>
+                      <w:proofErr w:type="spellEnd"/>
                       <w:r>
                         <w:rPr>
                           <w:rStyle w:val="Heading2Char"/>
@@ -2302,13 +2417,41 @@
                         </w:rPr>
                         <w:t xml:space="preserve">Text Analysis: </w:t>
                       </w:r>
+                      <w:proofErr w:type="spellStart"/>
                       <w:r>
                         <w:rPr>
                           <w:rFonts w:asciiTheme="minorHAnsi" w:hAnsiTheme="minorHAnsi"/>
                           <w:sz w:val="16"/>
                           <w:szCs w:val="16"/>
                         </w:rPr>
-                        <w:t xml:space="preserve">Voyant, HathiTrust Analytics, Google N-Gram </w:t>
+                        <w:t>Voyant</w:t>
+                      </w:r>
+                      <w:proofErr w:type="spellEnd"/>
+                      <w:r>
+                        <w:rPr>
+                          <w:rFonts w:asciiTheme="minorHAnsi" w:hAnsiTheme="minorHAnsi"/>
+                          <w:sz w:val="16"/>
+                          <w:szCs w:val="16"/>
+                        </w:rPr>
+                        <w:t xml:space="preserve">, </w:t>
+                      </w:r>
+                      <w:proofErr w:type="spellStart"/>
+                      <w:r>
+                        <w:rPr>
+                          <w:rFonts w:asciiTheme="minorHAnsi" w:hAnsiTheme="minorHAnsi"/>
+                          <w:sz w:val="16"/>
+                          <w:szCs w:val="16"/>
+                        </w:rPr>
+                        <w:t>HathiTrust</w:t>
+                      </w:r>
+                      <w:proofErr w:type="spellEnd"/>
+                      <w:r>
+                        <w:rPr>
+                          <w:rFonts w:asciiTheme="minorHAnsi" w:hAnsiTheme="minorHAnsi"/>
+                          <w:sz w:val="16"/>
+                          <w:szCs w:val="16"/>
+                        </w:rPr>
+                        <w:t xml:space="preserve"> Analytics, Google N-Gram </w:t>
                       </w:r>
                     </w:p>
                     <w:p>
@@ -2334,13 +2477,23 @@
                         </w:rPr>
                         <w:t xml:space="preserve">Mapping: </w:t>
                       </w:r>
+                      <w:proofErr w:type="spellStart"/>
                       <w:r>
                         <w:rPr>
                           <w:rFonts w:asciiTheme="minorHAnsi" w:hAnsiTheme="minorHAnsi"/>
                           <w:sz w:val="16"/>
                           <w:szCs w:val="16"/>
                         </w:rPr>
-                        <w:t xml:space="preserve">TimeMapper, Timeline JS </w:t>
+                        <w:t>TimeMapper</w:t>
+                      </w:r>
+                      <w:proofErr w:type="spellEnd"/>
+                      <w:r>
+                        <w:rPr>
+                          <w:rFonts w:asciiTheme="minorHAnsi" w:hAnsiTheme="minorHAnsi"/>
+                          <w:sz w:val="16"/>
+                          <w:szCs w:val="16"/>
+                        </w:rPr>
+                        <w:t xml:space="preserve">, Timeline JS </w:t>
                       </w:r>
                     </w:p>
                     <w:p>
@@ -2640,6 +2793,13 @@
                           <w:rFonts w:asciiTheme="majorHAnsi" w:hAnsiTheme="majorHAnsi"/>
                           <w:b/>
                         </w:rPr>
+                        <w:t xml:space="preserve">Research </w:t>
+                      </w:r>
+                      <w:r>
+                        <w:rPr>
+                          <w:rFonts w:asciiTheme="majorHAnsi" w:hAnsiTheme="majorHAnsi"/>
+                          <w:b/>
+                        </w:rPr>
                         <w:t>INTERESTS</w:t>
                       </w:r>
                     </w:p>
@@ -2684,7 +2844,15 @@
                           <w:sz w:val="16"/>
                           <w:szCs w:val="16"/>
                         </w:rPr>
-                        <w:t>{ Humanities</w:t>
+                        <w:t xml:space="preserve">{ </w:t>
+                      </w:r>
+                      <w:r>
+                        <w:rPr>
+                          <w:rFonts w:asciiTheme="minorHAnsi" w:hAnsiTheme="minorHAnsi"/>
+                          <w:sz w:val="16"/>
+                          <w:szCs w:val="16"/>
+                        </w:rPr>
+                        <w:t>Humanities</w:t>
                       </w:r>
                       <w:proofErr w:type="gramEnd"/>
                       <w:r>
@@ -2701,7 +2869,7 @@
                           <w:sz w:val="16"/>
                           <w:szCs w:val="16"/>
                         </w:rPr>
-                        <w:t xml:space="preserve"> Art Creation, </w:t>
+                        <w:t xml:space="preserve"> Art Creation,</w:t>
                       </w:r>
                       <w:r>
                         <w:rPr>
@@ -2709,7 +2877,23 @@
                           <w:sz w:val="16"/>
                           <w:szCs w:val="16"/>
                         </w:rPr>
-                        <w:t>Ethics, and History</w:t>
+                        <w:t xml:space="preserve"> Accessibility, and</w:t>
+                      </w:r>
+                      <w:r>
+                        <w:rPr>
+                          <w:rFonts w:asciiTheme="minorHAnsi" w:hAnsiTheme="minorHAnsi"/>
+                          <w:sz w:val="16"/>
+                          <w:szCs w:val="16"/>
+                        </w:rPr>
+                        <w:t xml:space="preserve"> </w:t>
+                      </w:r>
+                      <w:r>
+                        <w:rPr>
+                          <w:rFonts w:asciiTheme="minorHAnsi" w:hAnsiTheme="minorHAnsi"/>
+                          <w:sz w:val="16"/>
+                          <w:szCs w:val="16"/>
+                        </w:rPr>
+                        <w:t>Ethics</w:t>
                       </w:r>
                       <w:r>
                         <w:rPr>
@@ -2753,49 +2937,6 @@
                           <w:szCs w:val="16"/>
                         </w:rPr>
                         <w:t>Textual Studies</w:t>
-                      </w:r>
-                      <w:r>
-                        <w:rPr>
-                          <w:rStyle w:val="Heading2Char"/>
-                          <w:rFonts w:asciiTheme="minorHAnsi" w:hAnsiTheme="minorHAnsi"/>
-                          <w:snapToGrid w:val="0"/>
-                          <w:sz w:val="16"/>
-                          <w:szCs w:val="16"/>
-                          <w:lang w:val="en-US"/>
-                        </w:rPr>
-                        <w:t xml:space="preserve"> </w:t>
-                      </w:r>
-                      <w:r>
-                        <w:rPr>
-                          <w:rStyle w:val="Heading2Char"/>
-                          <w:rFonts w:asciiTheme="minorHAnsi" w:hAnsiTheme="minorHAnsi"/>
-                          <w:b/>
-                          <w:snapToGrid w:val="0"/>
-                          <w:color w:val="B13F9A" w:themeColor="text2"/>
-                          <w:sz w:val="16"/>
-                          <w:szCs w:val="16"/>
-                          <w:lang w:val="en-US"/>
-                        </w:rPr>
-                        <w:t>|</w:t>
-                      </w:r>
-                      <w:r>
-                        <w:rPr>
-                          <w:rStyle w:val="Heading2Char"/>
-                          <w:rFonts w:asciiTheme="minorHAnsi" w:hAnsiTheme="minorHAnsi"/>
-                          <w:snapToGrid w:val="0"/>
-                          <w:sz w:val="16"/>
-                          <w:szCs w:val="16"/>
-                          <w:lang w:val="en-US"/>
-                        </w:rPr>
-                        <w:t xml:space="preserve"> </w:t>
-                      </w:r>
-                      <w:r>
-                        <w:rPr>
-                          <w:rFonts w:asciiTheme="minorHAnsi" w:hAnsiTheme="minorHAnsi"/>
-                          <w:sz w:val="16"/>
-                          <w:szCs w:val="16"/>
-                        </w:rPr>
-                        <w:t>Public History</w:t>
                       </w:r>
                       <w:r>
                         <w:rPr>
@@ -3337,7 +3478,7 @@
                             <w:i/>
                             <w:color w:val="auto"/>
                           </w:rPr>
-                          <w:t>http://bit.ly/plainTXTgithub</w:t>
+                          <w:t>http://bit.ly/PTPC_desc</w:t>
                         </w:r>
                       </w:hyperlink>
                     </w:p>
@@ -3369,6 +3510,7 @@
                         </w:rPr>
                         <w:t xml:space="preserve"> – </w:t>
                       </w:r>
+                      <w:proofErr w:type="gramStart"/>
                       <w:r>
                         <w:rPr>
                           <w:rFonts w:asciiTheme="minorHAnsi" w:hAnsiTheme="minorHAnsi"/>
@@ -3377,8 +3519,9 @@
                           <w:color w:val="B83D68" w:themeColor="accent1"/>
                           <w:sz w:val="16"/>
                         </w:rPr>
-                        <w:t>Jan.</w:t>
-                      </w:r>
+                        <w:t>Summer</w:t>
+                      </w:r>
+                      <w:proofErr w:type="gramEnd"/>
                       <w:r>
                         <w:rPr>
                           <w:rFonts w:asciiTheme="minorHAnsi" w:hAnsiTheme="minorHAnsi"/>
@@ -3387,7 +3530,17 @@
                           <w:color w:val="B83D68" w:themeColor="accent1"/>
                           <w:sz w:val="16"/>
                         </w:rPr>
-                        <w:t xml:space="preserve"> 2019</w:t>
+                        <w:t xml:space="preserve">, </w:t>
+                      </w:r>
+                      <w:r>
+                        <w:rPr>
+                          <w:rFonts w:asciiTheme="minorHAnsi" w:hAnsiTheme="minorHAnsi"/>
+                          <w:b/>
+                          <w:i/>
+                          <w:color w:val="B83D68" w:themeColor="accent1"/>
+                          <w:sz w:val="16"/>
+                        </w:rPr>
+                        <w:t>2019</w:t>
                       </w:r>
                       <w:r>
                         <w:rPr>
@@ -3849,7 +4002,7 @@
                     </w:p>
                   </w:txbxContent>
                 </v:textbox>
-                <w10:wrap type="tight" anchory="page"/>
+                <w10:wrap type="tight" anchorx="page" anchory="page"/>
               </v:shape>
             </w:pict>
           </mc:Fallback>
@@ -3921,6 +4074,8 @@
         <w:rPr>
           <w:rStyle w:val="Heading2Char"/>
           <w:rFonts w:asciiTheme="minorHAnsi" w:hAnsiTheme="minorHAnsi"/>
+          <w:b/>
+          <w:i/>
           <w:sz w:val="16"/>
           <w:lang w:val="en-US"/>
         </w:rPr>
@@ -3929,30 +4084,29 @@
         <w:tab/>
       </w:r>
       <w:r>
+        <w:rPr>
+          <w:b/>
+          <w:i/>
+        </w:rPr>
         <w:tab/>
       </w:r>
       <w:r>
         <w:rPr>
           <w:rStyle w:val="Heading2Char"/>
           <w:rFonts w:asciiTheme="minorHAnsi" w:hAnsiTheme="minorHAnsi"/>
-          <w:sz w:val="16"/>
-          <w:lang w:val="en-US"/>
-        </w:rPr>
-        <w:t>M.A.</w:t>
-      </w:r>
-      <w:r>
-        <w:rPr>
-          <w:rStyle w:val="Heading2Char"/>
-          <w:rFonts w:asciiTheme="minorHAnsi" w:hAnsiTheme="minorHAnsi"/>
-          <w:sz w:val="16"/>
-          <w:lang w:val="en-US"/>
-        </w:rPr>
-        <w:t xml:space="preserve"> in </w:t>
-      </w:r>
-      <w:r>
-        <w:rPr>
-          <w:rStyle w:val="Heading2Char"/>
-          <w:rFonts w:asciiTheme="minorHAnsi" w:hAnsiTheme="minorHAnsi"/>
+          <w:b/>
+          <w:i/>
+          <w:sz w:val="16"/>
+          <w:lang w:val="en-US"/>
+        </w:rPr>
+        <w:t xml:space="preserve">M.A. in </w:t>
+      </w:r>
+      <w:r>
+        <w:rPr>
+          <w:rStyle w:val="Heading2Char"/>
+          <w:rFonts w:asciiTheme="minorHAnsi" w:hAnsiTheme="minorHAnsi"/>
+          <w:b/>
+          <w:i/>
           <w:sz w:val="16"/>
           <w:lang w:val="en-US"/>
         </w:rPr>
@@ -3962,6 +4116,8 @@
         <w:rPr>
           <w:rStyle w:val="Heading2Char"/>
           <w:rFonts w:asciiTheme="minorHAnsi" w:hAnsiTheme="minorHAnsi"/>
+          <w:b/>
+          <w:i/>
           <w:sz w:val="16"/>
           <w:lang w:val="en-US"/>
         </w:rPr>
@@ -3970,33 +4126,19 @@
     </w:p>
     <w:p>
       <w:pPr>
+        <w:pStyle w:val="ListParagraph"/>
+        <w:numPr>
+          <w:ilvl w:val="2"/>
+          <w:numId w:val="24"/>
+        </w:numPr>
         <w:spacing w:line="240" w:lineRule="auto"/>
-        <w:ind w:left="1714" w:hanging="1714"/>
-        <w:rPr>
-          <w:rStyle w:val="Heading2Char"/>
-          <w:rFonts w:asciiTheme="minorHAnsi" w:hAnsiTheme="minorHAnsi"/>
-          <w:sz w:val="16"/>
-          <w:lang w:val="en-US"/>
-        </w:rPr>
-      </w:pPr>
-      <w:r>
-        <w:rPr>
-          <w:rStyle w:val="Heading2Char"/>
-          <w:rFonts w:asciiTheme="minorHAnsi" w:hAnsiTheme="minorHAnsi"/>
-          <w:sz w:val="16"/>
-          <w:lang w:val="en-US"/>
-        </w:rPr>
-        <w:tab/>
-      </w:r>
-      <w:r>
-        <w:rPr>
-          <w:rStyle w:val="Heading2Char"/>
-          <w:rFonts w:asciiTheme="minorHAnsi" w:hAnsiTheme="minorHAnsi"/>
-          <w:sz w:val="16"/>
-          <w:lang w:val="en-US"/>
-        </w:rPr>
-        <w:tab/>
-      </w:r>
+        <w:rPr>
+          <w:rStyle w:val="Heading2Char"/>
+          <w:rFonts w:asciiTheme="minorHAnsi" w:hAnsiTheme="minorHAnsi"/>
+          <w:sz w:val="16"/>
+          <w:lang w:val="en-US"/>
+        </w:rPr>
+      </w:pPr>
       <w:r>
         <w:rPr>
           <w:rStyle w:val="Heading2Char"/>
@@ -4028,7 +4170,6 @@
         <w:rPr>
           <w:rStyle w:val="Heading2Char"/>
           <w:rFonts w:asciiTheme="minorHAnsi" w:hAnsiTheme="minorHAnsi"/>
-          <w:b/>
           <w:color w:val="B83D68" w:themeColor="accent1"/>
           <w:sz w:val="14"/>
           <w:lang w:val="en-US"/>
@@ -4038,11 +4179,52 @@
     </w:p>
     <w:p>
       <w:pPr>
+        <w:pStyle w:val="ListParagraph"/>
+        <w:numPr>
+          <w:ilvl w:val="2"/>
+          <w:numId w:val="24"/>
+        </w:numPr>
         <w:tabs>
           <w:tab w:val="clear" w:pos="1710"/>
         </w:tabs>
         <w:spacing w:line="240" w:lineRule="auto"/>
-        <w:ind w:left="1714" w:firstLine="0"/>
+        <w:rPr>
+          <w:rStyle w:val="Heading2Char"/>
+          <w:rFonts w:asciiTheme="minorHAnsi" w:hAnsiTheme="minorHAnsi"/>
+          <w:color w:val="000000" w:themeColor="text1"/>
+          <w:sz w:val="16"/>
+          <w:u w:val="single"/>
+          <w:lang w:val="en-US"/>
+        </w:rPr>
+      </w:pPr>
+      <w:r>
+        <w:rPr>
+          <w:rStyle w:val="Heading2Char"/>
+          <w:rFonts w:asciiTheme="minorHAnsi" w:hAnsiTheme="minorHAnsi"/>
+          <w:sz w:val="16"/>
+          <w:lang w:val="en-US"/>
+        </w:rPr>
+        <w:t xml:space="preserve">Conference </w:t>
+      </w:r>
+      <w:r>
+        <w:rPr>
+          <w:rStyle w:val="Heading2Char"/>
+          <w:rFonts w:asciiTheme="minorHAnsi" w:hAnsiTheme="minorHAnsi"/>
+          <w:sz w:val="16"/>
+          <w:lang w:val="en-US"/>
+        </w:rPr>
+        <w:t xml:space="preserve">Co-chair </w:t>
+      </w:r>
+      <w:r>
+        <w:rPr>
+          <w:rStyle w:val="Heading2Char"/>
+          <w:rFonts w:asciiTheme="minorHAnsi" w:hAnsiTheme="minorHAnsi"/>
+          <w:sz w:val="16"/>
+          <w:lang w:val="en-US"/>
+        </w:rPr>
+        <w:t xml:space="preserve">- </w:t>
+      </w:r>
+      <w:r>
         <w:rPr>
           <w:rStyle w:val="Hyperlink"/>
           <w:rFonts w:asciiTheme="minorHAnsi" w:hAnsiTheme="minorHAnsi"/>
@@ -4050,24 +4232,7 @@
           <w:color w:val="000000" w:themeColor="text1"/>
           <w:sz w:val="16"/>
         </w:rPr>
-      </w:pPr>
-      <w:r>
-        <w:rPr>
-          <w:rStyle w:val="Heading2Char"/>
-          <w:rFonts w:asciiTheme="minorHAnsi" w:hAnsiTheme="minorHAnsi"/>
-          <w:sz w:val="16"/>
-          <w:lang w:val="en-US"/>
-        </w:rPr>
-        <w:t xml:space="preserve">Conference </w:t>
-      </w:r>
-      <w:r>
-        <w:rPr>
-          <w:rStyle w:val="Heading2Char"/>
-          <w:rFonts w:asciiTheme="minorHAnsi" w:hAnsiTheme="minorHAnsi"/>
-          <w:sz w:val="16"/>
-          <w:lang w:val="en-US"/>
-        </w:rPr>
-        <w:t xml:space="preserve">Co-chair </w:t>
+        <w:t>Digital A11y: Assessing, Amending, and Advancing Di</w:t>
       </w:r>
       <w:r>
         <w:rPr>
@@ -4077,53 +4242,149 @@
           <w:color w:val="000000" w:themeColor="text1"/>
           <w:sz w:val="16"/>
         </w:rPr>
-        <w:t xml:space="preserve">Digital A11y: Assessing, Amending, and Advancing </w:t>
+        <w:t>gital Content for All</w:t>
+      </w:r>
+      <w:r>
+        <w:rPr>
+          <w:rStyle w:val="Heading2Char"/>
+          <w:rFonts w:asciiTheme="minorHAnsi" w:hAnsiTheme="minorHAnsi"/>
+          <w:sz w:val="16"/>
+          <w:lang w:val="en-US"/>
+        </w:rPr>
+        <w:t xml:space="preserve">, </w:t>
+      </w:r>
+      <w:r>
+        <w:rPr>
+          <w:rStyle w:val="Heading2Char"/>
+          <w:rFonts w:asciiTheme="minorHAnsi" w:hAnsiTheme="minorHAnsi"/>
+          <w:color w:val="B83D68" w:themeColor="accent1"/>
+          <w:sz w:val="14"/>
+          <w:lang w:val="en-US"/>
+        </w:rPr>
+        <w:t>Feb</w:t>
+      </w:r>
+      <w:r>
+        <w:rPr>
+          <w:rStyle w:val="Heading2Char"/>
+          <w:rFonts w:asciiTheme="minorHAnsi" w:hAnsiTheme="minorHAnsi"/>
+          <w:color w:val="B83D68" w:themeColor="accent1"/>
+          <w:sz w:val="14"/>
+          <w:lang w:val="en-US"/>
+        </w:rPr>
+        <w:t xml:space="preserve">. 23 </w:t>
+      </w:r>
+      <w:r>
+        <w:rPr>
+          <w:rStyle w:val="Heading2Char"/>
+          <w:rFonts w:asciiTheme="minorHAnsi" w:hAnsiTheme="minorHAnsi"/>
+          <w:color w:val="B83D68" w:themeColor="accent1"/>
+          <w:sz w:val="14"/>
+          <w:lang w:val="en-US"/>
+        </w:rPr>
+        <w:t>2018</w:t>
       </w:r>
     </w:p>
     <w:p>
       <w:pPr>
-        <w:tabs>
-          <w:tab w:val="clear" w:pos="1710"/>
-        </w:tabs>
+        <w:pStyle w:val="ListParagraph"/>
+        <w:numPr>
+          <w:ilvl w:val="2"/>
+          <w:numId w:val="24"/>
+        </w:numPr>
         <w:spacing w:line="240" w:lineRule="auto"/>
-        <w:ind w:left="1714" w:firstLine="446"/>
-        <w:rPr>
-          <w:rStyle w:val="Heading2Char"/>
-          <w:rFonts w:asciiTheme="minorHAnsi" w:hAnsiTheme="minorHAnsi"/>
-          <w:sz w:val="16"/>
-          <w:lang w:val="en-US"/>
-        </w:rPr>
-      </w:pPr>
-      <w:r>
-        <w:rPr>
-          <w:rStyle w:val="Hyperlink"/>
-          <w:rFonts w:asciiTheme="minorHAnsi" w:hAnsiTheme="minorHAnsi"/>
-          <w:snapToGrid/>
-          <w:color w:val="000000" w:themeColor="text1"/>
-          <w:sz w:val="16"/>
-        </w:rPr>
-        <w:t>Di</w:t>
-      </w:r>
-      <w:r>
-        <w:rPr>
-          <w:rStyle w:val="Hyperlink"/>
-          <w:rFonts w:asciiTheme="minorHAnsi" w:hAnsiTheme="minorHAnsi"/>
-          <w:snapToGrid/>
-          <w:color w:val="000000" w:themeColor="text1"/>
-          <w:sz w:val="16"/>
-        </w:rPr>
-        <w:t>gital Content for All</w:t>
-      </w:r>
-      <w:r>
-        <w:rPr>
-          <w:rStyle w:val="Heading2Char"/>
-          <w:rFonts w:asciiTheme="minorHAnsi" w:hAnsiTheme="minorHAnsi"/>
-          <w:sz w:val="16"/>
-          <w:lang w:val="en-US"/>
-        </w:rPr>
-        <w:t xml:space="preserve">, </w:t>
-      </w:r>
-      <w:r>
+        <w:rPr>
+          <w:rStyle w:val="Heading2Char"/>
+          <w:rFonts w:asciiTheme="minorHAnsi" w:hAnsiTheme="minorHAnsi"/>
+          <w:sz w:val="16"/>
+          <w:lang w:val="en-US"/>
+        </w:rPr>
+      </w:pPr>
+      <w:r>
+        <w:rPr>
+          <w:rStyle w:val="Heading2Char"/>
+          <w:rFonts w:asciiTheme="minorHAnsi" w:hAnsiTheme="minorHAnsi"/>
+          <w:sz w:val="16"/>
+          <w:lang w:val="en-US"/>
+        </w:rPr>
+        <w:t xml:space="preserve">Council Secretary and Advocacy Committee Chair - </w:t>
+      </w:r>
+      <w:r>
+        <w:rPr>
+          <w:rStyle w:val="Heading2Char"/>
+          <w:rFonts w:asciiTheme="minorHAnsi" w:hAnsiTheme="minorHAnsi"/>
+          <w:sz w:val="16"/>
+          <w:lang w:val="en-US"/>
+        </w:rPr>
+        <w:t>Grad. Student</w:t>
+      </w:r>
+      <w:r>
+        <w:rPr>
+          <w:rStyle w:val="Heading2Char"/>
+          <w:rFonts w:asciiTheme="minorHAnsi" w:hAnsiTheme="minorHAnsi"/>
+          <w:sz w:val="16"/>
+          <w:lang w:val="en-US"/>
+        </w:rPr>
+        <w:t xml:space="preserve"> Advisory</w:t>
+      </w:r>
+      <w:r>
+        <w:rPr>
+          <w:rStyle w:val="Heading2Char"/>
+          <w:rFonts w:asciiTheme="minorHAnsi" w:hAnsiTheme="minorHAnsi"/>
+          <w:sz w:val="16"/>
+          <w:lang w:val="en-US"/>
+        </w:rPr>
+        <w:t xml:space="preserve"> Council</w:t>
+      </w:r>
+      <w:r>
+        <w:rPr>
+          <w:rStyle w:val="Heading2Char"/>
+          <w:rFonts w:asciiTheme="minorHAnsi" w:hAnsiTheme="minorHAnsi"/>
+          <w:sz w:val="16"/>
+          <w:lang w:val="en-US"/>
+        </w:rPr>
+        <w:t>,</w:t>
+      </w:r>
+      <w:r>
+        <w:rPr>
+          <w:rStyle w:val="Heading2Char"/>
+          <w:rFonts w:asciiTheme="minorHAnsi" w:hAnsiTheme="minorHAnsi"/>
+          <w:sz w:val="16"/>
+          <w:lang w:val="en-US"/>
+        </w:rPr>
+        <w:t xml:space="preserve"> </w:t>
+      </w:r>
+      <w:r>
+        <w:rPr>
+          <w:rStyle w:val="Heading2Char"/>
+          <w:rFonts w:asciiTheme="minorHAnsi" w:hAnsiTheme="minorHAnsi"/>
+          <w:color w:val="B83D68" w:themeColor="accent1"/>
+          <w:sz w:val="14"/>
+          <w:lang w:val="en-US"/>
+        </w:rPr>
+        <w:t>2018-19</w:t>
+      </w:r>
+    </w:p>
+    <w:p>
+      <w:pPr>
+        <w:pStyle w:val="ListParagraph"/>
+        <w:numPr>
+          <w:ilvl w:val="0"/>
+          <w:numId w:val="0"/>
+        </w:numPr>
+        <w:spacing w:line="240" w:lineRule="auto"/>
+        <w:ind w:left="2160"/>
+        <w:rPr>
+          <w:rStyle w:val="Heading2Char"/>
+          <w:rFonts w:asciiTheme="minorHAnsi" w:hAnsiTheme="minorHAnsi"/>
+          <w:sz w:val="16"/>
+          <w:lang w:val="en-US"/>
+        </w:rPr>
+      </w:pPr>
+    </w:p>
+    <w:p>
+      <w:pPr>
+        <w:spacing w:line="240" w:lineRule="auto"/>
+        <w:ind w:left="0" w:firstLine="0"/>
         <w:rPr>
           <w:rStyle w:val="Heading2Char"/>
           <w:rFonts w:asciiTheme="minorHAnsi" w:hAnsiTheme="minorHAnsi"/>
@@ -4132,8 +4393,7 @@
           <w:sz w:val="14"/>
           <w:lang w:val="en-US"/>
         </w:rPr>
-        <w:t>Feb</w:t>
-      </w:r>
+      </w:pPr>
       <w:r>
         <w:rPr>
           <w:rStyle w:val="Heading2Char"/>
@@ -4143,7 +4403,7 @@
           <w:sz w:val="14"/>
           <w:lang w:val="en-US"/>
         </w:rPr>
-        <w:t xml:space="preserve">. 23 </w:t>
+        <w:t>June 4-10, 2017</w:t>
       </w:r>
       <w:r>
         <w:rPr>
@@ -4153,255 +4413,6 @@
           <w:color w:val="B83D68" w:themeColor="accent1"/>
           <w:sz w:val="14"/>
           <w:lang w:val="en-US"/>
-        </w:rPr>
-        <w:t>2018</w:t>
-      </w:r>
-    </w:p>
-    <w:p>
-      <w:pPr>
-        <w:spacing w:line="240" w:lineRule="auto"/>
-        <w:ind w:left="1714" w:hanging="1714"/>
-        <w:rPr>
-          <w:rStyle w:val="Heading2Char"/>
-          <w:rFonts w:asciiTheme="minorHAnsi" w:hAnsiTheme="minorHAnsi"/>
-          <w:sz w:val="16"/>
-          <w:lang w:val="en-US"/>
-        </w:rPr>
-      </w:pPr>
-      <w:r>
-        <w:rPr>
-          <w:rStyle w:val="Heading2Char"/>
-          <w:rFonts w:asciiTheme="minorHAnsi" w:hAnsiTheme="minorHAnsi"/>
-          <w:sz w:val="16"/>
-          <w:lang w:val="en-US"/>
-        </w:rPr>
-        <w:tab/>
-      </w:r>
-      <w:r>
-        <w:rPr>
-          <w:rStyle w:val="Heading2Char"/>
-          <w:rFonts w:asciiTheme="minorHAnsi" w:hAnsiTheme="minorHAnsi"/>
-          <w:sz w:val="16"/>
-          <w:lang w:val="en-US"/>
-        </w:rPr>
-        <w:tab/>
-        <w:t>G</w:t>
-      </w:r>
-      <w:r>
-        <w:rPr>
-          <w:rStyle w:val="Heading2Char"/>
-          <w:rFonts w:asciiTheme="minorHAnsi" w:hAnsiTheme="minorHAnsi"/>
-          <w:sz w:val="16"/>
-          <w:lang w:val="en-US"/>
-        </w:rPr>
-        <w:t xml:space="preserve">raduate </w:t>
-      </w:r>
-      <w:r>
-        <w:rPr>
-          <w:rStyle w:val="Heading2Char"/>
-          <w:rFonts w:asciiTheme="minorHAnsi" w:hAnsiTheme="minorHAnsi"/>
-          <w:sz w:val="16"/>
-          <w:lang w:val="en-US"/>
-        </w:rPr>
-        <w:t>S</w:t>
-      </w:r>
-      <w:r>
-        <w:rPr>
-          <w:rStyle w:val="Heading2Char"/>
-          <w:rFonts w:asciiTheme="minorHAnsi" w:hAnsiTheme="minorHAnsi"/>
-          <w:sz w:val="16"/>
-          <w:lang w:val="en-US"/>
-        </w:rPr>
-        <w:t xml:space="preserve">tudent </w:t>
-      </w:r>
-      <w:r>
-        <w:rPr>
-          <w:rStyle w:val="Heading2Char"/>
-          <w:rFonts w:asciiTheme="minorHAnsi" w:hAnsiTheme="minorHAnsi"/>
-          <w:sz w:val="16"/>
-          <w:lang w:val="en-US"/>
-        </w:rPr>
-        <w:t>A</w:t>
-      </w:r>
-      <w:r>
-        <w:rPr>
-          <w:rStyle w:val="Heading2Char"/>
-          <w:rFonts w:asciiTheme="minorHAnsi" w:hAnsiTheme="minorHAnsi"/>
-          <w:sz w:val="16"/>
-          <w:lang w:val="en-US"/>
-        </w:rPr>
-        <w:t>dvisory Council</w:t>
-      </w:r>
-      <w:r>
-        <w:rPr>
-          <w:rStyle w:val="Heading2Char"/>
-          <w:rFonts w:asciiTheme="minorHAnsi" w:hAnsiTheme="minorHAnsi"/>
-          <w:sz w:val="16"/>
-          <w:lang w:val="en-US"/>
-        </w:rPr>
-        <w:t xml:space="preserve"> Secretary, </w:t>
-      </w:r>
-      <w:r>
-        <w:rPr>
-          <w:rStyle w:val="Heading2Char"/>
-          <w:rFonts w:asciiTheme="minorHAnsi" w:hAnsiTheme="minorHAnsi"/>
-          <w:b/>
-          <w:color w:val="B83D68" w:themeColor="accent1"/>
-          <w:sz w:val="14"/>
-          <w:lang w:val="en-US"/>
-        </w:rPr>
-        <w:t>2018-2019</w:t>
-      </w:r>
-    </w:p>
-    <w:p>
-      <w:pPr>
-        <w:spacing w:line="240" w:lineRule="auto"/>
-        <w:ind w:left="1714" w:hanging="1714"/>
-        <w:rPr>
-          <w:rStyle w:val="Years"/>
-          <w:rFonts w:asciiTheme="minorHAnsi" w:hAnsiTheme="minorHAnsi"/>
-          <w:snapToGrid/>
-          <w:color w:val="auto"/>
-          <w:sz w:val="16"/>
-          <w:szCs w:val="20"/>
-        </w:rPr>
-      </w:pPr>
-    </w:p>
-    <w:p>
-      <w:pPr>
-        <w:spacing w:line="240" w:lineRule="auto"/>
-        <w:ind w:left="0" w:firstLine="0"/>
-        <w:rPr>
-          <w:sz w:val="18"/>
-        </w:rPr>
-      </w:pPr>
-      <w:r>
-        <w:rPr>
-          <w:rStyle w:val="Years"/>
-          <w:rFonts w:asciiTheme="minorHAnsi" w:hAnsiTheme="minorHAnsi"/>
-          <w:b/>
-          <w:sz w:val="14"/>
-        </w:rPr>
-        <w:t>April</w:t>
-      </w:r>
-      <w:r>
-        <w:rPr>
-          <w:rStyle w:val="Years"/>
-          <w:rFonts w:asciiTheme="minorHAnsi" w:hAnsiTheme="minorHAnsi"/>
-          <w:b/>
-          <w:sz w:val="14"/>
-        </w:rPr>
-        <w:t xml:space="preserve"> 2016</w:t>
-      </w:r>
-      <w:r>
-        <w:rPr>
-          <w:sz w:val="16"/>
-        </w:rPr>
-        <w:tab/>
-      </w:r>
-      <w:r>
-        <w:rPr>
-          <w:rFonts w:asciiTheme="majorHAnsi" w:hAnsiTheme="majorHAnsi"/>
-          <w:b/>
-          <w:szCs w:val="24"/>
-        </w:rPr>
-        <w:t>University of Pittsburgh at Greensburg</w:t>
-      </w:r>
-    </w:p>
-    <w:p>
-      <w:pPr>
-        <w:spacing w:line="240" w:lineRule="auto"/>
-        <w:ind w:left="1714" w:hanging="1714"/>
-        <w:rPr>
-          <w:rFonts w:asciiTheme="minorHAnsi" w:hAnsiTheme="minorHAnsi"/>
-        </w:rPr>
-      </w:pPr>
-      <w:r>
-        <w:tab/>
-      </w:r>
-      <w:r>
-        <w:tab/>
-      </w:r>
-      <w:r>
-        <w:rPr>
-          <w:rStyle w:val="Heading2Char"/>
-          <w:rFonts w:asciiTheme="minorHAnsi" w:hAnsiTheme="minorHAnsi"/>
-          <w:sz w:val="16"/>
-          <w:lang w:val="en-US"/>
-        </w:rPr>
-        <w:t>B.A.</w:t>
-      </w:r>
-      <w:r>
-        <w:rPr>
-          <w:rStyle w:val="Heading2Char"/>
-          <w:rFonts w:asciiTheme="minorHAnsi" w:hAnsiTheme="minorHAnsi"/>
-          <w:sz w:val="16"/>
-          <w:lang w:val="en-US"/>
-        </w:rPr>
-        <w:t xml:space="preserve"> in </w:t>
-      </w:r>
-      <w:r>
-        <w:rPr>
-          <w:rStyle w:val="Heading2Char"/>
-          <w:rFonts w:asciiTheme="minorHAnsi" w:hAnsiTheme="minorHAnsi"/>
-          <w:sz w:val="16"/>
-          <w:lang w:val="en-US"/>
-        </w:rPr>
-        <w:t>English Literature and Social Sciences</w:t>
-      </w:r>
-    </w:p>
-    <w:p>
-      <w:pPr>
-        <w:spacing w:line="240" w:lineRule="auto"/>
-        <w:ind w:left="1714" w:hanging="1714"/>
-        <w:rPr>
-          <w:rFonts w:asciiTheme="minorHAnsi" w:hAnsiTheme="minorHAnsi"/>
-          <w:sz w:val="16"/>
-        </w:rPr>
-      </w:pPr>
-      <w:r>
-        <w:rPr>
-          <w:rFonts w:asciiTheme="minorHAnsi" w:hAnsiTheme="minorHAnsi"/>
-        </w:rPr>
-        <w:tab/>
-      </w:r>
-      <w:r>
-        <w:rPr>
-          <w:rFonts w:asciiTheme="minorHAnsi" w:hAnsiTheme="minorHAnsi"/>
-        </w:rPr>
-        <w:tab/>
-      </w:r>
-      <w:r>
-        <w:rPr>
-          <w:rFonts w:asciiTheme="minorHAnsi" w:hAnsiTheme="minorHAnsi"/>
-          <w:sz w:val="16"/>
-        </w:rPr>
-        <w:t>Certificate in Digital Studies</w:t>
-      </w:r>
-    </w:p>
-    <w:p>
-      <w:pPr>
-        <w:spacing w:line="240" w:lineRule="auto"/>
-        <w:ind w:left="1714" w:hanging="1714"/>
-        <w:rPr>
-          <w:rStyle w:val="Years"/>
-          <w:rFonts w:asciiTheme="minorHAnsi" w:hAnsiTheme="minorHAnsi"/>
-          <w:color w:val="auto"/>
-          <w:sz w:val="20"/>
-          <w:szCs w:val="20"/>
-        </w:rPr>
-      </w:pPr>
-      <w:r>
-        <w:rPr>
-          <w:rFonts w:asciiTheme="minorHAnsi" w:hAnsiTheme="minorHAnsi"/>
-          <w:sz w:val="16"/>
-        </w:rPr>
-        <w:tab/>
-      </w:r>
-      <w:r>
-        <w:rPr>
-          <w:rFonts w:asciiTheme="minorHAnsi" w:hAnsiTheme="minorHAnsi"/>
-          <w:sz w:val="16"/>
         </w:rPr>
         <w:tab/>
       </w:r>
@@ -4411,8 +4422,6 @@
             <w:rStyle w:val="Hyperlink"/>
             <w:rFonts w:asciiTheme="majorHAnsi" w:hAnsiTheme="majorHAnsi"/>
             <w:color w:val="000000" w:themeColor="text1"/>
-            <w:sz w:val="16"/>
-            <w:szCs w:val="24"/>
           </w:rPr>
           <w:t>DHSI</w:t>
         </w:r>
@@ -4430,47 +4439,28 @@
           <w:rFonts w:asciiTheme="minorHAnsi" w:hAnsiTheme="minorHAnsi"/>
           <w:sz w:val="16"/>
         </w:rPr>
-        <w:t xml:space="preserve">Certificate in </w:t>
-      </w:r>
-      <w:r>
-        <w:rPr>
-          <w:rFonts w:asciiTheme="minorHAnsi" w:hAnsiTheme="minorHAnsi"/>
-          <w:sz w:val="16"/>
-        </w:rPr>
-        <w:t>Accessibility &amp; Digital Environments</w:t>
-      </w:r>
-      <w:r>
-        <w:rPr>
-          <w:rFonts w:asciiTheme="minorHAnsi" w:hAnsiTheme="minorHAnsi"/>
-          <w:sz w:val="16"/>
-        </w:rPr>
-        <w:t xml:space="preserve">, </w:t>
-      </w:r>
-      <w:r>
-        <w:rPr>
-          <w:rStyle w:val="Heading2Char"/>
-          <w:rFonts w:asciiTheme="minorHAnsi" w:hAnsiTheme="minorHAnsi"/>
-          <w:b/>
-          <w:color w:val="B83D68" w:themeColor="accent1"/>
-          <w:sz w:val="14"/>
-          <w:lang w:val="en-US"/>
-        </w:rPr>
-        <w:t>June 4-10, 2017</w:t>
-      </w:r>
-      <w:r>
-        <w:rPr>
-          <w:rFonts w:asciiTheme="minorHAnsi" w:hAnsiTheme="minorHAnsi"/>
-        </w:rPr>
-        <w:tab/>
+        <w:t>Certificate in Accessibility &amp; Digital Environments</w:t>
       </w:r>
     </w:p>
     <w:p>
       <w:pPr>
         <w:spacing w:line="240" w:lineRule="auto"/>
-        <w:ind w:left="1714" w:hanging="1714"/>
-        <w:rPr>
-          <w:rFonts w:asciiTheme="majorHAnsi" w:hAnsiTheme="majorHAnsi"/>
-          <w:sz w:val="14"/>
+        <w:rPr>
+          <w:rStyle w:val="Years"/>
+          <w:rFonts w:asciiTheme="minorHAnsi" w:hAnsiTheme="minorHAnsi"/>
+          <w:snapToGrid/>
+          <w:color w:val="auto"/>
+          <w:sz w:val="16"/>
+          <w:szCs w:val="20"/>
+        </w:rPr>
+      </w:pPr>
+    </w:p>
+    <w:p>
+      <w:pPr>
+        <w:spacing w:line="240" w:lineRule="auto"/>
+        <w:ind w:left="0" w:firstLine="0"/>
+        <w:rPr>
+          <w:sz w:val="18"/>
         </w:rPr>
       </w:pPr>
       <w:r>
@@ -4480,7 +4470,7 @@
           <w:b/>
           <w:sz w:val="14"/>
         </w:rPr>
-        <w:t>Dec</w:t>
+        <w:t>April</w:t>
       </w:r>
       <w:r>
         <w:rPr>
@@ -4489,22 +4479,7 @@
           <w:b/>
           <w:sz w:val="14"/>
         </w:rPr>
-        <w:t>ember</w:t>
-      </w:r>
-      <w:r>
-        <w:rPr>
-          <w:rStyle w:val="Years"/>
-          <w:rFonts w:asciiTheme="minorHAnsi" w:hAnsiTheme="minorHAnsi"/>
-          <w:b/>
-          <w:sz w:val="14"/>
-        </w:rPr>
-        <w:t xml:space="preserve"> 2011</w:t>
-      </w:r>
-      <w:r>
-        <w:rPr>
-          <w:sz w:val="16"/>
-        </w:rPr>
-        <w:tab/>
+        <w:t xml:space="preserve"> 2016</w:t>
       </w:r>
       <w:r>
         <w:rPr>
@@ -4518,30 +4493,194 @@
           <w:b/>
           <w:szCs w:val="24"/>
         </w:rPr>
-        <w:t>Community College of Allegheny County</w:t>
+        <w:t>University of Pittsburgh at Greensburg</w:t>
       </w:r>
     </w:p>
     <w:p>
       <w:pPr>
         <w:spacing w:line="240" w:lineRule="auto"/>
+        <w:rPr>
+          <w:rFonts w:asciiTheme="minorHAnsi" w:hAnsiTheme="minorHAnsi"/>
+          <w:b/>
+          <w:i/>
+        </w:rPr>
+      </w:pPr>
+      <w:r>
+        <w:rPr>
+          <w:rStyle w:val="Heading2Char"/>
+          <w:rFonts w:asciiTheme="minorHAnsi" w:hAnsiTheme="minorHAnsi"/>
+          <w:sz w:val="16"/>
+          <w:lang w:val="en-US"/>
+        </w:rPr>
+        <w:tab/>
+      </w:r>
+      <w:r>
+        <w:rPr>
+          <w:rStyle w:val="Heading2Char"/>
+          <w:rFonts w:asciiTheme="minorHAnsi" w:hAnsiTheme="minorHAnsi"/>
+          <w:b/>
+          <w:i/>
+          <w:sz w:val="16"/>
+          <w:lang w:val="en-US"/>
+        </w:rPr>
+        <w:t>B.A.</w:t>
+      </w:r>
+      <w:r>
+        <w:rPr>
+          <w:rStyle w:val="Heading2Char"/>
+          <w:rFonts w:asciiTheme="minorHAnsi" w:hAnsiTheme="minorHAnsi"/>
+          <w:b/>
+          <w:i/>
+          <w:sz w:val="16"/>
+          <w:lang w:val="en-US"/>
+        </w:rPr>
+        <w:t xml:space="preserve"> in </w:t>
+      </w:r>
+      <w:r>
+        <w:rPr>
+          <w:rStyle w:val="Heading2Char"/>
+          <w:rFonts w:asciiTheme="minorHAnsi" w:hAnsiTheme="minorHAnsi"/>
+          <w:b/>
+          <w:i/>
+          <w:sz w:val="16"/>
+          <w:lang w:val="en-US"/>
+        </w:rPr>
+        <w:t>English Literature and Social Sciences</w:t>
+      </w:r>
+    </w:p>
+    <w:p>
+      <w:pPr>
+        <w:spacing w:line="240" w:lineRule="auto"/>
+        <w:rPr>
+          <w:rFonts w:asciiTheme="minorHAnsi" w:hAnsiTheme="minorHAnsi"/>
+          <w:b/>
+          <w:i/>
+          <w:sz w:val="16"/>
+        </w:rPr>
+      </w:pPr>
+      <w:r>
+        <w:rPr>
+          <w:rFonts w:asciiTheme="minorHAnsi" w:hAnsiTheme="minorHAnsi"/>
+          <w:sz w:val="16"/>
+        </w:rPr>
+        <w:tab/>
+      </w:r>
+      <w:r>
+        <w:rPr>
+          <w:rFonts w:asciiTheme="minorHAnsi" w:hAnsiTheme="minorHAnsi"/>
+          <w:b/>
+          <w:i/>
+          <w:sz w:val="16"/>
+        </w:rPr>
+        <w:t>Certificate in Digital Studies</w:t>
+      </w:r>
+      <w:bookmarkStart w:id="0" w:name="_GoBack"/>
+      <w:bookmarkEnd w:id="0"/>
+    </w:p>
+    <w:p>
+      <w:pPr>
+        <w:spacing w:line="240" w:lineRule="auto"/>
+        <w:rPr>
+          <w:rStyle w:val="Years"/>
+          <w:rFonts w:asciiTheme="minorHAnsi" w:hAnsiTheme="minorHAnsi"/>
+          <w:color w:val="auto"/>
+          <w:sz w:val="16"/>
+          <w:szCs w:val="20"/>
+        </w:rPr>
+      </w:pPr>
+      <w:r>
+        <w:rPr>
+          <w:rFonts w:asciiTheme="minorHAnsi" w:hAnsiTheme="minorHAnsi"/>
+        </w:rPr>
+        <w:tab/>
+      </w:r>
+    </w:p>
+    <w:p>
+      <w:pPr>
+        <w:spacing w:line="240" w:lineRule="auto"/>
         <w:ind w:left="1714" w:hanging="1714"/>
         <w:rPr>
-          <w:rStyle w:val="Heading2Char"/>
-          <w:rFonts w:asciiTheme="minorHAnsi" w:hAnsiTheme="minorHAnsi"/>
-          <w:sz w:val="16"/>
-          <w:lang w:val="en-US"/>
-        </w:rPr>
-      </w:pPr>
-      <w:r>
+          <w:rFonts w:asciiTheme="majorHAnsi" w:hAnsiTheme="majorHAnsi"/>
+          <w:sz w:val="14"/>
+        </w:rPr>
+      </w:pPr>
+      <w:r>
+        <w:rPr>
+          <w:rStyle w:val="Years"/>
+          <w:rFonts w:asciiTheme="minorHAnsi" w:hAnsiTheme="minorHAnsi"/>
+          <w:b/>
+          <w:sz w:val="14"/>
+        </w:rPr>
+        <w:t>Dec</w:t>
+      </w:r>
+      <w:r>
+        <w:rPr>
+          <w:rStyle w:val="Years"/>
+          <w:rFonts w:asciiTheme="minorHAnsi" w:hAnsiTheme="minorHAnsi"/>
+          <w:b/>
+          <w:sz w:val="14"/>
+        </w:rPr>
+        <w:t>ember</w:t>
+      </w:r>
+      <w:r>
+        <w:rPr>
+          <w:rStyle w:val="Years"/>
+          <w:rFonts w:asciiTheme="minorHAnsi" w:hAnsiTheme="minorHAnsi"/>
+          <w:b/>
+          <w:sz w:val="14"/>
+        </w:rPr>
+        <w:t xml:space="preserve"> 2011</w:t>
+      </w:r>
+      <w:r>
+        <w:rPr>
+          <w:sz w:val="16"/>
+        </w:rPr>
         <w:tab/>
       </w:r>
       <w:r>
+        <w:rPr>
+          <w:sz w:val="16"/>
+        </w:rPr>
         <w:tab/>
       </w:r>
       <w:r>
         <w:rPr>
-          <w:rStyle w:val="Heading2Char"/>
-          <w:rFonts w:asciiTheme="minorHAnsi" w:hAnsiTheme="minorHAnsi"/>
+          <w:rFonts w:asciiTheme="majorHAnsi" w:hAnsiTheme="majorHAnsi"/>
+          <w:b/>
+          <w:szCs w:val="24"/>
+        </w:rPr>
+        <w:t>Community College of Allegheny County</w:t>
+      </w:r>
+    </w:p>
+    <w:p>
+      <w:pPr>
+        <w:spacing w:line="240" w:lineRule="auto"/>
+        <w:ind w:left="1714" w:hanging="1714"/>
+        <w:rPr>
+          <w:rStyle w:val="Heading2Char"/>
+          <w:rFonts w:asciiTheme="minorHAnsi" w:hAnsiTheme="minorHAnsi"/>
+          <w:b/>
+          <w:i/>
+          <w:sz w:val="16"/>
+          <w:lang w:val="en-US"/>
+        </w:rPr>
+      </w:pPr>
+      <w:r>
+        <w:tab/>
+      </w:r>
+      <w:r>
+        <w:rPr>
+          <w:b/>
+          <w:i/>
+        </w:rPr>
+        <w:tab/>
+      </w:r>
+      <w:r>
+        <w:rPr>
+          <w:rStyle w:val="Heading2Char"/>
+          <w:rFonts w:asciiTheme="minorHAnsi" w:hAnsiTheme="minorHAnsi"/>
+          <w:b/>
+          <w:i/>
           <w:sz w:val="16"/>
           <w:lang w:val="en-US"/>
         </w:rPr>
@@ -4551,6 +4690,8 @@
         <w:rPr>
           <w:rStyle w:val="Heading2Char"/>
           <w:rFonts w:asciiTheme="minorHAnsi" w:hAnsiTheme="minorHAnsi"/>
+          <w:b/>
+          <w:i/>
           <w:sz w:val="16"/>
           <w:lang w:val="en-US"/>
         </w:rPr>
@@ -4560,6 +4701,8 @@
         <w:rPr>
           <w:rStyle w:val="Heading2Char"/>
           <w:rFonts w:asciiTheme="minorHAnsi" w:hAnsiTheme="minorHAnsi"/>
+          <w:b/>
+          <w:i/>
           <w:sz w:val="16"/>
           <w:lang w:val="en-US"/>
         </w:rPr>
@@ -4916,7 +5059,18 @@
           <w:szCs w:val="16"/>
           <w:lang w:val="en-US"/>
         </w:rPr>
-        <w:t>est, creating and editing XML metadata documents, customizing digital collection user interfaces, and working with open source software for digital forensics</w:t>
+        <w:t>est, creating and editing XML metadata documents, customizing digital collection user interfaces</w:t>
+      </w:r>
+      <w:r>
+        <w:rPr>
+          <w:rStyle w:val="Heading2Char"/>
+          <w:rFonts w:asciiTheme="minorHAnsi" w:hAnsiTheme="minorHAnsi"/>
+          <w:snapToGrid w:val="0"/>
+          <w:sz w:val="16"/>
+          <w:szCs w:val="16"/>
+          <w:lang w:val="en-US"/>
+        </w:rPr>
+        <w:t xml:space="preserve">  </w:t>
       </w:r>
     </w:p>
     <w:p>
@@ -4989,9 +5143,18 @@
         <w:rPr>
           <w:rFonts w:asciiTheme="majorHAnsi" w:hAnsiTheme="majorHAnsi"/>
           <w:b/>
+          <w:i/>
           <w:szCs w:val="24"/>
         </w:rPr>
-        <w:t>Lili Elbe Digital Archive Digital Editor’s Assistant</w:t>
+        <w:t>Lili Elbe Digital Archive</w:t>
+      </w:r>
+      <w:r>
+        <w:rPr>
+          <w:rFonts w:asciiTheme="majorHAnsi" w:hAnsiTheme="majorHAnsi"/>
+          <w:b/>
+          <w:szCs w:val="24"/>
+        </w:rPr>
+        <w:t xml:space="preserve"> Digital Editor</w:t>
       </w:r>
       <w:r>
         <w:rPr>
@@ -5141,85 +5304,9 @@
         <w:pStyle w:val="ListParagraph"/>
         <w:numPr>
           <w:ilvl w:val="0"/>
-          <w:numId w:val="21"/>
+          <w:numId w:val="29"/>
         </w:numPr>
         <w:spacing w:line="240" w:lineRule="auto"/>
-        <w:rPr>
-          <w:rStyle w:val="Heading2Char"/>
-          <w:rFonts w:asciiTheme="minorHAnsi" w:hAnsiTheme="minorHAnsi"/>
-          <w:i/>
-          <w:snapToGrid w:val="0"/>
-          <w:sz w:val="16"/>
-          <w:szCs w:val="16"/>
-          <w:lang w:val="en-US"/>
-        </w:rPr>
-      </w:pPr>
-      <w:r>
-        <w:rPr>
-          <w:rStyle w:val="Heading2Char"/>
-          <w:rFonts w:asciiTheme="minorHAnsi" w:hAnsiTheme="minorHAnsi"/>
-          <w:snapToGrid w:val="0"/>
-          <w:sz w:val="16"/>
-          <w:szCs w:val="16"/>
-          <w:lang w:val="en-US"/>
-        </w:rPr>
-        <w:t>developing TEI XML encoding guidelines and XSLT</w:t>
-      </w:r>
-      <w:r>
-        <w:rPr>
-          <w:rStyle w:val="Heading2Char"/>
-          <w:rFonts w:asciiTheme="minorHAnsi" w:hAnsiTheme="minorHAnsi"/>
-          <w:snapToGrid w:val="0"/>
-          <w:sz w:val="16"/>
-          <w:szCs w:val="16"/>
-          <w:lang w:val="en-US"/>
-        </w:rPr>
-        <w:t>s</w:t>
-      </w:r>
-      <w:r>
-        <w:rPr>
-          <w:rStyle w:val="Heading2Char"/>
-          <w:rFonts w:asciiTheme="minorHAnsi" w:hAnsiTheme="minorHAnsi"/>
-          <w:snapToGrid w:val="0"/>
-          <w:sz w:val="16"/>
-          <w:szCs w:val="16"/>
-          <w:lang w:val="en-US"/>
-        </w:rPr>
-        <w:t xml:space="preserve"> for transforming project XML to dynamic HTML </w:t>
-      </w:r>
-      <w:r>
-        <w:rPr>
-          <w:rStyle w:val="Heading2Char"/>
-          <w:rFonts w:asciiTheme="minorHAnsi" w:hAnsiTheme="minorHAnsi"/>
-          <w:b/>
-          <w:color w:val="B13F9A" w:themeColor="text2"/>
-          <w:sz w:val="16"/>
-          <w:szCs w:val="16"/>
-          <w:lang w:val="en-US"/>
-        </w:rPr>
-        <w:t xml:space="preserve">| </w:t>
-      </w:r>
-      <w:r>
-        <w:rPr>
-          <w:rStyle w:val="Heading2Char"/>
-          <w:rFonts w:asciiTheme="minorHAnsi" w:hAnsiTheme="minorHAnsi"/>
-          <w:snapToGrid w:val="0"/>
-          <w:sz w:val="16"/>
-          <w:szCs w:val="16"/>
-          <w:lang w:val="en-US"/>
-        </w:rPr>
-        <w:t>training project team members and student volunteers in encoding, version control, and HTML proofing</w:t>
-      </w:r>
-    </w:p>
-    <w:p>
-      <w:pPr>
-        <w:pStyle w:val="ListParagraph"/>
-        <w:numPr>
-          <w:ilvl w:val="0"/>
-          <w:numId w:val="0"/>
-        </w:numPr>
-        <w:spacing w:line="240" w:lineRule="auto"/>
-        <w:ind w:left="2428"/>
         <w:rPr>
           <w:rStyle w:val="Heading2Char"/>
           <w:rFonts w:asciiTheme="minorHAnsi" w:hAnsiTheme="minorHAnsi"/>
@@ -5230,6 +5317,106 @@
           <w:lang w:val="en-US"/>
         </w:rPr>
       </w:pPr>
+      <w:r>
+        <w:rPr>
+          <w:rStyle w:val="Heading2Char"/>
+          <w:rFonts w:asciiTheme="minorHAnsi" w:hAnsiTheme="minorHAnsi"/>
+          <w:snapToGrid w:val="0"/>
+          <w:sz w:val="16"/>
+          <w:szCs w:val="16"/>
+          <w:lang w:val="en-US"/>
+        </w:rPr>
+        <w:t>developing</w:t>
+      </w:r>
+      <w:r>
+        <w:rPr>
+          <w:rStyle w:val="Heading2Char"/>
+          <w:rFonts w:asciiTheme="minorHAnsi" w:hAnsiTheme="minorHAnsi"/>
+          <w:snapToGrid w:val="0"/>
+          <w:sz w:val="16"/>
+          <w:szCs w:val="16"/>
+          <w:lang w:val="en-US"/>
+        </w:rPr>
+        <w:t xml:space="preserve"> encoding guidelines and XSLT</w:t>
+      </w:r>
+      <w:r>
+        <w:rPr>
+          <w:rStyle w:val="Heading2Char"/>
+          <w:rFonts w:asciiTheme="minorHAnsi" w:hAnsiTheme="minorHAnsi"/>
+          <w:snapToGrid w:val="0"/>
+          <w:sz w:val="16"/>
+          <w:szCs w:val="16"/>
+          <w:lang w:val="en-US"/>
+        </w:rPr>
+        <w:t>s</w:t>
+      </w:r>
+      <w:r>
+        <w:rPr>
+          <w:rStyle w:val="Heading2Char"/>
+          <w:rFonts w:asciiTheme="minorHAnsi" w:hAnsiTheme="minorHAnsi"/>
+          <w:snapToGrid w:val="0"/>
+          <w:sz w:val="16"/>
+          <w:szCs w:val="16"/>
+          <w:lang w:val="en-US"/>
+        </w:rPr>
+        <w:t xml:space="preserve"> for transforming project XML to dynamic HTML </w:t>
+      </w:r>
+      <w:r>
+        <w:rPr>
+          <w:rStyle w:val="Heading2Char"/>
+          <w:rFonts w:asciiTheme="minorHAnsi" w:hAnsiTheme="minorHAnsi"/>
+          <w:b/>
+          <w:color w:val="B13F9A" w:themeColor="text2"/>
+          <w:sz w:val="16"/>
+          <w:szCs w:val="16"/>
+          <w:lang w:val="en-US"/>
+        </w:rPr>
+        <w:t xml:space="preserve">| </w:t>
+      </w:r>
+      <w:r>
+        <w:rPr>
+          <w:rStyle w:val="Heading2Char"/>
+          <w:rFonts w:asciiTheme="minorHAnsi" w:hAnsiTheme="minorHAnsi"/>
+          <w:snapToGrid w:val="0"/>
+          <w:sz w:val="16"/>
+          <w:szCs w:val="16"/>
+          <w:lang w:val="en-US"/>
+        </w:rPr>
+        <w:t>training project team members and students in encoding,</w:t>
+      </w:r>
+      <w:r>
+        <w:rPr>
+          <w:rStyle w:val="Heading2Char"/>
+          <w:rFonts w:asciiTheme="minorHAnsi" w:hAnsiTheme="minorHAnsi"/>
+          <w:snapToGrid w:val="0"/>
+          <w:sz w:val="16"/>
+          <w:szCs w:val="16"/>
+          <w:lang w:val="en-US"/>
+        </w:rPr>
+        <w:t xml:space="preserve"> Git</w:t>
+      </w:r>
+      <w:r>
+        <w:rPr>
+          <w:rStyle w:val="Heading2Char"/>
+          <w:rFonts w:asciiTheme="minorHAnsi" w:hAnsiTheme="minorHAnsi"/>
+          <w:snapToGrid w:val="0"/>
+          <w:sz w:val="16"/>
+          <w:szCs w:val="16"/>
+          <w:lang w:val="en-US"/>
+        </w:rPr>
+        <w:t xml:space="preserve"> version control, and HTML proofing</w:t>
+      </w:r>
+      <w:r>
+        <w:rPr>
+          <w:rStyle w:val="Heading2Char"/>
+          <w:rFonts w:asciiTheme="minorHAnsi" w:hAnsiTheme="minorHAnsi"/>
+          <w:snapToGrid w:val="0"/>
+          <w:sz w:val="16"/>
+          <w:szCs w:val="16"/>
+          <w:lang w:val="en-US"/>
+        </w:rPr>
+        <w:t xml:space="preserve"> - </w:t>
+      </w:r>
       <w:hyperlink r:id="rId22" w:history="1">
         <w:r>
           <w:rPr>
@@ -5277,7 +5464,7 @@
           <w:szCs w:val="14"/>
           <w:lang w:val="en-US"/>
         </w:rPr>
-        <w:t xml:space="preserve">(forthcoming – </w:t>
+        <w:t xml:space="preserve">(forthcoming - </w:t>
       </w:r>
       <w:r>
         <w:rPr>
@@ -5315,6 +5502,331 @@
         <w:spacing w:line="240" w:lineRule="auto"/>
         <w:ind w:left="2428"/>
         <w:rPr>
+          <w:rStyle w:val="Heading2Char"/>
+          <w:rFonts w:asciiTheme="minorHAnsi" w:hAnsiTheme="minorHAnsi"/>
+          <w:i/>
+          <w:color w:val="000000" w:themeColor="text1"/>
+          <w:sz w:val="14"/>
+          <w:szCs w:val="14"/>
+          <w:lang w:val="en-US"/>
+        </w:rPr>
+      </w:pPr>
+    </w:p>
+    <w:p>
+      <w:pPr>
+        <w:spacing w:line="240" w:lineRule="auto"/>
+        <w:rPr>
+          <w:rFonts w:asciiTheme="majorHAnsi" w:hAnsiTheme="majorHAnsi"/>
+          <w:b/>
+          <w:sz w:val="14"/>
+        </w:rPr>
+      </w:pPr>
+      <w:r>
+        <w:rPr>
+          <w:rStyle w:val="Years"/>
+          <w:rFonts w:asciiTheme="minorHAnsi" w:hAnsiTheme="minorHAnsi"/>
+          <w:b/>
+          <w:sz w:val="14"/>
+        </w:rPr>
+        <w:t>Dec. 2016 - Present</w:t>
+      </w:r>
+      <w:r>
+        <w:rPr>
+          <w:sz w:val="16"/>
+        </w:rPr>
+        <w:tab/>
+      </w:r>
+      <w:r>
+        <w:rPr>
+          <w:rFonts w:asciiTheme="majorHAnsi" w:hAnsiTheme="majorHAnsi"/>
+          <w:b/>
+          <w:szCs w:val="24"/>
+        </w:rPr>
+        <w:t>Freelance Consultant</w:t>
+      </w:r>
+      <w:r>
+        <w:rPr>
+          <w:rFonts w:asciiTheme="majorHAnsi" w:hAnsiTheme="majorHAnsi"/>
+          <w:b/>
+          <w:szCs w:val="24"/>
+        </w:rPr>
+        <w:t xml:space="preserve"> &amp; Website Manager</w:t>
+      </w:r>
+    </w:p>
+    <w:p>
+      <w:pPr>
+        <w:spacing w:line="240" w:lineRule="auto"/>
+        <w:ind w:left="2160"/>
+        <w:rPr>
+          <w:rStyle w:val="Heading2Char"/>
+          <w:rFonts w:asciiTheme="minorHAnsi" w:hAnsiTheme="minorHAnsi"/>
+          <w:color w:val="000000" w:themeColor="text1"/>
+          <w:sz w:val="16"/>
+          <w:szCs w:val="16"/>
+          <w:lang w:val="en-US"/>
+        </w:rPr>
+      </w:pPr>
+      <w:r>
+        <w:tab/>
+      </w:r>
+      <w:r>
+        <w:rPr>
+          <w:rStyle w:val="Heading2Char"/>
+          <w:rFonts w:asciiTheme="minorHAnsi" w:hAnsiTheme="minorHAnsi"/>
+          <w:noProof/>
+          <w:sz w:val="16"/>
+          <w:szCs w:val="16"/>
+          <w:lang w:val="en-US"/>
+        </w:rPr>
+        <w:t>Robert</w:t>
+      </w:r>
+      <w:r>
+        <w:rPr>
+          <w:rStyle w:val="Heading2Char"/>
+          <w:rFonts w:asciiTheme="minorHAnsi" w:hAnsiTheme="minorHAnsi"/>
+          <w:sz w:val="16"/>
+          <w:szCs w:val="16"/>
+          <w:lang w:val="en-US"/>
+        </w:rPr>
+        <w:t xml:space="preserve"> Foley -</w:t>
+      </w:r>
+      <w:r>
+        <w:rPr>
+          <w:rStyle w:val="Heading2Char"/>
+          <w:rFonts w:asciiTheme="minorHAnsi" w:hAnsiTheme="minorHAnsi"/>
+          <w:sz w:val="16"/>
+          <w:szCs w:val="16"/>
+          <w:lang w:val="en-US"/>
+        </w:rPr>
+        <w:t xml:space="preserve"> </w:t>
+      </w:r>
+      <w:hyperlink r:id="rId23" w:history="1">
+        <w:r>
+          <w:rPr>
+            <w:rStyle w:val="Hyperlink"/>
+            <w:rFonts w:asciiTheme="minorHAnsi" w:hAnsiTheme="minorHAnsi"/>
+            <w:snapToGrid/>
+            <w:color w:val="000000" w:themeColor="text1"/>
+            <w:sz w:val="16"/>
+            <w:szCs w:val="16"/>
+          </w:rPr>
+          <w:t>bportnow@gmail.com</w:t>
+        </w:r>
+      </w:hyperlink>
+    </w:p>
+    <w:p>
+      <w:pPr>
+        <w:spacing w:line="240" w:lineRule="auto"/>
+        <w:ind w:left="2160"/>
+        <w:rPr>
+          <w:rStyle w:val="Heading2Char"/>
+          <w:rFonts w:asciiTheme="minorHAnsi" w:hAnsiTheme="minorHAnsi"/>
+          <w:color w:val="000000" w:themeColor="text1"/>
+          <w:sz w:val="16"/>
+          <w:szCs w:val="16"/>
+          <w:lang w:val="en-US"/>
+        </w:rPr>
+      </w:pPr>
+      <w:r>
+        <w:rPr>
+          <w:rStyle w:val="Heading2Char"/>
+          <w:rFonts w:asciiTheme="minorHAnsi" w:hAnsiTheme="minorHAnsi"/>
+          <w:color w:val="000000" w:themeColor="text1"/>
+          <w:sz w:val="16"/>
+          <w:szCs w:val="16"/>
+          <w:lang w:val="en-US"/>
+        </w:rPr>
+        <w:tab/>
+        <w:t>Black Rock Historical Society in Fairfield, Connecticut</w:t>
+      </w:r>
+    </w:p>
+    <w:p>
+      <w:pPr>
+        <w:pStyle w:val="ListParagraph"/>
+        <w:numPr>
+          <w:ilvl w:val="0"/>
+          <w:numId w:val="21"/>
+        </w:numPr>
+        <w:spacing w:line="240" w:lineRule="auto"/>
+        <w:rPr>
+          <w:rStyle w:val="Heading2Char"/>
+          <w:rFonts w:asciiTheme="minorHAnsi" w:hAnsiTheme="minorHAnsi"/>
+          <w:snapToGrid w:val="0"/>
+          <w:color w:val="000000" w:themeColor="text1"/>
+          <w:sz w:val="16"/>
+          <w:szCs w:val="16"/>
+          <w:lang w:val="en-US"/>
+        </w:rPr>
+      </w:pPr>
+      <w:r>
+        <w:rPr>
+          <w:rStyle w:val="Heading2Char"/>
+          <w:rFonts w:asciiTheme="minorHAnsi" w:hAnsiTheme="minorHAnsi"/>
+          <w:color w:val="000000" w:themeColor="text1"/>
+          <w:sz w:val="16"/>
+          <w:szCs w:val="16"/>
+          <w:lang w:val="en-US"/>
+        </w:rPr>
+        <w:t xml:space="preserve">encoding and processing of </w:t>
+      </w:r>
+      <w:r>
+        <w:rPr>
+          <w:rStyle w:val="Heading2Char"/>
+          <w:rFonts w:asciiTheme="minorHAnsi" w:hAnsiTheme="minorHAnsi"/>
+          <w:color w:val="000000" w:themeColor="text1"/>
+          <w:sz w:val="16"/>
+          <w:szCs w:val="16"/>
+          <w:lang w:val="en-US"/>
+        </w:rPr>
+        <w:t>18</w:t>
+      </w:r>
+      <w:r>
+        <w:rPr>
+          <w:rStyle w:val="Heading2Char"/>
+          <w:rFonts w:asciiTheme="minorHAnsi" w:hAnsiTheme="minorHAnsi"/>
+          <w:color w:val="000000" w:themeColor="text1"/>
+          <w:sz w:val="16"/>
+          <w:szCs w:val="16"/>
+          <w:vertAlign w:val="superscript"/>
+          <w:lang w:val="en-US"/>
+        </w:rPr>
+        <w:t>th</w:t>
+      </w:r>
+      <w:r>
+        <w:rPr>
+          <w:rStyle w:val="Heading2Char"/>
+          <w:rFonts w:asciiTheme="minorHAnsi" w:hAnsiTheme="minorHAnsi"/>
+          <w:color w:val="000000" w:themeColor="text1"/>
+          <w:sz w:val="16"/>
+          <w:szCs w:val="16"/>
+          <w:lang w:val="en-US"/>
+        </w:rPr>
+        <w:t xml:space="preserve">-century merchant </w:t>
+      </w:r>
+      <w:r>
+        <w:rPr>
+          <w:rStyle w:val="Heading2Char"/>
+          <w:rFonts w:asciiTheme="minorHAnsi" w:hAnsiTheme="minorHAnsi"/>
+          <w:color w:val="000000" w:themeColor="text1"/>
+          <w:sz w:val="16"/>
+          <w:szCs w:val="16"/>
+          <w:lang w:val="en-US"/>
+        </w:rPr>
+        <w:t xml:space="preserve">account log manuscripts </w:t>
+      </w:r>
+      <w:r>
+        <w:rPr>
+          <w:rStyle w:val="Heading2Char"/>
+          <w:rFonts w:asciiTheme="minorHAnsi" w:hAnsiTheme="minorHAnsi"/>
+          <w:b/>
+          <w:color w:val="B13F9A" w:themeColor="text2"/>
+          <w:sz w:val="16"/>
+          <w:szCs w:val="16"/>
+          <w:lang w:val="en-US"/>
+        </w:rPr>
+        <w:t>|</w:t>
+      </w:r>
+      <w:r>
+        <w:rPr>
+          <w:rStyle w:val="Heading2Char"/>
+          <w:rFonts w:asciiTheme="minorHAnsi" w:hAnsiTheme="minorHAnsi"/>
+          <w:b/>
+          <w:color w:val="B13F9A" w:themeColor="text2"/>
+          <w:sz w:val="16"/>
+          <w:szCs w:val="16"/>
+          <w:lang w:val="en-US"/>
+        </w:rPr>
+        <w:t xml:space="preserve"> </w:t>
+      </w:r>
+      <w:r>
+        <w:rPr>
+          <w:rStyle w:val="Heading2Char"/>
+          <w:rFonts w:asciiTheme="minorHAnsi" w:hAnsiTheme="minorHAnsi"/>
+          <w:snapToGrid w:val="0"/>
+          <w:sz w:val="16"/>
+          <w:szCs w:val="16"/>
+          <w:lang w:val="en-US"/>
+        </w:rPr>
+        <w:t>developing TEI XML encoding guidelines and XSLT</w:t>
+      </w:r>
+      <w:r>
+        <w:rPr>
+          <w:rStyle w:val="Heading2Char"/>
+          <w:rFonts w:asciiTheme="minorHAnsi" w:hAnsiTheme="minorHAnsi"/>
+          <w:snapToGrid w:val="0"/>
+          <w:sz w:val="16"/>
+          <w:szCs w:val="16"/>
+          <w:lang w:val="en-US"/>
+        </w:rPr>
+        <w:t>s</w:t>
+      </w:r>
+      <w:r>
+        <w:rPr>
+          <w:rStyle w:val="Heading2Char"/>
+          <w:rFonts w:asciiTheme="minorHAnsi" w:hAnsiTheme="minorHAnsi"/>
+          <w:snapToGrid w:val="0"/>
+          <w:sz w:val="16"/>
+          <w:szCs w:val="16"/>
+          <w:lang w:val="en-US"/>
+        </w:rPr>
+        <w:t xml:space="preserve"> for transforming project XML to dynamic HTML</w:t>
+      </w:r>
+    </w:p>
+    <w:p>
+      <w:pPr>
+        <w:pStyle w:val="ListParagraph"/>
+        <w:numPr>
+          <w:ilvl w:val="0"/>
+          <w:numId w:val="0"/>
+        </w:numPr>
+        <w:spacing w:line="240" w:lineRule="auto"/>
+        <w:ind w:left="2428"/>
+        <w:rPr>
+          <w:rStyle w:val="Heading2Char"/>
+          <w:rFonts w:asciiTheme="minorHAnsi" w:hAnsiTheme="minorHAnsi"/>
+          <w:snapToGrid w:val="0"/>
+          <w:color w:val="000000" w:themeColor="text1"/>
+          <w:sz w:val="16"/>
+          <w:szCs w:val="16"/>
+          <w:lang w:val="en-US"/>
+        </w:rPr>
+      </w:pPr>
+      <w:hyperlink r:id="rId24" w:history="1">
+        <w:r>
+          <w:rPr>
+            <w:rStyle w:val="Hyperlink"/>
+            <w:rFonts w:asciiTheme="minorHAnsi" w:hAnsiTheme="minorHAnsi"/>
+            <w:i/>
+            <w:color w:val="000000" w:themeColor="text1"/>
+            <w:sz w:val="16"/>
+            <w:szCs w:val="16"/>
+          </w:rPr>
+          <w:t>http://www.blackrockhistory.net/</w:t>
+        </w:r>
+      </w:hyperlink>
+      <w:r>
+        <w:rPr>
+          <w:rStyle w:val="Heading2Char"/>
+          <w:rFonts w:asciiTheme="minorHAnsi" w:hAnsiTheme="minorHAnsi"/>
+          <w:snapToGrid w:val="0"/>
+          <w:color w:val="000000" w:themeColor="text1"/>
+          <w:sz w:val="16"/>
+          <w:szCs w:val="16"/>
+          <w:lang w:val="en-US"/>
+        </w:rPr>
+        <w:t xml:space="preserve"> </w:t>
+      </w:r>
+    </w:p>
+    <w:p>
+      <w:pPr>
+        <w:pStyle w:val="ListParagraph"/>
+        <w:numPr>
+          <w:ilvl w:val="0"/>
+          <w:numId w:val="0"/>
+        </w:numPr>
+        <w:spacing w:line="240" w:lineRule="auto"/>
+        <w:ind w:left="2428"/>
+        <w:rPr>
           <w:rStyle w:val="Years"/>
           <w:rFonts w:asciiTheme="minorHAnsi" w:hAnsiTheme="minorHAnsi"/>
           <w:i/>
@@ -5374,7 +5886,7 @@
           <w:sz w:val="14"/>
           <w:szCs w:val="18"/>
         </w:rPr>
-        <w:t>Present</w:t>
+        <w:t>April 2019</w:t>
       </w:r>
       <w:r>
         <w:rPr>
@@ -5388,7 +5900,15 @@
           <w:b/>
           <w:szCs w:val="24"/>
         </w:rPr>
-        <w:t>Graduate Student Reference Librarian</w:t>
+        <w:t xml:space="preserve">Graduate Student Reference </w:t>
+      </w:r>
+      <w:r>
+        <w:rPr>
+          <w:rFonts w:asciiTheme="majorHAnsi" w:hAnsiTheme="majorHAnsi"/>
+          <w:b/>
+          <w:szCs w:val="24"/>
+        </w:rPr>
+        <w:t>Assistant</w:t>
       </w:r>
       <w:r>
         <w:rPr>
@@ -5399,8 +5919,6 @@
         </w:rPr>
         <w:t xml:space="preserve"> </w:t>
       </w:r>
-      <w:bookmarkStart w:id="0" w:name="_GoBack"/>
-      <w:bookmarkEnd w:id="0"/>
     </w:p>
     <w:p>
       <w:pPr>
@@ -5459,7 +5977,7 @@
         </w:rPr>
         <w:t xml:space="preserve"> - </w:t>
       </w:r>
-      <w:hyperlink r:id="rId23" w:history="1">
+      <w:hyperlink r:id="rId25" w:history="1">
         <w:r>
           <w:rPr>
             <w:rStyle w:val="Hyperlink"/>
@@ -5564,7 +6082,7 @@
           <w:szCs w:val="16"/>
           <w:lang w:val="en-US"/>
         </w:rPr>
-        <w:t>ing</w:t>
+        <w:t>ed</w:t>
       </w:r>
       <w:r>
         <w:rPr>
@@ -5609,9 +6127,20 @@
           <w:szCs w:val="16"/>
           <w:lang w:val="en-US"/>
         </w:rPr>
-        <w:t xml:space="preserve">providing resources for </w:t>
-      </w:r>
-      <w:hyperlink r:id="rId24" w:history="1">
+        <w:t>provided</w:t>
+      </w:r>
+      <w:r>
+        <w:rPr>
+          <w:rStyle w:val="Heading2Char"/>
+          <w:rFonts w:asciiTheme="minorHAnsi" w:hAnsiTheme="minorHAnsi"/>
+          <w:color w:val="000000" w:themeColor="text1"/>
+          <w:sz w:val="16"/>
+          <w:szCs w:val="16"/>
+          <w:lang w:val="en-US"/>
+        </w:rPr>
+        <w:t xml:space="preserve"> resources for </w:t>
+      </w:r>
+      <w:hyperlink r:id="rId26" w:history="1">
         <w:r>
           <w:rPr>
             <w:rStyle w:val="Hyperlink"/>
@@ -5668,7 +6197,7 @@
           <w:b/>
           <w:sz w:val="14"/>
         </w:rPr>
-        <w:t>- Present</w:t>
+        <w:t>– Jan. 2019</w:t>
       </w:r>
       <w:r>
         <w:rPr>
@@ -5749,7 +6278,7 @@
         </w:rPr>
         <w:t xml:space="preserve"> </w:t>
       </w:r>
-      <w:hyperlink r:id="rId25" w:history="1">
+      <w:hyperlink r:id="rId27" w:history="1">
         <w:r>
           <w:rPr>
             <w:rStyle w:val="Hyperlink"/>
@@ -5799,7 +6328,7 @@
         </w:rPr>
         <w:tab/>
       </w:r>
-      <w:hyperlink r:id="rId26" w:history="1">
+      <w:hyperlink r:id="rId28" w:history="1">
         <w:r>
           <w:rPr>
             <w:rStyle w:val="Hyperlink"/>
@@ -5870,20 +6399,30 @@
         <w:rPr>
           <w:rStyle w:val="Years"/>
           <w:rFonts w:asciiTheme="minorHAnsi" w:hAnsiTheme="minorHAnsi"/>
-          <w:color w:val="auto"/>
-          <w:sz w:val="16"/>
-          <w:szCs w:val="16"/>
-        </w:rPr>
-      </w:pPr>
-      <w:r>
-        <w:rPr>
-          <w:rStyle w:val="Heading2Char"/>
-          <w:rFonts w:asciiTheme="minorHAnsi" w:hAnsiTheme="minorHAnsi"/>
-          <w:sz w:val="16"/>
-          <w:szCs w:val="16"/>
-          <w:lang w:val="en-US"/>
-        </w:rPr>
-        <w:t>training staff in paleography, digital curation, processing metadata, and creating Omeka collections</w:t>
+          <w:color w:val="000000" w:themeColor="text1"/>
+          <w:sz w:val="16"/>
+          <w:szCs w:val="16"/>
+        </w:rPr>
+      </w:pPr>
+      <w:r>
+        <w:rPr>
+          <w:rStyle w:val="Heading2Char"/>
+          <w:rFonts w:asciiTheme="minorHAnsi" w:hAnsiTheme="minorHAnsi"/>
+          <w:sz w:val="16"/>
+          <w:szCs w:val="16"/>
+          <w:lang w:val="en-US"/>
+        </w:rPr>
+        <w:t>trained</w:t>
+      </w:r>
+      <w:r>
+        <w:rPr>
+          <w:rStyle w:val="Heading2Char"/>
+          <w:rFonts w:asciiTheme="minorHAnsi" w:hAnsiTheme="minorHAnsi"/>
+          <w:sz w:val="16"/>
+          <w:szCs w:val="16"/>
+          <w:lang w:val="en-US"/>
+        </w:rPr>
+        <w:t xml:space="preserve"> staff in paleography, digital curation, processing metadata, and creating Omeka collections</w:t>
       </w:r>
       <w:r>
         <w:rPr>
@@ -5895,7 +6434,7 @@
         </w:rPr>
         <w:t xml:space="preserve"> </w:t>
       </w:r>
-      <w:hyperlink r:id="rId27" w:history="1">
+      <w:hyperlink r:id="rId29" w:history="1">
         <w:r>
           <w:rPr>
             <w:rStyle w:val="Hyperlink"/>
@@ -5915,390 +6454,6 @@
           <w:color w:val="000000" w:themeColor="text1"/>
           <w:sz w:val="16"/>
           <w:szCs w:val="16"/>
-        </w:rPr>
-        <w:t xml:space="preserve"> </w:t>
-      </w:r>
-    </w:p>
-    <w:p>
-      <w:pPr>
-        <w:pStyle w:val="ListParagraph"/>
-        <w:numPr>
-          <w:ilvl w:val="0"/>
-          <w:numId w:val="0"/>
-        </w:numPr>
-        <w:spacing w:line="240" w:lineRule="auto"/>
-        <w:ind w:left="2428"/>
-        <w:rPr>
-          <w:rStyle w:val="Years"/>
-          <w:rFonts w:asciiTheme="minorHAnsi" w:hAnsiTheme="minorHAnsi"/>
-          <w:color w:val="auto"/>
-          <w:sz w:val="16"/>
-          <w:szCs w:val="16"/>
-        </w:rPr>
-      </w:pPr>
-    </w:p>
-    <w:p>
-      <w:pPr>
-        <w:spacing w:line="240" w:lineRule="auto"/>
-        <w:rPr>
-          <w:rFonts w:asciiTheme="majorHAnsi" w:hAnsiTheme="majorHAnsi"/>
-          <w:b/>
-          <w:sz w:val="14"/>
-        </w:rPr>
-      </w:pPr>
-      <w:r>
-        <w:rPr>
-          <w:rStyle w:val="Years"/>
-          <w:rFonts w:asciiTheme="minorHAnsi" w:hAnsiTheme="minorHAnsi"/>
-          <w:b/>
-          <w:sz w:val="14"/>
-        </w:rPr>
-        <w:t>Dec</w:t>
-      </w:r>
-      <w:r>
-        <w:rPr>
-          <w:rStyle w:val="Years"/>
-          <w:rFonts w:asciiTheme="minorHAnsi" w:hAnsiTheme="minorHAnsi"/>
-          <w:b/>
-          <w:sz w:val="14"/>
-        </w:rPr>
-        <w:t xml:space="preserve">. </w:t>
-      </w:r>
-      <w:r>
-        <w:rPr>
-          <w:rStyle w:val="Years"/>
-          <w:rFonts w:asciiTheme="minorHAnsi" w:hAnsiTheme="minorHAnsi"/>
-          <w:b/>
-          <w:sz w:val="14"/>
-        </w:rPr>
-        <w:t>2016 - Present</w:t>
-      </w:r>
-      <w:r>
-        <w:rPr>
-          <w:sz w:val="16"/>
-        </w:rPr>
-        <w:tab/>
-      </w:r>
-      <w:r>
-        <w:rPr>
-          <w:rFonts w:asciiTheme="majorHAnsi" w:hAnsiTheme="majorHAnsi"/>
-          <w:b/>
-          <w:szCs w:val="24"/>
-        </w:rPr>
-        <w:t>Freelance Consultant</w:t>
-      </w:r>
-      <w:r>
-        <w:rPr>
-          <w:rFonts w:asciiTheme="majorHAnsi" w:hAnsiTheme="majorHAnsi"/>
-          <w:b/>
-          <w:szCs w:val="24"/>
-        </w:rPr>
-        <w:t xml:space="preserve"> &amp; Website Manager</w:t>
-      </w:r>
-    </w:p>
-    <w:p>
-      <w:pPr>
-        <w:spacing w:line="240" w:lineRule="auto"/>
-        <w:ind w:left="2160"/>
-        <w:rPr>
-          <w:rStyle w:val="Heading2Char"/>
-          <w:rFonts w:asciiTheme="minorHAnsi" w:hAnsiTheme="minorHAnsi"/>
-          <w:color w:val="000000" w:themeColor="text1"/>
-          <w:sz w:val="16"/>
-          <w:szCs w:val="16"/>
-          <w:lang w:val="en-US"/>
-        </w:rPr>
-      </w:pPr>
-      <w:r>
-        <w:tab/>
-      </w:r>
-      <w:r>
-        <w:rPr>
-          <w:rStyle w:val="Heading2Char"/>
-          <w:rFonts w:asciiTheme="minorHAnsi" w:hAnsiTheme="minorHAnsi"/>
-          <w:noProof/>
-          <w:sz w:val="16"/>
-          <w:szCs w:val="16"/>
-          <w:lang w:val="en-US"/>
-        </w:rPr>
-        <w:t>Robert</w:t>
-      </w:r>
-      <w:r>
-        <w:rPr>
-          <w:rStyle w:val="Heading2Char"/>
-          <w:rFonts w:asciiTheme="minorHAnsi" w:hAnsiTheme="minorHAnsi"/>
-          <w:sz w:val="16"/>
-          <w:szCs w:val="16"/>
-          <w:lang w:val="en-US"/>
-        </w:rPr>
-        <w:t xml:space="preserve"> Foley -</w:t>
-      </w:r>
-      <w:r>
-        <w:rPr>
-          <w:rStyle w:val="Heading2Char"/>
-          <w:rFonts w:asciiTheme="minorHAnsi" w:hAnsiTheme="minorHAnsi"/>
-          <w:sz w:val="16"/>
-          <w:szCs w:val="16"/>
-          <w:lang w:val="en-US"/>
-        </w:rPr>
-        <w:t xml:space="preserve"> </w:t>
-      </w:r>
-      <w:hyperlink r:id="rId28" w:history="1">
-        <w:r>
-          <w:rPr>
-            <w:rStyle w:val="Hyperlink"/>
-            <w:rFonts w:asciiTheme="minorHAnsi" w:hAnsiTheme="minorHAnsi"/>
-            <w:snapToGrid/>
-            <w:color w:val="000000" w:themeColor="text1"/>
-            <w:sz w:val="16"/>
-            <w:szCs w:val="16"/>
-          </w:rPr>
-          <w:t>bportnow@gmail.com</w:t>
-        </w:r>
-      </w:hyperlink>
-    </w:p>
-    <w:p>
-      <w:pPr>
-        <w:spacing w:line="240" w:lineRule="auto"/>
-        <w:ind w:left="2160"/>
-        <w:rPr>
-          <w:rStyle w:val="Heading2Char"/>
-          <w:rFonts w:asciiTheme="minorHAnsi" w:hAnsiTheme="minorHAnsi"/>
-          <w:color w:val="000000" w:themeColor="text1"/>
-          <w:sz w:val="16"/>
-          <w:szCs w:val="16"/>
-          <w:lang w:val="en-US"/>
-        </w:rPr>
-      </w:pPr>
-      <w:r>
-        <w:rPr>
-          <w:rStyle w:val="Heading2Char"/>
-          <w:rFonts w:asciiTheme="minorHAnsi" w:hAnsiTheme="minorHAnsi"/>
-          <w:color w:val="000000" w:themeColor="text1"/>
-          <w:sz w:val="16"/>
-          <w:szCs w:val="16"/>
-          <w:lang w:val="en-US"/>
-        </w:rPr>
-        <w:tab/>
-      </w:r>
-      <w:r>
-        <w:rPr>
-          <w:rStyle w:val="Heading2Char"/>
-          <w:rFonts w:asciiTheme="minorHAnsi" w:hAnsiTheme="minorHAnsi"/>
-          <w:color w:val="000000" w:themeColor="text1"/>
-          <w:sz w:val="16"/>
-          <w:szCs w:val="16"/>
-          <w:lang w:val="en-US"/>
-        </w:rPr>
-        <w:t>Black Rock Historical Society in Fairfield, Connecticut</w:t>
-      </w:r>
-    </w:p>
-    <w:p>
-      <w:pPr>
-        <w:pStyle w:val="ListParagraph"/>
-        <w:numPr>
-          <w:ilvl w:val="0"/>
-          <w:numId w:val="21"/>
-        </w:numPr>
-        <w:spacing w:line="240" w:lineRule="auto"/>
-        <w:rPr>
-          <w:rStyle w:val="Heading2Char"/>
-          <w:rFonts w:asciiTheme="minorHAnsi" w:hAnsiTheme="minorHAnsi"/>
-          <w:snapToGrid w:val="0"/>
-          <w:color w:val="000000" w:themeColor="text1"/>
-          <w:sz w:val="16"/>
-          <w:szCs w:val="16"/>
-          <w:lang w:val="en-US"/>
-        </w:rPr>
-      </w:pPr>
-      <w:r>
-        <w:rPr>
-          <w:rStyle w:val="Heading2Char"/>
-          <w:rFonts w:asciiTheme="minorHAnsi" w:hAnsiTheme="minorHAnsi"/>
-          <w:color w:val="000000" w:themeColor="text1"/>
-          <w:sz w:val="16"/>
-          <w:szCs w:val="16"/>
-          <w:lang w:val="en-US"/>
-        </w:rPr>
-        <w:t>encoding</w:t>
-      </w:r>
-      <w:r>
-        <w:rPr>
-          <w:rStyle w:val="Heading2Char"/>
-          <w:rFonts w:asciiTheme="minorHAnsi" w:hAnsiTheme="minorHAnsi"/>
-          <w:color w:val="000000" w:themeColor="text1"/>
-          <w:sz w:val="16"/>
-          <w:szCs w:val="16"/>
-          <w:lang w:val="en-US"/>
-        </w:rPr>
-        <w:t xml:space="preserve"> and </w:t>
-      </w:r>
-      <w:r>
-        <w:rPr>
-          <w:rStyle w:val="Heading2Char"/>
-          <w:rFonts w:asciiTheme="minorHAnsi" w:hAnsiTheme="minorHAnsi"/>
-          <w:color w:val="000000" w:themeColor="text1"/>
-          <w:sz w:val="16"/>
-          <w:szCs w:val="16"/>
-          <w:lang w:val="en-US"/>
-        </w:rPr>
-        <w:t xml:space="preserve">processing of </w:t>
-      </w:r>
-      <w:r>
-        <w:rPr>
-          <w:rStyle w:val="Heading2Char"/>
-          <w:rFonts w:asciiTheme="minorHAnsi" w:hAnsiTheme="minorHAnsi"/>
-          <w:color w:val="000000" w:themeColor="text1"/>
-          <w:sz w:val="16"/>
-          <w:szCs w:val="16"/>
-          <w:lang w:val="en-US"/>
-        </w:rPr>
-        <w:t>18</w:t>
-      </w:r>
-      <w:r>
-        <w:rPr>
-          <w:rStyle w:val="Heading2Char"/>
-          <w:rFonts w:asciiTheme="minorHAnsi" w:hAnsiTheme="minorHAnsi"/>
-          <w:color w:val="000000" w:themeColor="text1"/>
-          <w:sz w:val="16"/>
-          <w:szCs w:val="16"/>
-          <w:vertAlign w:val="superscript"/>
-          <w:lang w:val="en-US"/>
-        </w:rPr>
-        <w:t>th</w:t>
-      </w:r>
-      <w:r>
-        <w:rPr>
-          <w:rStyle w:val="Heading2Char"/>
-          <w:rFonts w:asciiTheme="minorHAnsi" w:hAnsiTheme="minorHAnsi"/>
-          <w:color w:val="000000" w:themeColor="text1"/>
-          <w:sz w:val="16"/>
-          <w:szCs w:val="16"/>
-          <w:lang w:val="en-US"/>
-        </w:rPr>
-        <w:t xml:space="preserve">-century merchant </w:t>
-      </w:r>
-      <w:r>
-        <w:rPr>
-          <w:rStyle w:val="Heading2Char"/>
-          <w:rFonts w:asciiTheme="minorHAnsi" w:hAnsiTheme="minorHAnsi"/>
-          <w:color w:val="000000" w:themeColor="text1"/>
-          <w:sz w:val="16"/>
-          <w:szCs w:val="16"/>
-          <w:lang w:val="en-US"/>
-        </w:rPr>
-        <w:t>account log manuscripts</w:t>
-      </w:r>
-      <w:r>
-        <w:rPr>
-          <w:rStyle w:val="Heading2Char"/>
-          <w:rFonts w:asciiTheme="minorHAnsi" w:hAnsiTheme="minorHAnsi"/>
-          <w:color w:val="000000" w:themeColor="text1"/>
-          <w:sz w:val="16"/>
-          <w:szCs w:val="16"/>
-          <w:lang w:val="en-US"/>
-        </w:rPr>
-        <w:t xml:space="preserve"> </w:t>
-      </w:r>
-      <w:r>
-        <w:rPr>
-          <w:rStyle w:val="Heading2Char"/>
-          <w:rFonts w:asciiTheme="minorHAnsi" w:hAnsiTheme="minorHAnsi"/>
-          <w:b/>
-          <w:color w:val="B13F9A" w:themeColor="text2"/>
-          <w:sz w:val="16"/>
-          <w:szCs w:val="16"/>
-          <w:lang w:val="en-US"/>
-        </w:rPr>
-        <w:t>|</w:t>
-      </w:r>
-      <w:r>
-        <w:rPr>
-          <w:rStyle w:val="Heading2Char"/>
-          <w:rFonts w:asciiTheme="minorHAnsi" w:hAnsiTheme="minorHAnsi"/>
-          <w:b/>
-          <w:color w:val="B13F9A" w:themeColor="text2"/>
-          <w:sz w:val="16"/>
-          <w:szCs w:val="16"/>
-          <w:lang w:val="en-US"/>
-        </w:rPr>
-        <w:t xml:space="preserve"> </w:t>
-      </w:r>
-      <w:r>
-        <w:rPr>
-          <w:rStyle w:val="Heading2Char"/>
-          <w:rFonts w:asciiTheme="minorHAnsi" w:hAnsiTheme="minorHAnsi"/>
-          <w:snapToGrid w:val="0"/>
-          <w:sz w:val="16"/>
-          <w:szCs w:val="16"/>
-          <w:lang w:val="en-US"/>
-        </w:rPr>
-        <w:t>developing TEI XML encoding guidelines and XSLT</w:t>
-      </w:r>
-      <w:r>
-        <w:rPr>
-          <w:rStyle w:val="Heading2Char"/>
-          <w:rFonts w:asciiTheme="minorHAnsi" w:hAnsiTheme="minorHAnsi"/>
-          <w:snapToGrid w:val="0"/>
-          <w:sz w:val="16"/>
-          <w:szCs w:val="16"/>
-          <w:lang w:val="en-US"/>
-        </w:rPr>
-        <w:t>s</w:t>
-      </w:r>
-      <w:r>
-        <w:rPr>
-          <w:rStyle w:val="Heading2Char"/>
-          <w:rFonts w:asciiTheme="minorHAnsi" w:hAnsiTheme="minorHAnsi"/>
-          <w:snapToGrid w:val="0"/>
-          <w:sz w:val="16"/>
-          <w:szCs w:val="16"/>
-          <w:lang w:val="en-US"/>
-        </w:rPr>
-        <w:t xml:space="preserve"> for transforming project XML to dynamic HTML</w:t>
-      </w:r>
-    </w:p>
-    <w:p>
-      <w:pPr>
-        <w:pStyle w:val="ListParagraph"/>
-        <w:numPr>
-          <w:ilvl w:val="0"/>
-          <w:numId w:val="0"/>
-        </w:numPr>
-        <w:spacing w:line="240" w:lineRule="auto"/>
-        <w:ind w:left="2428"/>
-        <w:rPr>
-          <w:rStyle w:val="Heading2Char"/>
-          <w:rFonts w:asciiTheme="minorHAnsi" w:hAnsiTheme="minorHAnsi"/>
-          <w:snapToGrid w:val="0"/>
-          <w:color w:val="000000" w:themeColor="text1"/>
-          <w:sz w:val="16"/>
-          <w:szCs w:val="16"/>
-          <w:lang w:val="en-US"/>
-        </w:rPr>
-      </w:pPr>
-      <w:hyperlink r:id="rId29" w:history="1">
-        <w:r>
-          <w:rPr>
-            <w:rStyle w:val="Hyperlink"/>
-            <w:rFonts w:asciiTheme="minorHAnsi" w:hAnsiTheme="minorHAnsi"/>
-            <w:i/>
-            <w:color w:val="000000" w:themeColor="text1"/>
-            <w:sz w:val="16"/>
-            <w:szCs w:val="16"/>
-          </w:rPr>
-          <w:t>http://www.blackrockhistory.net/</w:t>
-        </w:r>
-      </w:hyperlink>
-      <w:r>
-        <w:rPr>
-          <w:rStyle w:val="Heading2Char"/>
-          <w:rFonts w:asciiTheme="minorHAnsi" w:hAnsiTheme="minorHAnsi"/>
-          <w:snapToGrid w:val="0"/>
-          <w:color w:val="000000" w:themeColor="text1"/>
-          <w:sz w:val="16"/>
-          <w:szCs w:val="16"/>
-          <w:lang w:val="en-US"/>
         </w:rPr>
         <w:t xml:space="preserve"> </w:t>
       </w:r>
@@ -6759,7 +6914,7 @@
 </file>
 
 <file path=word/endnotes.xml><?xml version="1.0" encoding="utf-8"?>
-<w:endnotes xmlns:wpc="http://schemas.microsoft.com/office/word/2010/wordprocessingCanvas" xmlns:mc="http://schemas.openxmlformats.org/markup-compatibility/2006" xmlns:o="urn:schemas-microsoft-com:office:office" xmlns:r="http://schemas.openxmlformats.org/officeDocument/2006/relationships" xmlns:m="http://schemas.openxmlformats.org/officeDocument/2006/math" xmlns:v="urn:schemas-microsoft-com:vml" xmlns:wp14="http://schemas.microsoft.com/office/word/2010/wordprocessingDrawing" xmlns:wp="http://schemas.openxmlformats.org/drawingml/2006/wordprocessingDrawing" xmlns:w10="urn:schemas-microsoft-com:office:word" xmlns:w="http://schemas.openxmlformats.org/wordprocessingml/2006/main" xmlns:w14="http://schemas.microsoft.com/office/word/2010/wordml" xmlns:w15="http://schemas.microsoft.com/office/word/2012/wordml" xmlns:wpg="http://schemas.microsoft.com/office/word/2010/wordprocessingGroup" xmlns:wpi="http://schemas.microsoft.com/office/word/2010/wordprocessingInk" xmlns:wne="http://schemas.microsoft.com/office/word/2006/wordml" xmlns:wps="http://schemas.microsoft.com/office/word/2010/wordprocessingShape" mc:Ignorable="w14 w15 wp14">
+<w:endnotes xmlns:wpc="http://schemas.microsoft.com/office/word/2010/wordprocessingCanvas" xmlns:cx="http://schemas.microsoft.com/office/drawing/2014/chartex" xmlns:cx1="http://schemas.microsoft.com/office/drawing/2015/9/8/chartex" xmlns:mc="http://schemas.openxmlformats.org/markup-compatibility/2006" xmlns:o="urn:schemas-microsoft-com:office:office" xmlns:r="http://schemas.openxmlformats.org/officeDocument/2006/relationships" xmlns:m="http://schemas.openxmlformats.org/officeDocument/2006/math" xmlns:v="urn:schemas-microsoft-com:vml" xmlns:wp14="http://schemas.microsoft.com/office/word/2010/wordprocessingDrawing" xmlns:wp="http://schemas.openxmlformats.org/drawingml/2006/wordprocessingDrawing" xmlns:w10="urn:schemas-microsoft-com:office:word" xmlns:w="http://schemas.openxmlformats.org/wordprocessingml/2006/main" xmlns:w14="http://schemas.microsoft.com/office/word/2010/wordml" xmlns:w15="http://schemas.microsoft.com/office/word/2012/wordml" xmlns:w16se="http://schemas.microsoft.com/office/word/2015/wordml/symex" xmlns:wpg="http://schemas.microsoft.com/office/word/2010/wordprocessingGroup" xmlns:wpi="http://schemas.microsoft.com/office/word/2010/wordprocessingInk" xmlns:wne="http://schemas.microsoft.com/office/word/2006/wordml" xmlns:wps="http://schemas.microsoft.com/office/word/2010/wordprocessingShape" mc:Ignorable="w14 w15 w16se wp14">
   <w:endnote w:type="separator" w:id="-1">
     <w:p>
       <w:r>
@@ -6778,7 +6933,7 @@
 </file>
 
 <file path=word/footer1.xml><?xml version="1.0" encoding="utf-8"?>
-<w:ftr xmlns:wpc="http://schemas.microsoft.com/office/word/2010/wordprocessingCanvas" xmlns:mc="http://schemas.openxmlformats.org/markup-compatibility/2006" xmlns:o="urn:schemas-microsoft-com:office:office" xmlns:r="http://schemas.openxmlformats.org/officeDocument/2006/relationships" xmlns:m="http://schemas.openxmlformats.org/officeDocument/2006/math" xmlns:v="urn:schemas-microsoft-com:vml" xmlns:wp14="http://schemas.microsoft.com/office/word/2010/wordprocessingDrawing" xmlns:wp="http://schemas.openxmlformats.org/drawingml/2006/wordprocessingDrawing" xmlns:w10="urn:schemas-microsoft-com:office:word" xmlns:w="http://schemas.openxmlformats.org/wordprocessingml/2006/main" xmlns:w14="http://schemas.microsoft.com/office/word/2010/wordml" xmlns:w15="http://schemas.microsoft.com/office/word/2012/wordml" xmlns:wpg="http://schemas.microsoft.com/office/word/2010/wordprocessingGroup" xmlns:wpi="http://schemas.microsoft.com/office/word/2010/wordprocessingInk" xmlns:wne="http://schemas.microsoft.com/office/word/2006/wordml" xmlns:wps="http://schemas.microsoft.com/office/word/2010/wordprocessingShape" mc:Ignorable="w14 w15 wp14">
+<w:ftr xmlns:wpc="http://schemas.microsoft.com/office/word/2010/wordprocessingCanvas" xmlns:cx="http://schemas.microsoft.com/office/drawing/2014/chartex" xmlns:cx1="http://schemas.microsoft.com/office/drawing/2015/9/8/chartex" xmlns:mc="http://schemas.openxmlformats.org/markup-compatibility/2006" xmlns:o="urn:schemas-microsoft-com:office:office" xmlns:r="http://schemas.openxmlformats.org/officeDocument/2006/relationships" xmlns:m="http://schemas.openxmlformats.org/officeDocument/2006/math" xmlns:v="urn:schemas-microsoft-com:vml" xmlns:wp14="http://schemas.microsoft.com/office/word/2010/wordprocessingDrawing" xmlns:wp="http://schemas.openxmlformats.org/drawingml/2006/wordprocessingDrawing" xmlns:w10="urn:schemas-microsoft-com:office:word" xmlns:w="http://schemas.openxmlformats.org/wordprocessingml/2006/main" xmlns:w14="http://schemas.microsoft.com/office/word/2010/wordml" xmlns:w15="http://schemas.microsoft.com/office/word/2012/wordml" xmlns:w16se="http://schemas.microsoft.com/office/word/2015/wordml/symex" xmlns:wpg="http://schemas.microsoft.com/office/word/2010/wordprocessingGroup" xmlns:wpi="http://schemas.microsoft.com/office/word/2010/wordprocessingInk" xmlns:wne="http://schemas.microsoft.com/office/word/2006/wordml" xmlns:wps="http://schemas.microsoft.com/office/word/2010/wordprocessingShape" mc:Ignorable="w14 w15 w16se wp14">
   <w:p>
     <w:pPr>
       <w:pStyle w:val="Footer"/>
@@ -6794,7 +6949,7 @@
 </file>
 
 <file path=word/footnotes.xml><?xml version="1.0" encoding="utf-8"?>
-<w:footnotes xmlns:wpc="http://schemas.microsoft.com/office/word/2010/wordprocessingCanvas" xmlns:mc="http://schemas.openxmlformats.org/markup-compatibility/2006" xmlns:o="urn:schemas-microsoft-com:office:office" xmlns:r="http://schemas.openxmlformats.org/officeDocument/2006/relationships" xmlns:m="http://schemas.openxmlformats.org/officeDocument/2006/math" xmlns:v="urn:schemas-microsoft-com:vml" xmlns:wp14="http://schemas.microsoft.com/office/word/2010/wordprocessingDrawing" xmlns:wp="http://schemas.openxmlformats.org/drawingml/2006/wordprocessingDrawing" xmlns:w10="urn:schemas-microsoft-com:office:word" xmlns:w="http://schemas.openxmlformats.org/wordprocessingml/2006/main" xmlns:w14="http://schemas.microsoft.com/office/word/2010/wordml" xmlns:w15="http://schemas.microsoft.com/office/word/2012/wordml" xmlns:wpg="http://schemas.microsoft.com/office/word/2010/wordprocessingGroup" xmlns:wpi="http://schemas.microsoft.com/office/word/2010/wordprocessingInk" xmlns:wne="http://schemas.microsoft.com/office/word/2006/wordml" xmlns:wps="http://schemas.microsoft.com/office/word/2010/wordprocessingShape" mc:Ignorable="w14 w15 wp14">
+<w:footnotes xmlns:wpc="http://schemas.microsoft.com/office/word/2010/wordprocessingCanvas" xmlns:cx="http://schemas.microsoft.com/office/drawing/2014/chartex" xmlns:cx1="http://schemas.microsoft.com/office/drawing/2015/9/8/chartex" xmlns:mc="http://schemas.openxmlformats.org/markup-compatibility/2006" xmlns:o="urn:schemas-microsoft-com:office:office" xmlns:r="http://schemas.openxmlformats.org/officeDocument/2006/relationships" xmlns:m="http://schemas.openxmlformats.org/officeDocument/2006/math" xmlns:v="urn:schemas-microsoft-com:vml" xmlns:wp14="http://schemas.microsoft.com/office/word/2010/wordprocessingDrawing" xmlns:wp="http://schemas.openxmlformats.org/drawingml/2006/wordprocessingDrawing" xmlns:w10="urn:schemas-microsoft-com:office:word" xmlns:w="http://schemas.openxmlformats.org/wordprocessingml/2006/main" xmlns:w14="http://schemas.microsoft.com/office/word/2010/wordml" xmlns:w15="http://schemas.microsoft.com/office/word/2012/wordml" xmlns:w16se="http://schemas.microsoft.com/office/word/2015/wordml/symex" xmlns:wpg="http://schemas.microsoft.com/office/word/2010/wordprocessingGroup" xmlns:wpi="http://schemas.microsoft.com/office/word/2010/wordprocessingInk" xmlns:wne="http://schemas.microsoft.com/office/word/2006/wordml" xmlns:wps="http://schemas.microsoft.com/office/word/2010/wordprocessingShape" mc:Ignorable="w14 w15 w16se wp14">
   <w:footnote w:type="separator" w:id="-1">
     <w:p>
       <w:r>
@@ -6813,7 +6968,7 @@
 </file>
 
 <file path=word/header1.xml><?xml version="1.0" encoding="utf-8"?>
-<w:hdr xmlns:wpc="http://schemas.microsoft.com/office/word/2010/wordprocessingCanvas" xmlns:mc="http://schemas.openxmlformats.org/markup-compatibility/2006" xmlns:o="urn:schemas-microsoft-com:office:office" xmlns:r="http://schemas.openxmlformats.org/officeDocument/2006/relationships" xmlns:m="http://schemas.openxmlformats.org/officeDocument/2006/math" xmlns:v="urn:schemas-microsoft-com:vml" xmlns:wp14="http://schemas.microsoft.com/office/word/2010/wordprocessingDrawing" xmlns:wp="http://schemas.openxmlformats.org/drawingml/2006/wordprocessingDrawing" xmlns:w10="urn:schemas-microsoft-com:office:word" xmlns:w="http://schemas.openxmlformats.org/wordprocessingml/2006/main" xmlns:w14="http://schemas.microsoft.com/office/word/2010/wordml" xmlns:w15="http://schemas.microsoft.com/office/word/2012/wordml" xmlns:wpg="http://schemas.microsoft.com/office/word/2010/wordprocessingGroup" xmlns:wpi="http://schemas.microsoft.com/office/word/2010/wordprocessingInk" xmlns:wne="http://schemas.microsoft.com/office/word/2006/wordml" xmlns:wps="http://schemas.microsoft.com/office/word/2010/wordprocessingShape" mc:Ignorable="w14 w15 wp14">
+<w:hdr xmlns:wpc="http://schemas.microsoft.com/office/word/2010/wordprocessingCanvas" xmlns:cx="http://schemas.microsoft.com/office/drawing/2014/chartex" xmlns:cx1="http://schemas.microsoft.com/office/drawing/2015/9/8/chartex" xmlns:mc="http://schemas.openxmlformats.org/markup-compatibility/2006" xmlns:o="urn:schemas-microsoft-com:office:office" xmlns:r="http://schemas.openxmlformats.org/officeDocument/2006/relationships" xmlns:m="http://schemas.openxmlformats.org/officeDocument/2006/math" xmlns:v="urn:schemas-microsoft-com:vml" xmlns:wp14="http://schemas.microsoft.com/office/word/2010/wordprocessingDrawing" xmlns:wp="http://schemas.openxmlformats.org/drawingml/2006/wordprocessingDrawing" xmlns:w10="urn:schemas-microsoft-com:office:word" xmlns:w="http://schemas.openxmlformats.org/wordprocessingml/2006/main" xmlns:w14="http://schemas.microsoft.com/office/word/2010/wordml" xmlns:w15="http://schemas.microsoft.com/office/word/2012/wordml" xmlns:w16se="http://schemas.microsoft.com/office/word/2015/wordml/symex" xmlns:wpg="http://schemas.microsoft.com/office/word/2010/wordprocessingGroup" xmlns:wpi="http://schemas.microsoft.com/office/word/2010/wordprocessingInk" xmlns:wne="http://schemas.microsoft.com/office/word/2006/wordml" xmlns:wps="http://schemas.microsoft.com/office/word/2010/wordprocessingShape" mc:Ignorable="w14 w15 w16se wp14">
   <w:p>
     <w:pPr>
       <w:pStyle w:val="Header"/>
@@ -6858,7 +7013,7 @@
 </file>
 
 <file path=word/header2.xml><?xml version="1.0" encoding="utf-8"?>
-<w:hdr xmlns:wpc="http://schemas.microsoft.com/office/word/2010/wordprocessingCanvas" xmlns:mc="http://schemas.openxmlformats.org/markup-compatibility/2006" xmlns:o="urn:schemas-microsoft-com:office:office" xmlns:r="http://schemas.openxmlformats.org/officeDocument/2006/relationships" xmlns:m="http://schemas.openxmlformats.org/officeDocument/2006/math" xmlns:v="urn:schemas-microsoft-com:vml" xmlns:wp14="http://schemas.microsoft.com/office/word/2010/wordprocessingDrawing" xmlns:wp="http://schemas.openxmlformats.org/drawingml/2006/wordprocessingDrawing" xmlns:w10="urn:schemas-microsoft-com:office:word" xmlns:w="http://schemas.openxmlformats.org/wordprocessingml/2006/main" xmlns:w14="http://schemas.microsoft.com/office/word/2010/wordml" xmlns:w15="http://schemas.microsoft.com/office/word/2012/wordml" xmlns:wpg="http://schemas.microsoft.com/office/word/2010/wordprocessingGroup" xmlns:wpi="http://schemas.microsoft.com/office/word/2010/wordprocessingInk" xmlns:wne="http://schemas.microsoft.com/office/word/2006/wordml" xmlns:wps="http://schemas.microsoft.com/office/word/2010/wordprocessingShape" mc:Ignorable="w14 w15 wp14">
+<w:hdr xmlns:wpc="http://schemas.microsoft.com/office/word/2010/wordprocessingCanvas" xmlns:cx="http://schemas.microsoft.com/office/drawing/2014/chartex" xmlns:cx1="http://schemas.microsoft.com/office/drawing/2015/9/8/chartex" xmlns:mc="http://schemas.openxmlformats.org/markup-compatibility/2006" xmlns:o="urn:schemas-microsoft-com:office:office" xmlns:r="http://schemas.openxmlformats.org/officeDocument/2006/relationships" xmlns:m="http://schemas.openxmlformats.org/officeDocument/2006/math" xmlns:v="urn:schemas-microsoft-com:vml" xmlns:wp14="http://schemas.microsoft.com/office/word/2010/wordprocessingDrawing" xmlns:wp="http://schemas.openxmlformats.org/drawingml/2006/wordprocessingDrawing" xmlns:w10="urn:schemas-microsoft-com:office:word" xmlns:w="http://schemas.openxmlformats.org/wordprocessingml/2006/main" xmlns:w14="http://schemas.microsoft.com/office/word/2010/wordml" xmlns:w15="http://schemas.microsoft.com/office/word/2012/wordml" xmlns:w16se="http://schemas.microsoft.com/office/word/2015/wordml/symex" xmlns:wpg="http://schemas.microsoft.com/office/word/2010/wordprocessingGroup" xmlns:wpi="http://schemas.microsoft.com/office/word/2010/wordprocessingInk" xmlns:wne="http://schemas.microsoft.com/office/word/2006/wordml" xmlns:wps="http://schemas.microsoft.com/office/word/2010/wordprocessingShape" mc:Ignorable="w14 w15 w16se wp14">
   <w:p>
     <w:pPr>
       <w:pStyle w:val="NoSpacing"/>
@@ -6971,8 +7126,240 @@
 </file>
 
 <file path=word/numbering.xml><?xml version="1.0" encoding="utf-8"?>
-<w:numbering xmlns:wpc="http://schemas.microsoft.com/office/word/2010/wordprocessingCanvas" xmlns:mc="http://schemas.openxmlformats.org/markup-compatibility/2006" xmlns:o="urn:schemas-microsoft-com:office:office" xmlns:r="http://schemas.openxmlformats.org/officeDocument/2006/relationships" xmlns:m="http://schemas.openxmlformats.org/officeDocument/2006/math" xmlns:v="urn:schemas-microsoft-com:vml" xmlns:wp14="http://schemas.microsoft.com/office/word/2010/wordprocessingDrawing" xmlns:wp="http://schemas.openxmlformats.org/drawingml/2006/wordprocessingDrawing" xmlns:w10="urn:schemas-microsoft-com:office:word" xmlns:w="http://schemas.openxmlformats.org/wordprocessingml/2006/main" xmlns:w14="http://schemas.microsoft.com/office/word/2010/wordml" xmlns:w15="http://schemas.microsoft.com/office/word/2012/wordml" xmlns:wpg="http://schemas.microsoft.com/office/word/2010/wordprocessingGroup" xmlns:wpi="http://schemas.microsoft.com/office/word/2010/wordprocessingInk" xmlns:wne="http://schemas.microsoft.com/office/word/2006/wordml" xmlns:wps="http://schemas.microsoft.com/office/word/2010/wordprocessingShape" mc:Ignorable="w14 w15 wp14">
+<w:numbering xmlns:wpc="http://schemas.microsoft.com/office/word/2010/wordprocessingCanvas" xmlns:cx="http://schemas.microsoft.com/office/drawing/2014/chartex" xmlns:cx1="http://schemas.microsoft.com/office/drawing/2015/9/8/chartex" xmlns:mc="http://schemas.openxmlformats.org/markup-compatibility/2006" xmlns:o="urn:schemas-microsoft-com:office:office" xmlns:r="http://schemas.openxmlformats.org/officeDocument/2006/relationships" xmlns:m="http://schemas.openxmlformats.org/officeDocument/2006/math" xmlns:v="urn:schemas-microsoft-com:vml" xmlns:wp14="http://schemas.microsoft.com/office/word/2010/wordprocessingDrawing" xmlns:wp="http://schemas.openxmlformats.org/drawingml/2006/wordprocessingDrawing" xmlns:w10="urn:schemas-microsoft-com:office:word" xmlns:w="http://schemas.openxmlformats.org/wordprocessingml/2006/main" xmlns:w14="http://schemas.microsoft.com/office/word/2010/wordml" xmlns:w15="http://schemas.microsoft.com/office/word/2012/wordml" xmlns:w16se="http://schemas.microsoft.com/office/word/2015/wordml/symex" xmlns:wpg="http://schemas.microsoft.com/office/word/2010/wordprocessingGroup" xmlns:wpi="http://schemas.microsoft.com/office/word/2010/wordprocessingInk" xmlns:wne="http://schemas.microsoft.com/office/word/2006/wordml" xmlns:wps="http://schemas.microsoft.com/office/word/2010/wordprocessingShape" mc:Ignorable="w14 w15 w16se wp14">
   <w:abstractNum w:abstractNumId="0" w15:restartNumberingAfterBreak="0">
+    <w:nsid w:val="0557036F"/>
+    <w:multiLevelType w:val="hybridMultilevel"/>
+    <w:tmpl w:val="5F804972"/>
+    <w:lvl w:ilvl="0" w:tplc="0409000D">
+      <w:start w:val="1"/>
+      <w:numFmt w:val="bullet"/>
+      <w:lvlText w:val=""/>
+      <w:lvlJc w:val="left"/>
+      <w:pPr>
+        <w:ind w:left="720" w:hanging="360"/>
+      </w:pPr>
+      <w:rPr>
+        <w:rFonts w:ascii="Wingdings" w:hAnsi="Wingdings" w:hint="default"/>
+      </w:rPr>
+    </w:lvl>
+    <w:lvl w:ilvl="1" w:tplc="04090003" w:tentative="1">
+      <w:start w:val="1"/>
+      <w:numFmt w:val="bullet"/>
+      <w:lvlText w:val="o"/>
+      <w:lvlJc w:val="left"/>
+      <w:pPr>
+        <w:ind w:left="1440" w:hanging="360"/>
+      </w:pPr>
+      <w:rPr>
+        <w:rFonts w:ascii="Courier New" w:hAnsi="Courier New" w:cs="Courier New" w:hint="default"/>
+      </w:rPr>
+    </w:lvl>
+    <w:lvl w:ilvl="2" w:tplc="A57E4114">
+      <w:start w:val="1"/>
+      <w:numFmt w:val="bullet"/>
+      <w:lvlText w:val=""/>
+      <w:lvlJc w:val="left"/>
+      <w:pPr>
+        <w:ind w:left="2160" w:hanging="360"/>
+      </w:pPr>
+      <w:rPr>
+        <w:rFonts w:ascii="Wingdings" w:hAnsi="Wingdings" w:hint="default"/>
+        <w:color w:val="000000" w:themeColor="text1"/>
+        <w:sz w:val="16"/>
+        <w:szCs w:val="16"/>
+      </w:rPr>
+    </w:lvl>
+    <w:lvl w:ilvl="3" w:tplc="04090001" w:tentative="1">
+      <w:start w:val="1"/>
+      <w:numFmt w:val="bullet"/>
+      <w:lvlText w:val=""/>
+      <w:lvlJc w:val="left"/>
+      <w:pPr>
+        <w:ind w:left="2880" w:hanging="360"/>
+      </w:pPr>
+      <w:rPr>
+        <w:rFonts w:ascii="Symbol" w:hAnsi="Symbol" w:hint="default"/>
+      </w:rPr>
+    </w:lvl>
+    <w:lvl w:ilvl="4" w:tplc="04090003" w:tentative="1">
+      <w:start w:val="1"/>
+      <w:numFmt w:val="bullet"/>
+      <w:lvlText w:val="o"/>
+      <w:lvlJc w:val="left"/>
+      <w:pPr>
+        <w:ind w:left="3600" w:hanging="360"/>
+      </w:pPr>
+      <w:rPr>
+        <w:rFonts w:ascii="Courier New" w:hAnsi="Courier New" w:cs="Courier New" w:hint="default"/>
+      </w:rPr>
+    </w:lvl>
+    <w:lvl w:ilvl="5" w:tplc="04090005" w:tentative="1">
+      <w:start w:val="1"/>
+      <w:numFmt w:val="bullet"/>
+      <w:lvlText w:val=""/>
+      <w:lvlJc w:val="left"/>
+      <w:pPr>
+        <w:ind w:left="4320" w:hanging="360"/>
+      </w:pPr>
+      <w:rPr>
+        <w:rFonts w:ascii="Wingdings" w:hAnsi="Wingdings" w:hint="default"/>
+      </w:rPr>
+    </w:lvl>
+    <w:lvl w:ilvl="6" w:tplc="04090001" w:tentative="1">
+      <w:start w:val="1"/>
+      <w:numFmt w:val="bullet"/>
+      <w:lvlText w:val=""/>
+      <w:lvlJc w:val="left"/>
+      <w:pPr>
+        <w:ind w:left="5040" w:hanging="360"/>
+      </w:pPr>
+      <w:rPr>
+        <w:rFonts w:ascii="Symbol" w:hAnsi="Symbol" w:hint="default"/>
+      </w:rPr>
+    </w:lvl>
+    <w:lvl w:ilvl="7" w:tplc="04090003" w:tentative="1">
+      <w:start w:val="1"/>
+      <w:numFmt w:val="bullet"/>
+      <w:lvlText w:val="o"/>
+      <w:lvlJc w:val="left"/>
+      <w:pPr>
+        <w:ind w:left="5760" w:hanging="360"/>
+      </w:pPr>
+      <w:rPr>
+        <w:rFonts w:ascii="Courier New" w:hAnsi="Courier New" w:cs="Courier New" w:hint="default"/>
+      </w:rPr>
+    </w:lvl>
+    <w:lvl w:ilvl="8" w:tplc="04090005" w:tentative="1">
+      <w:start w:val="1"/>
+      <w:numFmt w:val="bullet"/>
+      <w:lvlText w:val=""/>
+      <w:lvlJc w:val="left"/>
+      <w:pPr>
+        <w:ind w:left="6480" w:hanging="360"/>
+      </w:pPr>
+      <w:rPr>
+        <w:rFonts w:ascii="Wingdings" w:hAnsi="Wingdings" w:hint="default"/>
+      </w:rPr>
+    </w:lvl>
+  </w:abstractNum>
+  <w:abstractNum w:abstractNumId="1" w15:restartNumberingAfterBreak="0">
+    <w:nsid w:val="08415FB3"/>
+    <w:multiLevelType w:val="hybridMultilevel"/>
+    <w:tmpl w:val="60AC0EC0"/>
+    <w:lvl w:ilvl="0" w:tplc="A57E4114">
+      <w:start w:val="1"/>
+      <w:numFmt w:val="bullet"/>
+      <w:lvlText w:val=""/>
+      <w:lvlJc w:val="left"/>
+      <w:pPr>
+        <w:ind w:left="720" w:hanging="360"/>
+      </w:pPr>
+      <w:rPr>
+        <w:rFonts w:ascii="Wingdings" w:hAnsi="Wingdings" w:hint="default"/>
+        <w:color w:val="000000" w:themeColor="text1"/>
+        <w:sz w:val="16"/>
+        <w:szCs w:val="16"/>
+      </w:rPr>
+    </w:lvl>
+    <w:lvl w:ilvl="1" w:tplc="04090003" w:tentative="1">
+      <w:start w:val="1"/>
+      <w:numFmt w:val="bullet"/>
+      <w:lvlText w:val="o"/>
+      <w:lvlJc w:val="left"/>
+      <w:pPr>
+        <w:ind w:left="1440" w:hanging="360"/>
+      </w:pPr>
+      <w:rPr>
+        <w:rFonts w:ascii="Courier New" w:hAnsi="Courier New" w:cs="Courier New" w:hint="default"/>
+      </w:rPr>
+    </w:lvl>
+    <w:lvl w:ilvl="2" w:tplc="04090005">
+      <w:start w:val="1"/>
+      <w:numFmt w:val="bullet"/>
+      <w:lvlText w:val=""/>
+      <w:lvlJc w:val="left"/>
+      <w:pPr>
+        <w:ind w:left="2160" w:hanging="360"/>
+      </w:pPr>
+      <w:rPr>
+        <w:rFonts w:ascii="Wingdings" w:hAnsi="Wingdings" w:hint="default"/>
+      </w:rPr>
+    </w:lvl>
+    <w:lvl w:ilvl="3" w:tplc="04090001" w:tentative="1">
+      <w:start w:val="1"/>
+      <w:numFmt w:val="bullet"/>
+      <w:lvlText w:val=""/>
+      <w:lvlJc w:val="left"/>
+      <w:pPr>
+        <w:ind w:left="2880" w:hanging="360"/>
+      </w:pPr>
+      <w:rPr>
+        <w:rFonts w:ascii="Symbol" w:hAnsi="Symbol" w:hint="default"/>
+      </w:rPr>
+    </w:lvl>
+    <w:lvl w:ilvl="4" w:tplc="04090003" w:tentative="1">
+      <w:start w:val="1"/>
+      <w:numFmt w:val="bullet"/>
+      <w:lvlText w:val="o"/>
+      <w:lvlJc w:val="left"/>
+      <w:pPr>
+        <w:ind w:left="3600" w:hanging="360"/>
+      </w:pPr>
+      <w:rPr>
+        <w:rFonts w:ascii="Courier New" w:hAnsi="Courier New" w:cs="Courier New" w:hint="default"/>
+      </w:rPr>
+    </w:lvl>
+    <w:lvl w:ilvl="5" w:tplc="04090005" w:tentative="1">
+      <w:start w:val="1"/>
+      <w:numFmt w:val="bullet"/>
+      <w:lvlText w:val=""/>
+      <w:lvlJc w:val="left"/>
+      <w:pPr>
+        <w:ind w:left="4320" w:hanging="360"/>
+      </w:pPr>
+      <w:rPr>
+        <w:rFonts w:ascii="Wingdings" w:hAnsi="Wingdings" w:hint="default"/>
+      </w:rPr>
+    </w:lvl>
+    <w:lvl w:ilvl="6" w:tplc="04090001" w:tentative="1">
+      <w:start w:val="1"/>
+      <w:numFmt w:val="bullet"/>
+      <w:lvlText w:val=""/>
+      <w:lvlJc w:val="left"/>
+      <w:pPr>
+        <w:ind w:left="5040" w:hanging="360"/>
+      </w:pPr>
+      <w:rPr>
+        <w:rFonts w:ascii="Symbol" w:hAnsi="Symbol" w:hint="default"/>
+      </w:rPr>
+    </w:lvl>
+    <w:lvl w:ilvl="7" w:tplc="04090003" w:tentative="1">
+      <w:start w:val="1"/>
+      <w:numFmt w:val="bullet"/>
+      <w:lvlText w:val="o"/>
+      <w:lvlJc w:val="left"/>
+      <w:pPr>
+        <w:ind w:left="5760" w:hanging="360"/>
+      </w:pPr>
+      <w:rPr>
+        <w:rFonts w:ascii="Courier New" w:hAnsi="Courier New" w:cs="Courier New" w:hint="default"/>
+      </w:rPr>
+    </w:lvl>
+    <w:lvl w:ilvl="8" w:tplc="04090005" w:tentative="1">
+      <w:start w:val="1"/>
+      <w:numFmt w:val="bullet"/>
+      <w:lvlText w:val=""/>
+      <w:lvlJc w:val="left"/>
+      <w:pPr>
+        <w:ind w:left="6480" w:hanging="360"/>
+      </w:pPr>
+      <w:rPr>
+        <w:rFonts w:ascii="Wingdings" w:hAnsi="Wingdings" w:hint="default"/>
+      </w:rPr>
+    </w:lvl>
+  </w:abstractNum>
+  <w:abstractNum w:abstractNumId="2" w15:restartNumberingAfterBreak="0">
     <w:nsid w:val="0C194C17"/>
     <w:multiLevelType w:val="hybridMultilevel"/>
     <w:tmpl w:val="C7441F02"/>
@@ -7085,7 +7472,7 @@
       </w:rPr>
     </w:lvl>
   </w:abstractNum>
-  <w:abstractNum w:abstractNumId="1" w15:restartNumberingAfterBreak="0">
+  <w:abstractNum w:abstractNumId="3" w15:restartNumberingAfterBreak="0">
     <w:nsid w:val="0F735C04"/>
     <w:multiLevelType w:val="hybridMultilevel"/>
     <w:tmpl w:val="81E6E806"/>
@@ -7198,7 +7585,7 @@
       </w:rPr>
     </w:lvl>
   </w:abstractNum>
-  <w:abstractNum w:abstractNumId="2" w15:restartNumberingAfterBreak="0">
+  <w:abstractNum w:abstractNumId="4" w15:restartNumberingAfterBreak="0">
     <w:nsid w:val="153B28E7"/>
     <w:multiLevelType w:val="hybridMultilevel"/>
     <w:tmpl w:val="BA90C292"/>
@@ -7311,7 +7698,7 @@
       </w:rPr>
     </w:lvl>
   </w:abstractNum>
-  <w:abstractNum w:abstractNumId="3" w15:restartNumberingAfterBreak="0">
+  <w:abstractNum w:abstractNumId="5" w15:restartNumberingAfterBreak="0">
     <w:nsid w:val="1F8A332A"/>
     <w:multiLevelType w:val="hybridMultilevel"/>
     <w:tmpl w:val="11D4649C"/>
@@ -7424,7 +7811,7 @@
       </w:rPr>
     </w:lvl>
   </w:abstractNum>
-  <w:abstractNum w:abstractNumId="4" w15:restartNumberingAfterBreak="0">
+  <w:abstractNum w:abstractNumId="6" w15:restartNumberingAfterBreak="0">
     <w:nsid w:val="22833669"/>
     <w:multiLevelType w:val="hybridMultilevel"/>
     <w:tmpl w:val="3918DFAC"/>
@@ -7537,7 +7924,123 @@
       </w:rPr>
     </w:lvl>
   </w:abstractNum>
-  <w:abstractNum w:abstractNumId="5" w15:restartNumberingAfterBreak="0">
+  <w:abstractNum w:abstractNumId="7" w15:restartNumberingAfterBreak="0">
+    <w:nsid w:val="28FB547A"/>
+    <w:multiLevelType w:val="hybridMultilevel"/>
+    <w:tmpl w:val="253016B6"/>
+    <w:lvl w:ilvl="0" w:tplc="A57E4114">
+      <w:start w:val="1"/>
+      <w:numFmt w:val="bullet"/>
+      <w:lvlText w:val=""/>
+      <w:lvlJc w:val="left"/>
+      <w:pPr>
+        <w:ind w:left="2160" w:hanging="360"/>
+      </w:pPr>
+      <w:rPr>
+        <w:rFonts w:ascii="Wingdings" w:hAnsi="Wingdings" w:hint="default"/>
+        <w:color w:val="000000" w:themeColor="text1"/>
+        <w:sz w:val="16"/>
+        <w:szCs w:val="16"/>
+      </w:rPr>
+    </w:lvl>
+    <w:lvl w:ilvl="1" w:tplc="04090003" w:tentative="1">
+      <w:start w:val="1"/>
+      <w:numFmt w:val="bullet"/>
+      <w:lvlText w:val="o"/>
+      <w:lvlJc w:val="left"/>
+      <w:pPr>
+        <w:ind w:left="2880" w:hanging="360"/>
+      </w:pPr>
+      <w:rPr>
+        <w:rFonts w:ascii="Courier New" w:hAnsi="Courier New" w:cs="Courier New" w:hint="default"/>
+      </w:rPr>
+    </w:lvl>
+    <w:lvl w:ilvl="2" w:tplc="04090005">
+      <w:start w:val="1"/>
+      <w:numFmt w:val="bullet"/>
+      <w:lvlText w:val=""/>
+      <w:lvlJc w:val="left"/>
+      <w:pPr>
+        <w:ind w:left="3600" w:hanging="360"/>
+      </w:pPr>
+      <w:rPr>
+        <w:rFonts w:ascii="Wingdings" w:hAnsi="Wingdings" w:hint="default"/>
+      </w:rPr>
+    </w:lvl>
+    <w:lvl w:ilvl="3" w:tplc="04090001" w:tentative="1">
+      <w:start w:val="1"/>
+      <w:numFmt w:val="bullet"/>
+      <w:lvlText w:val=""/>
+      <w:lvlJc w:val="left"/>
+      <w:pPr>
+        <w:ind w:left="4320" w:hanging="360"/>
+      </w:pPr>
+      <w:rPr>
+        <w:rFonts w:ascii="Symbol" w:hAnsi="Symbol" w:hint="default"/>
+      </w:rPr>
+    </w:lvl>
+    <w:lvl w:ilvl="4" w:tplc="04090003" w:tentative="1">
+      <w:start w:val="1"/>
+      <w:numFmt w:val="bullet"/>
+      <w:lvlText w:val="o"/>
+      <w:lvlJc w:val="left"/>
+      <w:pPr>
+        <w:ind w:left="5040" w:hanging="360"/>
+      </w:pPr>
+      <w:rPr>
+        <w:rFonts w:ascii="Courier New" w:hAnsi="Courier New" w:cs="Courier New" w:hint="default"/>
+      </w:rPr>
+    </w:lvl>
+    <w:lvl w:ilvl="5" w:tplc="04090005" w:tentative="1">
+      <w:start w:val="1"/>
+      <w:numFmt w:val="bullet"/>
+      <w:lvlText w:val=""/>
+      <w:lvlJc w:val="left"/>
+      <w:pPr>
+        <w:ind w:left="5760" w:hanging="360"/>
+      </w:pPr>
+      <w:rPr>
+        <w:rFonts w:ascii="Wingdings" w:hAnsi="Wingdings" w:hint="default"/>
+      </w:rPr>
+    </w:lvl>
+    <w:lvl w:ilvl="6" w:tplc="04090001" w:tentative="1">
+      <w:start w:val="1"/>
+      <w:numFmt w:val="bullet"/>
+      <w:lvlText w:val=""/>
+      <w:lvlJc w:val="left"/>
+      <w:pPr>
+        <w:ind w:left="6480" w:hanging="360"/>
+      </w:pPr>
+      <w:rPr>
+        <w:rFonts w:ascii="Symbol" w:hAnsi="Symbol" w:hint="default"/>
+      </w:rPr>
+    </w:lvl>
+    <w:lvl w:ilvl="7" w:tplc="04090003" w:tentative="1">
+      <w:start w:val="1"/>
+      <w:numFmt w:val="bullet"/>
+      <w:lvlText w:val="o"/>
+      <w:lvlJc w:val="left"/>
+      <w:pPr>
+        <w:ind w:left="7200" w:hanging="360"/>
+      </w:pPr>
+      <w:rPr>
+        <w:rFonts w:ascii="Courier New" w:hAnsi="Courier New" w:cs="Courier New" w:hint="default"/>
+      </w:rPr>
+    </w:lvl>
+    <w:lvl w:ilvl="8" w:tplc="04090005" w:tentative="1">
+      <w:start w:val="1"/>
+      <w:numFmt w:val="bullet"/>
+      <w:lvlText w:val=""/>
+      <w:lvlJc w:val="left"/>
+      <w:pPr>
+        <w:ind w:left="7920" w:hanging="360"/>
+      </w:pPr>
+      <w:rPr>
+        <w:rFonts w:ascii="Wingdings" w:hAnsi="Wingdings" w:hint="default"/>
+      </w:rPr>
+    </w:lvl>
+  </w:abstractNum>
+  <w:abstractNum w:abstractNumId="8" w15:restartNumberingAfterBreak="0">
     <w:nsid w:val="2AEA0AE7"/>
     <w:multiLevelType w:val="hybridMultilevel"/>
     <w:tmpl w:val="D58E2EF4"/>
@@ -7652,7 +8155,7 @@
       </w:rPr>
     </w:lvl>
   </w:abstractNum>
-  <w:abstractNum w:abstractNumId="6" w15:restartNumberingAfterBreak="0">
+  <w:abstractNum w:abstractNumId="9" w15:restartNumberingAfterBreak="0">
     <w:nsid w:val="2B522D44"/>
     <w:multiLevelType w:val="hybridMultilevel"/>
     <w:tmpl w:val="8348E492"/>
@@ -7766,11 +8269,11 @@
       </w:rPr>
     </w:lvl>
   </w:abstractNum>
-  <w:abstractNum w:abstractNumId="7" w15:restartNumberingAfterBreak="0">
+  <w:abstractNum w:abstractNumId="10" w15:restartNumberingAfterBreak="0">
     <w:nsid w:val="2CA87649"/>
     <w:multiLevelType w:val="hybridMultilevel"/>
-    <w:tmpl w:val="C7AC8F08"/>
-    <w:lvl w:ilvl="0" w:tplc="A57E4114">
+    <w:tmpl w:val="50DC5FB6"/>
+    <w:lvl w:ilvl="0" w:tplc="04090009">
       <w:start w:val="1"/>
       <w:numFmt w:val="bullet"/>
       <w:lvlText w:val=""/>
@@ -7882,7 +8385,7 @@
       </w:rPr>
     </w:lvl>
   </w:abstractNum>
-  <w:abstractNum w:abstractNumId="8" w15:restartNumberingAfterBreak="0">
+  <w:abstractNum w:abstractNumId="11" w15:restartNumberingAfterBreak="0">
     <w:nsid w:val="36226A62"/>
     <w:multiLevelType w:val="hybridMultilevel"/>
     <w:tmpl w:val="C58C1A0C"/>
@@ -7995,7 +8498,7 @@
       </w:rPr>
     </w:lvl>
   </w:abstractNum>
-  <w:abstractNum w:abstractNumId="9" w15:restartNumberingAfterBreak="0">
+  <w:abstractNum w:abstractNumId="12" w15:restartNumberingAfterBreak="0">
     <w:nsid w:val="460B458B"/>
     <w:multiLevelType w:val="hybridMultilevel"/>
     <w:tmpl w:val="3B1E520C"/>
@@ -8108,7 +8611,7 @@
       </w:rPr>
     </w:lvl>
   </w:abstractNum>
-  <w:abstractNum w:abstractNumId="10" w15:restartNumberingAfterBreak="0">
+  <w:abstractNum w:abstractNumId="13" w15:restartNumberingAfterBreak="0">
     <w:nsid w:val="47DE4A20"/>
     <w:multiLevelType w:val="hybridMultilevel"/>
     <w:tmpl w:val="EA1CE030"/>
@@ -8221,7 +8724,7 @@
       </w:rPr>
     </w:lvl>
   </w:abstractNum>
-  <w:abstractNum w:abstractNumId="11" w15:restartNumberingAfterBreak="0">
+  <w:abstractNum w:abstractNumId="14" w15:restartNumberingAfterBreak="0">
     <w:nsid w:val="4EBA0A05"/>
     <w:multiLevelType w:val="multilevel"/>
     <w:tmpl w:val="29029B20"/>
@@ -8337,7 +8840,7 @@
       </w:rPr>
     </w:lvl>
   </w:abstractNum>
-  <w:abstractNum w:abstractNumId="12" w15:restartNumberingAfterBreak="0">
+  <w:abstractNum w:abstractNumId="15" w15:restartNumberingAfterBreak="0">
     <w:nsid w:val="500B751F"/>
     <w:multiLevelType w:val="hybridMultilevel"/>
     <w:tmpl w:val="EF96EAC4"/>
@@ -8450,7 +8953,123 @@
       </w:rPr>
     </w:lvl>
   </w:abstractNum>
-  <w:abstractNum w:abstractNumId="13" w15:restartNumberingAfterBreak="0">
+  <w:abstractNum w:abstractNumId="16" w15:restartNumberingAfterBreak="0">
+    <w:nsid w:val="52F26570"/>
+    <w:multiLevelType w:val="hybridMultilevel"/>
+    <w:tmpl w:val="73C6E702"/>
+    <w:lvl w:ilvl="0" w:tplc="A57E4114">
+      <w:start w:val="1"/>
+      <w:numFmt w:val="bullet"/>
+      <w:lvlText w:val=""/>
+      <w:lvlJc w:val="left"/>
+      <w:pPr>
+        <w:ind w:left="2520" w:hanging="360"/>
+      </w:pPr>
+      <w:rPr>
+        <w:rFonts w:ascii="Wingdings" w:hAnsi="Wingdings" w:hint="default"/>
+        <w:color w:val="000000" w:themeColor="text1"/>
+        <w:sz w:val="16"/>
+        <w:szCs w:val="16"/>
+      </w:rPr>
+    </w:lvl>
+    <w:lvl w:ilvl="1" w:tplc="04090003" w:tentative="1">
+      <w:start w:val="1"/>
+      <w:numFmt w:val="bullet"/>
+      <w:lvlText w:val="o"/>
+      <w:lvlJc w:val="left"/>
+      <w:pPr>
+        <w:ind w:left="3240" w:hanging="360"/>
+      </w:pPr>
+      <w:rPr>
+        <w:rFonts w:ascii="Courier New" w:hAnsi="Courier New" w:cs="Courier New" w:hint="default"/>
+      </w:rPr>
+    </w:lvl>
+    <w:lvl w:ilvl="2" w:tplc="04090005" w:tentative="1">
+      <w:start w:val="1"/>
+      <w:numFmt w:val="bullet"/>
+      <w:lvlText w:val=""/>
+      <w:lvlJc w:val="left"/>
+      <w:pPr>
+        <w:ind w:left="3960" w:hanging="360"/>
+      </w:pPr>
+      <w:rPr>
+        <w:rFonts w:ascii="Wingdings" w:hAnsi="Wingdings" w:hint="default"/>
+      </w:rPr>
+    </w:lvl>
+    <w:lvl w:ilvl="3" w:tplc="04090001" w:tentative="1">
+      <w:start w:val="1"/>
+      <w:numFmt w:val="bullet"/>
+      <w:lvlText w:val=""/>
+      <w:lvlJc w:val="left"/>
+      <w:pPr>
+        <w:ind w:left="4680" w:hanging="360"/>
+      </w:pPr>
+      <w:rPr>
+        <w:rFonts w:ascii="Symbol" w:hAnsi="Symbol" w:hint="default"/>
+      </w:rPr>
+    </w:lvl>
+    <w:lvl w:ilvl="4" w:tplc="04090003" w:tentative="1">
+      <w:start w:val="1"/>
+      <w:numFmt w:val="bullet"/>
+      <w:lvlText w:val="o"/>
+      <w:lvlJc w:val="left"/>
+      <w:pPr>
+        <w:ind w:left="5400" w:hanging="360"/>
+      </w:pPr>
+      <w:rPr>
+        <w:rFonts w:ascii="Courier New" w:hAnsi="Courier New" w:cs="Courier New" w:hint="default"/>
+      </w:rPr>
+    </w:lvl>
+    <w:lvl w:ilvl="5" w:tplc="04090005" w:tentative="1">
+      <w:start w:val="1"/>
+      <w:numFmt w:val="bullet"/>
+      <w:lvlText w:val=""/>
+      <w:lvlJc w:val="left"/>
+      <w:pPr>
+        <w:ind w:left="6120" w:hanging="360"/>
+      </w:pPr>
+      <w:rPr>
+        <w:rFonts w:ascii="Wingdings" w:hAnsi="Wingdings" w:hint="default"/>
+      </w:rPr>
+    </w:lvl>
+    <w:lvl w:ilvl="6" w:tplc="04090001" w:tentative="1">
+      <w:start w:val="1"/>
+      <w:numFmt w:val="bullet"/>
+      <w:lvlText w:val=""/>
+      <w:lvlJc w:val="left"/>
+      <w:pPr>
+        <w:ind w:left="6840" w:hanging="360"/>
+      </w:pPr>
+      <w:rPr>
+        <w:rFonts w:ascii="Symbol" w:hAnsi="Symbol" w:hint="default"/>
+      </w:rPr>
+    </w:lvl>
+    <w:lvl w:ilvl="7" w:tplc="04090003" w:tentative="1">
+      <w:start w:val="1"/>
+      <w:numFmt w:val="bullet"/>
+      <w:lvlText w:val="o"/>
+      <w:lvlJc w:val="left"/>
+      <w:pPr>
+        <w:ind w:left="7560" w:hanging="360"/>
+      </w:pPr>
+      <w:rPr>
+        <w:rFonts w:ascii="Courier New" w:hAnsi="Courier New" w:cs="Courier New" w:hint="default"/>
+      </w:rPr>
+    </w:lvl>
+    <w:lvl w:ilvl="8" w:tplc="04090005" w:tentative="1">
+      <w:start w:val="1"/>
+      <w:numFmt w:val="bullet"/>
+      <w:lvlText w:val=""/>
+      <w:lvlJc w:val="left"/>
+      <w:pPr>
+        <w:ind w:left="8280" w:hanging="360"/>
+      </w:pPr>
+      <w:rPr>
+        <w:rFonts w:ascii="Wingdings" w:hAnsi="Wingdings" w:hint="default"/>
+      </w:rPr>
+    </w:lvl>
+  </w:abstractNum>
+  <w:abstractNum w:abstractNumId="17" w15:restartNumberingAfterBreak="0">
     <w:nsid w:val="57E122D8"/>
     <w:multiLevelType w:val="hybridMultilevel"/>
     <w:tmpl w:val="EF44AE62"/>
@@ -8564,7 +9183,123 @@
       </w:rPr>
     </w:lvl>
   </w:abstractNum>
-  <w:abstractNum w:abstractNumId="14" w15:restartNumberingAfterBreak="0">
+  <w:abstractNum w:abstractNumId="18" w15:restartNumberingAfterBreak="0">
+    <w:nsid w:val="59111C93"/>
+    <w:multiLevelType w:val="hybridMultilevel"/>
+    <w:tmpl w:val="F29284FA"/>
+    <w:lvl w:ilvl="0" w:tplc="A57E4114">
+      <w:start w:val="1"/>
+      <w:numFmt w:val="bullet"/>
+      <w:lvlText w:val=""/>
+      <w:lvlJc w:val="left"/>
+      <w:pPr>
+        <w:ind w:left="2880" w:hanging="360"/>
+      </w:pPr>
+      <w:rPr>
+        <w:rFonts w:ascii="Wingdings" w:hAnsi="Wingdings" w:hint="default"/>
+        <w:color w:val="000000" w:themeColor="text1"/>
+        <w:sz w:val="16"/>
+        <w:szCs w:val="16"/>
+      </w:rPr>
+    </w:lvl>
+    <w:lvl w:ilvl="1" w:tplc="04090003" w:tentative="1">
+      <w:start w:val="1"/>
+      <w:numFmt w:val="bullet"/>
+      <w:lvlText w:val="o"/>
+      <w:lvlJc w:val="left"/>
+      <w:pPr>
+        <w:ind w:left="3600" w:hanging="360"/>
+      </w:pPr>
+      <w:rPr>
+        <w:rFonts w:ascii="Courier New" w:hAnsi="Courier New" w:cs="Courier New" w:hint="default"/>
+      </w:rPr>
+    </w:lvl>
+    <w:lvl w:ilvl="2" w:tplc="04090005" w:tentative="1">
+      <w:start w:val="1"/>
+      <w:numFmt w:val="bullet"/>
+      <w:lvlText w:val=""/>
+      <w:lvlJc w:val="left"/>
+      <w:pPr>
+        <w:ind w:left="4320" w:hanging="360"/>
+      </w:pPr>
+      <w:rPr>
+        <w:rFonts w:ascii="Wingdings" w:hAnsi="Wingdings" w:hint="default"/>
+      </w:rPr>
+    </w:lvl>
+    <w:lvl w:ilvl="3" w:tplc="04090001" w:tentative="1">
+      <w:start w:val="1"/>
+      <w:numFmt w:val="bullet"/>
+      <w:lvlText w:val=""/>
+      <w:lvlJc w:val="left"/>
+      <w:pPr>
+        <w:ind w:left="5040" w:hanging="360"/>
+      </w:pPr>
+      <w:rPr>
+        <w:rFonts w:ascii="Symbol" w:hAnsi="Symbol" w:hint="default"/>
+      </w:rPr>
+    </w:lvl>
+    <w:lvl w:ilvl="4" w:tplc="04090003" w:tentative="1">
+      <w:start w:val="1"/>
+      <w:numFmt w:val="bullet"/>
+      <w:lvlText w:val="o"/>
+      <w:lvlJc w:val="left"/>
+      <w:pPr>
+        <w:ind w:left="5760" w:hanging="360"/>
+      </w:pPr>
+      <w:rPr>
+        <w:rFonts w:ascii="Courier New" w:hAnsi="Courier New" w:cs="Courier New" w:hint="default"/>
+      </w:rPr>
+    </w:lvl>
+    <w:lvl w:ilvl="5" w:tplc="04090005" w:tentative="1">
+      <w:start w:val="1"/>
+      <w:numFmt w:val="bullet"/>
+      <w:lvlText w:val=""/>
+      <w:lvlJc w:val="left"/>
+      <w:pPr>
+        <w:ind w:left="6480" w:hanging="360"/>
+      </w:pPr>
+      <w:rPr>
+        <w:rFonts w:ascii="Wingdings" w:hAnsi="Wingdings" w:hint="default"/>
+      </w:rPr>
+    </w:lvl>
+    <w:lvl w:ilvl="6" w:tplc="04090001" w:tentative="1">
+      <w:start w:val="1"/>
+      <w:numFmt w:val="bullet"/>
+      <w:lvlText w:val=""/>
+      <w:lvlJc w:val="left"/>
+      <w:pPr>
+        <w:ind w:left="7200" w:hanging="360"/>
+      </w:pPr>
+      <w:rPr>
+        <w:rFonts w:ascii="Symbol" w:hAnsi="Symbol" w:hint="default"/>
+      </w:rPr>
+    </w:lvl>
+    <w:lvl w:ilvl="7" w:tplc="04090003" w:tentative="1">
+      <w:start w:val="1"/>
+      <w:numFmt w:val="bullet"/>
+      <w:lvlText w:val="o"/>
+      <w:lvlJc w:val="left"/>
+      <w:pPr>
+        <w:ind w:left="7920" w:hanging="360"/>
+      </w:pPr>
+      <w:rPr>
+        <w:rFonts w:ascii="Courier New" w:hAnsi="Courier New" w:cs="Courier New" w:hint="default"/>
+      </w:rPr>
+    </w:lvl>
+    <w:lvl w:ilvl="8" w:tplc="04090005" w:tentative="1">
+      <w:start w:val="1"/>
+      <w:numFmt w:val="bullet"/>
+      <w:lvlText w:val=""/>
+      <w:lvlJc w:val="left"/>
+      <w:pPr>
+        <w:ind w:left="8640" w:hanging="360"/>
+      </w:pPr>
+      <w:rPr>
+        <w:rFonts w:ascii="Wingdings" w:hAnsi="Wingdings" w:hint="default"/>
+      </w:rPr>
+    </w:lvl>
+  </w:abstractNum>
+  <w:abstractNum w:abstractNumId="19" w15:restartNumberingAfterBreak="0">
     <w:nsid w:val="5EEF4A4A"/>
     <w:multiLevelType w:val="hybridMultilevel"/>
     <w:tmpl w:val="6EC4DD46"/>
@@ -8677,7 +9412,236 @@
       </w:rPr>
     </w:lvl>
   </w:abstractNum>
-  <w:abstractNum w:abstractNumId="15" w15:restartNumberingAfterBreak="0">
+  <w:abstractNum w:abstractNumId="20" w15:restartNumberingAfterBreak="0">
+    <w:nsid w:val="6119442A"/>
+    <w:multiLevelType w:val="hybridMultilevel"/>
+    <w:tmpl w:val="9BB4E97E"/>
+    <w:lvl w:ilvl="0" w:tplc="0409000D">
+      <w:start w:val="1"/>
+      <w:numFmt w:val="bullet"/>
+      <w:lvlText w:val=""/>
+      <w:lvlJc w:val="left"/>
+      <w:pPr>
+        <w:ind w:left="720" w:hanging="360"/>
+      </w:pPr>
+      <w:rPr>
+        <w:rFonts w:ascii="Wingdings" w:hAnsi="Wingdings" w:hint="default"/>
+      </w:rPr>
+    </w:lvl>
+    <w:lvl w:ilvl="1" w:tplc="04090003" w:tentative="1">
+      <w:start w:val="1"/>
+      <w:numFmt w:val="bullet"/>
+      <w:lvlText w:val="o"/>
+      <w:lvlJc w:val="left"/>
+      <w:pPr>
+        <w:ind w:left="1440" w:hanging="360"/>
+      </w:pPr>
+      <w:rPr>
+        <w:rFonts w:ascii="Courier New" w:hAnsi="Courier New" w:cs="Courier New" w:hint="default"/>
+      </w:rPr>
+    </w:lvl>
+    <w:lvl w:ilvl="2" w:tplc="04090005">
+      <w:start w:val="1"/>
+      <w:numFmt w:val="bullet"/>
+      <w:lvlText w:val=""/>
+      <w:lvlJc w:val="left"/>
+      <w:pPr>
+        <w:ind w:left="2160" w:hanging="360"/>
+      </w:pPr>
+      <w:rPr>
+        <w:rFonts w:ascii="Wingdings" w:hAnsi="Wingdings" w:hint="default"/>
+      </w:rPr>
+    </w:lvl>
+    <w:lvl w:ilvl="3" w:tplc="04090001" w:tentative="1">
+      <w:start w:val="1"/>
+      <w:numFmt w:val="bullet"/>
+      <w:lvlText w:val=""/>
+      <w:lvlJc w:val="left"/>
+      <w:pPr>
+        <w:ind w:left="2880" w:hanging="360"/>
+      </w:pPr>
+      <w:rPr>
+        <w:rFonts w:ascii="Symbol" w:hAnsi="Symbol" w:hint="default"/>
+      </w:rPr>
+    </w:lvl>
+    <w:lvl w:ilvl="4" w:tplc="04090003" w:tentative="1">
+      <w:start w:val="1"/>
+      <w:numFmt w:val="bullet"/>
+      <w:lvlText w:val="o"/>
+      <w:lvlJc w:val="left"/>
+      <w:pPr>
+        <w:ind w:left="3600" w:hanging="360"/>
+      </w:pPr>
+      <w:rPr>
+        <w:rFonts w:ascii="Courier New" w:hAnsi="Courier New" w:cs="Courier New" w:hint="default"/>
+      </w:rPr>
+    </w:lvl>
+    <w:lvl w:ilvl="5" w:tplc="04090005" w:tentative="1">
+      <w:start w:val="1"/>
+      <w:numFmt w:val="bullet"/>
+      <w:lvlText w:val=""/>
+      <w:lvlJc w:val="left"/>
+      <w:pPr>
+        <w:ind w:left="4320" w:hanging="360"/>
+      </w:pPr>
+      <w:rPr>
+        <w:rFonts w:ascii="Wingdings" w:hAnsi="Wingdings" w:hint="default"/>
+      </w:rPr>
+    </w:lvl>
+    <w:lvl w:ilvl="6" w:tplc="04090001" w:tentative="1">
+      <w:start w:val="1"/>
+      <w:numFmt w:val="bullet"/>
+      <w:lvlText w:val=""/>
+      <w:lvlJc w:val="left"/>
+      <w:pPr>
+        <w:ind w:left="5040" w:hanging="360"/>
+      </w:pPr>
+      <w:rPr>
+        <w:rFonts w:ascii="Symbol" w:hAnsi="Symbol" w:hint="default"/>
+      </w:rPr>
+    </w:lvl>
+    <w:lvl w:ilvl="7" w:tplc="04090003" w:tentative="1">
+      <w:start w:val="1"/>
+      <w:numFmt w:val="bullet"/>
+      <w:lvlText w:val="o"/>
+      <w:lvlJc w:val="left"/>
+      <w:pPr>
+        <w:ind w:left="5760" w:hanging="360"/>
+      </w:pPr>
+      <w:rPr>
+        <w:rFonts w:ascii="Courier New" w:hAnsi="Courier New" w:cs="Courier New" w:hint="default"/>
+      </w:rPr>
+    </w:lvl>
+    <w:lvl w:ilvl="8" w:tplc="04090005" w:tentative="1">
+      <w:start w:val="1"/>
+      <w:numFmt w:val="bullet"/>
+      <w:lvlText w:val=""/>
+      <w:lvlJc w:val="left"/>
+      <w:pPr>
+        <w:ind w:left="6480" w:hanging="360"/>
+      </w:pPr>
+      <w:rPr>
+        <w:rFonts w:ascii="Wingdings" w:hAnsi="Wingdings" w:hint="default"/>
+      </w:rPr>
+    </w:lvl>
+  </w:abstractNum>
+  <w:abstractNum w:abstractNumId="21" w15:restartNumberingAfterBreak="0">
+    <w:nsid w:val="611B205E"/>
+    <w:multiLevelType w:val="hybridMultilevel"/>
+    <w:tmpl w:val="CB449148"/>
+    <w:lvl w:ilvl="0" w:tplc="A57E4114">
+      <w:start w:val="1"/>
+      <w:numFmt w:val="bullet"/>
+      <w:lvlText w:val=""/>
+      <w:lvlJc w:val="left"/>
+      <w:pPr>
+        <w:ind w:left="3148" w:hanging="360"/>
+      </w:pPr>
+      <w:rPr>
+        <w:rFonts w:ascii="Wingdings" w:hAnsi="Wingdings" w:hint="default"/>
+        <w:color w:val="000000" w:themeColor="text1"/>
+        <w:sz w:val="16"/>
+        <w:szCs w:val="16"/>
+      </w:rPr>
+    </w:lvl>
+    <w:lvl w:ilvl="1" w:tplc="04090003" w:tentative="1">
+      <w:start w:val="1"/>
+      <w:numFmt w:val="bullet"/>
+      <w:lvlText w:val="o"/>
+      <w:lvlJc w:val="left"/>
+      <w:pPr>
+        <w:ind w:left="3868" w:hanging="360"/>
+      </w:pPr>
+      <w:rPr>
+        <w:rFonts w:ascii="Courier New" w:hAnsi="Courier New" w:cs="Courier New" w:hint="default"/>
+      </w:rPr>
+    </w:lvl>
+    <w:lvl w:ilvl="2" w:tplc="04090005" w:tentative="1">
+      <w:start w:val="1"/>
+      <w:numFmt w:val="bullet"/>
+      <w:lvlText w:val=""/>
+      <w:lvlJc w:val="left"/>
+      <w:pPr>
+        <w:ind w:left="4588" w:hanging="360"/>
+      </w:pPr>
+      <w:rPr>
+        <w:rFonts w:ascii="Wingdings" w:hAnsi="Wingdings" w:hint="default"/>
+      </w:rPr>
+    </w:lvl>
+    <w:lvl w:ilvl="3" w:tplc="04090001" w:tentative="1">
+      <w:start w:val="1"/>
+      <w:numFmt w:val="bullet"/>
+      <w:lvlText w:val=""/>
+      <w:lvlJc w:val="left"/>
+      <w:pPr>
+        <w:ind w:left="5308" w:hanging="360"/>
+      </w:pPr>
+      <w:rPr>
+        <w:rFonts w:ascii="Symbol" w:hAnsi="Symbol" w:hint="default"/>
+      </w:rPr>
+    </w:lvl>
+    <w:lvl w:ilvl="4" w:tplc="04090003" w:tentative="1">
+      <w:start w:val="1"/>
+      <w:numFmt w:val="bullet"/>
+      <w:lvlText w:val="o"/>
+      <w:lvlJc w:val="left"/>
+      <w:pPr>
+        <w:ind w:left="6028" w:hanging="360"/>
+      </w:pPr>
+      <w:rPr>
+        <w:rFonts w:ascii="Courier New" w:hAnsi="Courier New" w:cs="Courier New" w:hint="default"/>
+      </w:rPr>
+    </w:lvl>
+    <w:lvl w:ilvl="5" w:tplc="04090005" w:tentative="1">
+      <w:start w:val="1"/>
+      <w:numFmt w:val="bullet"/>
+      <w:lvlText w:val=""/>
+      <w:lvlJc w:val="left"/>
+      <w:pPr>
+        <w:ind w:left="6748" w:hanging="360"/>
+      </w:pPr>
+      <w:rPr>
+        <w:rFonts w:ascii="Wingdings" w:hAnsi="Wingdings" w:hint="default"/>
+      </w:rPr>
+    </w:lvl>
+    <w:lvl w:ilvl="6" w:tplc="04090001" w:tentative="1">
+      <w:start w:val="1"/>
+      <w:numFmt w:val="bullet"/>
+      <w:lvlText w:val=""/>
+      <w:lvlJc w:val="left"/>
+      <w:pPr>
+        <w:ind w:left="7468" w:hanging="360"/>
+      </w:pPr>
+      <w:rPr>
+        <w:rFonts w:ascii="Symbol" w:hAnsi="Symbol" w:hint="default"/>
+      </w:rPr>
+    </w:lvl>
+    <w:lvl w:ilvl="7" w:tplc="04090003" w:tentative="1">
+      <w:start w:val="1"/>
+      <w:numFmt w:val="bullet"/>
+      <w:lvlText w:val="o"/>
+      <w:lvlJc w:val="left"/>
+      <w:pPr>
+        <w:ind w:left="8188" w:hanging="360"/>
+      </w:pPr>
+      <w:rPr>
+        <w:rFonts w:ascii="Courier New" w:hAnsi="Courier New" w:cs="Courier New" w:hint="default"/>
+      </w:rPr>
+    </w:lvl>
+    <w:lvl w:ilvl="8" w:tplc="04090005" w:tentative="1">
+      <w:start w:val="1"/>
+      <w:numFmt w:val="bullet"/>
+      <w:lvlText w:val=""/>
+      <w:lvlJc w:val="left"/>
+      <w:pPr>
+        <w:ind w:left="8908" w:hanging="360"/>
+      </w:pPr>
+      <w:rPr>
+        <w:rFonts w:ascii="Wingdings" w:hAnsi="Wingdings" w:hint="default"/>
+      </w:rPr>
+    </w:lvl>
+  </w:abstractNum>
+  <w:abstractNum w:abstractNumId="22" w15:restartNumberingAfterBreak="0">
     <w:nsid w:val="63243868"/>
     <w:multiLevelType w:val="hybridMultilevel"/>
     <w:tmpl w:val="764A93D0"/>
@@ -8790,7 +9754,7 @@
       </w:rPr>
     </w:lvl>
   </w:abstractNum>
-  <w:abstractNum w:abstractNumId="16" w15:restartNumberingAfterBreak="0">
+  <w:abstractNum w:abstractNumId="23" w15:restartNumberingAfterBreak="0">
     <w:nsid w:val="6C1817D7"/>
     <w:multiLevelType w:val="hybridMultilevel"/>
     <w:tmpl w:val="D828FCA4"/>
@@ -8903,7 +9867,7 @@
       </w:rPr>
     </w:lvl>
   </w:abstractNum>
-  <w:abstractNum w:abstractNumId="17" w15:restartNumberingAfterBreak="0">
+  <w:abstractNum w:abstractNumId="24" w15:restartNumberingAfterBreak="0">
     <w:nsid w:val="723A72C0"/>
     <w:multiLevelType w:val="hybridMultilevel"/>
     <w:tmpl w:val="E4DC5128"/>
@@ -9016,7 +9980,7 @@
       </w:rPr>
     </w:lvl>
   </w:abstractNum>
-  <w:abstractNum w:abstractNumId="18" w15:restartNumberingAfterBreak="0">
+  <w:abstractNum w:abstractNumId="25" w15:restartNumberingAfterBreak="0">
     <w:nsid w:val="72B904EF"/>
     <w:multiLevelType w:val="hybridMultilevel"/>
     <w:tmpl w:val="F15CFAE0"/>
@@ -9129,7 +10093,7 @@
       </w:rPr>
     </w:lvl>
   </w:abstractNum>
-  <w:abstractNum w:abstractNumId="19" w15:restartNumberingAfterBreak="0">
+  <w:abstractNum w:abstractNumId="26" w15:restartNumberingAfterBreak="0">
     <w:nsid w:val="77026A82"/>
     <w:multiLevelType w:val="hybridMultilevel"/>
     <w:tmpl w:val="A86E2A68"/>
@@ -9242,7 +10206,7 @@
       </w:rPr>
     </w:lvl>
   </w:abstractNum>
-  <w:abstractNum w:abstractNumId="20" w15:restartNumberingAfterBreak="0">
+  <w:abstractNum w:abstractNumId="27" w15:restartNumberingAfterBreak="0">
     <w:nsid w:val="77140B19"/>
     <w:multiLevelType w:val="hybridMultilevel"/>
     <w:tmpl w:val="FAEE06F8"/>
@@ -9355,7 +10319,7 @@
       </w:rPr>
     </w:lvl>
   </w:abstractNum>
-  <w:abstractNum w:abstractNumId="21" w15:restartNumberingAfterBreak="0">
+  <w:abstractNum w:abstractNumId="28" w15:restartNumberingAfterBreak="0">
     <w:nsid w:val="7870296F"/>
     <w:multiLevelType w:val="hybridMultilevel"/>
     <w:tmpl w:val="9CFE4D44"/>
@@ -9469,76 +10433,97 @@
     </w:lvl>
   </w:abstractNum>
   <w:num w:numId="1">
+    <w:abstractNumId w:val="14"/>
+  </w:num>
+  <w:num w:numId="2">
+    <w:abstractNumId w:val="9"/>
+  </w:num>
+  <w:num w:numId="3">
+    <w:abstractNumId w:val="17"/>
+  </w:num>
+  <w:num w:numId="4">
+    <w:abstractNumId w:val="8"/>
+  </w:num>
+  <w:num w:numId="5">
+    <w:abstractNumId w:val="3"/>
+  </w:num>
+  <w:num w:numId="6">
+    <w:abstractNumId w:val="25"/>
+  </w:num>
+  <w:num w:numId="7">
+    <w:abstractNumId w:val="15"/>
+  </w:num>
+  <w:num w:numId="8">
+    <w:abstractNumId w:val="6"/>
+  </w:num>
+  <w:num w:numId="9">
+    <w:abstractNumId w:val="19"/>
+  </w:num>
+  <w:num w:numId="10">
+    <w:abstractNumId w:val="13"/>
+  </w:num>
+  <w:num w:numId="11">
+    <w:abstractNumId w:val="4"/>
+  </w:num>
+  <w:num w:numId="12">
+    <w:abstractNumId w:val="2"/>
+  </w:num>
+  <w:num w:numId="13">
+    <w:abstractNumId w:val="28"/>
+  </w:num>
+  <w:num w:numId="14">
+    <w:abstractNumId w:val="26"/>
+  </w:num>
+  <w:num w:numId="15">
+    <w:abstractNumId w:val="24"/>
+  </w:num>
+  <w:num w:numId="16">
+    <w:abstractNumId w:val="5"/>
+  </w:num>
+  <w:num w:numId="17">
+    <w:abstractNumId w:val="23"/>
+  </w:num>
+  <w:num w:numId="18">
+    <w:abstractNumId w:val="12"/>
+  </w:num>
+  <w:num w:numId="19">
+    <w:abstractNumId w:val="27"/>
+  </w:num>
+  <w:num w:numId="20">
+    <w:abstractNumId w:val="22"/>
+  </w:num>
+  <w:num w:numId="21">
+    <w:abstractNumId w:val="10"/>
+  </w:num>
+  <w:num w:numId="22">
     <w:abstractNumId w:val="11"/>
   </w:num>
-  <w:num w:numId="2">
-    <w:abstractNumId w:val="6"/>
+  <w:num w:numId="23">
+    <w:abstractNumId w:val="20"/>
   </w:num>
-  <w:num w:numId="3">
-    <w:abstractNumId w:val="13"/>
+  <w:num w:numId="24">
+    <w:abstractNumId w:val="0"/>
   </w:num>
-  <w:num w:numId="4">
-    <w:abstractNumId w:val="5"/>
-  </w:num>
-  <w:num w:numId="5">
+  <w:num w:numId="25">
     <w:abstractNumId w:val="1"/>
   </w:num>
-  <w:num w:numId="6">
+  <w:num w:numId="26">
+    <w:abstractNumId w:val="7"/>
+  </w:num>
+  <w:num w:numId="27">
+    <w:abstractNumId w:val="21"/>
+  </w:num>
+  <w:num w:numId="28">
     <w:abstractNumId w:val="18"/>
   </w:num>
-  <w:num w:numId="7">
-    <w:abstractNumId w:val="12"/>
-  </w:num>
-  <w:num w:numId="8">
-    <w:abstractNumId w:val="4"/>
-  </w:num>
-  <w:num w:numId="9">
-    <w:abstractNumId w:val="14"/>
-  </w:num>
-  <w:num w:numId="10">
-    <w:abstractNumId w:val="10"/>
-  </w:num>
-  <w:num w:numId="11">
-    <w:abstractNumId w:val="2"/>
-  </w:num>
-  <w:num w:numId="12">
-    <w:abstractNumId w:val="0"/>
-  </w:num>
-  <w:num w:numId="13">
-    <w:abstractNumId w:val="21"/>
-  </w:num>
-  <w:num w:numId="14">
-    <w:abstractNumId w:val="19"/>
-  </w:num>
-  <w:num w:numId="15">
-    <w:abstractNumId w:val="17"/>
-  </w:num>
-  <w:num w:numId="16">
-    <w:abstractNumId w:val="3"/>
-  </w:num>
-  <w:num w:numId="17">
+  <w:num w:numId="29">
     <w:abstractNumId w:val="16"/>
-  </w:num>
-  <w:num w:numId="18">
-    <w:abstractNumId w:val="9"/>
-  </w:num>
-  <w:num w:numId="19">
-    <w:abstractNumId w:val="20"/>
-  </w:num>
-  <w:num w:numId="20">
-    <w:abstractNumId w:val="15"/>
-  </w:num>
-  <w:num w:numId="21">
-    <w:abstractNumId w:val="7"/>
-  </w:num>
-  <w:num w:numId="22">
-    <w:abstractNumId w:val="8"/>
   </w:num>
 </w:numbering>
 </file>
 
 <file path=word/styles.xml><?xml version="1.0" encoding="utf-8"?>
-<w:styles xmlns:mc="http://schemas.openxmlformats.org/markup-compatibility/2006" xmlns:r="http://schemas.openxmlformats.org/officeDocument/2006/relationships" xmlns:w="http://schemas.openxmlformats.org/wordprocessingml/2006/main" xmlns:w14="http://schemas.microsoft.com/office/word/2010/wordml" xmlns:w15="http://schemas.microsoft.com/office/word/2012/wordml" mc:Ignorable="w14 w15">
+<w:styles xmlns:mc="http://schemas.openxmlformats.org/markup-compatibility/2006" xmlns:r="http://schemas.openxmlformats.org/officeDocument/2006/relationships" xmlns:w="http://schemas.openxmlformats.org/wordprocessingml/2006/main" xmlns:w14="http://schemas.microsoft.com/office/word/2010/wordml" xmlns:w15="http://schemas.microsoft.com/office/word/2012/wordml" xmlns:w16se="http://schemas.microsoft.com/office/word/2015/wordml/symex" mc:Ignorable="w14 w15 w16se">
   <w:docDefaults>
     <w:rPrDefault>
       <w:rPr>
@@ -10646,7 +11631,7 @@
 </file>
 
 <file path=customXml/itemProps1.xml><?xml version="1.0" encoding="utf-8"?>
-<ds:datastoreItem xmlns:ds="http://schemas.openxmlformats.org/officeDocument/2006/customXml" ds:itemID="{72DDEF56-18C1-453F-902E-829DA6E4235F}">
+<ds:datastoreItem xmlns:ds="http://schemas.openxmlformats.org/officeDocument/2006/customXml" ds:itemID="{BC536708-00E2-4C90-8351-4B704D1A40CF}">
   <ds:schemaRefs>
     <ds:schemaRef ds:uri="http://schemas.openxmlformats.org/officeDocument/2006/bibliography"/>
   </ds:schemaRefs>

--- a/RebeccaParker_Resume.docx
+++ b/RebeccaParker_Resume.docx
@@ -1,6 +1,6 @@
 
 <file path=word/document.xml><?xml version="1.0" encoding="utf-8"?>
-<w:document xmlns:wpc="http://schemas.microsoft.com/office/word/2010/wordprocessingCanvas" xmlns:cx="http://schemas.microsoft.com/office/drawing/2014/chartex" xmlns:cx1="http://schemas.microsoft.com/office/drawing/2015/9/8/chartex" xmlns:mc="http://schemas.openxmlformats.org/markup-compatibility/2006" xmlns:o="urn:schemas-microsoft-com:office:office" xmlns:r="http://schemas.openxmlformats.org/officeDocument/2006/relationships" xmlns:m="http://schemas.openxmlformats.org/officeDocument/2006/math" xmlns:v="urn:schemas-microsoft-com:vml" xmlns:wp14="http://schemas.microsoft.com/office/word/2010/wordprocessingDrawing" xmlns:wp="http://schemas.openxmlformats.org/drawingml/2006/wordprocessingDrawing" xmlns:w10="urn:schemas-microsoft-com:office:word" xmlns:w="http://schemas.openxmlformats.org/wordprocessingml/2006/main" xmlns:w14="http://schemas.microsoft.com/office/word/2010/wordml" xmlns:w15="http://schemas.microsoft.com/office/word/2012/wordml" xmlns:w16se="http://schemas.microsoft.com/office/word/2015/wordml/symex" xmlns:wpg="http://schemas.microsoft.com/office/word/2010/wordprocessingGroup" xmlns:wpi="http://schemas.microsoft.com/office/word/2010/wordprocessingInk" xmlns:wne="http://schemas.microsoft.com/office/word/2006/wordml" xmlns:wps="http://schemas.microsoft.com/office/word/2010/wordprocessingShape" mc:Ignorable="w14 w15 w16se wp14">
+<w:document xmlns:wpc="http://schemas.microsoft.com/office/word/2010/wordprocessingCanvas" xmlns:mc="http://schemas.openxmlformats.org/markup-compatibility/2006" xmlns:o="urn:schemas-microsoft-com:office:office" xmlns:r="http://schemas.openxmlformats.org/officeDocument/2006/relationships" xmlns:m="http://schemas.openxmlformats.org/officeDocument/2006/math" xmlns:v="urn:schemas-microsoft-com:vml" xmlns:wp14="http://schemas.microsoft.com/office/word/2010/wordprocessingDrawing" xmlns:wp="http://schemas.openxmlformats.org/drawingml/2006/wordprocessingDrawing" xmlns:w10="urn:schemas-microsoft-com:office:word" xmlns:w="http://schemas.openxmlformats.org/wordprocessingml/2006/main" xmlns:w14="http://schemas.microsoft.com/office/word/2010/wordml" xmlns:w15="http://schemas.microsoft.com/office/word/2012/wordml" xmlns:wpg="http://schemas.microsoft.com/office/word/2010/wordprocessingGroup" xmlns:wpi="http://schemas.microsoft.com/office/word/2010/wordprocessingInk" xmlns:wne="http://schemas.microsoft.com/office/word/2006/wordml" xmlns:wps="http://schemas.microsoft.com/office/word/2010/wordprocessingShape" mc:Ignorable="w14 w15 wp14">
   <w:body>
     <w:p>
       <w:pPr>
@@ -1478,6 +1478,8 @@
                               <w:spacing w:line="240" w:lineRule="auto"/>
                               <w:rPr>
                                 <w:rFonts w:asciiTheme="minorHAnsi" w:hAnsiTheme="minorHAnsi"/>
+                                <w:b/>
+                                <w:color w:val="000000" w:themeColor="text1"/>
                               </w:rPr>
                             </w:pPr>
                             <w:r>
@@ -1508,76 +1510,6 @@
                                 <w:t>http://bit.ly/PTPC_desc</w:t>
                               </w:r>
                             </w:hyperlink>
-                          </w:p>
-                          <w:p>
-                            <w:pPr>
-                              <w:pStyle w:val="NoSpacing"/>
-                              <w:spacing w:line="240" w:lineRule="auto"/>
-                              <w:rPr>
-                                <w:rFonts w:asciiTheme="minorHAnsi" w:hAnsiTheme="minorHAnsi"/>
-                                <w:b/>
-                                <w:color w:val="000000" w:themeColor="text1"/>
-                              </w:rPr>
-                            </w:pPr>
-                            <w:r>
-                              <w:rPr>
-                                <w:rFonts w:asciiTheme="minorHAnsi" w:hAnsiTheme="minorHAnsi"/>
-                                <w:i/>
-                                <w:color w:val="000000" w:themeColor="text1"/>
-                                <w:sz w:val="16"/>
-                              </w:rPr>
-                              <w:t>(forthcoming</w:t>
-                            </w:r>
-                            <w:r>
-                              <w:rPr>
-                                <w:rFonts w:asciiTheme="minorHAnsi" w:hAnsiTheme="minorHAnsi"/>
-                                <w:i/>
-                                <w:color w:val="000000" w:themeColor="text1"/>
-                                <w:sz w:val="16"/>
-                              </w:rPr>
-                              <w:t xml:space="preserve"> – </w:t>
-                            </w:r>
-                            <w:proofErr w:type="gramStart"/>
-                            <w:r>
-                              <w:rPr>
-                                <w:rFonts w:asciiTheme="minorHAnsi" w:hAnsiTheme="minorHAnsi"/>
-                                <w:b/>
-                                <w:i/>
-                                <w:color w:val="B83D68" w:themeColor="accent1"/>
-                                <w:sz w:val="16"/>
-                              </w:rPr>
-                              <w:t>Summer</w:t>
-                            </w:r>
-                            <w:proofErr w:type="gramEnd"/>
-                            <w:r>
-                              <w:rPr>
-                                <w:rFonts w:asciiTheme="minorHAnsi" w:hAnsiTheme="minorHAnsi"/>
-                                <w:b/>
-                                <w:i/>
-                                <w:color w:val="B83D68" w:themeColor="accent1"/>
-                                <w:sz w:val="16"/>
-                              </w:rPr>
-                              <w:t xml:space="preserve">, </w:t>
-                            </w:r>
-                            <w:r>
-                              <w:rPr>
-                                <w:rFonts w:asciiTheme="minorHAnsi" w:hAnsiTheme="minorHAnsi"/>
-                                <w:b/>
-                                <w:i/>
-                                <w:color w:val="B83D68" w:themeColor="accent1"/>
-                                <w:sz w:val="16"/>
-                              </w:rPr>
-                              <w:t>2019</w:t>
-                            </w:r>
-                            <w:r>
-                              <w:rPr>
-                                <w:rFonts w:asciiTheme="minorHAnsi" w:hAnsiTheme="minorHAnsi"/>
-                                <w:i/>
-                                <w:color w:val="000000" w:themeColor="text1"/>
-                                <w:sz w:val="16"/>
-                              </w:rPr>
-                              <w:t>)</w:t>
-                            </w:r>
                           </w:p>
                           <w:p>
                             <w:pPr>
@@ -1831,7 +1763,7 @@
                                 <w:rFonts w:asciiTheme="minorHAnsi" w:hAnsiTheme="minorHAnsi"/>
                                 <w:sz w:val="16"/>
                               </w:rPr>
-                              <w:t xml:space="preserve"> co-authored with Dr. Pamela </w:t>
+                              <w:t xml:space="preserve"> co-authored with Dr. Pamela Caughie and Emily </w:t>
                             </w:r>
                             <w:proofErr w:type="spellStart"/>
                             <w:r>
@@ -1839,7 +1771,7 @@
                                 <w:rFonts w:asciiTheme="minorHAnsi" w:hAnsiTheme="minorHAnsi"/>
                                 <w:sz w:val="16"/>
                               </w:rPr>
-                              <w:t>Caughie</w:t>
+                              <w:t>Datskou</w:t>
                             </w:r>
                             <w:proofErr w:type="spellEnd"/>
                             <w:r>
@@ -1847,7 +1779,7 @@
                                 <w:rFonts w:asciiTheme="minorHAnsi" w:hAnsiTheme="minorHAnsi"/>
                                 <w:sz w:val="16"/>
                               </w:rPr>
-                              <w:t xml:space="preserve"> and Emily Datskou in </w:t>
+                              <w:t xml:space="preserve"> in </w:t>
                             </w:r>
                             <w:r>
                               <w:rPr>
@@ -3451,6 +3383,8 @@
                         <w:spacing w:line="240" w:lineRule="auto"/>
                         <w:rPr>
                           <w:rFonts w:asciiTheme="minorHAnsi" w:hAnsiTheme="minorHAnsi"/>
+                          <w:b/>
+                          <w:color w:val="000000" w:themeColor="text1"/>
                         </w:rPr>
                       </w:pPr>
                       <w:r>
@@ -3481,76 +3415,6 @@
                           <w:t>http://bit.ly/PTPC_desc</w:t>
                         </w:r>
                       </w:hyperlink>
-                    </w:p>
-                    <w:p>
-                      <w:pPr>
-                        <w:pStyle w:val="NoSpacing"/>
-                        <w:spacing w:line="240" w:lineRule="auto"/>
-                        <w:rPr>
-                          <w:rFonts w:asciiTheme="minorHAnsi" w:hAnsiTheme="minorHAnsi"/>
-                          <w:b/>
-                          <w:color w:val="000000" w:themeColor="text1"/>
-                        </w:rPr>
-                      </w:pPr>
-                      <w:r>
-                        <w:rPr>
-                          <w:rFonts w:asciiTheme="minorHAnsi" w:hAnsiTheme="minorHAnsi"/>
-                          <w:i/>
-                          <w:color w:val="000000" w:themeColor="text1"/>
-                          <w:sz w:val="16"/>
-                        </w:rPr>
-                        <w:t>(forthcoming</w:t>
-                      </w:r>
-                      <w:r>
-                        <w:rPr>
-                          <w:rFonts w:asciiTheme="minorHAnsi" w:hAnsiTheme="minorHAnsi"/>
-                          <w:i/>
-                          <w:color w:val="000000" w:themeColor="text1"/>
-                          <w:sz w:val="16"/>
-                        </w:rPr>
-                        <w:t xml:space="preserve"> – </w:t>
-                      </w:r>
-                      <w:proofErr w:type="gramStart"/>
-                      <w:r>
-                        <w:rPr>
-                          <w:rFonts w:asciiTheme="minorHAnsi" w:hAnsiTheme="minorHAnsi"/>
-                          <w:b/>
-                          <w:i/>
-                          <w:color w:val="B83D68" w:themeColor="accent1"/>
-                          <w:sz w:val="16"/>
-                        </w:rPr>
-                        <w:t>Summer</w:t>
-                      </w:r>
-                      <w:proofErr w:type="gramEnd"/>
-                      <w:r>
-                        <w:rPr>
-                          <w:rFonts w:asciiTheme="minorHAnsi" w:hAnsiTheme="minorHAnsi"/>
-                          <w:b/>
-                          <w:i/>
-                          <w:color w:val="B83D68" w:themeColor="accent1"/>
-                          <w:sz w:val="16"/>
-                        </w:rPr>
-                        <w:t xml:space="preserve">, </w:t>
-                      </w:r>
-                      <w:r>
-                        <w:rPr>
-                          <w:rFonts w:asciiTheme="minorHAnsi" w:hAnsiTheme="minorHAnsi"/>
-                          <w:b/>
-                          <w:i/>
-                          <w:color w:val="B83D68" w:themeColor="accent1"/>
-                          <w:sz w:val="16"/>
-                        </w:rPr>
-                        <w:t>2019</w:t>
-                      </w:r>
-                      <w:r>
-                        <w:rPr>
-                          <w:rFonts w:asciiTheme="minorHAnsi" w:hAnsiTheme="minorHAnsi"/>
-                          <w:i/>
-                          <w:color w:val="000000" w:themeColor="text1"/>
-                          <w:sz w:val="16"/>
-                        </w:rPr>
-                        <w:t>)</w:t>
-                      </w:r>
                     </w:p>
                     <w:p>
                       <w:pPr>
@@ -3804,7 +3668,7 @@
                           <w:rFonts w:asciiTheme="minorHAnsi" w:hAnsiTheme="minorHAnsi"/>
                           <w:sz w:val="16"/>
                         </w:rPr>
-                        <w:t xml:space="preserve"> co-authored with Dr. Pamela </w:t>
+                        <w:t xml:space="preserve"> co-authored with Dr. Pamela Caughie and Emily </w:t>
                       </w:r>
                       <w:proofErr w:type="spellStart"/>
                       <w:r>
@@ -3812,7 +3676,7 @@
                           <w:rFonts w:asciiTheme="minorHAnsi" w:hAnsiTheme="minorHAnsi"/>
                           <w:sz w:val="16"/>
                         </w:rPr>
-                        <w:t>Caughie</w:t>
+                        <w:t>Datskou</w:t>
                       </w:r>
                       <w:proofErr w:type="spellEnd"/>
                       <w:r>
@@ -3820,7 +3684,7 @@
                           <w:rFonts w:asciiTheme="minorHAnsi" w:hAnsiTheme="minorHAnsi"/>
                           <w:sz w:val="16"/>
                         </w:rPr>
-                        <w:t xml:space="preserve"> and Emily Datskou in </w:t>
+                        <w:t xml:space="preserve"> in </w:t>
                       </w:r>
                       <w:r>
                         <w:rPr>
@@ -4306,43 +4170,7 @@
           <w:sz w:val="16"/>
           <w:lang w:val="en-US"/>
         </w:rPr>
-        <w:t xml:space="preserve">Council Secretary and Advocacy Committee Chair - </w:t>
-      </w:r>
-      <w:r>
-        <w:rPr>
-          <w:rStyle w:val="Heading2Char"/>
-          <w:rFonts w:asciiTheme="minorHAnsi" w:hAnsiTheme="minorHAnsi"/>
-          <w:sz w:val="16"/>
-          <w:lang w:val="en-US"/>
-        </w:rPr>
-        <w:t>Grad. Student</w:t>
-      </w:r>
-      <w:r>
-        <w:rPr>
-          <w:rStyle w:val="Heading2Char"/>
-          <w:rFonts w:asciiTheme="minorHAnsi" w:hAnsiTheme="minorHAnsi"/>
-          <w:sz w:val="16"/>
-          <w:lang w:val="en-US"/>
-        </w:rPr>
-        <w:t xml:space="preserve"> Advisory</w:t>
-      </w:r>
-      <w:r>
-        <w:rPr>
-          <w:rStyle w:val="Heading2Char"/>
-          <w:rFonts w:asciiTheme="minorHAnsi" w:hAnsiTheme="minorHAnsi"/>
-          <w:sz w:val="16"/>
-          <w:lang w:val="en-US"/>
-        </w:rPr>
-        <w:t xml:space="preserve"> Council</w:t>
-      </w:r>
-      <w:r>
-        <w:rPr>
-          <w:rStyle w:val="Heading2Char"/>
-          <w:rFonts w:asciiTheme="minorHAnsi" w:hAnsiTheme="minorHAnsi"/>
-          <w:sz w:val="16"/>
-          <w:lang w:val="en-US"/>
-        </w:rPr>
-        <w:t>,</w:t>
+        <w:t>Council Secretary and Advocacy Committee Chair - Grad. Student Advisory Council,</w:t>
       </w:r>
       <w:r>
         <w:rPr>
@@ -4574,8 +4402,6 @@
         </w:rPr>
         <w:t>Certificate in Digital Studies</w:t>
       </w:r>
-      <w:bookmarkStart w:id="0" w:name="_GoBack"/>
-      <w:bookmarkEnd w:id="0"/>
     </w:p>
     <w:p>
       <w:pPr>
@@ -5197,31 +5023,7 @@
           <w:szCs w:val="16"/>
           <w:lang w:val="en-US"/>
         </w:rPr>
-        <w:t xml:space="preserve">Dr. Pamela </w:t>
-      </w:r>
-      <w:proofErr w:type="spellStart"/>
-      <w:r>
-        <w:rPr>
-          <w:rStyle w:val="Heading2Char"/>
-          <w:rFonts w:asciiTheme="minorHAnsi" w:hAnsiTheme="minorHAnsi"/>
-          <w:color w:val="000000" w:themeColor="text1"/>
-          <w:sz w:val="16"/>
-          <w:szCs w:val="16"/>
-          <w:lang w:val="en-US"/>
-        </w:rPr>
-        <w:t>Caughie</w:t>
-      </w:r>
-      <w:proofErr w:type="spellEnd"/>
-      <w:r>
-        <w:rPr>
-          <w:rStyle w:val="Heading2Char"/>
-          <w:rFonts w:asciiTheme="minorHAnsi" w:hAnsiTheme="minorHAnsi"/>
-          <w:color w:val="000000" w:themeColor="text1"/>
-          <w:sz w:val="16"/>
-          <w:szCs w:val="16"/>
-          <w:lang w:val="en-US"/>
-        </w:rPr>
-        <w:t xml:space="preserve"> - </w:t>
+        <w:t xml:space="preserve">Dr. Pamela Caughie - </w:t>
       </w:r>
       <w:hyperlink r:id="rId20" w:history="1">
         <w:r>
@@ -5477,7 +5279,22 @@
           <w:szCs w:val="14"/>
           <w:lang w:val="en-US"/>
         </w:rPr>
-        <w:t>July 2019</w:t>
+        <w:t>July</w:t>
+      </w:r>
+      <w:bookmarkStart w:id="0" w:name="_GoBack"/>
+      <w:bookmarkEnd w:id="0"/>
+      <w:r>
+        <w:rPr>
+          <w:rStyle w:val="Heading2Char"/>
+          <w:rFonts w:asciiTheme="minorHAnsi" w:hAnsiTheme="minorHAnsi"/>
+          <w:b/>
+          <w:i/>
+          <w:color w:val="B83D68" w:themeColor="accent1"/>
+          <w:sz w:val="14"/>
+          <w:szCs w:val="14"/>
+          <w:lang w:val="en-US"/>
+        </w:rPr>
+        <w:t xml:space="preserve"> 2019</w:t>
       </w:r>
       <w:r>
         <w:rPr>
@@ -6914,7 +6731,7 @@
 </file>
 
 <file path=word/endnotes.xml><?xml version="1.0" encoding="utf-8"?>
-<w:endnotes xmlns:wpc="http://schemas.microsoft.com/office/word/2010/wordprocessingCanvas" xmlns:cx="http://schemas.microsoft.com/office/drawing/2014/chartex" xmlns:cx1="http://schemas.microsoft.com/office/drawing/2015/9/8/chartex" xmlns:mc="http://schemas.openxmlformats.org/markup-compatibility/2006" xmlns:o="urn:schemas-microsoft-com:office:office" xmlns:r="http://schemas.openxmlformats.org/officeDocument/2006/relationships" xmlns:m="http://schemas.openxmlformats.org/officeDocument/2006/math" xmlns:v="urn:schemas-microsoft-com:vml" xmlns:wp14="http://schemas.microsoft.com/office/word/2010/wordprocessingDrawing" xmlns:wp="http://schemas.openxmlformats.org/drawingml/2006/wordprocessingDrawing" xmlns:w10="urn:schemas-microsoft-com:office:word" xmlns:w="http://schemas.openxmlformats.org/wordprocessingml/2006/main" xmlns:w14="http://schemas.microsoft.com/office/word/2010/wordml" xmlns:w15="http://schemas.microsoft.com/office/word/2012/wordml" xmlns:w16se="http://schemas.microsoft.com/office/word/2015/wordml/symex" xmlns:wpg="http://schemas.microsoft.com/office/word/2010/wordprocessingGroup" xmlns:wpi="http://schemas.microsoft.com/office/word/2010/wordprocessingInk" xmlns:wne="http://schemas.microsoft.com/office/word/2006/wordml" xmlns:wps="http://schemas.microsoft.com/office/word/2010/wordprocessingShape" mc:Ignorable="w14 w15 w16se wp14">
+<w:endnotes xmlns:wpc="http://schemas.microsoft.com/office/word/2010/wordprocessingCanvas" xmlns:mc="http://schemas.openxmlformats.org/markup-compatibility/2006" xmlns:o="urn:schemas-microsoft-com:office:office" xmlns:r="http://schemas.openxmlformats.org/officeDocument/2006/relationships" xmlns:m="http://schemas.openxmlformats.org/officeDocument/2006/math" xmlns:v="urn:schemas-microsoft-com:vml" xmlns:wp14="http://schemas.microsoft.com/office/word/2010/wordprocessingDrawing" xmlns:wp="http://schemas.openxmlformats.org/drawingml/2006/wordprocessingDrawing" xmlns:w10="urn:schemas-microsoft-com:office:word" xmlns:w="http://schemas.openxmlformats.org/wordprocessingml/2006/main" xmlns:w14="http://schemas.microsoft.com/office/word/2010/wordml" xmlns:w15="http://schemas.microsoft.com/office/word/2012/wordml" xmlns:wpg="http://schemas.microsoft.com/office/word/2010/wordprocessingGroup" xmlns:wpi="http://schemas.microsoft.com/office/word/2010/wordprocessingInk" xmlns:wne="http://schemas.microsoft.com/office/word/2006/wordml" xmlns:wps="http://schemas.microsoft.com/office/word/2010/wordprocessingShape" mc:Ignorable="w14 w15 wp14">
   <w:endnote w:type="separator" w:id="-1">
     <w:p>
       <w:r>
@@ -6933,7 +6750,7 @@
 </file>
 
 <file path=word/footer1.xml><?xml version="1.0" encoding="utf-8"?>
-<w:ftr xmlns:wpc="http://schemas.microsoft.com/office/word/2010/wordprocessingCanvas" xmlns:cx="http://schemas.microsoft.com/office/drawing/2014/chartex" xmlns:cx1="http://schemas.microsoft.com/office/drawing/2015/9/8/chartex" xmlns:mc="http://schemas.openxmlformats.org/markup-compatibility/2006" xmlns:o="urn:schemas-microsoft-com:office:office" xmlns:r="http://schemas.openxmlformats.org/officeDocument/2006/relationships" xmlns:m="http://schemas.openxmlformats.org/officeDocument/2006/math" xmlns:v="urn:schemas-microsoft-com:vml" xmlns:wp14="http://schemas.microsoft.com/office/word/2010/wordprocessingDrawing" xmlns:wp="http://schemas.openxmlformats.org/drawingml/2006/wordprocessingDrawing" xmlns:w10="urn:schemas-microsoft-com:office:word" xmlns:w="http://schemas.openxmlformats.org/wordprocessingml/2006/main" xmlns:w14="http://schemas.microsoft.com/office/word/2010/wordml" xmlns:w15="http://schemas.microsoft.com/office/word/2012/wordml" xmlns:w16se="http://schemas.microsoft.com/office/word/2015/wordml/symex" xmlns:wpg="http://schemas.microsoft.com/office/word/2010/wordprocessingGroup" xmlns:wpi="http://schemas.microsoft.com/office/word/2010/wordprocessingInk" xmlns:wne="http://schemas.microsoft.com/office/word/2006/wordml" xmlns:wps="http://schemas.microsoft.com/office/word/2010/wordprocessingShape" mc:Ignorable="w14 w15 w16se wp14">
+<w:ftr xmlns:wpc="http://schemas.microsoft.com/office/word/2010/wordprocessingCanvas" xmlns:mc="http://schemas.openxmlformats.org/markup-compatibility/2006" xmlns:o="urn:schemas-microsoft-com:office:office" xmlns:r="http://schemas.openxmlformats.org/officeDocument/2006/relationships" xmlns:m="http://schemas.openxmlformats.org/officeDocument/2006/math" xmlns:v="urn:schemas-microsoft-com:vml" xmlns:wp14="http://schemas.microsoft.com/office/word/2010/wordprocessingDrawing" xmlns:wp="http://schemas.openxmlformats.org/drawingml/2006/wordprocessingDrawing" xmlns:w10="urn:schemas-microsoft-com:office:word" xmlns:w="http://schemas.openxmlformats.org/wordprocessingml/2006/main" xmlns:w14="http://schemas.microsoft.com/office/word/2010/wordml" xmlns:w15="http://schemas.microsoft.com/office/word/2012/wordml" xmlns:wpg="http://schemas.microsoft.com/office/word/2010/wordprocessingGroup" xmlns:wpi="http://schemas.microsoft.com/office/word/2010/wordprocessingInk" xmlns:wne="http://schemas.microsoft.com/office/word/2006/wordml" xmlns:wps="http://schemas.microsoft.com/office/word/2010/wordprocessingShape" mc:Ignorable="w14 w15 wp14">
   <w:p>
     <w:pPr>
       <w:pStyle w:val="Footer"/>
@@ -6949,7 +6766,7 @@
 </file>
 
 <file path=word/footnotes.xml><?xml version="1.0" encoding="utf-8"?>
-<w:footnotes xmlns:wpc="http://schemas.microsoft.com/office/word/2010/wordprocessingCanvas" xmlns:cx="http://schemas.microsoft.com/office/drawing/2014/chartex" xmlns:cx1="http://schemas.microsoft.com/office/drawing/2015/9/8/chartex" xmlns:mc="http://schemas.openxmlformats.org/markup-compatibility/2006" xmlns:o="urn:schemas-microsoft-com:office:office" xmlns:r="http://schemas.openxmlformats.org/officeDocument/2006/relationships" xmlns:m="http://schemas.openxmlformats.org/officeDocument/2006/math" xmlns:v="urn:schemas-microsoft-com:vml" xmlns:wp14="http://schemas.microsoft.com/office/word/2010/wordprocessingDrawing" xmlns:wp="http://schemas.openxmlformats.org/drawingml/2006/wordprocessingDrawing" xmlns:w10="urn:schemas-microsoft-com:office:word" xmlns:w="http://schemas.openxmlformats.org/wordprocessingml/2006/main" xmlns:w14="http://schemas.microsoft.com/office/word/2010/wordml" xmlns:w15="http://schemas.microsoft.com/office/word/2012/wordml" xmlns:w16se="http://schemas.microsoft.com/office/word/2015/wordml/symex" xmlns:wpg="http://schemas.microsoft.com/office/word/2010/wordprocessingGroup" xmlns:wpi="http://schemas.microsoft.com/office/word/2010/wordprocessingInk" xmlns:wne="http://schemas.microsoft.com/office/word/2006/wordml" xmlns:wps="http://schemas.microsoft.com/office/word/2010/wordprocessingShape" mc:Ignorable="w14 w15 w16se wp14">
+<w:footnotes xmlns:wpc="http://schemas.microsoft.com/office/word/2010/wordprocessingCanvas" xmlns:mc="http://schemas.openxmlformats.org/markup-compatibility/2006" xmlns:o="urn:schemas-microsoft-com:office:office" xmlns:r="http://schemas.openxmlformats.org/officeDocument/2006/relationships" xmlns:m="http://schemas.openxmlformats.org/officeDocument/2006/math" xmlns:v="urn:schemas-microsoft-com:vml" xmlns:wp14="http://schemas.microsoft.com/office/word/2010/wordprocessingDrawing" xmlns:wp="http://schemas.openxmlformats.org/drawingml/2006/wordprocessingDrawing" xmlns:w10="urn:schemas-microsoft-com:office:word" xmlns:w="http://schemas.openxmlformats.org/wordprocessingml/2006/main" xmlns:w14="http://schemas.microsoft.com/office/word/2010/wordml" xmlns:w15="http://schemas.microsoft.com/office/word/2012/wordml" xmlns:wpg="http://schemas.microsoft.com/office/word/2010/wordprocessingGroup" xmlns:wpi="http://schemas.microsoft.com/office/word/2010/wordprocessingInk" xmlns:wne="http://schemas.microsoft.com/office/word/2006/wordml" xmlns:wps="http://schemas.microsoft.com/office/word/2010/wordprocessingShape" mc:Ignorable="w14 w15 wp14">
   <w:footnote w:type="separator" w:id="-1">
     <w:p>
       <w:r>
@@ -6968,7 +6785,7 @@
 </file>
 
 <file path=word/header1.xml><?xml version="1.0" encoding="utf-8"?>
-<w:hdr xmlns:wpc="http://schemas.microsoft.com/office/word/2010/wordprocessingCanvas" xmlns:cx="http://schemas.microsoft.com/office/drawing/2014/chartex" xmlns:cx1="http://schemas.microsoft.com/office/drawing/2015/9/8/chartex" xmlns:mc="http://schemas.openxmlformats.org/markup-compatibility/2006" xmlns:o="urn:schemas-microsoft-com:office:office" xmlns:r="http://schemas.openxmlformats.org/officeDocument/2006/relationships" xmlns:m="http://schemas.openxmlformats.org/officeDocument/2006/math" xmlns:v="urn:schemas-microsoft-com:vml" xmlns:wp14="http://schemas.microsoft.com/office/word/2010/wordprocessingDrawing" xmlns:wp="http://schemas.openxmlformats.org/drawingml/2006/wordprocessingDrawing" xmlns:w10="urn:schemas-microsoft-com:office:word" xmlns:w="http://schemas.openxmlformats.org/wordprocessingml/2006/main" xmlns:w14="http://schemas.microsoft.com/office/word/2010/wordml" xmlns:w15="http://schemas.microsoft.com/office/word/2012/wordml" xmlns:w16se="http://schemas.microsoft.com/office/word/2015/wordml/symex" xmlns:wpg="http://schemas.microsoft.com/office/word/2010/wordprocessingGroup" xmlns:wpi="http://schemas.microsoft.com/office/word/2010/wordprocessingInk" xmlns:wne="http://schemas.microsoft.com/office/word/2006/wordml" xmlns:wps="http://schemas.microsoft.com/office/word/2010/wordprocessingShape" mc:Ignorable="w14 w15 w16se wp14">
+<w:hdr xmlns:wpc="http://schemas.microsoft.com/office/word/2010/wordprocessingCanvas" xmlns:mc="http://schemas.openxmlformats.org/markup-compatibility/2006" xmlns:o="urn:schemas-microsoft-com:office:office" xmlns:r="http://schemas.openxmlformats.org/officeDocument/2006/relationships" xmlns:m="http://schemas.openxmlformats.org/officeDocument/2006/math" xmlns:v="urn:schemas-microsoft-com:vml" xmlns:wp14="http://schemas.microsoft.com/office/word/2010/wordprocessingDrawing" xmlns:wp="http://schemas.openxmlformats.org/drawingml/2006/wordprocessingDrawing" xmlns:w10="urn:schemas-microsoft-com:office:word" xmlns:w="http://schemas.openxmlformats.org/wordprocessingml/2006/main" xmlns:w14="http://schemas.microsoft.com/office/word/2010/wordml" xmlns:w15="http://schemas.microsoft.com/office/word/2012/wordml" xmlns:wpg="http://schemas.microsoft.com/office/word/2010/wordprocessingGroup" xmlns:wpi="http://schemas.microsoft.com/office/word/2010/wordprocessingInk" xmlns:wne="http://schemas.microsoft.com/office/word/2006/wordml" xmlns:wps="http://schemas.microsoft.com/office/word/2010/wordprocessingShape" mc:Ignorable="w14 w15 wp14">
   <w:p>
     <w:pPr>
       <w:pStyle w:val="Header"/>
@@ -7013,7 +6830,7 @@
 </file>
 
 <file path=word/header2.xml><?xml version="1.0" encoding="utf-8"?>
-<w:hdr xmlns:wpc="http://schemas.microsoft.com/office/word/2010/wordprocessingCanvas" xmlns:cx="http://schemas.microsoft.com/office/drawing/2014/chartex" xmlns:cx1="http://schemas.microsoft.com/office/drawing/2015/9/8/chartex" xmlns:mc="http://schemas.openxmlformats.org/markup-compatibility/2006" xmlns:o="urn:schemas-microsoft-com:office:office" xmlns:r="http://schemas.openxmlformats.org/officeDocument/2006/relationships" xmlns:m="http://schemas.openxmlformats.org/officeDocument/2006/math" xmlns:v="urn:schemas-microsoft-com:vml" xmlns:wp14="http://schemas.microsoft.com/office/word/2010/wordprocessingDrawing" xmlns:wp="http://schemas.openxmlformats.org/drawingml/2006/wordprocessingDrawing" xmlns:w10="urn:schemas-microsoft-com:office:word" xmlns:w="http://schemas.openxmlformats.org/wordprocessingml/2006/main" xmlns:w14="http://schemas.microsoft.com/office/word/2010/wordml" xmlns:w15="http://schemas.microsoft.com/office/word/2012/wordml" xmlns:w16se="http://schemas.microsoft.com/office/word/2015/wordml/symex" xmlns:wpg="http://schemas.microsoft.com/office/word/2010/wordprocessingGroup" xmlns:wpi="http://schemas.microsoft.com/office/word/2010/wordprocessingInk" xmlns:wne="http://schemas.microsoft.com/office/word/2006/wordml" xmlns:wps="http://schemas.microsoft.com/office/word/2010/wordprocessingShape" mc:Ignorable="w14 w15 w16se wp14">
+<w:hdr xmlns:wpc="http://schemas.microsoft.com/office/word/2010/wordprocessingCanvas" xmlns:mc="http://schemas.openxmlformats.org/markup-compatibility/2006" xmlns:o="urn:schemas-microsoft-com:office:office" xmlns:r="http://schemas.openxmlformats.org/officeDocument/2006/relationships" xmlns:m="http://schemas.openxmlformats.org/officeDocument/2006/math" xmlns:v="urn:schemas-microsoft-com:vml" xmlns:wp14="http://schemas.microsoft.com/office/word/2010/wordprocessingDrawing" xmlns:wp="http://schemas.openxmlformats.org/drawingml/2006/wordprocessingDrawing" xmlns:w10="urn:schemas-microsoft-com:office:word" xmlns:w="http://schemas.openxmlformats.org/wordprocessingml/2006/main" xmlns:w14="http://schemas.microsoft.com/office/word/2010/wordml" xmlns:w15="http://schemas.microsoft.com/office/word/2012/wordml" xmlns:wpg="http://schemas.microsoft.com/office/word/2010/wordprocessingGroup" xmlns:wpi="http://schemas.microsoft.com/office/word/2010/wordprocessingInk" xmlns:wne="http://schemas.microsoft.com/office/word/2006/wordml" xmlns:wps="http://schemas.microsoft.com/office/word/2010/wordprocessingShape" mc:Ignorable="w14 w15 wp14">
   <w:p>
     <w:pPr>
       <w:pStyle w:val="NoSpacing"/>
@@ -7126,7 +6943,7 @@
 </file>
 
 <file path=word/numbering.xml><?xml version="1.0" encoding="utf-8"?>
-<w:numbering xmlns:wpc="http://schemas.microsoft.com/office/word/2010/wordprocessingCanvas" xmlns:cx="http://schemas.microsoft.com/office/drawing/2014/chartex" xmlns:cx1="http://schemas.microsoft.com/office/drawing/2015/9/8/chartex" xmlns:mc="http://schemas.openxmlformats.org/markup-compatibility/2006" xmlns:o="urn:schemas-microsoft-com:office:office" xmlns:r="http://schemas.openxmlformats.org/officeDocument/2006/relationships" xmlns:m="http://schemas.openxmlformats.org/officeDocument/2006/math" xmlns:v="urn:schemas-microsoft-com:vml" xmlns:wp14="http://schemas.microsoft.com/office/word/2010/wordprocessingDrawing" xmlns:wp="http://schemas.openxmlformats.org/drawingml/2006/wordprocessingDrawing" xmlns:w10="urn:schemas-microsoft-com:office:word" xmlns:w="http://schemas.openxmlformats.org/wordprocessingml/2006/main" xmlns:w14="http://schemas.microsoft.com/office/word/2010/wordml" xmlns:w15="http://schemas.microsoft.com/office/word/2012/wordml" xmlns:w16se="http://schemas.microsoft.com/office/word/2015/wordml/symex" xmlns:wpg="http://schemas.microsoft.com/office/word/2010/wordprocessingGroup" xmlns:wpi="http://schemas.microsoft.com/office/word/2010/wordprocessingInk" xmlns:wne="http://schemas.microsoft.com/office/word/2006/wordml" xmlns:wps="http://schemas.microsoft.com/office/word/2010/wordprocessingShape" mc:Ignorable="w14 w15 w16se wp14">
+<w:numbering xmlns:wpc="http://schemas.microsoft.com/office/word/2010/wordprocessingCanvas" xmlns:mc="http://schemas.openxmlformats.org/markup-compatibility/2006" xmlns:o="urn:schemas-microsoft-com:office:office" xmlns:r="http://schemas.openxmlformats.org/officeDocument/2006/relationships" xmlns:m="http://schemas.openxmlformats.org/officeDocument/2006/math" xmlns:v="urn:schemas-microsoft-com:vml" xmlns:wp14="http://schemas.microsoft.com/office/word/2010/wordprocessingDrawing" xmlns:wp="http://schemas.openxmlformats.org/drawingml/2006/wordprocessingDrawing" xmlns:w10="urn:schemas-microsoft-com:office:word" xmlns:w="http://schemas.openxmlformats.org/wordprocessingml/2006/main" xmlns:w14="http://schemas.microsoft.com/office/word/2010/wordml" xmlns:w15="http://schemas.microsoft.com/office/word/2012/wordml" xmlns:wpg="http://schemas.microsoft.com/office/word/2010/wordprocessingGroup" xmlns:wpi="http://schemas.microsoft.com/office/word/2010/wordprocessingInk" xmlns:wne="http://schemas.microsoft.com/office/word/2006/wordml" xmlns:wps="http://schemas.microsoft.com/office/word/2010/wordprocessingShape" mc:Ignorable="w14 w15 wp14">
   <w:abstractNum w:abstractNumId="0" w15:restartNumberingAfterBreak="0">
     <w:nsid w:val="0557036F"/>
     <w:multiLevelType w:val="hybridMultilevel"/>
@@ -10523,7 +10340,7 @@
 </file>
 
 <file path=word/styles.xml><?xml version="1.0" encoding="utf-8"?>
-<w:styles xmlns:mc="http://schemas.openxmlformats.org/markup-compatibility/2006" xmlns:r="http://schemas.openxmlformats.org/officeDocument/2006/relationships" xmlns:w="http://schemas.openxmlformats.org/wordprocessingml/2006/main" xmlns:w14="http://schemas.microsoft.com/office/word/2010/wordml" xmlns:w15="http://schemas.microsoft.com/office/word/2012/wordml" xmlns:w16se="http://schemas.microsoft.com/office/word/2015/wordml/symex" mc:Ignorable="w14 w15 w16se">
+<w:styles xmlns:mc="http://schemas.openxmlformats.org/markup-compatibility/2006" xmlns:r="http://schemas.openxmlformats.org/officeDocument/2006/relationships" xmlns:w="http://schemas.openxmlformats.org/wordprocessingml/2006/main" xmlns:w14="http://schemas.microsoft.com/office/word/2010/wordml" xmlns:w15="http://schemas.microsoft.com/office/word/2012/wordml" mc:Ignorable="w14 w15">
   <w:docDefaults>
     <w:rPrDefault>
       <w:rPr>
@@ -11631,7 +11448,7 @@
 </file>
 
 <file path=customXml/itemProps1.xml><?xml version="1.0" encoding="utf-8"?>
-<ds:datastoreItem xmlns:ds="http://schemas.openxmlformats.org/officeDocument/2006/customXml" ds:itemID="{BC536708-00E2-4C90-8351-4B704D1A40CF}">
+<ds:datastoreItem xmlns:ds="http://schemas.openxmlformats.org/officeDocument/2006/customXml" ds:itemID="{C0B8538A-8C4A-4918-8B50-85710EEBB6CE}">
   <ds:schemaRefs>
     <ds:schemaRef ds:uri="http://schemas.openxmlformats.org/officeDocument/2006/bibliography"/>
   </ds:schemaRefs>

--- a/RebeccaParker_Resume.docx
+++ b/RebeccaParker_Resume.docx
@@ -1,6 +1,6 @@
 
 <file path=word/document.xml><?xml version="1.0" encoding="utf-8"?>
-<w:document xmlns:wpc="http://schemas.microsoft.com/office/word/2010/wordprocessingCanvas" xmlns:mc="http://schemas.openxmlformats.org/markup-compatibility/2006" xmlns:o="urn:schemas-microsoft-com:office:office" xmlns:r="http://schemas.openxmlformats.org/officeDocument/2006/relationships" xmlns:m="http://schemas.openxmlformats.org/officeDocument/2006/math" xmlns:v="urn:schemas-microsoft-com:vml" xmlns:wp14="http://schemas.microsoft.com/office/word/2010/wordprocessingDrawing" xmlns:wp="http://schemas.openxmlformats.org/drawingml/2006/wordprocessingDrawing" xmlns:w10="urn:schemas-microsoft-com:office:word" xmlns:w="http://schemas.openxmlformats.org/wordprocessingml/2006/main" xmlns:w14="http://schemas.microsoft.com/office/word/2010/wordml" xmlns:w15="http://schemas.microsoft.com/office/word/2012/wordml" xmlns:wpg="http://schemas.microsoft.com/office/word/2010/wordprocessingGroup" xmlns:wpi="http://schemas.microsoft.com/office/word/2010/wordprocessingInk" xmlns:wne="http://schemas.microsoft.com/office/word/2006/wordml" xmlns:wps="http://schemas.microsoft.com/office/word/2010/wordprocessingShape" mc:Ignorable="w14 w15 wp14">
+<w:document xmlns:wpc="http://schemas.microsoft.com/office/word/2010/wordprocessingCanvas" xmlns:cx="http://schemas.microsoft.com/office/drawing/2014/chartex" xmlns:mc="http://schemas.openxmlformats.org/markup-compatibility/2006" xmlns:o="urn:schemas-microsoft-com:office:office" xmlns:r="http://schemas.openxmlformats.org/officeDocument/2006/relationships" xmlns:m="http://schemas.openxmlformats.org/officeDocument/2006/math" xmlns:v="urn:schemas-microsoft-com:vml" xmlns:wp14="http://schemas.microsoft.com/office/word/2010/wordprocessingDrawing" xmlns:wp="http://schemas.openxmlformats.org/drawingml/2006/wordprocessingDrawing" xmlns:w10="urn:schemas-microsoft-com:office:word" xmlns:w="http://schemas.openxmlformats.org/wordprocessingml/2006/main" xmlns:w14="http://schemas.microsoft.com/office/word/2010/wordml" xmlns:w15="http://schemas.microsoft.com/office/word/2012/wordml" xmlns:w16se="http://schemas.microsoft.com/office/word/2015/wordml/symex" xmlns:wpg="http://schemas.microsoft.com/office/word/2010/wordprocessingGroup" xmlns:wpi="http://schemas.microsoft.com/office/word/2010/wordprocessingInk" xmlns:wne="http://schemas.microsoft.com/office/word/2006/wordml" xmlns:wps="http://schemas.microsoft.com/office/word/2010/wordprocessingShape" mc:Ignorable="w14 w15 w16se wp14">
   <w:body>
     <w:p>
       <w:pPr>
@@ -230,6 +230,7 @@
                               </w:rPr>
                               <w:t xml:space="preserve">, GitHub, </w:t>
                             </w:r>
+                            <w:proofErr w:type="spellStart"/>
                             <w:r>
                               <w:rPr>
                                 <w:rFonts w:asciiTheme="minorHAnsi" w:hAnsiTheme="minorHAnsi"/>
@@ -245,6 +246,15 @@
                                 <w:szCs w:val="16"/>
                               </w:rPr>
                               <w:t>ab</w:t>
+                            </w:r>
+                            <w:proofErr w:type="spellEnd"/>
+                            <w:r>
+                              <w:rPr>
+                                <w:rFonts w:asciiTheme="minorHAnsi" w:hAnsiTheme="minorHAnsi"/>
+                                <w:sz w:val="16"/>
+                                <w:szCs w:val="16"/>
+                              </w:rPr>
+                              <w:t>)</w:t>
                             </w:r>
                           </w:p>
                           <w:p>
@@ -1763,7 +1773,23 @@
                                 <w:rFonts w:asciiTheme="minorHAnsi" w:hAnsiTheme="minorHAnsi"/>
                                 <w:sz w:val="16"/>
                               </w:rPr>
-                              <w:t xml:space="preserve"> co-authored with Dr. Pamela Caughie and Emily </w:t>
+                              <w:t xml:space="preserve"> co-authored with Dr. Pamela </w:t>
+                            </w:r>
+                            <w:proofErr w:type="spellStart"/>
+                            <w:r>
+                              <w:rPr>
+                                <w:rFonts w:asciiTheme="minorHAnsi" w:hAnsiTheme="minorHAnsi"/>
+                                <w:sz w:val="16"/>
+                              </w:rPr>
+                              <w:t>Caughie</w:t>
+                            </w:r>
+                            <w:proofErr w:type="spellEnd"/>
+                            <w:r>
+                              <w:rPr>
+                                <w:rFonts w:asciiTheme="minorHAnsi" w:hAnsiTheme="minorHAnsi"/>
+                                <w:sz w:val="16"/>
+                              </w:rPr>
+                              <w:t xml:space="preserve"> and Emily </w:t>
                             </w:r>
                             <w:proofErr w:type="spellStart"/>
                             <w:r>
@@ -2135,6 +2161,7 @@
                         </w:rPr>
                         <w:t xml:space="preserve">, GitHub, </w:t>
                       </w:r>
+                      <w:proofErr w:type="spellStart"/>
                       <w:r>
                         <w:rPr>
                           <w:rFonts w:asciiTheme="minorHAnsi" w:hAnsiTheme="minorHAnsi"/>
@@ -2150,6 +2177,15 @@
                           <w:szCs w:val="16"/>
                         </w:rPr>
                         <w:t>ab</w:t>
+                      </w:r>
+                      <w:proofErr w:type="spellEnd"/>
+                      <w:r>
+                        <w:rPr>
+                          <w:rFonts w:asciiTheme="minorHAnsi" w:hAnsiTheme="minorHAnsi"/>
+                          <w:sz w:val="16"/>
+                          <w:szCs w:val="16"/>
+                        </w:rPr>
+                        <w:t>)</w:t>
                       </w:r>
                     </w:p>
                     <w:p>
@@ -3668,7 +3704,23 @@
                           <w:rFonts w:asciiTheme="minorHAnsi" w:hAnsiTheme="minorHAnsi"/>
                           <w:sz w:val="16"/>
                         </w:rPr>
-                        <w:t xml:space="preserve"> co-authored with Dr. Pamela Caughie and Emily </w:t>
+                        <w:t xml:space="preserve"> co-authored with Dr. Pamela </w:t>
+                      </w:r>
+                      <w:proofErr w:type="spellStart"/>
+                      <w:r>
+                        <w:rPr>
+                          <w:rFonts w:asciiTheme="minorHAnsi" w:hAnsiTheme="minorHAnsi"/>
+                          <w:sz w:val="16"/>
+                        </w:rPr>
+                        <w:t>Caughie</w:t>
+                      </w:r>
+                      <w:proofErr w:type="spellEnd"/>
+                      <w:r>
+                        <w:rPr>
+                          <w:rFonts w:asciiTheme="minorHAnsi" w:hAnsiTheme="minorHAnsi"/>
+                          <w:sz w:val="16"/>
+                        </w:rPr>
+                        <w:t xml:space="preserve"> and Emily </w:t>
                       </w:r>
                       <w:proofErr w:type="spellStart"/>
                       <w:r>
@@ -3889,6 +3941,8 @@
         </w:rPr>
         <w:tab/>
       </w:r>
+      <w:bookmarkStart w:id="0" w:name="_GoBack"/>
+      <w:bookmarkEnd w:id="0"/>
     </w:p>
     <w:p>
       <w:pPr>
@@ -3908,7 +3962,7 @@
           <w:sz w:val="14"/>
           <w:szCs w:val="18"/>
         </w:rPr>
-        <w:t>Present</w:t>
+        <w:t>May 2019</w:t>
       </w:r>
       <w:r>
         <w:rPr>
@@ -4601,7 +4655,7 @@
           <w:sz w:val="14"/>
           <w:szCs w:val="18"/>
         </w:rPr>
-        <w:t>April</w:t>
+        <w:t>Jan. 2018</w:t>
       </w:r>
       <w:r>
         <w:rPr>
@@ -4611,7 +4665,7 @@
           <w:sz w:val="14"/>
           <w:szCs w:val="18"/>
         </w:rPr>
-        <w:t xml:space="preserve"> 201</w:t>
+        <w:t xml:space="preserve"> – </w:t>
       </w:r>
       <w:r>
         <w:rPr>
@@ -4621,8 +4675,311 @@
           <w:sz w:val="14"/>
           <w:szCs w:val="18"/>
         </w:rPr>
-        <w:t>8</w:t>
-      </w:r>
+        <w:t>Present</w:t>
+      </w:r>
+      <w:r>
+        <w:rPr>
+          <w:sz w:val="16"/>
+        </w:rPr>
+        <w:tab/>
+      </w:r>
+      <w:r>
+        <w:rPr>
+          <w:rFonts w:asciiTheme="majorHAnsi" w:hAnsiTheme="majorHAnsi"/>
+          <w:b/>
+          <w:i/>
+          <w:szCs w:val="24"/>
+        </w:rPr>
+        <w:t>Lili Elbe Digital Archive</w:t>
+      </w:r>
+      <w:r>
+        <w:rPr>
+          <w:rFonts w:asciiTheme="majorHAnsi" w:hAnsiTheme="majorHAnsi"/>
+          <w:b/>
+          <w:szCs w:val="24"/>
+        </w:rPr>
+        <w:t xml:space="preserve"> Digital Editor</w:t>
+      </w:r>
+      <w:r>
+        <w:rPr>
+          <w:rStyle w:val="Heading2Char"/>
+          <w:rFonts w:asciiTheme="minorHAnsi" w:hAnsiTheme="minorHAnsi"/>
+          <w:sz w:val="16"/>
+          <w:lang w:val="en-US"/>
+        </w:rPr>
+        <w:t xml:space="preserve"> </w:t>
+      </w:r>
+    </w:p>
+    <w:p>
+      <w:pPr>
+        <w:spacing w:line="240" w:lineRule="auto"/>
+        <w:ind w:left="2160"/>
+        <w:rPr>
+          <w:rStyle w:val="Heading2Char"/>
+          <w:rFonts w:asciiTheme="minorHAnsi" w:hAnsiTheme="minorHAnsi"/>
+          <w:color w:val="000000" w:themeColor="text1"/>
+          <w:sz w:val="16"/>
+          <w:szCs w:val="16"/>
+          <w:lang w:val="en-US"/>
+        </w:rPr>
+      </w:pPr>
+      <w:r>
+        <w:rPr>
+          <w:rStyle w:val="Heading2Char"/>
+          <w:rFonts w:asciiTheme="minorHAnsi" w:hAnsiTheme="minorHAnsi"/>
+          <w:sz w:val="16"/>
+          <w:lang w:val="en-US"/>
+        </w:rPr>
+        <w:tab/>
+      </w:r>
+      <w:r>
+        <w:rPr>
+          <w:rStyle w:val="Heading2Char"/>
+          <w:rFonts w:asciiTheme="minorHAnsi" w:hAnsiTheme="minorHAnsi"/>
+          <w:color w:val="000000" w:themeColor="text1"/>
+          <w:sz w:val="16"/>
+          <w:szCs w:val="16"/>
+          <w:lang w:val="en-US"/>
+        </w:rPr>
+        <w:t xml:space="preserve">Dr. Pamela Caughie - </w:t>
+      </w:r>
+      <w:hyperlink r:id="rId19" w:history="1">
+        <w:r>
+          <w:rPr>
+            <w:rStyle w:val="Hyperlink"/>
+            <w:rFonts w:asciiTheme="minorHAnsi" w:hAnsiTheme="minorHAnsi"/>
+            <w:snapToGrid/>
+            <w:color w:val="000000" w:themeColor="text1"/>
+            <w:sz w:val="16"/>
+            <w:szCs w:val="16"/>
+          </w:rPr>
+          <w:t>pcaughi@luc.edu</w:t>
+        </w:r>
+      </w:hyperlink>
+    </w:p>
+    <w:p>
+      <w:pPr>
+        <w:spacing w:line="240" w:lineRule="auto"/>
+        <w:ind w:left="2160"/>
+        <w:rPr>
+          <w:rStyle w:val="Heading2Char"/>
+          <w:rFonts w:asciiTheme="minorHAnsi" w:hAnsiTheme="minorHAnsi"/>
+          <w:color w:val="000000" w:themeColor="text1"/>
+          <w:sz w:val="16"/>
+          <w:szCs w:val="16"/>
+          <w:lang w:val="en-US"/>
+        </w:rPr>
+      </w:pPr>
+      <w:r>
+        <w:rPr>
+          <w:rStyle w:val="Heading2Char"/>
+          <w:rFonts w:asciiTheme="minorHAnsi" w:hAnsiTheme="minorHAnsi"/>
+          <w:color w:val="000000" w:themeColor="text1"/>
+          <w:sz w:val="16"/>
+          <w:szCs w:val="16"/>
+          <w:lang w:val="en-US"/>
+        </w:rPr>
+        <w:tab/>
+      </w:r>
+      <w:hyperlink r:id="rId20" w:history="1">
+        <w:r>
+          <w:rPr>
+            <w:rStyle w:val="Hyperlink"/>
+            <w:rFonts w:asciiTheme="minorHAnsi" w:hAnsiTheme="minorHAnsi"/>
+            <w:snapToGrid/>
+            <w:color w:val="000000" w:themeColor="text1"/>
+            <w:sz w:val="16"/>
+            <w:szCs w:val="16"/>
+          </w:rPr>
+          <w:t>Center for Textual Studies and Digital Humanities</w:t>
+        </w:r>
+      </w:hyperlink>
+    </w:p>
+    <w:p>
+      <w:pPr>
+        <w:spacing w:line="240" w:lineRule="auto"/>
+        <w:ind w:left="2160"/>
+        <w:rPr>
+          <w:rStyle w:val="Heading2Char"/>
+          <w:rFonts w:asciiTheme="minorHAnsi" w:hAnsiTheme="minorHAnsi"/>
+          <w:sz w:val="16"/>
+          <w:szCs w:val="16"/>
+          <w:lang w:val="en-US"/>
+        </w:rPr>
+      </w:pPr>
+      <w:r>
+        <w:rPr>
+          <w:rStyle w:val="Heading2Char"/>
+          <w:rFonts w:asciiTheme="minorHAnsi" w:hAnsiTheme="minorHAnsi"/>
+          <w:sz w:val="16"/>
+          <w:szCs w:val="16"/>
+          <w:lang w:val="en-US"/>
+        </w:rPr>
+        <w:tab/>
+        <w:t xml:space="preserve">Loyola University Chicago </w:t>
+      </w:r>
+    </w:p>
+    <w:p>
+      <w:pPr>
+        <w:pStyle w:val="ListParagraph"/>
+        <w:numPr>
+          <w:ilvl w:val="0"/>
+          <w:numId w:val="29"/>
+        </w:numPr>
+        <w:spacing w:line="240" w:lineRule="auto"/>
+        <w:rPr>
+          <w:rStyle w:val="Hyperlink"/>
+          <w:rFonts w:asciiTheme="minorHAnsi" w:hAnsiTheme="minorHAnsi"/>
+          <w:i/>
+          <w:snapToGrid/>
+          <w:color w:val="000000" w:themeColor="text1"/>
+          <w:sz w:val="14"/>
+          <w:szCs w:val="14"/>
+          <w:u w:val="none"/>
+        </w:rPr>
+      </w:pPr>
+      <w:r>
+        <w:rPr>
+          <w:rStyle w:val="Heading2Char"/>
+          <w:rFonts w:asciiTheme="minorHAnsi" w:hAnsiTheme="minorHAnsi"/>
+          <w:snapToGrid w:val="0"/>
+          <w:sz w:val="16"/>
+          <w:szCs w:val="16"/>
+          <w:lang w:val="en-US"/>
+        </w:rPr>
+        <w:t>developing</w:t>
+      </w:r>
+      <w:r>
+        <w:rPr>
+          <w:rStyle w:val="Heading2Char"/>
+          <w:rFonts w:asciiTheme="minorHAnsi" w:hAnsiTheme="minorHAnsi"/>
+          <w:snapToGrid w:val="0"/>
+          <w:sz w:val="16"/>
+          <w:szCs w:val="16"/>
+          <w:lang w:val="en-US"/>
+        </w:rPr>
+        <w:t xml:space="preserve"> encoding guidelines and XSLT</w:t>
+      </w:r>
+      <w:r>
+        <w:rPr>
+          <w:rStyle w:val="Heading2Char"/>
+          <w:rFonts w:asciiTheme="minorHAnsi" w:hAnsiTheme="minorHAnsi"/>
+          <w:snapToGrid w:val="0"/>
+          <w:sz w:val="16"/>
+          <w:szCs w:val="16"/>
+          <w:lang w:val="en-US"/>
+        </w:rPr>
+        <w:t>s</w:t>
+      </w:r>
+      <w:r>
+        <w:rPr>
+          <w:rStyle w:val="Heading2Char"/>
+          <w:rFonts w:asciiTheme="minorHAnsi" w:hAnsiTheme="minorHAnsi"/>
+          <w:snapToGrid w:val="0"/>
+          <w:sz w:val="16"/>
+          <w:szCs w:val="16"/>
+          <w:lang w:val="en-US"/>
+        </w:rPr>
+        <w:t xml:space="preserve"> for transforming project XML to dynamic HTML </w:t>
+      </w:r>
+      <w:r>
+        <w:rPr>
+          <w:rStyle w:val="Heading2Char"/>
+          <w:rFonts w:asciiTheme="minorHAnsi" w:hAnsiTheme="minorHAnsi"/>
+          <w:b/>
+          <w:color w:val="B13F9A" w:themeColor="text2"/>
+          <w:sz w:val="16"/>
+          <w:szCs w:val="16"/>
+          <w:lang w:val="en-US"/>
+        </w:rPr>
+        <w:t xml:space="preserve">| </w:t>
+      </w:r>
+      <w:r>
+        <w:rPr>
+          <w:rStyle w:val="Heading2Char"/>
+          <w:rFonts w:asciiTheme="minorHAnsi" w:hAnsiTheme="minorHAnsi"/>
+          <w:snapToGrid w:val="0"/>
+          <w:sz w:val="16"/>
+          <w:szCs w:val="16"/>
+          <w:lang w:val="en-US"/>
+        </w:rPr>
+        <w:t>training project team members and students in encoding,</w:t>
+      </w:r>
+      <w:r>
+        <w:rPr>
+          <w:rStyle w:val="Heading2Char"/>
+          <w:rFonts w:asciiTheme="minorHAnsi" w:hAnsiTheme="minorHAnsi"/>
+          <w:snapToGrid w:val="0"/>
+          <w:sz w:val="16"/>
+          <w:szCs w:val="16"/>
+          <w:lang w:val="en-US"/>
+        </w:rPr>
+        <w:t xml:space="preserve"> Git</w:t>
+      </w:r>
+      <w:r>
+        <w:rPr>
+          <w:rStyle w:val="Heading2Char"/>
+          <w:rFonts w:asciiTheme="minorHAnsi" w:hAnsiTheme="minorHAnsi"/>
+          <w:snapToGrid w:val="0"/>
+          <w:sz w:val="16"/>
+          <w:szCs w:val="16"/>
+          <w:lang w:val="en-US"/>
+        </w:rPr>
+        <w:t xml:space="preserve"> version control, and HTML proofing</w:t>
+      </w:r>
+      <w:r>
+        <w:rPr>
+          <w:rStyle w:val="Heading2Char"/>
+          <w:rFonts w:asciiTheme="minorHAnsi" w:hAnsiTheme="minorHAnsi"/>
+          <w:snapToGrid w:val="0"/>
+          <w:sz w:val="16"/>
+          <w:szCs w:val="16"/>
+          <w:lang w:val="en-US"/>
+        </w:rPr>
+        <w:t xml:space="preserve"> - </w:t>
+      </w:r>
+      <w:hyperlink r:id="rId21" w:history="1">
+        <w:r>
+          <w:rPr>
+            <w:rStyle w:val="Hyperlink"/>
+            <w:rFonts w:asciiTheme="minorHAnsi" w:hAnsiTheme="minorHAnsi"/>
+            <w:i/>
+            <w:snapToGrid/>
+            <w:color w:val="000000" w:themeColor="text1"/>
+            <w:sz w:val="16"/>
+            <w:szCs w:val="16"/>
+          </w:rPr>
+          <w:t>http://lilielbe.org</w:t>
+        </w:r>
+      </w:hyperlink>
+    </w:p>
+    <w:p>
+      <w:pPr>
+        <w:spacing w:line="240" w:lineRule="auto"/>
+        <w:rPr>
+          <w:rStyle w:val="Hyperlink"/>
+          <w:rFonts w:asciiTheme="minorHAnsi" w:hAnsiTheme="minorHAnsi"/>
+          <w:i/>
+          <w:snapToGrid/>
+          <w:color w:val="000000" w:themeColor="text1"/>
+          <w:sz w:val="14"/>
+          <w:szCs w:val="14"/>
+          <w:u w:val="none"/>
+        </w:rPr>
+      </w:pPr>
+    </w:p>
+    <w:p>
+      <w:pPr>
+        <w:spacing w:line="240" w:lineRule="auto"/>
+        <w:rPr>
+          <w:rStyle w:val="Heading2Char"/>
+          <w:rFonts w:asciiTheme="majorHAnsi" w:hAnsiTheme="majorHAnsi"/>
+          <w:b/>
+          <w:snapToGrid w:val="0"/>
+          <w:sz w:val="14"/>
+          <w:lang w:val="en-US"/>
+        </w:rPr>
+      </w:pPr>
       <w:r>
         <w:rPr>
           <w:rStyle w:val="Years"/>
@@ -4631,7 +4988,7 @@
           <w:sz w:val="14"/>
           <w:szCs w:val="18"/>
         </w:rPr>
-        <w:t xml:space="preserve"> – </w:t>
+        <w:t>April</w:t>
       </w:r>
       <w:r>
         <w:rPr>
@@ -4641,7 +4998,37 @@
           <w:sz w:val="14"/>
           <w:szCs w:val="18"/>
         </w:rPr>
-        <w:t>Present</w:t>
+        <w:t xml:space="preserve"> 201</w:t>
+      </w:r>
+      <w:r>
+        <w:rPr>
+          <w:rStyle w:val="Years"/>
+          <w:rFonts w:asciiTheme="minorHAnsi" w:hAnsiTheme="minorHAnsi"/>
+          <w:b/>
+          <w:sz w:val="14"/>
+          <w:szCs w:val="18"/>
+        </w:rPr>
+        <w:t>8</w:t>
+      </w:r>
+      <w:r>
+        <w:rPr>
+          <w:rStyle w:val="Years"/>
+          <w:rFonts w:asciiTheme="minorHAnsi" w:hAnsiTheme="minorHAnsi"/>
+          <w:b/>
+          <w:sz w:val="14"/>
+          <w:szCs w:val="18"/>
+        </w:rPr>
+        <w:t xml:space="preserve"> – </w:t>
+      </w:r>
+      <w:r>
+        <w:rPr>
+          <w:rStyle w:val="Years"/>
+          <w:rFonts w:asciiTheme="minorHAnsi" w:hAnsiTheme="minorHAnsi"/>
+          <w:b/>
+          <w:sz w:val="14"/>
+          <w:szCs w:val="18"/>
+        </w:rPr>
+        <w:t>Aug. 2019</w:t>
       </w:r>
       <w:r>
         <w:rPr>
@@ -4698,7 +5085,7 @@
         </w:rPr>
         <w:t xml:space="preserve">Margaret Heller - </w:t>
       </w:r>
-      <w:hyperlink r:id="rId19" w:history="1">
+      <w:hyperlink r:id="rId22" w:history="1">
         <w:r>
           <w:rPr>
             <w:rStyle w:val="Hyperlink"/>
@@ -4733,15 +5120,6 @@
           <w:lang w:val="en-US"/>
         </w:rPr>
         <w:tab/>
-      </w:r>
-      <w:r>
-        <w:rPr>
-          <w:rStyle w:val="Heading2Char"/>
-          <w:rFonts w:asciiTheme="minorHAnsi" w:hAnsiTheme="minorHAnsi"/>
-          <w:sz w:val="16"/>
-          <w:szCs w:val="16"/>
-          <w:lang w:val="en-US"/>
-        </w:rPr>
         <w:t>Loyola University Chicago Libraries</w:t>
       </w:r>
     </w:p>
@@ -4795,8 +5173,9 @@
           <w:szCs w:val="16"/>
           <w:lang w:val="en-US"/>
         </w:rPr>
-        <w:t xml:space="preserve"> digital preservation program (Preservica) and</w:t>
-      </w:r>
+        <w:t xml:space="preserve"> digital preservation program (</w:t>
+      </w:r>
+      <w:proofErr w:type="spellStart"/>
       <w:r>
         <w:rPr>
           <w:rStyle w:val="Heading2Char"/>
@@ -4806,6 +5185,29 @@
           <w:szCs w:val="16"/>
           <w:lang w:val="en-US"/>
         </w:rPr>
+        <w:t>Preservica</w:t>
+      </w:r>
+      <w:proofErr w:type="spellEnd"/>
+      <w:r>
+        <w:rPr>
+          <w:rStyle w:val="Heading2Char"/>
+          <w:rFonts w:asciiTheme="minorHAnsi" w:hAnsiTheme="minorHAnsi"/>
+          <w:snapToGrid w:val="0"/>
+          <w:sz w:val="16"/>
+          <w:szCs w:val="16"/>
+          <w:lang w:val="en-US"/>
+        </w:rPr>
+        <w:t>) and</w:t>
+      </w:r>
+      <w:r>
+        <w:rPr>
+          <w:rStyle w:val="Heading2Char"/>
+          <w:rFonts w:asciiTheme="minorHAnsi" w:hAnsiTheme="minorHAnsi"/>
+          <w:snapToGrid w:val="0"/>
+          <w:sz w:val="16"/>
+          <w:szCs w:val="16"/>
+          <w:lang w:val="en-US"/>
+        </w:rPr>
         <w:t xml:space="preserve"> migrating collections from the </w:t>
       </w:r>
       <w:r>
@@ -4817,8 +5219,9 @@
           <w:szCs w:val="16"/>
           <w:lang w:val="en-US"/>
         </w:rPr>
-        <w:t>previous preservation program (ContentDM)</w:t>
-      </w:r>
+        <w:t>previous preservation program (</w:t>
+      </w:r>
+      <w:proofErr w:type="spellStart"/>
       <w:r>
         <w:rPr>
           <w:rStyle w:val="Heading2Char"/>
@@ -4828,7 +5231,19 @@
           <w:szCs w:val="16"/>
           <w:lang w:val="en-US"/>
         </w:rPr>
-        <w:t xml:space="preserve"> </w:t>
+        <w:t>ContentDM</w:t>
+      </w:r>
+      <w:proofErr w:type="spellEnd"/>
+      <w:r>
+        <w:rPr>
+          <w:rStyle w:val="Heading2Char"/>
+          <w:rFonts w:asciiTheme="minorHAnsi" w:hAnsiTheme="minorHAnsi"/>
+          <w:snapToGrid w:val="0"/>
+          <w:sz w:val="16"/>
+          <w:szCs w:val="16"/>
+          <w:lang w:val="en-US"/>
+        </w:rPr>
+        <w:t xml:space="preserve">) </w:t>
       </w:r>
       <w:r>
         <w:rPr>
@@ -4852,18 +5267,7 @@
           <w:szCs w:val="16"/>
           <w:lang w:val="en-US"/>
         </w:rPr>
-        <w:t xml:space="preserve"> </w:t>
-      </w:r>
-      <w:r>
-        <w:rPr>
-          <w:rStyle w:val="Heading2Char"/>
-          <w:rFonts w:asciiTheme="minorHAnsi" w:hAnsiTheme="minorHAnsi"/>
-          <w:snapToGrid w:val="0"/>
-          <w:sz w:val="16"/>
-          <w:szCs w:val="16"/>
-          <w:lang w:val="en-US"/>
-        </w:rPr>
-        <w:t>preparing file batches for ing</w:t>
+        <w:t xml:space="preserve"> preparing file batches for ing</w:t>
       </w:r>
       <w:r>
         <w:rPr>
@@ -4909,207 +5313,6 @@
         <w:spacing w:line="240" w:lineRule="auto"/>
         <w:ind w:left="2428"/>
         <w:rPr>
-          <w:rStyle w:val="Years"/>
-          <w:rFonts w:asciiTheme="minorHAnsi" w:hAnsiTheme="minorHAnsi"/>
-          <w:b/>
-          <w:sz w:val="16"/>
-          <w:szCs w:val="16"/>
-        </w:rPr>
-      </w:pPr>
-    </w:p>
-    <w:p>
-      <w:pPr>
-        <w:spacing w:line="240" w:lineRule="auto"/>
-        <w:rPr>
-          <w:rStyle w:val="Heading2Char"/>
-          <w:rFonts w:asciiTheme="majorHAnsi" w:hAnsiTheme="majorHAnsi"/>
-          <w:b/>
-          <w:snapToGrid w:val="0"/>
-          <w:sz w:val="14"/>
-          <w:lang w:val="en-US"/>
-        </w:rPr>
-      </w:pPr>
-      <w:r>
-        <w:rPr>
-          <w:rStyle w:val="Years"/>
-          <w:rFonts w:asciiTheme="minorHAnsi" w:hAnsiTheme="minorHAnsi"/>
-          <w:b/>
-          <w:sz w:val="14"/>
-          <w:szCs w:val="18"/>
-        </w:rPr>
-        <w:t>Jan. 2018</w:t>
-      </w:r>
-      <w:r>
-        <w:rPr>
-          <w:rStyle w:val="Years"/>
-          <w:rFonts w:asciiTheme="minorHAnsi" w:hAnsiTheme="minorHAnsi"/>
-          <w:b/>
-          <w:sz w:val="14"/>
-          <w:szCs w:val="18"/>
-        </w:rPr>
-        <w:t xml:space="preserve"> – </w:t>
-      </w:r>
-      <w:r>
-        <w:rPr>
-          <w:rStyle w:val="Years"/>
-          <w:rFonts w:asciiTheme="minorHAnsi" w:hAnsiTheme="minorHAnsi"/>
-          <w:b/>
-          <w:sz w:val="14"/>
-          <w:szCs w:val="18"/>
-        </w:rPr>
-        <w:t>Present</w:t>
-      </w:r>
-      <w:r>
-        <w:rPr>
-          <w:sz w:val="16"/>
-        </w:rPr>
-        <w:tab/>
-      </w:r>
-      <w:r>
-        <w:rPr>
-          <w:rFonts w:asciiTheme="majorHAnsi" w:hAnsiTheme="majorHAnsi"/>
-          <w:b/>
-          <w:i/>
-          <w:szCs w:val="24"/>
-        </w:rPr>
-        <w:t>Lili Elbe Digital Archive</w:t>
-      </w:r>
-      <w:r>
-        <w:rPr>
-          <w:rFonts w:asciiTheme="majorHAnsi" w:hAnsiTheme="majorHAnsi"/>
-          <w:b/>
-          <w:szCs w:val="24"/>
-        </w:rPr>
-        <w:t xml:space="preserve"> Digital Editor</w:t>
-      </w:r>
-      <w:r>
-        <w:rPr>
-          <w:rStyle w:val="Heading2Char"/>
-          <w:rFonts w:asciiTheme="minorHAnsi" w:hAnsiTheme="minorHAnsi"/>
-          <w:sz w:val="16"/>
-          <w:lang w:val="en-US"/>
-        </w:rPr>
-        <w:t xml:space="preserve"> </w:t>
-      </w:r>
-    </w:p>
-    <w:p>
-      <w:pPr>
-        <w:spacing w:line="240" w:lineRule="auto"/>
-        <w:ind w:left="2160"/>
-        <w:rPr>
-          <w:rStyle w:val="Heading2Char"/>
-          <w:rFonts w:asciiTheme="minorHAnsi" w:hAnsiTheme="minorHAnsi"/>
-          <w:color w:val="000000" w:themeColor="text1"/>
-          <w:sz w:val="16"/>
-          <w:szCs w:val="16"/>
-          <w:lang w:val="en-US"/>
-        </w:rPr>
-      </w:pPr>
-      <w:r>
-        <w:rPr>
-          <w:rStyle w:val="Heading2Char"/>
-          <w:rFonts w:asciiTheme="minorHAnsi" w:hAnsiTheme="minorHAnsi"/>
-          <w:sz w:val="16"/>
-          <w:lang w:val="en-US"/>
-        </w:rPr>
-        <w:tab/>
-      </w:r>
-      <w:r>
-        <w:rPr>
-          <w:rStyle w:val="Heading2Char"/>
-          <w:rFonts w:asciiTheme="minorHAnsi" w:hAnsiTheme="minorHAnsi"/>
-          <w:color w:val="000000" w:themeColor="text1"/>
-          <w:sz w:val="16"/>
-          <w:szCs w:val="16"/>
-          <w:lang w:val="en-US"/>
-        </w:rPr>
-        <w:t xml:space="preserve">Dr. Pamela Caughie - </w:t>
-      </w:r>
-      <w:hyperlink r:id="rId20" w:history="1">
-        <w:r>
-          <w:rPr>
-            <w:rStyle w:val="Hyperlink"/>
-            <w:rFonts w:asciiTheme="minorHAnsi" w:hAnsiTheme="minorHAnsi"/>
-            <w:snapToGrid/>
-            <w:color w:val="000000" w:themeColor="text1"/>
-            <w:sz w:val="16"/>
-            <w:szCs w:val="16"/>
-          </w:rPr>
-          <w:t>pcaughi@luc.edu</w:t>
-        </w:r>
-      </w:hyperlink>
-    </w:p>
-    <w:p>
-      <w:pPr>
-        <w:spacing w:line="240" w:lineRule="auto"/>
-        <w:ind w:left="2160"/>
-        <w:rPr>
-          <w:rStyle w:val="Heading2Char"/>
-          <w:rFonts w:asciiTheme="minorHAnsi" w:hAnsiTheme="minorHAnsi"/>
-          <w:color w:val="000000" w:themeColor="text1"/>
-          <w:sz w:val="16"/>
-          <w:szCs w:val="16"/>
-          <w:lang w:val="en-US"/>
-        </w:rPr>
-      </w:pPr>
-      <w:r>
-        <w:rPr>
-          <w:rStyle w:val="Heading2Char"/>
-          <w:rFonts w:asciiTheme="minorHAnsi" w:hAnsiTheme="minorHAnsi"/>
-          <w:color w:val="000000" w:themeColor="text1"/>
-          <w:sz w:val="16"/>
-          <w:szCs w:val="16"/>
-          <w:lang w:val="en-US"/>
-        </w:rPr>
-        <w:tab/>
-      </w:r>
-      <w:hyperlink r:id="rId21" w:history="1">
-        <w:r>
-          <w:rPr>
-            <w:rStyle w:val="Hyperlink"/>
-            <w:rFonts w:asciiTheme="minorHAnsi" w:hAnsiTheme="minorHAnsi"/>
-            <w:snapToGrid/>
-            <w:color w:val="000000" w:themeColor="text1"/>
-            <w:sz w:val="16"/>
-            <w:szCs w:val="16"/>
-          </w:rPr>
-          <w:t>Center for Textual Studies and Digital Humanities</w:t>
-        </w:r>
-      </w:hyperlink>
-    </w:p>
-    <w:p>
-      <w:pPr>
-        <w:spacing w:line="240" w:lineRule="auto"/>
-        <w:ind w:left="2160"/>
-        <w:rPr>
-          <w:rStyle w:val="Heading2Char"/>
-          <w:rFonts w:asciiTheme="minorHAnsi" w:hAnsiTheme="minorHAnsi"/>
-          <w:sz w:val="16"/>
-          <w:szCs w:val="16"/>
-          <w:lang w:val="en-US"/>
-        </w:rPr>
-      </w:pPr>
-      <w:r>
-        <w:rPr>
-          <w:rStyle w:val="Heading2Char"/>
-          <w:rFonts w:asciiTheme="minorHAnsi" w:hAnsiTheme="minorHAnsi"/>
-          <w:sz w:val="16"/>
-          <w:szCs w:val="16"/>
-          <w:lang w:val="en-US"/>
-        </w:rPr>
-        <w:tab/>
-        <w:t xml:space="preserve">Loyola University Chicago </w:t>
-      </w:r>
-    </w:p>
-    <w:p>
-      <w:pPr>
-        <w:pStyle w:val="ListParagraph"/>
-        <w:numPr>
-          <w:ilvl w:val="0"/>
-          <w:numId w:val="29"/>
-        </w:numPr>
-        <w:spacing w:line="240" w:lineRule="auto"/>
-        <w:rPr>
           <w:rStyle w:val="Heading2Char"/>
           <w:rFonts w:asciiTheme="minorHAnsi" w:hAnsiTheme="minorHAnsi"/>
           <w:i/>
@@ -5119,215 +5322,6 @@
           <w:lang w:val="en-US"/>
         </w:rPr>
       </w:pPr>
-      <w:r>
-        <w:rPr>
-          <w:rStyle w:val="Heading2Char"/>
-          <w:rFonts w:asciiTheme="minorHAnsi" w:hAnsiTheme="minorHAnsi"/>
-          <w:snapToGrid w:val="0"/>
-          <w:sz w:val="16"/>
-          <w:szCs w:val="16"/>
-          <w:lang w:val="en-US"/>
-        </w:rPr>
-        <w:t>developing</w:t>
-      </w:r>
-      <w:r>
-        <w:rPr>
-          <w:rStyle w:val="Heading2Char"/>
-          <w:rFonts w:asciiTheme="minorHAnsi" w:hAnsiTheme="minorHAnsi"/>
-          <w:snapToGrid w:val="0"/>
-          <w:sz w:val="16"/>
-          <w:szCs w:val="16"/>
-          <w:lang w:val="en-US"/>
-        </w:rPr>
-        <w:t xml:space="preserve"> encoding guidelines and XSLT</w:t>
-      </w:r>
-      <w:r>
-        <w:rPr>
-          <w:rStyle w:val="Heading2Char"/>
-          <w:rFonts w:asciiTheme="minorHAnsi" w:hAnsiTheme="minorHAnsi"/>
-          <w:snapToGrid w:val="0"/>
-          <w:sz w:val="16"/>
-          <w:szCs w:val="16"/>
-          <w:lang w:val="en-US"/>
-        </w:rPr>
-        <w:t>s</w:t>
-      </w:r>
-      <w:r>
-        <w:rPr>
-          <w:rStyle w:val="Heading2Char"/>
-          <w:rFonts w:asciiTheme="minorHAnsi" w:hAnsiTheme="minorHAnsi"/>
-          <w:snapToGrid w:val="0"/>
-          <w:sz w:val="16"/>
-          <w:szCs w:val="16"/>
-          <w:lang w:val="en-US"/>
-        </w:rPr>
-        <w:t xml:space="preserve"> for transforming project XML to dynamic HTML </w:t>
-      </w:r>
-      <w:r>
-        <w:rPr>
-          <w:rStyle w:val="Heading2Char"/>
-          <w:rFonts w:asciiTheme="minorHAnsi" w:hAnsiTheme="minorHAnsi"/>
-          <w:b/>
-          <w:color w:val="B13F9A" w:themeColor="text2"/>
-          <w:sz w:val="16"/>
-          <w:szCs w:val="16"/>
-          <w:lang w:val="en-US"/>
-        </w:rPr>
-        <w:t xml:space="preserve">| </w:t>
-      </w:r>
-      <w:r>
-        <w:rPr>
-          <w:rStyle w:val="Heading2Char"/>
-          <w:rFonts w:asciiTheme="minorHAnsi" w:hAnsiTheme="minorHAnsi"/>
-          <w:snapToGrid w:val="0"/>
-          <w:sz w:val="16"/>
-          <w:szCs w:val="16"/>
-          <w:lang w:val="en-US"/>
-        </w:rPr>
-        <w:t>training project team members and students in encoding,</w:t>
-      </w:r>
-      <w:r>
-        <w:rPr>
-          <w:rStyle w:val="Heading2Char"/>
-          <w:rFonts w:asciiTheme="minorHAnsi" w:hAnsiTheme="minorHAnsi"/>
-          <w:snapToGrid w:val="0"/>
-          <w:sz w:val="16"/>
-          <w:szCs w:val="16"/>
-          <w:lang w:val="en-US"/>
-        </w:rPr>
-        <w:t xml:space="preserve"> Git</w:t>
-      </w:r>
-      <w:r>
-        <w:rPr>
-          <w:rStyle w:val="Heading2Char"/>
-          <w:rFonts w:asciiTheme="minorHAnsi" w:hAnsiTheme="minorHAnsi"/>
-          <w:snapToGrid w:val="0"/>
-          <w:sz w:val="16"/>
-          <w:szCs w:val="16"/>
-          <w:lang w:val="en-US"/>
-        </w:rPr>
-        <w:t xml:space="preserve"> version control, and HTML proofing</w:t>
-      </w:r>
-      <w:r>
-        <w:rPr>
-          <w:rStyle w:val="Heading2Char"/>
-          <w:rFonts w:asciiTheme="minorHAnsi" w:hAnsiTheme="minorHAnsi"/>
-          <w:snapToGrid w:val="0"/>
-          <w:sz w:val="16"/>
-          <w:szCs w:val="16"/>
-          <w:lang w:val="en-US"/>
-        </w:rPr>
-        <w:t xml:space="preserve"> - </w:t>
-      </w:r>
-      <w:hyperlink r:id="rId22" w:history="1">
-        <w:r>
-          <w:rPr>
-            <w:rStyle w:val="Hyperlink"/>
-            <w:rFonts w:asciiTheme="minorHAnsi" w:hAnsiTheme="minorHAnsi"/>
-            <w:i/>
-            <w:snapToGrid/>
-            <w:color w:val="000000" w:themeColor="text1"/>
-            <w:sz w:val="16"/>
-            <w:szCs w:val="16"/>
-          </w:rPr>
-          <w:t>http://lilielbe.org</w:t>
-        </w:r>
-      </w:hyperlink>
-      <w:r>
-        <w:rPr>
-          <w:rFonts w:asciiTheme="minorHAnsi" w:hAnsiTheme="minorHAnsi"/>
-          <w:i/>
-          <w:snapToGrid/>
-          <w:color w:val="000000" w:themeColor="text1"/>
-          <w:sz w:val="16"/>
-          <w:szCs w:val="16"/>
-        </w:rPr>
-        <w:t xml:space="preserve"> </w:t>
-      </w:r>
-      <w:r>
-        <w:rPr>
-          <w:rStyle w:val="Heading2Char"/>
-          <w:rFonts w:asciiTheme="minorHAnsi" w:hAnsiTheme="minorHAnsi"/>
-          <w:i/>
-          <w:color w:val="000000" w:themeColor="text1"/>
-          <w:sz w:val="16"/>
-          <w:szCs w:val="16"/>
-          <w:lang w:val="en-US"/>
-        </w:rPr>
-        <w:t xml:space="preserve"> </w:t>
-      </w:r>
-      <w:r>
-        <w:rPr>
-          <w:rStyle w:val="Heading2Char"/>
-          <w:rFonts w:asciiTheme="minorHAnsi" w:hAnsiTheme="minorHAnsi"/>
-          <w:i/>
-          <w:color w:val="000000" w:themeColor="text1"/>
-          <w:sz w:val="14"/>
-          <w:szCs w:val="14"/>
-          <w:lang w:val="en-US"/>
-        </w:rPr>
-        <w:t xml:space="preserve">(forthcoming - </w:t>
-      </w:r>
-      <w:r>
-        <w:rPr>
-          <w:rStyle w:val="Heading2Char"/>
-          <w:rFonts w:asciiTheme="minorHAnsi" w:hAnsiTheme="minorHAnsi"/>
-          <w:b/>
-          <w:i/>
-          <w:color w:val="B83D68" w:themeColor="accent1"/>
-          <w:sz w:val="14"/>
-          <w:szCs w:val="14"/>
-          <w:lang w:val="en-US"/>
-        </w:rPr>
-        <w:t>July</w:t>
-      </w:r>
-      <w:bookmarkStart w:id="0" w:name="_GoBack"/>
-      <w:bookmarkEnd w:id="0"/>
-      <w:r>
-        <w:rPr>
-          <w:rStyle w:val="Heading2Char"/>
-          <w:rFonts w:asciiTheme="minorHAnsi" w:hAnsiTheme="minorHAnsi"/>
-          <w:b/>
-          <w:i/>
-          <w:color w:val="B83D68" w:themeColor="accent1"/>
-          <w:sz w:val="14"/>
-          <w:szCs w:val="14"/>
-          <w:lang w:val="en-US"/>
-        </w:rPr>
-        <w:t xml:space="preserve"> 2019</w:t>
-      </w:r>
-      <w:r>
-        <w:rPr>
-          <w:rStyle w:val="Heading2Char"/>
-          <w:rFonts w:asciiTheme="minorHAnsi" w:hAnsiTheme="minorHAnsi"/>
-          <w:i/>
-          <w:color w:val="000000" w:themeColor="text1"/>
-          <w:sz w:val="14"/>
-          <w:szCs w:val="14"/>
-          <w:lang w:val="en-US"/>
-        </w:rPr>
-        <w:t>)</w:t>
-      </w:r>
-    </w:p>
-    <w:p>
-      <w:pPr>
-        <w:pStyle w:val="ListParagraph"/>
-        <w:numPr>
-          <w:ilvl w:val="0"/>
-          <w:numId w:val="0"/>
-        </w:numPr>
-        <w:spacing w:line="240" w:lineRule="auto"/>
-        <w:ind w:left="2428"/>
-        <w:rPr>
-          <w:rStyle w:val="Heading2Char"/>
-          <w:rFonts w:asciiTheme="minorHAnsi" w:hAnsiTheme="minorHAnsi"/>
-          <w:i/>
-          <w:color w:val="000000" w:themeColor="text1"/>
-          <w:sz w:val="14"/>
-          <w:szCs w:val="14"/>
-          <w:lang w:val="en-US"/>
-        </w:rPr>
-      </w:pPr>
     </w:p>
     <w:p>
       <w:pPr>
@@ -5345,7 +5339,7 @@
           <w:b/>
           <w:sz w:val="14"/>
         </w:rPr>
-        <w:t>Dec. 2016 - Present</w:t>
+        <w:t>Dec. 2016 – Dec. 2018</w:t>
       </w:r>
       <w:r>
         <w:rPr>
@@ -6731,7 +6725,7 @@
 </file>
 
 <file path=word/endnotes.xml><?xml version="1.0" encoding="utf-8"?>
-<w:endnotes xmlns:wpc="http://schemas.microsoft.com/office/word/2010/wordprocessingCanvas" xmlns:mc="http://schemas.openxmlformats.org/markup-compatibility/2006" xmlns:o="urn:schemas-microsoft-com:office:office" xmlns:r="http://schemas.openxmlformats.org/officeDocument/2006/relationships" xmlns:m="http://schemas.openxmlformats.org/officeDocument/2006/math" xmlns:v="urn:schemas-microsoft-com:vml" xmlns:wp14="http://schemas.microsoft.com/office/word/2010/wordprocessingDrawing" xmlns:wp="http://schemas.openxmlformats.org/drawingml/2006/wordprocessingDrawing" xmlns:w10="urn:schemas-microsoft-com:office:word" xmlns:w="http://schemas.openxmlformats.org/wordprocessingml/2006/main" xmlns:w14="http://schemas.microsoft.com/office/word/2010/wordml" xmlns:w15="http://schemas.microsoft.com/office/word/2012/wordml" xmlns:wpg="http://schemas.microsoft.com/office/word/2010/wordprocessingGroup" xmlns:wpi="http://schemas.microsoft.com/office/word/2010/wordprocessingInk" xmlns:wne="http://schemas.microsoft.com/office/word/2006/wordml" xmlns:wps="http://schemas.microsoft.com/office/word/2010/wordprocessingShape" mc:Ignorable="w14 w15 wp14">
+<w:endnotes xmlns:wpc="http://schemas.microsoft.com/office/word/2010/wordprocessingCanvas" xmlns:cx="http://schemas.microsoft.com/office/drawing/2014/chartex" xmlns:mc="http://schemas.openxmlformats.org/markup-compatibility/2006" xmlns:o="urn:schemas-microsoft-com:office:office" xmlns:r="http://schemas.openxmlformats.org/officeDocument/2006/relationships" xmlns:m="http://schemas.openxmlformats.org/officeDocument/2006/math" xmlns:v="urn:schemas-microsoft-com:vml" xmlns:wp14="http://schemas.microsoft.com/office/word/2010/wordprocessingDrawing" xmlns:wp="http://schemas.openxmlformats.org/drawingml/2006/wordprocessingDrawing" xmlns:w10="urn:schemas-microsoft-com:office:word" xmlns:w="http://schemas.openxmlformats.org/wordprocessingml/2006/main" xmlns:w14="http://schemas.microsoft.com/office/word/2010/wordml" xmlns:w15="http://schemas.microsoft.com/office/word/2012/wordml" xmlns:w16se="http://schemas.microsoft.com/office/word/2015/wordml/symex" xmlns:wpg="http://schemas.microsoft.com/office/word/2010/wordprocessingGroup" xmlns:wpi="http://schemas.microsoft.com/office/word/2010/wordprocessingInk" xmlns:wne="http://schemas.microsoft.com/office/word/2006/wordml" xmlns:wps="http://schemas.microsoft.com/office/word/2010/wordprocessingShape" mc:Ignorable="w14 w15 w16se wp14">
   <w:endnote w:type="separator" w:id="-1">
     <w:p>
       <w:r>
@@ -6750,7 +6744,7 @@
 </file>
 
 <file path=word/footer1.xml><?xml version="1.0" encoding="utf-8"?>
-<w:ftr xmlns:wpc="http://schemas.microsoft.com/office/word/2010/wordprocessingCanvas" xmlns:mc="http://schemas.openxmlformats.org/markup-compatibility/2006" xmlns:o="urn:schemas-microsoft-com:office:office" xmlns:r="http://schemas.openxmlformats.org/officeDocument/2006/relationships" xmlns:m="http://schemas.openxmlformats.org/officeDocument/2006/math" xmlns:v="urn:schemas-microsoft-com:vml" xmlns:wp14="http://schemas.microsoft.com/office/word/2010/wordprocessingDrawing" xmlns:wp="http://schemas.openxmlformats.org/drawingml/2006/wordprocessingDrawing" xmlns:w10="urn:schemas-microsoft-com:office:word" xmlns:w="http://schemas.openxmlformats.org/wordprocessingml/2006/main" xmlns:w14="http://schemas.microsoft.com/office/word/2010/wordml" xmlns:w15="http://schemas.microsoft.com/office/word/2012/wordml" xmlns:wpg="http://schemas.microsoft.com/office/word/2010/wordprocessingGroup" xmlns:wpi="http://schemas.microsoft.com/office/word/2010/wordprocessingInk" xmlns:wne="http://schemas.microsoft.com/office/word/2006/wordml" xmlns:wps="http://schemas.microsoft.com/office/word/2010/wordprocessingShape" mc:Ignorable="w14 w15 wp14">
+<w:ftr xmlns:wpc="http://schemas.microsoft.com/office/word/2010/wordprocessingCanvas" xmlns:cx="http://schemas.microsoft.com/office/drawing/2014/chartex" xmlns:mc="http://schemas.openxmlformats.org/markup-compatibility/2006" xmlns:o="urn:schemas-microsoft-com:office:office" xmlns:r="http://schemas.openxmlformats.org/officeDocument/2006/relationships" xmlns:m="http://schemas.openxmlformats.org/officeDocument/2006/math" xmlns:v="urn:schemas-microsoft-com:vml" xmlns:wp14="http://schemas.microsoft.com/office/word/2010/wordprocessingDrawing" xmlns:wp="http://schemas.openxmlformats.org/drawingml/2006/wordprocessingDrawing" xmlns:w10="urn:schemas-microsoft-com:office:word" xmlns:w="http://schemas.openxmlformats.org/wordprocessingml/2006/main" xmlns:w14="http://schemas.microsoft.com/office/word/2010/wordml" xmlns:w15="http://schemas.microsoft.com/office/word/2012/wordml" xmlns:w16se="http://schemas.microsoft.com/office/word/2015/wordml/symex" xmlns:wpg="http://schemas.microsoft.com/office/word/2010/wordprocessingGroup" xmlns:wpi="http://schemas.microsoft.com/office/word/2010/wordprocessingInk" xmlns:wne="http://schemas.microsoft.com/office/word/2006/wordml" xmlns:wps="http://schemas.microsoft.com/office/word/2010/wordprocessingShape" mc:Ignorable="w14 w15 w16se wp14">
   <w:p>
     <w:pPr>
       <w:pStyle w:val="Footer"/>
@@ -6766,7 +6760,7 @@
 </file>
 
 <file path=word/footnotes.xml><?xml version="1.0" encoding="utf-8"?>
-<w:footnotes xmlns:wpc="http://schemas.microsoft.com/office/word/2010/wordprocessingCanvas" xmlns:mc="http://schemas.openxmlformats.org/markup-compatibility/2006" xmlns:o="urn:schemas-microsoft-com:office:office" xmlns:r="http://schemas.openxmlformats.org/officeDocument/2006/relationships" xmlns:m="http://schemas.openxmlformats.org/officeDocument/2006/math" xmlns:v="urn:schemas-microsoft-com:vml" xmlns:wp14="http://schemas.microsoft.com/office/word/2010/wordprocessingDrawing" xmlns:wp="http://schemas.openxmlformats.org/drawingml/2006/wordprocessingDrawing" xmlns:w10="urn:schemas-microsoft-com:office:word" xmlns:w="http://schemas.openxmlformats.org/wordprocessingml/2006/main" xmlns:w14="http://schemas.microsoft.com/office/word/2010/wordml" xmlns:w15="http://schemas.microsoft.com/office/word/2012/wordml" xmlns:wpg="http://schemas.microsoft.com/office/word/2010/wordprocessingGroup" xmlns:wpi="http://schemas.microsoft.com/office/word/2010/wordprocessingInk" xmlns:wne="http://schemas.microsoft.com/office/word/2006/wordml" xmlns:wps="http://schemas.microsoft.com/office/word/2010/wordprocessingShape" mc:Ignorable="w14 w15 wp14">
+<w:footnotes xmlns:wpc="http://schemas.microsoft.com/office/word/2010/wordprocessingCanvas" xmlns:cx="http://schemas.microsoft.com/office/drawing/2014/chartex" xmlns:mc="http://schemas.openxmlformats.org/markup-compatibility/2006" xmlns:o="urn:schemas-microsoft-com:office:office" xmlns:r="http://schemas.openxmlformats.org/officeDocument/2006/relationships" xmlns:m="http://schemas.openxmlformats.org/officeDocument/2006/math" xmlns:v="urn:schemas-microsoft-com:vml" xmlns:wp14="http://schemas.microsoft.com/office/word/2010/wordprocessingDrawing" xmlns:wp="http://schemas.openxmlformats.org/drawingml/2006/wordprocessingDrawing" xmlns:w10="urn:schemas-microsoft-com:office:word" xmlns:w="http://schemas.openxmlformats.org/wordprocessingml/2006/main" xmlns:w14="http://schemas.microsoft.com/office/word/2010/wordml" xmlns:w15="http://schemas.microsoft.com/office/word/2012/wordml" xmlns:w16se="http://schemas.microsoft.com/office/word/2015/wordml/symex" xmlns:wpg="http://schemas.microsoft.com/office/word/2010/wordprocessingGroup" xmlns:wpi="http://schemas.microsoft.com/office/word/2010/wordprocessingInk" xmlns:wne="http://schemas.microsoft.com/office/word/2006/wordml" xmlns:wps="http://schemas.microsoft.com/office/word/2010/wordprocessingShape" mc:Ignorable="w14 w15 w16se wp14">
   <w:footnote w:type="separator" w:id="-1">
     <w:p>
       <w:r>
@@ -6785,7 +6779,7 @@
 </file>
 
 <file path=word/header1.xml><?xml version="1.0" encoding="utf-8"?>
-<w:hdr xmlns:wpc="http://schemas.microsoft.com/office/word/2010/wordprocessingCanvas" xmlns:mc="http://schemas.openxmlformats.org/markup-compatibility/2006" xmlns:o="urn:schemas-microsoft-com:office:office" xmlns:r="http://schemas.openxmlformats.org/officeDocument/2006/relationships" xmlns:m="http://schemas.openxmlformats.org/officeDocument/2006/math" xmlns:v="urn:schemas-microsoft-com:vml" xmlns:wp14="http://schemas.microsoft.com/office/word/2010/wordprocessingDrawing" xmlns:wp="http://schemas.openxmlformats.org/drawingml/2006/wordprocessingDrawing" xmlns:w10="urn:schemas-microsoft-com:office:word" xmlns:w="http://schemas.openxmlformats.org/wordprocessingml/2006/main" xmlns:w14="http://schemas.microsoft.com/office/word/2010/wordml" xmlns:w15="http://schemas.microsoft.com/office/word/2012/wordml" xmlns:wpg="http://schemas.microsoft.com/office/word/2010/wordprocessingGroup" xmlns:wpi="http://schemas.microsoft.com/office/word/2010/wordprocessingInk" xmlns:wne="http://schemas.microsoft.com/office/word/2006/wordml" xmlns:wps="http://schemas.microsoft.com/office/word/2010/wordprocessingShape" mc:Ignorable="w14 w15 wp14">
+<w:hdr xmlns:wpc="http://schemas.microsoft.com/office/word/2010/wordprocessingCanvas" xmlns:cx="http://schemas.microsoft.com/office/drawing/2014/chartex" xmlns:mc="http://schemas.openxmlformats.org/markup-compatibility/2006" xmlns:o="urn:schemas-microsoft-com:office:office" xmlns:r="http://schemas.openxmlformats.org/officeDocument/2006/relationships" xmlns:m="http://schemas.openxmlformats.org/officeDocument/2006/math" xmlns:v="urn:schemas-microsoft-com:vml" xmlns:wp14="http://schemas.microsoft.com/office/word/2010/wordprocessingDrawing" xmlns:wp="http://schemas.openxmlformats.org/drawingml/2006/wordprocessingDrawing" xmlns:w10="urn:schemas-microsoft-com:office:word" xmlns:w="http://schemas.openxmlformats.org/wordprocessingml/2006/main" xmlns:w14="http://schemas.microsoft.com/office/word/2010/wordml" xmlns:w15="http://schemas.microsoft.com/office/word/2012/wordml" xmlns:w16se="http://schemas.microsoft.com/office/word/2015/wordml/symex" xmlns:wpg="http://schemas.microsoft.com/office/word/2010/wordprocessingGroup" xmlns:wpi="http://schemas.microsoft.com/office/word/2010/wordprocessingInk" xmlns:wne="http://schemas.microsoft.com/office/word/2006/wordml" xmlns:wps="http://schemas.microsoft.com/office/word/2010/wordprocessingShape" mc:Ignorable="w14 w15 w16se wp14">
   <w:p>
     <w:pPr>
       <w:pStyle w:val="Header"/>
@@ -6830,7 +6824,7 @@
 </file>
 
 <file path=word/header2.xml><?xml version="1.0" encoding="utf-8"?>
-<w:hdr xmlns:wpc="http://schemas.microsoft.com/office/word/2010/wordprocessingCanvas" xmlns:mc="http://schemas.openxmlformats.org/markup-compatibility/2006" xmlns:o="urn:schemas-microsoft-com:office:office" xmlns:r="http://schemas.openxmlformats.org/officeDocument/2006/relationships" xmlns:m="http://schemas.openxmlformats.org/officeDocument/2006/math" xmlns:v="urn:schemas-microsoft-com:vml" xmlns:wp14="http://schemas.microsoft.com/office/word/2010/wordprocessingDrawing" xmlns:wp="http://schemas.openxmlformats.org/drawingml/2006/wordprocessingDrawing" xmlns:w10="urn:schemas-microsoft-com:office:word" xmlns:w="http://schemas.openxmlformats.org/wordprocessingml/2006/main" xmlns:w14="http://schemas.microsoft.com/office/word/2010/wordml" xmlns:w15="http://schemas.microsoft.com/office/word/2012/wordml" xmlns:wpg="http://schemas.microsoft.com/office/word/2010/wordprocessingGroup" xmlns:wpi="http://schemas.microsoft.com/office/word/2010/wordprocessingInk" xmlns:wne="http://schemas.microsoft.com/office/word/2006/wordml" xmlns:wps="http://schemas.microsoft.com/office/word/2010/wordprocessingShape" mc:Ignorable="w14 w15 wp14">
+<w:hdr xmlns:wpc="http://schemas.microsoft.com/office/word/2010/wordprocessingCanvas" xmlns:cx="http://schemas.microsoft.com/office/drawing/2014/chartex" xmlns:mc="http://schemas.openxmlformats.org/markup-compatibility/2006" xmlns:o="urn:schemas-microsoft-com:office:office" xmlns:r="http://schemas.openxmlformats.org/officeDocument/2006/relationships" xmlns:m="http://schemas.openxmlformats.org/officeDocument/2006/math" xmlns:v="urn:schemas-microsoft-com:vml" xmlns:wp14="http://schemas.microsoft.com/office/word/2010/wordprocessingDrawing" xmlns:wp="http://schemas.openxmlformats.org/drawingml/2006/wordprocessingDrawing" xmlns:w10="urn:schemas-microsoft-com:office:word" xmlns:w="http://schemas.openxmlformats.org/wordprocessingml/2006/main" xmlns:w14="http://schemas.microsoft.com/office/word/2010/wordml" xmlns:w15="http://schemas.microsoft.com/office/word/2012/wordml" xmlns:w16se="http://schemas.microsoft.com/office/word/2015/wordml/symex" xmlns:wpg="http://schemas.microsoft.com/office/word/2010/wordprocessingGroup" xmlns:wpi="http://schemas.microsoft.com/office/word/2010/wordprocessingInk" xmlns:wne="http://schemas.microsoft.com/office/word/2006/wordml" xmlns:wps="http://schemas.microsoft.com/office/word/2010/wordprocessingShape" mc:Ignorable="w14 w15 w16se wp14">
   <w:p>
     <w:pPr>
       <w:pStyle w:val="NoSpacing"/>
@@ -6943,7 +6937,7 @@
 </file>
 
 <file path=word/numbering.xml><?xml version="1.0" encoding="utf-8"?>
-<w:numbering xmlns:wpc="http://schemas.microsoft.com/office/word/2010/wordprocessingCanvas" xmlns:mc="http://schemas.openxmlformats.org/markup-compatibility/2006" xmlns:o="urn:schemas-microsoft-com:office:office" xmlns:r="http://schemas.openxmlformats.org/officeDocument/2006/relationships" xmlns:m="http://schemas.openxmlformats.org/officeDocument/2006/math" xmlns:v="urn:schemas-microsoft-com:vml" xmlns:wp14="http://schemas.microsoft.com/office/word/2010/wordprocessingDrawing" xmlns:wp="http://schemas.openxmlformats.org/drawingml/2006/wordprocessingDrawing" xmlns:w10="urn:schemas-microsoft-com:office:word" xmlns:w="http://schemas.openxmlformats.org/wordprocessingml/2006/main" xmlns:w14="http://schemas.microsoft.com/office/word/2010/wordml" xmlns:w15="http://schemas.microsoft.com/office/word/2012/wordml" xmlns:wpg="http://schemas.microsoft.com/office/word/2010/wordprocessingGroup" xmlns:wpi="http://schemas.microsoft.com/office/word/2010/wordprocessingInk" xmlns:wne="http://schemas.microsoft.com/office/word/2006/wordml" xmlns:wps="http://schemas.microsoft.com/office/word/2010/wordprocessingShape" mc:Ignorable="w14 w15 wp14">
+<w:numbering xmlns:wpc="http://schemas.microsoft.com/office/word/2010/wordprocessingCanvas" xmlns:cx="http://schemas.microsoft.com/office/drawing/2014/chartex" xmlns:mc="http://schemas.openxmlformats.org/markup-compatibility/2006" xmlns:o="urn:schemas-microsoft-com:office:office" xmlns:r="http://schemas.openxmlformats.org/officeDocument/2006/relationships" xmlns:m="http://schemas.openxmlformats.org/officeDocument/2006/math" xmlns:v="urn:schemas-microsoft-com:vml" xmlns:wp14="http://schemas.microsoft.com/office/word/2010/wordprocessingDrawing" xmlns:wp="http://schemas.openxmlformats.org/drawingml/2006/wordprocessingDrawing" xmlns:w10="urn:schemas-microsoft-com:office:word" xmlns:w="http://schemas.openxmlformats.org/wordprocessingml/2006/main" xmlns:w14="http://schemas.microsoft.com/office/word/2010/wordml" xmlns:w15="http://schemas.microsoft.com/office/word/2012/wordml" xmlns:w16se="http://schemas.microsoft.com/office/word/2015/wordml/symex" xmlns:wpg="http://schemas.microsoft.com/office/word/2010/wordprocessingGroup" xmlns:wpi="http://schemas.microsoft.com/office/word/2010/wordprocessingInk" xmlns:wne="http://schemas.microsoft.com/office/word/2006/wordml" xmlns:wps="http://schemas.microsoft.com/office/word/2010/wordprocessingShape" mc:Ignorable="w14 w15 w16se wp14">
   <w:abstractNum w:abstractNumId="0" w15:restartNumberingAfterBreak="0">
     <w:nsid w:val="0557036F"/>
     <w:multiLevelType w:val="hybridMultilevel"/>
@@ -10340,7 +10334,7 @@
 </file>
 
 <file path=word/styles.xml><?xml version="1.0" encoding="utf-8"?>
-<w:styles xmlns:mc="http://schemas.openxmlformats.org/markup-compatibility/2006" xmlns:r="http://schemas.openxmlformats.org/officeDocument/2006/relationships" xmlns:w="http://schemas.openxmlformats.org/wordprocessingml/2006/main" xmlns:w14="http://schemas.microsoft.com/office/word/2010/wordml" xmlns:w15="http://schemas.microsoft.com/office/word/2012/wordml" mc:Ignorable="w14 w15">
+<w:styles xmlns:mc="http://schemas.openxmlformats.org/markup-compatibility/2006" xmlns:r="http://schemas.openxmlformats.org/officeDocument/2006/relationships" xmlns:w="http://schemas.openxmlformats.org/wordprocessingml/2006/main" xmlns:w14="http://schemas.microsoft.com/office/word/2010/wordml" xmlns:w15="http://schemas.microsoft.com/office/word/2012/wordml" xmlns:w16se="http://schemas.microsoft.com/office/word/2015/wordml/symex" mc:Ignorable="w14 w15 w16se">
   <w:docDefaults>
     <w:rPrDefault>
       <w:rPr>
@@ -11448,7 +11442,7 @@
 </file>
 
 <file path=customXml/itemProps1.xml><?xml version="1.0" encoding="utf-8"?>
-<ds:datastoreItem xmlns:ds="http://schemas.openxmlformats.org/officeDocument/2006/customXml" ds:itemID="{C0B8538A-8C4A-4918-8B50-85710EEBB6CE}">
+<ds:datastoreItem xmlns:ds="http://schemas.openxmlformats.org/officeDocument/2006/customXml" ds:itemID="{62BB4A5C-CCAE-42C0-8694-3CA5CCFABBA9}">
   <ds:schemaRefs>
     <ds:schemaRef ds:uri="http://schemas.openxmlformats.org/officeDocument/2006/bibliography"/>
   </ds:schemaRefs>
